--- a/Dokumentation/Projektarbeit_Dokumentation.docx
+++ b/Dokumentation/Projektarbeit_Dokumentation.docx
@@ -837,6 +837,20 @@
           <w:szCs w:val="24"/>
         </w:rPr>
         <w:t xml:space="preserve">te </w:t>
+      </w:r>
+      <w:r>
+        <w:rPr>
+          <w:sz w:val="24"/>
+          <w:szCs w:val="24"/>
+        </w:rPr>
+        <w:t>ein Projekt machen das mich auf die Lehre vorbereitet</w:t>
+      </w:r>
+      <w:r>
+        <w:rPr>
+          <w:sz w:val="24"/>
+          <w:szCs w:val="24"/>
+        </w:rPr>
+        <w:t>, mich mit dem Programmieren bekannt macht und mir trotzdem</w:t>
       </w:r>
       <w:r>
         <w:rPr>

--- a/Dokumentation/Projektarbeit_Dokumentation.docx
+++ b/Dokumentation/Projektarbeit_Dokumentation.docx
@@ -1,6 +1,6 @@
 
 <file path=word/document.xml><?xml version="1.0" encoding="utf-8"?>
-<w:document xmlns:wpc="http://schemas.microsoft.com/office/word/2010/wordprocessingCanvas" xmlns:cx="http://schemas.microsoft.com/office/drawing/2014/chartex" xmlns:cx1="http://schemas.microsoft.com/office/drawing/2015/9/8/chartex" xmlns:cx2="http://schemas.microsoft.com/office/drawing/2015/10/21/chartex" xmlns:cx3="http://schemas.microsoft.com/office/drawing/2016/5/9/chartex" xmlns:cx4="http://schemas.microsoft.com/office/drawing/2016/5/10/chartex" xmlns:cx5="http://schemas.microsoft.com/office/drawing/2016/5/11/chartex" xmlns:cx6="http://schemas.microsoft.com/office/drawing/2016/5/12/chartex" xmlns:cx7="http://schemas.microsoft.com/office/drawing/2016/5/13/chartex" xmlns:cx8="http://schemas.microsoft.com/office/drawing/2016/5/14/chartex" xmlns:mc="http://schemas.openxmlformats.org/markup-compatibility/2006" xmlns:aink="http://schemas.microsoft.com/office/drawing/2016/ink" xmlns:am3d="http://schemas.microsoft.com/office/drawing/2017/model3d" xmlns:o="urn:schemas-microsoft-com:office:office" xmlns:r="http://schemas.openxmlformats.org/officeDocument/2006/relationships" xmlns:m="http://schemas.openxmlformats.org/officeDocument/2006/math" xmlns:v="urn:schemas-microsoft-com:vml" xmlns:wp14="http://schemas.microsoft.com/office/word/2010/wordprocessingDrawing" xmlns:wp="http://schemas.openxmlformats.org/drawingml/2006/wordprocessingDrawing" xmlns:w10="urn:schemas-microsoft-com:office:word" xmlns:w="http://schemas.openxmlformats.org/wordprocessingml/2006/main" xmlns:w14="http://schemas.microsoft.com/office/word/2010/wordml" xmlns:w15="http://schemas.microsoft.com/office/word/2012/wordml" xmlns:w16cex="http://schemas.microsoft.com/office/word/2018/wordml/cex" xmlns:w16cid="http://schemas.microsoft.com/office/word/2016/wordml/cid" xmlns:w16="http://schemas.microsoft.com/office/word/2018/wordml" xmlns:w16sdtdh="http://schemas.microsoft.com/office/word/2020/wordml/sdtdatahash" xmlns:w16se="http://schemas.microsoft.com/office/word/2015/wordml/symex" xmlns:wpg="http://schemas.microsoft.com/office/word/2010/wordprocessingGroup" xmlns:wpi="http://schemas.microsoft.com/office/word/2010/wordprocessingInk" xmlns:wne="http://schemas.microsoft.com/office/word/2006/wordml" xmlns:wps="http://schemas.microsoft.com/office/word/2010/wordprocessingShape" mc:Ignorable="w14 w15 w16se w16cid w16 w16cex w16sdtdh wp14">
+<w:document xmlns:wpc="http://schemas.microsoft.com/office/word/2010/wordprocessingCanvas" xmlns:cx="http://schemas.microsoft.com/office/drawing/2014/chartex" xmlns:cx1="http://schemas.microsoft.com/office/drawing/2015/9/8/chartex" xmlns:cx2="http://schemas.microsoft.com/office/drawing/2015/10/21/chartex" xmlns:cx3="http://schemas.microsoft.com/office/drawing/2016/5/9/chartex" xmlns:cx4="http://schemas.microsoft.com/office/drawing/2016/5/10/chartex" xmlns:cx5="http://schemas.microsoft.com/office/drawing/2016/5/11/chartex" xmlns:cx6="http://schemas.microsoft.com/office/drawing/2016/5/12/chartex" xmlns:cx7="http://schemas.microsoft.com/office/drawing/2016/5/13/chartex" xmlns:cx8="http://schemas.microsoft.com/office/drawing/2016/5/14/chartex" xmlns:mc="http://schemas.openxmlformats.org/markup-compatibility/2006" xmlns:aink="http://schemas.microsoft.com/office/drawing/2016/ink" xmlns:am3d="http://schemas.microsoft.com/office/drawing/2017/model3d" xmlns:o="urn:schemas-microsoft-com:office:office" xmlns:oel="http://schemas.microsoft.com/office/2019/extlst" xmlns:r="http://schemas.openxmlformats.org/officeDocument/2006/relationships" xmlns:m="http://schemas.openxmlformats.org/officeDocument/2006/math" xmlns:v="urn:schemas-microsoft-com:vml" xmlns:wp14="http://schemas.microsoft.com/office/word/2010/wordprocessingDrawing" xmlns:wp="http://schemas.openxmlformats.org/drawingml/2006/wordprocessingDrawing" xmlns:w10="urn:schemas-microsoft-com:office:word" xmlns:w="http://schemas.openxmlformats.org/wordprocessingml/2006/main" xmlns:w14="http://schemas.microsoft.com/office/word/2010/wordml" xmlns:w15="http://schemas.microsoft.com/office/word/2012/wordml" xmlns:w16cex="http://schemas.microsoft.com/office/word/2018/wordml/cex" xmlns:w16cid="http://schemas.microsoft.com/office/word/2016/wordml/cid" xmlns:w16="http://schemas.microsoft.com/office/word/2018/wordml" xmlns:w16sdtdh="http://schemas.microsoft.com/office/word/2020/wordml/sdtdatahash" xmlns:w16se="http://schemas.microsoft.com/office/word/2015/wordml/symex" xmlns:wpg="http://schemas.microsoft.com/office/word/2010/wordprocessingGroup" xmlns:wpi="http://schemas.microsoft.com/office/word/2010/wordprocessingInk" xmlns:wne="http://schemas.microsoft.com/office/word/2006/wordml" xmlns:wps="http://schemas.microsoft.com/office/word/2010/wordprocessingShape" mc:Ignorable="w14 w15 w16se w16cid w16 w16cex w16sdtdh wp14">
   <w:body>
     <w:p>
       <w:pPr>
@@ -46,16 +46,6 @@
         </w:rPr>
         <w:t>Projektarbeit</w:t>
       </w:r>
-      <w:r>
-        <w:rPr>
-          <w:rFonts w:ascii="Tahoma" w:hAnsi="Tahoma" w:cs="Tahoma"/>
-          <w:b/>
-          <w:bCs/>
-          <w:sz w:val="56"/>
-          <w:szCs w:val="56"/>
-        </w:rPr>
-        <w:t xml:space="preserve"> A3f</w:t>
-      </w:r>
     </w:p>
     <w:p>
       <w:pPr>
@@ -276,16 +266,27 @@
           <w:szCs w:val="24"/>
           <w:lang w:val="sv-SE"/>
         </w:rPr>
-        <w:t xml:space="preserve"> </w:t>
-      </w:r>
-      <w:r>
+        <w:t>uta, Michael Gasser</w:t>
+      </w:r>
+    </w:p>
+    <w:p>
+      <w:pPr>
+        <w:jc w:val="center"/>
         <w:rPr>
           <w:rFonts w:ascii="Tahoma" w:hAnsi="Tahoma" w:cs="Tahoma"/>
           <w:sz w:val="24"/>
           <w:szCs w:val="24"/>
           <w:lang w:val="sv-SE"/>
         </w:rPr>
-        <w:t>uta, Michael Gasser</w:t>
+      </w:pPr>
+      <w:r>
+        <w:rPr>
+          <w:rFonts w:ascii="Tahoma" w:hAnsi="Tahoma" w:cs="Tahoma"/>
+          <w:sz w:val="24"/>
+          <w:szCs w:val="24"/>
+          <w:lang w:val="sv-SE"/>
+        </w:rPr>
+        <w:t>Klasse A3f</w:t>
       </w:r>
     </w:p>
     <w:p>
@@ -312,7 +313,10 @@
     <w:sdt>
       <w:sdtPr>
         <w:rPr>
-          <w:rFonts w:ascii="Tahoma" w:hAnsi="Tahoma" w:cs="Tahoma"/>
+          <w:rFonts w:ascii="Tahoma" w:eastAsiaTheme="minorEastAsia" w:hAnsi="Tahoma" w:cs="Tahoma"/>
+          <w:color w:val="auto"/>
+          <w:sz w:val="21"/>
+          <w:szCs w:val="21"/>
           <w:lang w:val="de-DE"/>
         </w:rPr>
         <w:id w:val="-361129571"/>
@@ -323,18 +327,14 @@
       </w:sdtPr>
       <w:sdtEndPr>
         <w:rPr>
-          <w:rFonts w:eastAsiaTheme="minorEastAsia"/>
           <w:b/>
           <w:bCs/>
-          <w:color w:val="auto"/>
-          <w:sz w:val="21"/>
-          <w:szCs w:val="21"/>
         </w:rPr>
       </w:sdtEndPr>
       <w:sdtContent>
         <w:p>
           <w:pPr>
-            <w:pStyle w:val="Inhaltsverzeichnisberschrift"/>
+            <w:pStyle w:val="TOCHeading"/>
             <w:rPr>
               <w:rFonts w:ascii="Tahoma" w:hAnsi="Tahoma" w:cs="Tahoma"/>
               <w:lang w:val="sv-SE"/>
@@ -350,7 +350,7 @@
         </w:p>
         <w:p>
           <w:pPr>
-            <w:pStyle w:val="Verzeichnis1"/>
+            <w:pStyle w:val="TOC1"/>
             <w:tabs>
               <w:tab w:val="right" w:leader="dot" w:pos="9062"/>
             </w:tabs>
@@ -358,6 +358,7 @@
               <w:noProof/>
               <w:sz w:val="22"/>
               <w:szCs w:val="22"/>
+              <w:lang w:val="en-CH" w:eastAsia="en-CH"/>
             </w:rPr>
           </w:pPr>
           <w:r>
@@ -378,7 +379,7 @@
             </w:rPr>
             <w:fldChar w:fldCharType="separate"/>
           </w:r>
-          <w:hyperlink w:anchor="_Toc103866989" w:history="1">
+          <w:hyperlink w:anchor="_Toc103877939" w:history="1">
             <w:r>
               <w:rPr>
                 <w:rStyle w:val="Hyperlink"/>
@@ -406,7 +407,7 @@
                 <w:noProof/>
                 <w:webHidden/>
               </w:rPr>
-              <w:instrText xml:space="preserve"> PAGEREF _Toc103866989 \h </w:instrText>
+              <w:instrText xml:space="preserve"> PAGEREF _Toc103877939 \h </w:instrText>
             </w:r>
             <w:r>
               <w:rPr>
@@ -439,7 +440,7 @@
         </w:p>
         <w:p>
           <w:pPr>
-            <w:pStyle w:val="Verzeichnis2"/>
+            <w:pStyle w:val="TOC2"/>
             <w:tabs>
               <w:tab w:val="right" w:leader="dot" w:pos="9062"/>
             </w:tabs>
@@ -447,15 +448,16 @@
               <w:noProof/>
               <w:sz w:val="22"/>
               <w:szCs w:val="22"/>
+              <w:lang w:val="en-CH" w:eastAsia="en-CH"/>
             </w:rPr>
           </w:pPr>
-          <w:hyperlink w:anchor="_Toc103866990" w:history="1">
+          <w:hyperlink w:anchor="_Toc103877940" w:history="1">
             <w:r>
               <w:rPr>
                 <w:rStyle w:val="Hyperlink"/>
                 <w:noProof/>
               </w:rPr>
-              <w:t>Wie bin ich auf das Thema gekommen?</w:t>
+              <w:t>Warum habe ich dieses Thema gewählt?</w:t>
             </w:r>
             <w:r>
               <w:rPr>
@@ -476,7 +478,7 @@
                 <w:noProof/>
                 <w:webHidden/>
               </w:rPr>
-              <w:instrText xml:space="preserve"> PAGEREF _Toc103866990 \h </w:instrText>
+              <w:instrText xml:space="preserve"> PAGEREF _Toc103877940 \h </w:instrText>
             </w:r>
             <w:r>
               <w:rPr>
@@ -509,7 +511,7 @@
         </w:p>
         <w:p>
           <w:pPr>
-            <w:pStyle w:val="Verzeichnis1"/>
+            <w:pStyle w:val="TOC1"/>
             <w:tabs>
               <w:tab w:val="right" w:leader="dot" w:pos="9062"/>
             </w:tabs>
@@ -517,9 +519,10 @@
               <w:noProof/>
               <w:sz w:val="22"/>
               <w:szCs w:val="22"/>
+              <w:lang w:val="en-CH" w:eastAsia="en-CH"/>
             </w:rPr>
           </w:pPr>
-          <w:hyperlink w:anchor="_Toc103866991" w:history="1">
+          <w:hyperlink w:anchor="_Toc103877941" w:history="1">
             <w:r>
               <w:rPr>
                 <w:rStyle w:val="Hyperlink"/>
@@ -547,7 +550,7 @@
                 <w:noProof/>
                 <w:webHidden/>
               </w:rPr>
-              <w:instrText xml:space="preserve"> PAGEREF _Toc103866991 \h </w:instrText>
+              <w:instrText xml:space="preserve"> PAGEREF _Toc103877941 \h </w:instrText>
             </w:r>
             <w:r>
               <w:rPr>
@@ -580,7 +583,7 @@
         </w:p>
         <w:p>
           <w:pPr>
-            <w:pStyle w:val="Verzeichnis1"/>
+            <w:pStyle w:val="TOC2"/>
             <w:tabs>
               <w:tab w:val="right" w:leader="dot" w:pos="9062"/>
             </w:tabs>
@@ -588,16 +591,16 @@
               <w:noProof/>
               <w:sz w:val="22"/>
               <w:szCs w:val="22"/>
+              <w:lang w:val="en-CH" w:eastAsia="en-CH"/>
             </w:rPr>
           </w:pPr>
-          <w:hyperlink w:anchor="_Toc103866992" w:history="1">
+          <w:hyperlink w:anchor="_Toc103877942" w:history="1">
             <w:r>
               <w:rPr>
                 <w:rStyle w:val="Hyperlink"/>
-                <w:rFonts w:ascii="Tahoma" w:hAnsi="Tahoma" w:cs="Tahoma"/>
-                <w:noProof/>
-              </w:rPr>
-              <w:t>Entwicklung und Herstellung</w:t>
+                <w:noProof/>
+              </w:rPr>
+              <w:t>Was für eine Applikation will ich entwickeln?</w:t>
             </w:r>
             <w:r>
               <w:rPr>
@@ -618,7 +621,7 @@
                 <w:noProof/>
                 <w:webHidden/>
               </w:rPr>
-              <w:instrText xml:space="preserve"> PAGEREF _Toc103866992 \h </w:instrText>
+              <w:instrText xml:space="preserve"> PAGEREF _Toc103877942 \h </w:instrText>
             </w:r>
             <w:r>
               <w:rPr>
@@ -638,7 +641,7 @@
                 <w:noProof/>
                 <w:webHidden/>
               </w:rPr>
-              <w:t>5</w:t>
+              <w:t>4</w:t>
             </w:r>
             <w:r>
               <w:rPr>
@@ -651,7 +654,7 @@
         </w:p>
         <w:p>
           <w:pPr>
-            <w:pStyle w:val="Verzeichnis1"/>
+            <w:pStyle w:val="TOC2"/>
             <w:tabs>
               <w:tab w:val="right" w:leader="dot" w:pos="9062"/>
             </w:tabs>
@@ -659,15 +662,230 @@
               <w:noProof/>
               <w:sz w:val="22"/>
               <w:szCs w:val="22"/>
+              <w:lang w:val="en-CH" w:eastAsia="en-CH"/>
             </w:rPr>
           </w:pPr>
-          <w:hyperlink w:anchor="_Toc103866993" w:history="1">
+          <w:hyperlink w:anchor="_Toc103877943" w:history="1">
+            <w:r>
+              <w:rPr>
+                <w:rStyle w:val="Hyperlink"/>
+                <w:noProof/>
+              </w:rPr>
+              <w:t>Welche Texturen benutze ich?</w:t>
+            </w:r>
+            <w:r>
+              <w:rPr>
+                <w:noProof/>
+                <w:webHidden/>
+              </w:rPr>
+              <w:tab/>
+            </w:r>
+            <w:r>
+              <w:rPr>
+                <w:noProof/>
+                <w:webHidden/>
+              </w:rPr>
+              <w:fldChar w:fldCharType="begin"/>
+            </w:r>
+            <w:r>
+              <w:rPr>
+                <w:noProof/>
+                <w:webHidden/>
+              </w:rPr>
+              <w:instrText xml:space="preserve"> PAGEREF _Toc103877943 \h </w:instrText>
+            </w:r>
+            <w:r>
+              <w:rPr>
+                <w:noProof/>
+                <w:webHidden/>
+              </w:rPr>
+            </w:r>
+            <w:r>
+              <w:rPr>
+                <w:noProof/>
+                <w:webHidden/>
+              </w:rPr>
+              <w:fldChar w:fldCharType="separate"/>
+            </w:r>
+            <w:r>
+              <w:rPr>
+                <w:noProof/>
+                <w:webHidden/>
+              </w:rPr>
+              <w:t>4</w:t>
+            </w:r>
+            <w:r>
+              <w:rPr>
+                <w:noProof/>
+                <w:webHidden/>
+              </w:rPr>
+              <w:fldChar w:fldCharType="end"/>
+            </w:r>
+          </w:hyperlink>
+        </w:p>
+        <w:p>
+          <w:pPr>
+            <w:pStyle w:val="TOC1"/>
+            <w:tabs>
+              <w:tab w:val="right" w:leader="dot" w:pos="9062"/>
+            </w:tabs>
+            <w:rPr>
+              <w:noProof/>
+              <w:sz w:val="22"/>
+              <w:szCs w:val="22"/>
+              <w:lang w:val="en-CH" w:eastAsia="en-CH"/>
+            </w:rPr>
+          </w:pPr>
+          <w:hyperlink w:anchor="_Toc103877944" w:history="1">
             <w:r>
               <w:rPr>
                 <w:rStyle w:val="Hyperlink"/>
                 <w:rFonts w:ascii="Tahoma" w:hAnsi="Tahoma" w:cs="Tahoma"/>
                 <w:noProof/>
               </w:rPr>
+              <w:t>Entwicklung und Herstellung</w:t>
+            </w:r>
+            <w:r>
+              <w:rPr>
+                <w:noProof/>
+                <w:webHidden/>
+              </w:rPr>
+              <w:tab/>
+            </w:r>
+            <w:r>
+              <w:rPr>
+                <w:noProof/>
+                <w:webHidden/>
+              </w:rPr>
+              <w:fldChar w:fldCharType="begin"/>
+            </w:r>
+            <w:r>
+              <w:rPr>
+                <w:noProof/>
+                <w:webHidden/>
+              </w:rPr>
+              <w:instrText xml:space="preserve"> PAGEREF _Toc103877944 \h </w:instrText>
+            </w:r>
+            <w:r>
+              <w:rPr>
+                <w:noProof/>
+                <w:webHidden/>
+              </w:rPr>
+            </w:r>
+            <w:r>
+              <w:rPr>
+                <w:noProof/>
+                <w:webHidden/>
+              </w:rPr>
+              <w:fldChar w:fldCharType="separate"/>
+            </w:r>
+            <w:r>
+              <w:rPr>
+                <w:noProof/>
+                <w:webHidden/>
+              </w:rPr>
+              <w:t>5</w:t>
+            </w:r>
+            <w:r>
+              <w:rPr>
+                <w:noProof/>
+                <w:webHidden/>
+              </w:rPr>
+              <w:fldChar w:fldCharType="end"/>
+            </w:r>
+          </w:hyperlink>
+        </w:p>
+        <w:p>
+          <w:pPr>
+            <w:pStyle w:val="TOC2"/>
+            <w:tabs>
+              <w:tab w:val="right" w:leader="dot" w:pos="9062"/>
+            </w:tabs>
+            <w:rPr>
+              <w:noProof/>
+              <w:sz w:val="22"/>
+              <w:szCs w:val="22"/>
+              <w:lang w:val="en-CH" w:eastAsia="en-CH"/>
+            </w:rPr>
+          </w:pPr>
+          <w:hyperlink w:anchor="_Toc103877945" w:history="1">
+            <w:r>
+              <w:rPr>
+                <w:rStyle w:val="Hyperlink"/>
+                <w:noProof/>
+              </w:rPr>
+              <w:t>Erste Schritte</w:t>
+            </w:r>
+            <w:r>
+              <w:rPr>
+                <w:noProof/>
+                <w:webHidden/>
+              </w:rPr>
+              <w:tab/>
+            </w:r>
+            <w:r>
+              <w:rPr>
+                <w:noProof/>
+                <w:webHidden/>
+              </w:rPr>
+              <w:fldChar w:fldCharType="begin"/>
+            </w:r>
+            <w:r>
+              <w:rPr>
+                <w:noProof/>
+                <w:webHidden/>
+              </w:rPr>
+              <w:instrText xml:space="preserve"> PAGEREF _Toc103877945 \h </w:instrText>
+            </w:r>
+            <w:r>
+              <w:rPr>
+                <w:noProof/>
+                <w:webHidden/>
+              </w:rPr>
+            </w:r>
+            <w:r>
+              <w:rPr>
+                <w:noProof/>
+                <w:webHidden/>
+              </w:rPr>
+              <w:fldChar w:fldCharType="separate"/>
+            </w:r>
+            <w:r>
+              <w:rPr>
+                <w:noProof/>
+                <w:webHidden/>
+              </w:rPr>
+              <w:t>5</w:t>
+            </w:r>
+            <w:r>
+              <w:rPr>
+                <w:noProof/>
+                <w:webHidden/>
+              </w:rPr>
+              <w:fldChar w:fldCharType="end"/>
+            </w:r>
+          </w:hyperlink>
+        </w:p>
+        <w:p>
+          <w:pPr>
+            <w:pStyle w:val="TOC1"/>
+            <w:tabs>
+              <w:tab w:val="right" w:leader="dot" w:pos="9062"/>
+            </w:tabs>
+            <w:rPr>
+              <w:noProof/>
+              <w:sz w:val="22"/>
+              <w:szCs w:val="22"/>
+              <w:lang w:val="en-CH" w:eastAsia="en-CH"/>
+            </w:rPr>
+          </w:pPr>
+          <w:hyperlink w:anchor="_Toc103877946" w:history="1">
+            <w:r>
+              <w:rPr>
+                <w:rStyle w:val="Hyperlink"/>
+                <w:rFonts w:ascii="Tahoma" w:hAnsi="Tahoma" w:cs="Tahoma"/>
+                <w:noProof/>
+              </w:rPr>
               <w:t>Schlusswort</w:t>
             </w:r>
             <w:r>
@@ -689,7 +907,7 @@
                 <w:noProof/>
                 <w:webHidden/>
               </w:rPr>
-              <w:instrText xml:space="preserve"> PAGEREF _Toc103866993 \h </w:instrText>
+              <w:instrText xml:space="preserve"> PAGEREF _Toc103877946 \h </w:instrText>
             </w:r>
             <w:r>
               <w:rPr>
@@ -784,12 +1002,12 @@
     </w:p>
     <w:p>
       <w:pPr>
-        <w:pStyle w:val="berschrift1"/>
-        <w:rPr>
-          <w:rFonts w:ascii="Tahoma" w:hAnsi="Tahoma" w:cs="Tahoma"/>
-        </w:rPr>
-      </w:pPr>
-      <w:bookmarkStart w:id="0" w:name="_Toc103866989"/>
+        <w:pStyle w:val="Heading1"/>
+        <w:rPr>
+          <w:rFonts w:ascii="Tahoma" w:hAnsi="Tahoma" w:cs="Tahoma"/>
+        </w:rPr>
+      </w:pPr>
+      <w:bookmarkStart w:id="0" w:name="_Toc103877939"/>
       <w:r>
         <w:rPr>
           <w:rFonts w:ascii="Tahoma" w:hAnsi="Tahoma" w:cs="Tahoma"/>
@@ -801,10 +1019,10 @@
     </w:p>
     <w:p>
       <w:pPr>
-        <w:pStyle w:val="berschrift2"/>
+        <w:pStyle w:val="Heading2"/>
         <w:jc w:val="left"/>
       </w:pPr>
-      <w:bookmarkStart w:id="1" w:name="_Toc103866990"/>
+      <w:bookmarkStart w:id="1" w:name="_Toc103877940"/>
       <w:r>
         <w:t>W</w:t>
       </w:r>
@@ -857,17 +1075,34 @@
           <w:sz w:val="24"/>
           <w:szCs w:val="24"/>
         </w:rPr>
+        <w:t xml:space="preserve"> Spass macht. Da ich schon eine weile lange mal eine Appilikation programmieren wollte habe ich dies getan.</w:t>
+      </w:r>
+    </w:p>
+    <w:p>
+      <w:pPr>
+        <w:rPr>
+          <w:sz w:val="24"/>
+          <w:szCs w:val="24"/>
+        </w:rPr>
+      </w:pPr>
+    </w:p>
+    <w:p>
+      <w:pPr>
+        <w:pStyle w:val="Heading2"/>
+        <w:jc w:val="left"/>
+      </w:pPr>
+      <w:r>
         <w:br w:type="page"/>
       </w:r>
     </w:p>
     <w:p>
       <w:pPr>
-        <w:pStyle w:val="berschrift1"/>
-        <w:rPr>
-          <w:rFonts w:ascii="Tahoma" w:hAnsi="Tahoma" w:cs="Tahoma"/>
-        </w:rPr>
-      </w:pPr>
-      <w:bookmarkStart w:id="2" w:name="_Toc103866991"/>
+        <w:pStyle w:val="Heading1"/>
+        <w:rPr>
+          <w:rFonts w:ascii="Tahoma" w:hAnsi="Tahoma" w:cs="Tahoma"/>
+        </w:rPr>
+      </w:pPr>
+      <w:bookmarkStart w:id="2" w:name="_Toc103877941"/>
       <w:r>
         <w:rPr>
           <w:rFonts w:ascii="Tahoma" w:hAnsi="Tahoma" w:cs="Tahoma"/>
@@ -879,78 +1114,142 @@
     </w:p>
     <w:p>
       <w:pPr>
-        <w:rPr>
-          <w:rFonts w:ascii="Tahoma" w:eastAsiaTheme="majorEastAsia" w:hAnsi="Tahoma" w:cs="Tahoma"/>
-          <w:color w:val="2F5496" w:themeColor="accent1" w:themeShade="BF"/>
-          <w:sz w:val="40"/>
-          <w:szCs w:val="40"/>
-        </w:rPr>
-      </w:pPr>
-      <w:r>
-        <w:rPr>
-          <w:rFonts w:ascii="Tahoma" w:hAnsi="Tahoma" w:cs="Tahoma"/>
-        </w:rPr>
+        <w:pStyle w:val="Heading2"/>
+        <w:jc w:val="left"/>
+      </w:pPr>
+      <w:bookmarkStart w:id="3" w:name="_Toc103877942"/>
+      <w:r>
+        <w:t>Was für eine Applikation will ich entwickeln?</w:t>
+      </w:r>
+      <w:bookmarkEnd w:id="3"/>
+    </w:p>
+    <w:p/>
+    <w:p>
+      <w:r>
+        <w:t xml:space="preserve">Ich war mir ziemlich schnell sicher das ich ein Spiel machen will da ich mir dies als am spannendsten vorgestellt habe. Dannach war die frage was für ein Spiel? Ich musste entscheiden zwischen </w:t>
+      </w:r>
+      <w:r>
+        <w:t xml:space="preserve">3D und 2D, Shooter oder Rätsel. Schlussendlich habe ich mich für einen Topdown-Shooter entschieden. </w:t>
+      </w:r>
+    </w:p>
+    <w:p/>
+    <w:p>
+      <w:pPr>
+        <w:pStyle w:val="Heading2"/>
+        <w:jc w:val="left"/>
+      </w:pPr>
+      <w:bookmarkStart w:id="4" w:name="_Toc103877943"/>
+      <w:r>
+        <w:t>Welche Texturen benutze ich?</w:t>
+      </w:r>
+      <w:bookmarkEnd w:id="4"/>
+    </w:p>
+    <w:p/>
+    <w:p>
+      <w:r>
+        <w:t xml:space="preserve">Es ist </w:t>
+      </w:r>
+      <w:r>
+        <w:t xml:space="preserve">sehr schwirig ist online </w:t>
+      </w:r>
+      <w:r>
+        <w:t>T</w:t>
+      </w:r>
+      <w:r>
+        <w:t>exturen zu finden die einem gefallen, gratis sind und untereinander auch noch zusammenpassen</w:t>
+      </w:r>
+      <w:r>
+        <w:t>. Desshalb habe ich mich dazu beschlossen alle Grafiken selber zu gestalten.</w:t>
+      </w:r>
+    </w:p>
+    <w:p/>
+    <w:p>
+      <w:pPr>
+        <w:pStyle w:val="Heading2"/>
+        <w:jc w:val="left"/>
+      </w:pPr>
+      <w:r>
+        <w:t xml:space="preserve">Wo </w:t>
+      </w:r>
+    </w:p>
+    <w:p/>
+    <w:p>
+      <w:r>
         <w:br w:type="page"/>
       </w:r>
     </w:p>
     <w:p>
       <w:pPr>
-        <w:pStyle w:val="berschrift1"/>
-        <w:rPr>
-          <w:rFonts w:ascii="Tahoma" w:hAnsi="Tahoma" w:cs="Tahoma"/>
-        </w:rPr>
-      </w:pPr>
-      <w:bookmarkStart w:id="3" w:name="_Toc103866992"/>
+        <w:pStyle w:val="Heading1"/>
+        <w:rPr>
+          <w:rFonts w:ascii="Tahoma" w:hAnsi="Tahoma" w:cs="Tahoma"/>
+        </w:rPr>
+      </w:pPr>
+      <w:bookmarkStart w:id="5" w:name="_Toc103877944"/>
       <w:r>
         <w:rPr>
           <w:rFonts w:ascii="Tahoma" w:hAnsi="Tahoma" w:cs="Tahoma"/>
         </w:rPr>
         <w:lastRenderedPageBreak/>
-        <w:t>Entwicklung und Herstellun</w:t>
-      </w:r>
-      <w:r>
-        <w:rPr>
-          <w:rFonts w:ascii="Tahoma" w:hAnsi="Tahoma" w:cs="Tahoma"/>
-        </w:rPr>
-        <w:t>g</w:t>
-      </w:r>
-      <w:bookmarkEnd w:id="3"/>
-    </w:p>
-    <w:p/>
-    <w:p/>
-    <w:p/>
-    <w:p/>
-    <w:p/>
-    <w:p/>
-    <w:p/>
-    <w:p/>
-    <w:p/>
-    <w:p/>
-    <w:p/>
-    <w:p/>
-    <w:p/>
-    <w:p/>
-    <w:p/>
-    <w:p/>
-    <w:p/>
-    <w:p/>
-    <w:p/>
-    <w:p/>
-    <w:p/>
-    <w:p/>
-    <w:p/>
-    <w:p/>
-    <w:p/>
-    <w:p/>
-    <w:p/>
-    <w:p>
-      <w:pPr>
-        <w:pStyle w:val="berschrift1"/>
-        <w:rPr>
-          <w:rFonts w:ascii="Tahoma" w:hAnsi="Tahoma" w:cs="Tahoma"/>
-        </w:rPr>
-      </w:pPr>
-      <w:bookmarkStart w:id="4" w:name="_Toc103866993"/>
+        <w:t>Entwicklung</w:t>
+      </w:r>
+      <w:bookmarkEnd w:id="5"/>
+    </w:p>
+    <w:p/>
+    <w:p>
+      <w:pPr>
+        <w:pStyle w:val="Heading2"/>
+        <w:jc w:val="left"/>
+      </w:pPr>
+      <w:bookmarkStart w:id="6" w:name="_Toc103877945"/>
+      <w:r>
+        <w:t>Erste Schritte</w:t>
+      </w:r>
+      <w:bookmarkEnd w:id="6"/>
+    </w:p>
+    <w:p/>
+    <w:p>
+      <w:r>
+        <w:t>T</w:t>
+      </w:r>
+    </w:p>
+    <w:p>
+      <w:pPr>
+        <w:pStyle w:val="Heading2"/>
+      </w:pPr>
+    </w:p>
+    <w:p/>
+    <w:p/>
+    <w:p/>
+    <w:p/>
+    <w:p/>
+    <w:p/>
+    <w:p/>
+    <w:p/>
+    <w:p/>
+    <w:p/>
+    <w:p/>
+    <w:p/>
+    <w:p/>
+    <w:p/>
+    <w:p/>
+    <w:p/>
+    <w:p/>
+    <w:p/>
+    <w:p/>
+    <w:p/>
+    <w:p/>
+    <w:p/>
+    <w:p/>
+    <w:p/>
+    <w:p>
+      <w:pPr>
+        <w:pStyle w:val="Heading1"/>
+        <w:rPr>
+          <w:rFonts w:ascii="Tahoma" w:hAnsi="Tahoma" w:cs="Tahoma"/>
+        </w:rPr>
+      </w:pPr>
+      <w:bookmarkStart w:id="7" w:name="_Toc103877946"/>
       <w:r>
         <w:rPr>
           <w:rFonts w:ascii="Tahoma" w:hAnsi="Tahoma" w:cs="Tahoma"/>
@@ -958,7 +1257,7 @@
         <w:lastRenderedPageBreak/>
         <w:t>Schlusswort</w:t>
       </w:r>
-      <w:bookmarkEnd w:id="4"/>
+      <w:bookmarkEnd w:id="7"/>
     </w:p>
     <w:p>
       <w:pPr>
@@ -993,7 +1292,7 @@
 </file>
 
 <file path=word/endnotes.xml><?xml version="1.0" encoding="utf-8"?>
-<w:endnotes xmlns:wpc="http://schemas.microsoft.com/office/word/2010/wordprocessingCanvas" xmlns:cx="http://schemas.microsoft.com/office/drawing/2014/chartex" xmlns:cx1="http://schemas.microsoft.com/office/drawing/2015/9/8/chartex" xmlns:cx2="http://schemas.microsoft.com/office/drawing/2015/10/21/chartex" xmlns:cx3="http://schemas.microsoft.com/office/drawing/2016/5/9/chartex" xmlns:cx4="http://schemas.microsoft.com/office/drawing/2016/5/10/chartex" xmlns:cx5="http://schemas.microsoft.com/office/drawing/2016/5/11/chartex" xmlns:cx6="http://schemas.microsoft.com/office/drawing/2016/5/12/chartex" xmlns:cx7="http://schemas.microsoft.com/office/drawing/2016/5/13/chartex" xmlns:cx8="http://schemas.microsoft.com/office/drawing/2016/5/14/chartex" xmlns:mc="http://schemas.openxmlformats.org/markup-compatibility/2006" xmlns:aink="http://schemas.microsoft.com/office/drawing/2016/ink" xmlns:am3d="http://schemas.microsoft.com/office/drawing/2017/model3d" xmlns:o="urn:schemas-microsoft-com:office:office" xmlns:r="http://schemas.openxmlformats.org/officeDocument/2006/relationships" xmlns:m="http://schemas.openxmlformats.org/officeDocument/2006/math" xmlns:v="urn:schemas-microsoft-com:vml" xmlns:wp14="http://schemas.microsoft.com/office/word/2010/wordprocessingDrawing" xmlns:wp="http://schemas.openxmlformats.org/drawingml/2006/wordprocessingDrawing" xmlns:w10="urn:schemas-microsoft-com:office:word" xmlns:w="http://schemas.openxmlformats.org/wordprocessingml/2006/main" xmlns:w14="http://schemas.microsoft.com/office/word/2010/wordml" xmlns:w15="http://schemas.microsoft.com/office/word/2012/wordml" xmlns:w16cex="http://schemas.microsoft.com/office/word/2018/wordml/cex" xmlns:w16cid="http://schemas.microsoft.com/office/word/2016/wordml/cid" xmlns:w16="http://schemas.microsoft.com/office/word/2018/wordml" xmlns:w16sdtdh="http://schemas.microsoft.com/office/word/2020/wordml/sdtdatahash" xmlns:w16se="http://schemas.microsoft.com/office/word/2015/wordml/symex" xmlns:wpg="http://schemas.microsoft.com/office/word/2010/wordprocessingGroup" xmlns:wpi="http://schemas.microsoft.com/office/word/2010/wordprocessingInk" xmlns:wne="http://schemas.microsoft.com/office/word/2006/wordml" xmlns:wps="http://schemas.microsoft.com/office/word/2010/wordprocessingShape" mc:Ignorable="w14 w15 w16se w16cid w16 w16cex w16sdtdh wp14">
+<w:endnotes xmlns:wpc="http://schemas.microsoft.com/office/word/2010/wordprocessingCanvas" xmlns:cx="http://schemas.microsoft.com/office/drawing/2014/chartex" xmlns:cx1="http://schemas.microsoft.com/office/drawing/2015/9/8/chartex" xmlns:cx2="http://schemas.microsoft.com/office/drawing/2015/10/21/chartex" xmlns:cx3="http://schemas.microsoft.com/office/drawing/2016/5/9/chartex" xmlns:cx4="http://schemas.microsoft.com/office/drawing/2016/5/10/chartex" xmlns:cx5="http://schemas.microsoft.com/office/drawing/2016/5/11/chartex" xmlns:cx6="http://schemas.microsoft.com/office/drawing/2016/5/12/chartex" xmlns:cx7="http://schemas.microsoft.com/office/drawing/2016/5/13/chartex" xmlns:cx8="http://schemas.microsoft.com/office/drawing/2016/5/14/chartex" xmlns:mc="http://schemas.openxmlformats.org/markup-compatibility/2006" xmlns:aink="http://schemas.microsoft.com/office/drawing/2016/ink" xmlns:am3d="http://schemas.microsoft.com/office/drawing/2017/model3d" xmlns:o="urn:schemas-microsoft-com:office:office" xmlns:oel="http://schemas.microsoft.com/office/2019/extlst" xmlns:r="http://schemas.openxmlformats.org/officeDocument/2006/relationships" xmlns:m="http://schemas.openxmlformats.org/officeDocument/2006/math" xmlns:v="urn:schemas-microsoft-com:vml" xmlns:wp14="http://schemas.microsoft.com/office/word/2010/wordprocessingDrawing" xmlns:wp="http://schemas.openxmlformats.org/drawingml/2006/wordprocessingDrawing" xmlns:w10="urn:schemas-microsoft-com:office:word" xmlns:w="http://schemas.openxmlformats.org/wordprocessingml/2006/main" xmlns:w14="http://schemas.microsoft.com/office/word/2010/wordml" xmlns:w15="http://schemas.microsoft.com/office/word/2012/wordml" xmlns:w16cex="http://schemas.microsoft.com/office/word/2018/wordml/cex" xmlns:w16cid="http://schemas.microsoft.com/office/word/2016/wordml/cid" xmlns:w16="http://schemas.microsoft.com/office/word/2018/wordml" xmlns:w16sdtdh="http://schemas.microsoft.com/office/word/2020/wordml/sdtdatahash" xmlns:w16se="http://schemas.microsoft.com/office/word/2015/wordml/symex" xmlns:wpg="http://schemas.microsoft.com/office/word/2010/wordprocessingGroup" xmlns:wpi="http://schemas.microsoft.com/office/word/2010/wordprocessingInk" xmlns:wne="http://schemas.microsoft.com/office/word/2006/wordml" xmlns:wps="http://schemas.microsoft.com/office/word/2010/wordprocessingShape" mc:Ignorable="w14 w15 w16se w16cid w16 w16cex w16sdtdh wp14">
   <w:endnote w:type="separator" w:id="-1">
     <w:p>
       <w:pPr>
@@ -1018,10 +1317,10 @@
 </file>
 
 <file path=word/footer1.xml><?xml version="1.0" encoding="utf-8"?>
-<w:ftr xmlns:wpc="http://schemas.microsoft.com/office/word/2010/wordprocessingCanvas" xmlns:cx="http://schemas.microsoft.com/office/drawing/2014/chartex" xmlns:cx1="http://schemas.microsoft.com/office/drawing/2015/9/8/chartex" xmlns:cx2="http://schemas.microsoft.com/office/drawing/2015/10/21/chartex" xmlns:cx3="http://schemas.microsoft.com/office/drawing/2016/5/9/chartex" xmlns:cx4="http://schemas.microsoft.com/office/drawing/2016/5/10/chartex" xmlns:cx5="http://schemas.microsoft.com/office/drawing/2016/5/11/chartex" xmlns:cx6="http://schemas.microsoft.com/office/drawing/2016/5/12/chartex" xmlns:cx7="http://schemas.microsoft.com/office/drawing/2016/5/13/chartex" xmlns:cx8="http://schemas.microsoft.com/office/drawing/2016/5/14/chartex" xmlns:mc="http://schemas.openxmlformats.org/markup-compatibility/2006" xmlns:aink="http://schemas.microsoft.com/office/drawing/2016/ink" xmlns:am3d="http://schemas.microsoft.com/office/drawing/2017/model3d" xmlns:o="urn:schemas-microsoft-com:office:office" xmlns:r="http://schemas.openxmlformats.org/officeDocument/2006/relationships" xmlns:m="http://schemas.openxmlformats.org/officeDocument/2006/math" xmlns:v="urn:schemas-microsoft-com:vml" xmlns:wp14="http://schemas.microsoft.com/office/word/2010/wordprocessingDrawing" xmlns:wp="http://schemas.openxmlformats.org/drawingml/2006/wordprocessingDrawing" xmlns:w10="urn:schemas-microsoft-com:office:word" xmlns:w="http://schemas.openxmlformats.org/wordprocessingml/2006/main" xmlns:w14="http://schemas.microsoft.com/office/word/2010/wordml" xmlns:w15="http://schemas.microsoft.com/office/word/2012/wordml" xmlns:w16cex="http://schemas.microsoft.com/office/word/2018/wordml/cex" xmlns:w16cid="http://schemas.microsoft.com/office/word/2016/wordml/cid" xmlns:w16="http://schemas.microsoft.com/office/word/2018/wordml" xmlns:w16sdtdh="http://schemas.microsoft.com/office/word/2020/wordml/sdtdatahash" xmlns:w16se="http://schemas.microsoft.com/office/word/2015/wordml/symex" xmlns:wpg="http://schemas.microsoft.com/office/word/2010/wordprocessingGroup" xmlns:wpi="http://schemas.microsoft.com/office/word/2010/wordprocessingInk" xmlns:wne="http://schemas.microsoft.com/office/word/2006/wordml" xmlns:wps="http://schemas.microsoft.com/office/word/2010/wordprocessingShape" mc:Ignorable="w14 w15 w16se w16cid w16 w16cex w16sdtdh wp14">
+<w:ftr xmlns:wpc="http://schemas.microsoft.com/office/word/2010/wordprocessingCanvas" xmlns:cx="http://schemas.microsoft.com/office/drawing/2014/chartex" xmlns:cx1="http://schemas.microsoft.com/office/drawing/2015/9/8/chartex" xmlns:cx2="http://schemas.microsoft.com/office/drawing/2015/10/21/chartex" xmlns:cx3="http://schemas.microsoft.com/office/drawing/2016/5/9/chartex" xmlns:cx4="http://schemas.microsoft.com/office/drawing/2016/5/10/chartex" xmlns:cx5="http://schemas.microsoft.com/office/drawing/2016/5/11/chartex" xmlns:cx6="http://schemas.microsoft.com/office/drawing/2016/5/12/chartex" xmlns:cx7="http://schemas.microsoft.com/office/drawing/2016/5/13/chartex" xmlns:cx8="http://schemas.microsoft.com/office/drawing/2016/5/14/chartex" xmlns:mc="http://schemas.openxmlformats.org/markup-compatibility/2006" xmlns:aink="http://schemas.microsoft.com/office/drawing/2016/ink" xmlns:am3d="http://schemas.microsoft.com/office/drawing/2017/model3d" xmlns:o="urn:schemas-microsoft-com:office:office" xmlns:oel="http://schemas.microsoft.com/office/2019/extlst" xmlns:r="http://schemas.openxmlformats.org/officeDocument/2006/relationships" xmlns:m="http://schemas.openxmlformats.org/officeDocument/2006/math" xmlns:v="urn:schemas-microsoft-com:vml" xmlns:wp14="http://schemas.microsoft.com/office/word/2010/wordprocessingDrawing" xmlns:wp="http://schemas.openxmlformats.org/drawingml/2006/wordprocessingDrawing" xmlns:w10="urn:schemas-microsoft-com:office:word" xmlns:w="http://schemas.openxmlformats.org/wordprocessingml/2006/main" xmlns:w14="http://schemas.microsoft.com/office/word/2010/wordml" xmlns:w15="http://schemas.microsoft.com/office/word/2012/wordml" xmlns:w16cex="http://schemas.microsoft.com/office/word/2018/wordml/cex" xmlns:w16cid="http://schemas.microsoft.com/office/word/2016/wordml/cid" xmlns:w16="http://schemas.microsoft.com/office/word/2018/wordml" xmlns:w16sdtdh="http://schemas.microsoft.com/office/word/2020/wordml/sdtdatahash" xmlns:w16se="http://schemas.microsoft.com/office/word/2015/wordml/symex" xmlns:wpg="http://schemas.microsoft.com/office/word/2010/wordprocessingGroup" xmlns:wpi="http://schemas.microsoft.com/office/word/2010/wordprocessingInk" xmlns:wne="http://schemas.microsoft.com/office/word/2006/wordml" xmlns:wps="http://schemas.microsoft.com/office/word/2010/wordprocessingShape" mc:Ignorable="w14 w15 w16se w16cid w16 w16cex w16sdtdh wp14">
   <w:p>
     <w:pPr>
-      <w:pStyle w:val="Fuzeile"/>
+      <w:pStyle w:val="Footer"/>
     </w:pPr>
     <w:hyperlink r:id="rId1" w:history="1">
       <w:r>
@@ -1042,7 +1341,7 @@
 </file>
 
 <file path=word/footnotes.xml><?xml version="1.0" encoding="utf-8"?>
-<w:footnotes xmlns:wpc="http://schemas.microsoft.com/office/word/2010/wordprocessingCanvas" xmlns:cx="http://schemas.microsoft.com/office/drawing/2014/chartex" xmlns:cx1="http://schemas.microsoft.com/office/drawing/2015/9/8/chartex" xmlns:cx2="http://schemas.microsoft.com/office/drawing/2015/10/21/chartex" xmlns:cx3="http://schemas.microsoft.com/office/drawing/2016/5/9/chartex" xmlns:cx4="http://schemas.microsoft.com/office/drawing/2016/5/10/chartex" xmlns:cx5="http://schemas.microsoft.com/office/drawing/2016/5/11/chartex" xmlns:cx6="http://schemas.microsoft.com/office/drawing/2016/5/12/chartex" xmlns:cx7="http://schemas.microsoft.com/office/drawing/2016/5/13/chartex" xmlns:cx8="http://schemas.microsoft.com/office/drawing/2016/5/14/chartex" xmlns:mc="http://schemas.openxmlformats.org/markup-compatibility/2006" xmlns:aink="http://schemas.microsoft.com/office/drawing/2016/ink" xmlns:am3d="http://schemas.microsoft.com/office/drawing/2017/model3d" xmlns:o="urn:schemas-microsoft-com:office:office" xmlns:r="http://schemas.openxmlformats.org/officeDocument/2006/relationships" xmlns:m="http://schemas.openxmlformats.org/officeDocument/2006/math" xmlns:v="urn:schemas-microsoft-com:vml" xmlns:wp14="http://schemas.microsoft.com/office/word/2010/wordprocessingDrawing" xmlns:wp="http://schemas.openxmlformats.org/drawingml/2006/wordprocessingDrawing" xmlns:w10="urn:schemas-microsoft-com:office:word" xmlns:w="http://schemas.openxmlformats.org/wordprocessingml/2006/main" xmlns:w14="http://schemas.microsoft.com/office/word/2010/wordml" xmlns:w15="http://schemas.microsoft.com/office/word/2012/wordml" xmlns:w16cex="http://schemas.microsoft.com/office/word/2018/wordml/cex" xmlns:w16cid="http://schemas.microsoft.com/office/word/2016/wordml/cid" xmlns:w16="http://schemas.microsoft.com/office/word/2018/wordml" xmlns:w16sdtdh="http://schemas.microsoft.com/office/word/2020/wordml/sdtdatahash" xmlns:w16se="http://schemas.microsoft.com/office/word/2015/wordml/symex" xmlns:wpg="http://schemas.microsoft.com/office/word/2010/wordprocessingGroup" xmlns:wpi="http://schemas.microsoft.com/office/word/2010/wordprocessingInk" xmlns:wne="http://schemas.microsoft.com/office/word/2006/wordml" xmlns:wps="http://schemas.microsoft.com/office/word/2010/wordprocessingShape" mc:Ignorable="w14 w15 w16se w16cid w16 w16cex w16sdtdh wp14">
+<w:footnotes xmlns:wpc="http://schemas.microsoft.com/office/word/2010/wordprocessingCanvas" xmlns:cx="http://schemas.microsoft.com/office/drawing/2014/chartex" xmlns:cx1="http://schemas.microsoft.com/office/drawing/2015/9/8/chartex" xmlns:cx2="http://schemas.microsoft.com/office/drawing/2015/10/21/chartex" xmlns:cx3="http://schemas.microsoft.com/office/drawing/2016/5/9/chartex" xmlns:cx4="http://schemas.microsoft.com/office/drawing/2016/5/10/chartex" xmlns:cx5="http://schemas.microsoft.com/office/drawing/2016/5/11/chartex" xmlns:cx6="http://schemas.microsoft.com/office/drawing/2016/5/12/chartex" xmlns:cx7="http://schemas.microsoft.com/office/drawing/2016/5/13/chartex" xmlns:cx8="http://schemas.microsoft.com/office/drawing/2016/5/14/chartex" xmlns:mc="http://schemas.openxmlformats.org/markup-compatibility/2006" xmlns:aink="http://schemas.microsoft.com/office/drawing/2016/ink" xmlns:am3d="http://schemas.microsoft.com/office/drawing/2017/model3d" xmlns:o="urn:schemas-microsoft-com:office:office" xmlns:oel="http://schemas.microsoft.com/office/2019/extlst" xmlns:r="http://schemas.openxmlformats.org/officeDocument/2006/relationships" xmlns:m="http://schemas.openxmlformats.org/officeDocument/2006/math" xmlns:v="urn:schemas-microsoft-com:vml" xmlns:wp14="http://schemas.microsoft.com/office/word/2010/wordprocessingDrawing" xmlns:wp="http://schemas.openxmlformats.org/drawingml/2006/wordprocessingDrawing" xmlns:w10="urn:schemas-microsoft-com:office:word" xmlns:w="http://schemas.openxmlformats.org/wordprocessingml/2006/main" xmlns:w14="http://schemas.microsoft.com/office/word/2010/wordml" xmlns:w15="http://schemas.microsoft.com/office/word/2012/wordml" xmlns:w16cex="http://schemas.microsoft.com/office/word/2018/wordml/cex" xmlns:w16cid="http://schemas.microsoft.com/office/word/2016/wordml/cid" xmlns:w16="http://schemas.microsoft.com/office/word/2018/wordml" xmlns:w16sdtdh="http://schemas.microsoft.com/office/word/2020/wordml/sdtdatahash" xmlns:w16se="http://schemas.microsoft.com/office/word/2015/wordml/symex" xmlns:wpg="http://schemas.microsoft.com/office/word/2010/wordprocessingGroup" xmlns:wpi="http://schemas.microsoft.com/office/word/2010/wordprocessingInk" xmlns:wne="http://schemas.microsoft.com/office/word/2006/wordml" xmlns:wps="http://schemas.microsoft.com/office/word/2010/wordprocessingShape" mc:Ignorable="w14 w15 w16se w16cid w16 w16cex w16sdtdh wp14">
   <w:footnote w:type="separator" w:id="-1">
     <w:p>
       <w:pPr>
@@ -1067,10 +1366,10 @@
 </file>
 
 <file path=word/header1.xml><?xml version="1.0" encoding="utf-8"?>
-<w:hdr xmlns:wpc="http://schemas.microsoft.com/office/word/2010/wordprocessingCanvas" xmlns:cx="http://schemas.microsoft.com/office/drawing/2014/chartex" xmlns:cx1="http://schemas.microsoft.com/office/drawing/2015/9/8/chartex" xmlns:cx2="http://schemas.microsoft.com/office/drawing/2015/10/21/chartex" xmlns:cx3="http://schemas.microsoft.com/office/drawing/2016/5/9/chartex" xmlns:cx4="http://schemas.microsoft.com/office/drawing/2016/5/10/chartex" xmlns:cx5="http://schemas.microsoft.com/office/drawing/2016/5/11/chartex" xmlns:cx6="http://schemas.microsoft.com/office/drawing/2016/5/12/chartex" xmlns:cx7="http://schemas.microsoft.com/office/drawing/2016/5/13/chartex" xmlns:cx8="http://schemas.microsoft.com/office/drawing/2016/5/14/chartex" xmlns:mc="http://schemas.openxmlformats.org/markup-compatibility/2006" xmlns:aink="http://schemas.microsoft.com/office/drawing/2016/ink" xmlns:am3d="http://schemas.microsoft.com/office/drawing/2017/model3d" xmlns:o="urn:schemas-microsoft-com:office:office" xmlns:r="http://schemas.openxmlformats.org/officeDocument/2006/relationships" xmlns:m="http://schemas.openxmlformats.org/officeDocument/2006/math" xmlns:v="urn:schemas-microsoft-com:vml" xmlns:wp14="http://schemas.microsoft.com/office/word/2010/wordprocessingDrawing" xmlns:wp="http://schemas.openxmlformats.org/drawingml/2006/wordprocessingDrawing" xmlns:w10="urn:schemas-microsoft-com:office:word" xmlns:w="http://schemas.openxmlformats.org/wordprocessingml/2006/main" xmlns:w14="http://schemas.microsoft.com/office/word/2010/wordml" xmlns:w15="http://schemas.microsoft.com/office/word/2012/wordml" xmlns:w16cex="http://schemas.microsoft.com/office/word/2018/wordml/cex" xmlns:w16cid="http://schemas.microsoft.com/office/word/2016/wordml/cid" xmlns:w16="http://schemas.microsoft.com/office/word/2018/wordml" xmlns:w16sdtdh="http://schemas.microsoft.com/office/word/2020/wordml/sdtdatahash" xmlns:w16se="http://schemas.microsoft.com/office/word/2015/wordml/symex" xmlns:wpg="http://schemas.microsoft.com/office/word/2010/wordprocessingGroup" xmlns:wpi="http://schemas.microsoft.com/office/word/2010/wordprocessingInk" xmlns:wne="http://schemas.microsoft.com/office/word/2006/wordml" xmlns:wps="http://schemas.microsoft.com/office/word/2010/wordprocessingShape" mc:Ignorable="w14 w15 w16se w16cid w16 w16cex w16sdtdh wp14">
+<w:hdr xmlns:wpc="http://schemas.microsoft.com/office/word/2010/wordprocessingCanvas" xmlns:cx="http://schemas.microsoft.com/office/drawing/2014/chartex" xmlns:cx1="http://schemas.microsoft.com/office/drawing/2015/9/8/chartex" xmlns:cx2="http://schemas.microsoft.com/office/drawing/2015/10/21/chartex" xmlns:cx3="http://schemas.microsoft.com/office/drawing/2016/5/9/chartex" xmlns:cx4="http://schemas.microsoft.com/office/drawing/2016/5/10/chartex" xmlns:cx5="http://schemas.microsoft.com/office/drawing/2016/5/11/chartex" xmlns:cx6="http://schemas.microsoft.com/office/drawing/2016/5/12/chartex" xmlns:cx7="http://schemas.microsoft.com/office/drawing/2016/5/13/chartex" xmlns:cx8="http://schemas.microsoft.com/office/drawing/2016/5/14/chartex" xmlns:mc="http://schemas.openxmlformats.org/markup-compatibility/2006" xmlns:aink="http://schemas.microsoft.com/office/drawing/2016/ink" xmlns:am3d="http://schemas.microsoft.com/office/drawing/2017/model3d" xmlns:o="urn:schemas-microsoft-com:office:office" xmlns:oel="http://schemas.microsoft.com/office/2019/extlst" xmlns:r="http://schemas.openxmlformats.org/officeDocument/2006/relationships" xmlns:m="http://schemas.openxmlformats.org/officeDocument/2006/math" xmlns:v="urn:schemas-microsoft-com:vml" xmlns:wp14="http://schemas.microsoft.com/office/word/2010/wordprocessingDrawing" xmlns:wp="http://schemas.openxmlformats.org/drawingml/2006/wordprocessingDrawing" xmlns:w10="urn:schemas-microsoft-com:office:word" xmlns:w="http://schemas.openxmlformats.org/wordprocessingml/2006/main" xmlns:w14="http://schemas.microsoft.com/office/word/2010/wordml" xmlns:w15="http://schemas.microsoft.com/office/word/2012/wordml" xmlns:w16cex="http://schemas.microsoft.com/office/word/2018/wordml/cex" xmlns:w16cid="http://schemas.microsoft.com/office/word/2016/wordml/cid" xmlns:w16="http://schemas.microsoft.com/office/word/2018/wordml" xmlns:w16sdtdh="http://schemas.microsoft.com/office/word/2020/wordml/sdtdatahash" xmlns:w16se="http://schemas.microsoft.com/office/word/2015/wordml/symex" xmlns:wpg="http://schemas.microsoft.com/office/word/2010/wordprocessingGroup" xmlns:wpi="http://schemas.microsoft.com/office/word/2010/wordprocessingInk" xmlns:wne="http://schemas.microsoft.com/office/word/2006/wordml" xmlns:wps="http://schemas.microsoft.com/office/word/2010/wordprocessingShape" mc:Ignorable="w14 w15 w16se w16cid w16 w16cex w16sdtdh wp14">
   <w:p>
     <w:pPr>
-      <w:pStyle w:val="Kopfzeile"/>
+      <w:pStyle w:val="Header"/>
     </w:pPr>
     <w:r>
       <w:t>Oberstufenschule Steinacher</w:t>
@@ -1482,16 +1781,16 @@
     <w:lsdException w:name="Unresolved Mention" w:semiHidden="1" w:unhideWhenUsed="1"/>
     <w:lsdException w:name="Smart Link" w:semiHidden="1" w:unhideWhenUsed="1"/>
   </w:latentStyles>
-  <w:style w:type="paragraph" w:default="1" w:styleId="Standard">
+  <w:style w:type="paragraph" w:default="1" w:styleId="Normal">
     <w:name w:val="Normal"/>
     <w:qFormat/>
     <w:rsid w:val="007B5E99"/>
   </w:style>
-  <w:style w:type="paragraph" w:styleId="berschrift1">
+  <w:style w:type="paragraph" w:styleId="Heading1">
     <w:name w:val="heading 1"/>
-    <w:basedOn w:val="Standard"/>
-    <w:next w:val="Standard"/>
-    <w:link w:val="berschrift1Zchn"/>
+    <w:basedOn w:val="Normal"/>
+    <w:next w:val="Normal"/>
+    <w:link w:val="Heading1Char"/>
     <w:uiPriority w:val="9"/>
     <w:qFormat/>
     <w:rsid w:val="007B5E99"/>
@@ -1509,11 +1808,11 @@
       <w:szCs w:val="40"/>
     </w:rPr>
   </w:style>
-  <w:style w:type="paragraph" w:styleId="berschrift2">
+  <w:style w:type="paragraph" w:styleId="Heading2">
     <w:name w:val="heading 2"/>
-    <w:basedOn w:val="Standard"/>
-    <w:next w:val="Standard"/>
-    <w:link w:val="berschrift2Zchn"/>
+    <w:basedOn w:val="Normal"/>
+    <w:next w:val="Normal"/>
+    <w:link w:val="Heading2Char"/>
     <w:uiPriority w:val="9"/>
     <w:unhideWhenUsed/>
     <w:qFormat/>
@@ -1531,11 +1830,11 @@
       <w:szCs w:val="32"/>
     </w:rPr>
   </w:style>
-  <w:style w:type="paragraph" w:styleId="berschrift3">
+  <w:style w:type="paragraph" w:styleId="Heading3">
     <w:name w:val="heading 3"/>
-    <w:basedOn w:val="Standard"/>
-    <w:next w:val="Standard"/>
-    <w:link w:val="berschrift3Zchn"/>
+    <w:basedOn w:val="Normal"/>
+    <w:next w:val="Normal"/>
+    <w:link w:val="Heading3Char"/>
     <w:uiPriority w:val="9"/>
     <w:semiHidden/>
     <w:unhideWhenUsed/>
@@ -1553,11 +1852,11 @@
       <w:szCs w:val="32"/>
     </w:rPr>
   </w:style>
-  <w:style w:type="paragraph" w:styleId="berschrift4">
+  <w:style w:type="paragraph" w:styleId="Heading4">
     <w:name w:val="heading 4"/>
-    <w:basedOn w:val="Standard"/>
-    <w:next w:val="Standard"/>
-    <w:link w:val="berschrift4Zchn"/>
+    <w:basedOn w:val="Normal"/>
+    <w:next w:val="Normal"/>
+    <w:link w:val="Heading4Char"/>
     <w:uiPriority w:val="9"/>
     <w:semiHidden/>
     <w:unhideWhenUsed/>
@@ -1577,11 +1876,11 @@
       <w:szCs w:val="30"/>
     </w:rPr>
   </w:style>
-  <w:style w:type="paragraph" w:styleId="berschrift5">
+  <w:style w:type="paragraph" w:styleId="Heading5">
     <w:name w:val="heading 5"/>
-    <w:basedOn w:val="Standard"/>
-    <w:next w:val="Standard"/>
-    <w:link w:val="berschrift5Zchn"/>
+    <w:basedOn w:val="Normal"/>
+    <w:next w:val="Normal"/>
+    <w:link w:val="Heading5Char"/>
     <w:uiPriority w:val="9"/>
     <w:semiHidden/>
     <w:unhideWhenUsed/>
@@ -1599,11 +1898,11 @@
       <w:szCs w:val="28"/>
     </w:rPr>
   </w:style>
-  <w:style w:type="paragraph" w:styleId="berschrift6">
+  <w:style w:type="paragraph" w:styleId="Heading6">
     <w:name w:val="heading 6"/>
-    <w:basedOn w:val="Standard"/>
-    <w:next w:val="Standard"/>
-    <w:link w:val="berschrift6Zchn"/>
+    <w:basedOn w:val="Normal"/>
+    <w:next w:val="Normal"/>
+    <w:link w:val="Heading6Char"/>
     <w:uiPriority w:val="9"/>
     <w:semiHidden/>
     <w:unhideWhenUsed/>
@@ -1623,11 +1922,11 @@
       <w:szCs w:val="26"/>
     </w:rPr>
   </w:style>
-  <w:style w:type="paragraph" w:styleId="berschrift7">
+  <w:style w:type="paragraph" w:styleId="Heading7">
     <w:name w:val="heading 7"/>
-    <w:basedOn w:val="Standard"/>
-    <w:next w:val="Standard"/>
-    <w:link w:val="berschrift7Zchn"/>
+    <w:basedOn w:val="Normal"/>
+    <w:next w:val="Normal"/>
+    <w:link w:val="Heading7Char"/>
     <w:uiPriority w:val="9"/>
     <w:semiHidden/>
     <w:unhideWhenUsed/>
@@ -1645,11 +1944,11 @@
       <w:szCs w:val="24"/>
     </w:rPr>
   </w:style>
-  <w:style w:type="paragraph" w:styleId="berschrift8">
+  <w:style w:type="paragraph" w:styleId="Heading8">
     <w:name w:val="heading 8"/>
-    <w:basedOn w:val="Standard"/>
-    <w:next w:val="Standard"/>
-    <w:link w:val="berschrift8Zchn"/>
+    <w:basedOn w:val="Normal"/>
+    <w:next w:val="Normal"/>
+    <w:link w:val="Heading8Char"/>
     <w:uiPriority w:val="9"/>
     <w:semiHidden/>
     <w:unhideWhenUsed/>
@@ -1669,11 +1968,11 @@
       <w:szCs w:val="22"/>
     </w:rPr>
   </w:style>
-  <w:style w:type="paragraph" w:styleId="berschrift9">
+  <w:style w:type="paragraph" w:styleId="Heading9">
     <w:name w:val="heading 9"/>
-    <w:basedOn w:val="Standard"/>
-    <w:next w:val="Standard"/>
-    <w:link w:val="berschrift9Zchn"/>
+    <w:basedOn w:val="Normal"/>
+    <w:next w:val="Normal"/>
+    <w:link w:val="Heading9Char"/>
     <w:uiPriority w:val="9"/>
     <w:semiHidden/>
     <w:unhideWhenUsed/>
@@ -1692,13 +1991,13 @@
       <w:iCs/>
     </w:rPr>
   </w:style>
-  <w:style w:type="character" w:default="1" w:styleId="Absatz-Standardschriftart">
+  <w:style w:type="character" w:default="1" w:styleId="DefaultParagraphFont">
     <w:name w:val="Default Paragraph Font"/>
     <w:uiPriority w:val="1"/>
     <w:semiHidden/>
     <w:unhideWhenUsed/>
   </w:style>
-  <w:style w:type="table" w:default="1" w:styleId="NormaleTabelle">
+  <w:style w:type="table" w:default="1" w:styleId="TableNormal">
     <w:name w:val="Normal Table"/>
     <w:uiPriority w:val="99"/>
     <w:semiHidden/>
@@ -1713,16 +2012,16 @@
       </w:tblCellMar>
     </w:tblPr>
   </w:style>
-  <w:style w:type="numbering" w:default="1" w:styleId="KeineListe">
+  <w:style w:type="numbering" w:default="1" w:styleId="NoList">
     <w:name w:val="No List"/>
     <w:uiPriority w:val="99"/>
     <w:semiHidden/>
     <w:unhideWhenUsed/>
   </w:style>
-  <w:style w:type="character" w:customStyle="1" w:styleId="berschrift1Zchn">
-    <w:name w:val="Überschrift 1 Zchn"/>
-    <w:basedOn w:val="Absatz-Standardschriftart"/>
-    <w:link w:val="berschrift1"/>
+  <w:style w:type="character" w:customStyle="1" w:styleId="Heading1Char">
+    <w:name w:val="Heading 1 Char"/>
+    <w:basedOn w:val="DefaultParagraphFont"/>
+    <w:link w:val="Heading1"/>
     <w:uiPriority w:val="9"/>
     <w:rsid w:val="007B5E99"/>
     <w:rPr>
@@ -1732,10 +2031,10 @@
       <w:szCs w:val="40"/>
     </w:rPr>
   </w:style>
-  <w:style w:type="character" w:customStyle="1" w:styleId="berschrift2Zchn">
-    <w:name w:val="Überschrift 2 Zchn"/>
-    <w:basedOn w:val="Absatz-Standardschriftart"/>
-    <w:link w:val="berschrift2"/>
+  <w:style w:type="character" w:customStyle="1" w:styleId="Heading2Char">
+    <w:name w:val="Heading 2 Char"/>
+    <w:basedOn w:val="DefaultParagraphFont"/>
+    <w:link w:val="Heading2"/>
     <w:uiPriority w:val="9"/>
     <w:rsid w:val="007B5E99"/>
     <w:rPr>
@@ -1744,10 +2043,10 @@
       <w:szCs w:val="32"/>
     </w:rPr>
   </w:style>
-  <w:style w:type="character" w:customStyle="1" w:styleId="berschrift3Zchn">
-    <w:name w:val="Überschrift 3 Zchn"/>
-    <w:basedOn w:val="Absatz-Standardschriftart"/>
-    <w:link w:val="berschrift3"/>
+  <w:style w:type="character" w:customStyle="1" w:styleId="Heading3Char">
+    <w:name w:val="Heading 3 Char"/>
+    <w:basedOn w:val="DefaultParagraphFont"/>
+    <w:link w:val="Heading3"/>
     <w:uiPriority w:val="9"/>
     <w:semiHidden/>
     <w:rsid w:val="007B5E99"/>
@@ -1757,10 +2056,10 @@
       <w:szCs w:val="32"/>
     </w:rPr>
   </w:style>
-  <w:style w:type="character" w:customStyle="1" w:styleId="berschrift4Zchn">
-    <w:name w:val="Überschrift 4 Zchn"/>
-    <w:basedOn w:val="Absatz-Standardschriftart"/>
-    <w:link w:val="berschrift4"/>
+  <w:style w:type="character" w:customStyle="1" w:styleId="Heading4Char">
+    <w:name w:val="Heading 4 Char"/>
+    <w:basedOn w:val="DefaultParagraphFont"/>
+    <w:link w:val="Heading4"/>
     <w:uiPriority w:val="9"/>
     <w:semiHidden/>
     <w:rsid w:val="007B5E99"/>
@@ -1772,10 +2071,10 @@
       <w:szCs w:val="30"/>
     </w:rPr>
   </w:style>
-  <w:style w:type="character" w:customStyle="1" w:styleId="berschrift5Zchn">
-    <w:name w:val="Überschrift 5 Zchn"/>
-    <w:basedOn w:val="Absatz-Standardschriftart"/>
-    <w:link w:val="berschrift5"/>
+  <w:style w:type="character" w:customStyle="1" w:styleId="Heading5Char">
+    <w:name w:val="Heading 5 Char"/>
+    <w:basedOn w:val="DefaultParagraphFont"/>
+    <w:link w:val="Heading5"/>
     <w:uiPriority w:val="9"/>
     <w:semiHidden/>
     <w:rsid w:val="007B5E99"/>
@@ -1785,10 +2084,10 @@
       <w:szCs w:val="28"/>
     </w:rPr>
   </w:style>
-  <w:style w:type="character" w:customStyle="1" w:styleId="berschrift6Zchn">
-    <w:name w:val="Überschrift 6 Zchn"/>
-    <w:basedOn w:val="Absatz-Standardschriftart"/>
-    <w:link w:val="berschrift6"/>
+  <w:style w:type="character" w:customStyle="1" w:styleId="Heading6Char">
+    <w:name w:val="Heading 6 Char"/>
+    <w:basedOn w:val="DefaultParagraphFont"/>
+    <w:link w:val="Heading6"/>
     <w:uiPriority w:val="9"/>
     <w:semiHidden/>
     <w:rsid w:val="007B5E99"/>
@@ -1800,10 +2099,10 @@
       <w:szCs w:val="26"/>
     </w:rPr>
   </w:style>
-  <w:style w:type="character" w:customStyle="1" w:styleId="berschrift7Zchn">
-    <w:name w:val="Überschrift 7 Zchn"/>
-    <w:basedOn w:val="Absatz-Standardschriftart"/>
-    <w:link w:val="berschrift7"/>
+  <w:style w:type="character" w:customStyle="1" w:styleId="Heading7Char">
+    <w:name w:val="Heading 7 Char"/>
+    <w:basedOn w:val="DefaultParagraphFont"/>
+    <w:link w:val="Heading7"/>
     <w:uiPriority w:val="9"/>
     <w:semiHidden/>
     <w:rsid w:val="007B5E99"/>
@@ -1813,10 +2112,10 @@
       <w:szCs w:val="24"/>
     </w:rPr>
   </w:style>
-  <w:style w:type="character" w:customStyle="1" w:styleId="berschrift8Zchn">
-    <w:name w:val="Überschrift 8 Zchn"/>
-    <w:basedOn w:val="Absatz-Standardschriftart"/>
-    <w:link w:val="berschrift8"/>
+  <w:style w:type="character" w:customStyle="1" w:styleId="Heading8Char">
+    <w:name w:val="Heading 8 Char"/>
+    <w:basedOn w:val="DefaultParagraphFont"/>
+    <w:link w:val="Heading8"/>
     <w:uiPriority w:val="9"/>
     <w:semiHidden/>
     <w:rsid w:val="007B5E99"/>
@@ -1828,10 +2127,10 @@
       <w:szCs w:val="22"/>
     </w:rPr>
   </w:style>
-  <w:style w:type="character" w:customStyle="1" w:styleId="berschrift9Zchn">
-    <w:name w:val="Überschrift 9 Zchn"/>
-    <w:basedOn w:val="Absatz-Standardschriftart"/>
-    <w:link w:val="berschrift9"/>
+  <w:style w:type="character" w:customStyle="1" w:styleId="Heading9Char">
+    <w:name w:val="Heading 9 Char"/>
+    <w:basedOn w:val="DefaultParagraphFont"/>
+    <w:link w:val="Heading9"/>
     <w:uiPriority w:val="9"/>
     <w:semiHidden/>
     <w:rsid w:val="007B5E99"/>
@@ -1842,10 +2141,10 @@
       <w:iCs/>
     </w:rPr>
   </w:style>
-  <w:style w:type="paragraph" w:styleId="Beschriftung">
+  <w:style w:type="paragraph" w:styleId="Caption">
     <w:name w:val="caption"/>
-    <w:basedOn w:val="Standard"/>
-    <w:next w:val="Standard"/>
+    <w:basedOn w:val="Normal"/>
+    <w:next w:val="Normal"/>
     <w:uiPriority w:val="35"/>
     <w:semiHidden/>
     <w:unhideWhenUsed/>
@@ -1862,11 +2161,11 @@
       <w:szCs w:val="16"/>
     </w:rPr>
   </w:style>
-  <w:style w:type="paragraph" w:styleId="Titel">
+  <w:style w:type="paragraph" w:styleId="Title">
     <w:name w:val="Title"/>
-    <w:basedOn w:val="Standard"/>
-    <w:next w:val="Standard"/>
-    <w:link w:val="TitelZchn"/>
+    <w:basedOn w:val="Normal"/>
+    <w:next w:val="Normal"/>
+    <w:link w:val="TitleChar"/>
     <w:uiPriority w:val="10"/>
     <w:qFormat/>
     <w:rsid w:val="007B5E99"/>
@@ -1888,10 +2187,10 @@
       <w:szCs w:val="72"/>
     </w:rPr>
   </w:style>
-  <w:style w:type="character" w:customStyle="1" w:styleId="TitelZchn">
-    <w:name w:val="Titel Zchn"/>
-    <w:basedOn w:val="Absatz-Standardschriftart"/>
-    <w:link w:val="Titel"/>
+  <w:style w:type="character" w:customStyle="1" w:styleId="TitleChar">
+    <w:name w:val="Title Char"/>
+    <w:basedOn w:val="DefaultParagraphFont"/>
+    <w:link w:val="Title"/>
     <w:uiPriority w:val="10"/>
     <w:rsid w:val="007B5E99"/>
     <w:rPr>
@@ -1903,11 +2202,11 @@
       <w:szCs w:val="72"/>
     </w:rPr>
   </w:style>
-  <w:style w:type="paragraph" w:styleId="Untertitel">
+  <w:style w:type="paragraph" w:styleId="Subtitle">
     <w:name w:val="Subtitle"/>
-    <w:basedOn w:val="Standard"/>
-    <w:next w:val="Standard"/>
-    <w:link w:val="UntertitelZchn"/>
+    <w:basedOn w:val="Normal"/>
+    <w:next w:val="Normal"/>
+    <w:link w:val="SubtitleChar"/>
     <w:uiPriority w:val="11"/>
     <w:qFormat/>
     <w:rsid w:val="007B5E99"/>
@@ -1923,10 +2222,10 @@
       <w:szCs w:val="28"/>
     </w:rPr>
   </w:style>
-  <w:style w:type="character" w:customStyle="1" w:styleId="UntertitelZchn">
-    <w:name w:val="Untertitel Zchn"/>
-    <w:basedOn w:val="Absatz-Standardschriftart"/>
-    <w:link w:val="Untertitel"/>
+  <w:style w:type="character" w:customStyle="1" w:styleId="SubtitleChar">
+    <w:name w:val="Subtitle Char"/>
+    <w:basedOn w:val="DefaultParagraphFont"/>
+    <w:link w:val="Subtitle"/>
     <w:uiPriority w:val="11"/>
     <w:rsid w:val="007B5E99"/>
     <w:rPr>
@@ -1935,9 +2234,9 @@
       <w:szCs w:val="28"/>
     </w:rPr>
   </w:style>
-  <w:style w:type="character" w:styleId="Fett">
+  <w:style w:type="character" w:styleId="Strong">
     <w:name w:val="Strong"/>
-    <w:basedOn w:val="Absatz-Standardschriftart"/>
+    <w:basedOn w:val="DefaultParagraphFont"/>
     <w:uiPriority w:val="22"/>
     <w:qFormat/>
     <w:rsid w:val="007B5E99"/>
@@ -1946,9 +2245,9 @@
       <w:bCs/>
     </w:rPr>
   </w:style>
-  <w:style w:type="character" w:styleId="Hervorhebung">
+  <w:style w:type="character" w:styleId="Emphasis">
     <w:name w:val="Emphasis"/>
-    <w:basedOn w:val="Absatz-Standardschriftart"/>
+    <w:basedOn w:val="DefaultParagraphFont"/>
     <w:uiPriority w:val="20"/>
     <w:qFormat/>
     <w:rsid w:val="007B5E99"/>
@@ -1958,7 +2257,7 @@
       <w:color w:val="000000" w:themeColor="text1"/>
     </w:rPr>
   </w:style>
-  <w:style w:type="paragraph" w:styleId="KeinLeerraum">
+  <w:style w:type="paragraph" w:styleId="NoSpacing">
     <w:name w:val="No Spacing"/>
     <w:uiPriority w:val="1"/>
     <w:qFormat/>
@@ -1967,11 +2266,11 @@
       <w:spacing w:after="0" w:line="240" w:lineRule="auto"/>
     </w:pPr>
   </w:style>
-  <w:style w:type="paragraph" w:styleId="Zitat">
+  <w:style w:type="paragraph" w:styleId="Quote">
     <w:name w:val="Quote"/>
-    <w:basedOn w:val="Standard"/>
-    <w:next w:val="Standard"/>
-    <w:link w:val="ZitatZchn"/>
+    <w:basedOn w:val="Normal"/>
+    <w:next w:val="Normal"/>
+    <w:link w:val="QuoteChar"/>
     <w:uiPriority w:val="29"/>
     <w:qFormat/>
     <w:rsid w:val="007B5E99"/>
@@ -1988,10 +2287,10 @@
       <w:szCs w:val="24"/>
     </w:rPr>
   </w:style>
-  <w:style w:type="character" w:customStyle="1" w:styleId="ZitatZchn">
-    <w:name w:val="Zitat Zchn"/>
-    <w:basedOn w:val="Absatz-Standardschriftart"/>
-    <w:link w:val="Zitat"/>
+  <w:style w:type="character" w:customStyle="1" w:styleId="QuoteChar">
+    <w:name w:val="Quote Char"/>
+    <w:basedOn w:val="DefaultParagraphFont"/>
+    <w:link w:val="Quote"/>
     <w:uiPriority w:val="29"/>
     <w:rsid w:val="007B5E99"/>
     <w:rPr>
@@ -2002,11 +2301,11 @@
       <w:szCs w:val="24"/>
     </w:rPr>
   </w:style>
-  <w:style w:type="paragraph" w:styleId="IntensivesZitat">
+  <w:style w:type="paragraph" w:styleId="IntenseQuote">
     <w:name w:val="Intense Quote"/>
-    <w:basedOn w:val="Standard"/>
-    <w:next w:val="Standard"/>
-    <w:link w:val="IntensivesZitatZchn"/>
+    <w:basedOn w:val="Normal"/>
+    <w:next w:val="Normal"/>
+    <w:link w:val="IntenseQuoteChar"/>
     <w:uiPriority w:val="30"/>
     <w:qFormat/>
     <w:rsid w:val="007B5E99"/>
@@ -2023,10 +2322,10 @@
       <w:szCs w:val="28"/>
     </w:rPr>
   </w:style>
-  <w:style w:type="character" w:customStyle="1" w:styleId="IntensivesZitatZchn">
-    <w:name w:val="Intensives Zitat Zchn"/>
-    <w:basedOn w:val="Absatz-Standardschriftart"/>
-    <w:link w:val="IntensivesZitat"/>
+  <w:style w:type="character" w:customStyle="1" w:styleId="IntenseQuoteChar">
+    <w:name w:val="Intense Quote Char"/>
+    <w:basedOn w:val="DefaultParagraphFont"/>
+    <w:link w:val="IntenseQuote"/>
     <w:uiPriority w:val="30"/>
     <w:rsid w:val="007B5E99"/>
     <w:rPr>
@@ -2037,9 +2336,9 @@
       <w:szCs w:val="28"/>
     </w:rPr>
   </w:style>
-  <w:style w:type="character" w:styleId="SchwacheHervorhebung">
+  <w:style w:type="character" w:styleId="SubtleEmphasis">
     <w:name w:val="Subtle Emphasis"/>
-    <w:basedOn w:val="Absatz-Standardschriftart"/>
+    <w:basedOn w:val="DefaultParagraphFont"/>
     <w:uiPriority w:val="19"/>
     <w:qFormat/>
     <w:rsid w:val="007B5E99"/>
@@ -2049,9 +2348,9 @@
       <w:color w:val="595959" w:themeColor="text1" w:themeTint="A6"/>
     </w:rPr>
   </w:style>
-  <w:style w:type="character" w:styleId="IntensiveHervorhebung">
+  <w:style w:type="character" w:styleId="IntenseEmphasis">
     <w:name w:val="Intense Emphasis"/>
-    <w:basedOn w:val="Absatz-Standardschriftart"/>
+    <w:basedOn w:val="DefaultParagraphFont"/>
     <w:uiPriority w:val="21"/>
     <w:qFormat/>
     <w:rsid w:val="007B5E99"/>
@@ -2063,9 +2362,9 @@
       <w:color w:val="auto"/>
     </w:rPr>
   </w:style>
-  <w:style w:type="character" w:styleId="SchwacherVerweis">
+  <w:style w:type="character" w:styleId="SubtleReference">
     <w:name w:val="Subtle Reference"/>
-    <w:basedOn w:val="Absatz-Standardschriftart"/>
+    <w:basedOn w:val="DefaultParagraphFont"/>
     <w:uiPriority w:val="31"/>
     <w:qFormat/>
     <w:rsid w:val="007B5E99"/>
@@ -2077,9 +2376,9 @@
       <w:u w:val="single" w:color="7F7F7F" w:themeColor="text1" w:themeTint="80"/>
     </w:rPr>
   </w:style>
-  <w:style w:type="character" w:styleId="IntensiverVerweis">
+  <w:style w:type="character" w:styleId="IntenseReference">
     <w:name w:val="Intense Reference"/>
-    <w:basedOn w:val="Absatz-Standardschriftart"/>
+    <w:basedOn w:val="DefaultParagraphFont"/>
     <w:uiPriority w:val="32"/>
     <w:qFormat/>
     <w:rsid w:val="007B5E99"/>
@@ -2093,9 +2392,9 @@
       <w:u w:val="single"/>
     </w:rPr>
   </w:style>
-  <w:style w:type="character" w:styleId="Buchtitel">
+  <w:style w:type="character" w:styleId="BookTitle">
     <w:name w:val="Book Title"/>
-    <w:basedOn w:val="Absatz-Standardschriftart"/>
+    <w:basedOn w:val="DefaultParagraphFont"/>
     <w:uiPriority w:val="33"/>
     <w:qFormat/>
     <w:rsid w:val="007B5E99"/>
@@ -2107,10 +2406,10 @@
       <w:spacing w:val="0"/>
     </w:rPr>
   </w:style>
-  <w:style w:type="paragraph" w:styleId="Inhaltsverzeichnisberschrift">
+  <w:style w:type="paragraph" w:styleId="TOCHeading">
     <w:name w:val="TOC Heading"/>
-    <w:basedOn w:val="berschrift1"/>
-    <w:next w:val="Standard"/>
+    <w:basedOn w:val="Heading1"/>
+    <w:next w:val="Normal"/>
     <w:uiPriority w:val="39"/>
     <w:unhideWhenUsed/>
     <w:qFormat/>
@@ -2119,10 +2418,10 @@
       <w:outlineLvl w:val="9"/>
     </w:pPr>
   </w:style>
-  <w:style w:type="paragraph" w:styleId="Kopfzeile">
+  <w:style w:type="paragraph" w:styleId="Header">
     <w:name w:val="header"/>
-    <w:basedOn w:val="Standard"/>
-    <w:link w:val="KopfzeileZchn"/>
+    <w:basedOn w:val="Normal"/>
+    <w:link w:val="HeaderChar"/>
     <w:uiPriority w:val="99"/>
     <w:unhideWhenUsed/>
     <w:rsid w:val="007B5E99"/>
@@ -2134,17 +2433,17 @@
       <w:spacing w:after="0" w:line="240" w:lineRule="auto"/>
     </w:pPr>
   </w:style>
-  <w:style w:type="character" w:customStyle="1" w:styleId="KopfzeileZchn">
-    <w:name w:val="Kopfzeile Zchn"/>
-    <w:basedOn w:val="Absatz-Standardschriftart"/>
-    <w:link w:val="Kopfzeile"/>
+  <w:style w:type="character" w:customStyle="1" w:styleId="HeaderChar">
+    <w:name w:val="Header Char"/>
+    <w:basedOn w:val="DefaultParagraphFont"/>
+    <w:link w:val="Header"/>
     <w:uiPriority w:val="99"/>
     <w:rsid w:val="007B5E99"/>
   </w:style>
-  <w:style w:type="paragraph" w:styleId="Fuzeile">
+  <w:style w:type="paragraph" w:styleId="Footer">
     <w:name w:val="footer"/>
-    <w:basedOn w:val="Standard"/>
-    <w:link w:val="FuzeileZchn"/>
+    <w:basedOn w:val="Normal"/>
+    <w:link w:val="FooterChar"/>
     <w:uiPriority w:val="99"/>
     <w:unhideWhenUsed/>
     <w:rsid w:val="007B5E99"/>
@@ -2156,16 +2455,16 @@
       <w:spacing w:after="0" w:line="240" w:lineRule="auto"/>
     </w:pPr>
   </w:style>
-  <w:style w:type="character" w:customStyle="1" w:styleId="FuzeileZchn">
-    <w:name w:val="Fußzeile Zchn"/>
-    <w:basedOn w:val="Absatz-Standardschriftart"/>
-    <w:link w:val="Fuzeile"/>
+  <w:style w:type="character" w:customStyle="1" w:styleId="FooterChar">
+    <w:name w:val="Footer Char"/>
+    <w:basedOn w:val="DefaultParagraphFont"/>
+    <w:link w:val="Footer"/>
     <w:uiPriority w:val="99"/>
     <w:rsid w:val="007B5E99"/>
   </w:style>
   <w:style w:type="character" w:styleId="Hyperlink">
     <w:name w:val="Hyperlink"/>
-    <w:basedOn w:val="Absatz-Standardschriftart"/>
+    <w:basedOn w:val="DefaultParagraphFont"/>
     <w:uiPriority w:val="99"/>
     <w:unhideWhenUsed/>
     <w:rsid w:val="004F3849"/>
@@ -2174,9 +2473,9 @@
       <w:u w:val="single"/>
     </w:rPr>
   </w:style>
-  <w:style w:type="character" w:styleId="NichtaufgelsteErwhnung">
+  <w:style w:type="character" w:styleId="UnresolvedMention">
     <w:name w:val="Unresolved Mention"/>
-    <w:basedOn w:val="Absatz-Standardschriftart"/>
+    <w:basedOn w:val="DefaultParagraphFont"/>
     <w:uiPriority w:val="99"/>
     <w:semiHidden/>
     <w:unhideWhenUsed/>
@@ -2186,10 +2485,10 @@
       <w:shd w:val="clear" w:color="auto" w:fill="E1DFDD"/>
     </w:rPr>
   </w:style>
-  <w:style w:type="paragraph" w:styleId="Verzeichnis2">
+  <w:style w:type="paragraph" w:styleId="TOC2">
     <w:name w:val="toc 2"/>
-    <w:basedOn w:val="Standard"/>
-    <w:next w:val="Standard"/>
+    <w:basedOn w:val="Normal"/>
+    <w:next w:val="Normal"/>
     <w:autoRedefine/>
     <w:uiPriority w:val="39"/>
     <w:unhideWhenUsed/>
@@ -2199,10 +2498,10 @@
       <w:ind w:left="210"/>
     </w:pPr>
   </w:style>
-  <w:style w:type="paragraph" w:styleId="Verzeichnis1">
+  <w:style w:type="paragraph" w:styleId="TOC1">
     <w:name w:val="toc 1"/>
-    <w:basedOn w:val="Standard"/>
-    <w:next w:val="Standard"/>
+    <w:basedOn w:val="Normal"/>
+    <w:next w:val="Normal"/>
     <w:autoRedefine/>
     <w:uiPriority w:val="39"/>
     <w:unhideWhenUsed/>

--- a/Dokumentation/Projektarbeit_Dokumentation.docx
+++ b/Dokumentation/Projektarbeit_Dokumentation.docx
@@ -379,7 +379,7 @@
             </w:rPr>
             <w:fldChar w:fldCharType="separate"/>
           </w:r>
-          <w:hyperlink w:anchor="_Toc103877939" w:history="1">
+          <w:hyperlink w:anchor="_Toc103881694" w:history="1">
             <w:r>
               <w:rPr>
                 <w:rStyle w:val="Hyperlink"/>
@@ -407,7 +407,7 @@
                 <w:noProof/>
                 <w:webHidden/>
               </w:rPr>
-              <w:instrText xml:space="preserve"> PAGEREF _Toc103877939 \h </w:instrText>
+              <w:instrText xml:space="preserve"> PAGEREF _Toc103881694 \h </w:instrText>
             </w:r>
             <w:r>
               <w:rPr>
@@ -451,7 +451,7 @@
               <w:lang w:val="en-CH" w:eastAsia="en-CH"/>
             </w:rPr>
           </w:pPr>
-          <w:hyperlink w:anchor="_Toc103877940" w:history="1">
+          <w:hyperlink w:anchor="_Toc103881695" w:history="1">
             <w:r>
               <w:rPr>
                 <w:rStyle w:val="Hyperlink"/>
@@ -478,7 +478,7 @@
                 <w:noProof/>
                 <w:webHidden/>
               </w:rPr>
-              <w:instrText xml:space="preserve"> PAGEREF _Toc103877940 \h </w:instrText>
+              <w:instrText xml:space="preserve"> PAGEREF _Toc103881695 \h </w:instrText>
             </w:r>
             <w:r>
               <w:rPr>
@@ -522,7 +522,7 @@
               <w:lang w:val="en-CH" w:eastAsia="en-CH"/>
             </w:rPr>
           </w:pPr>
-          <w:hyperlink w:anchor="_Toc103877941" w:history="1">
+          <w:hyperlink w:anchor="_Toc103881696" w:history="1">
             <w:r>
               <w:rPr>
                 <w:rStyle w:val="Hyperlink"/>
@@ -550,7 +550,7 @@
                 <w:noProof/>
                 <w:webHidden/>
               </w:rPr>
-              <w:instrText xml:space="preserve"> PAGEREF _Toc103877941 \h </w:instrText>
+              <w:instrText xml:space="preserve"> PAGEREF _Toc103881696 \h </w:instrText>
             </w:r>
             <w:r>
               <w:rPr>
@@ -594,7 +594,7 @@
               <w:lang w:val="en-CH" w:eastAsia="en-CH"/>
             </w:rPr>
           </w:pPr>
-          <w:hyperlink w:anchor="_Toc103877942" w:history="1">
+          <w:hyperlink w:anchor="_Toc103881697" w:history="1">
             <w:r>
               <w:rPr>
                 <w:rStyle w:val="Hyperlink"/>
@@ -621,7 +621,7 @@
                 <w:noProof/>
                 <w:webHidden/>
               </w:rPr>
-              <w:instrText xml:space="preserve"> PAGEREF _Toc103877942 \h </w:instrText>
+              <w:instrText xml:space="preserve"> PAGEREF _Toc103881697 \h </w:instrText>
             </w:r>
             <w:r>
               <w:rPr>
@@ -665,12 +665,154 @@
               <w:lang w:val="en-CH" w:eastAsia="en-CH"/>
             </w:rPr>
           </w:pPr>
-          <w:hyperlink w:anchor="_Toc103877943" w:history="1">
+          <w:hyperlink w:anchor="_Toc103881698" w:history="1">
             <w:r>
               <w:rPr>
                 <w:rStyle w:val="Hyperlink"/>
                 <w:noProof/>
               </w:rPr>
+              <w:t>Welches Programm und welche Programmiersprache benutze ich?</w:t>
+            </w:r>
+            <w:r>
+              <w:rPr>
+                <w:noProof/>
+                <w:webHidden/>
+              </w:rPr>
+              <w:tab/>
+            </w:r>
+            <w:r>
+              <w:rPr>
+                <w:noProof/>
+                <w:webHidden/>
+              </w:rPr>
+              <w:fldChar w:fldCharType="begin"/>
+            </w:r>
+            <w:r>
+              <w:rPr>
+                <w:noProof/>
+                <w:webHidden/>
+              </w:rPr>
+              <w:instrText xml:space="preserve"> PAGEREF _Toc103881698 \h </w:instrText>
+            </w:r>
+            <w:r>
+              <w:rPr>
+                <w:noProof/>
+                <w:webHidden/>
+              </w:rPr>
+            </w:r>
+            <w:r>
+              <w:rPr>
+                <w:noProof/>
+                <w:webHidden/>
+              </w:rPr>
+              <w:fldChar w:fldCharType="separate"/>
+            </w:r>
+            <w:r>
+              <w:rPr>
+                <w:noProof/>
+                <w:webHidden/>
+              </w:rPr>
+              <w:t>4</w:t>
+            </w:r>
+            <w:r>
+              <w:rPr>
+                <w:noProof/>
+                <w:webHidden/>
+              </w:rPr>
+              <w:fldChar w:fldCharType="end"/>
+            </w:r>
+          </w:hyperlink>
+        </w:p>
+        <w:p>
+          <w:pPr>
+            <w:pStyle w:val="TOC2"/>
+            <w:tabs>
+              <w:tab w:val="right" w:leader="dot" w:pos="9062"/>
+            </w:tabs>
+            <w:rPr>
+              <w:noProof/>
+              <w:sz w:val="22"/>
+              <w:szCs w:val="22"/>
+              <w:lang w:val="en-CH" w:eastAsia="en-CH"/>
+            </w:rPr>
+          </w:pPr>
+          <w:hyperlink w:anchor="_Toc103881699" w:history="1">
+            <w:r>
+              <w:rPr>
+                <w:rStyle w:val="Hyperlink"/>
+                <w:noProof/>
+              </w:rPr>
+              <w:t>Wie gehe ich vor?</w:t>
+            </w:r>
+            <w:r>
+              <w:rPr>
+                <w:noProof/>
+                <w:webHidden/>
+              </w:rPr>
+              <w:tab/>
+            </w:r>
+            <w:r>
+              <w:rPr>
+                <w:noProof/>
+                <w:webHidden/>
+              </w:rPr>
+              <w:fldChar w:fldCharType="begin"/>
+            </w:r>
+            <w:r>
+              <w:rPr>
+                <w:noProof/>
+                <w:webHidden/>
+              </w:rPr>
+              <w:instrText xml:space="preserve"> PAGEREF _Toc103881699 \h </w:instrText>
+            </w:r>
+            <w:r>
+              <w:rPr>
+                <w:noProof/>
+                <w:webHidden/>
+              </w:rPr>
+            </w:r>
+            <w:r>
+              <w:rPr>
+                <w:noProof/>
+                <w:webHidden/>
+              </w:rPr>
+              <w:fldChar w:fldCharType="separate"/>
+            </w:r>
+            <w:r>
+              <w:rPr>
+                <w:noProof/>
+                <w:webHidden/>
+              </w:rPr>
+              <w:t>4</w:t>
+            </w:r>
+            <w:r>
+              <w:rPr>
+                <w:noProof/>
+                <w:webHidden/>
+              </w:rPr>
+              <w:fldChar w:fldCharType="end"/>
+            </w:r>
+          </w:hyperlink>
+        </w:p>
+        <w:p>
+          <w:pPr>
+            <w:pStyle w:val="TOC2"/>
+            <w:tabs>
+              <w:tab w:val="right" w:leader="dot" w:pos="9062"/>
+            </w:tabs>
+            <w:rPr>
+              <w:noProof/>
+              <w:sz w:val="22"/>
+              <w:szCs w:val="22"/>
+              <w:lang w:val="en-CH" w:eastAsia="en-CH"/>
+            </w:rPr>
+          </w:pPr>
+          <w:hyperlink w:anchor="_Toc103881700" w:history="1">
+            <w:r>
+              <w:rPr>
+                <w:rStyle w:val="Hyperlink"/>
+                <w:noProof/>
+              </w:rPr>
               <w:t>Welche Texturen benutze ich?</w:t>
             </w:r>
             <w:r>
@@ -692,7 +834,7 @@
                 <w:noProof/>
                 <w:webHidden/>
               </w:rPr>
-              <w:instrText xml:space="preserve"> PAGEREF _Toc103877943 \h </w:instrText>
+              <w:instrText xml:space="preserve"> PAGEREF _Toc103881700 \h </w:instrText>
             </w:r>
             <w:r>
               <w:rPr>
@@ -736,14 +878,14 @@
               <w:lang w:val="en-CH" w:eastAsia="en-CH"/>
             </w:rPr>
           </w:pPr>
-          <w:hyperlink w:anchor="_Toc103877944" w:history="1">
+          <w:hyperlink w:anchor="_Toc103881701" w:history="1">
             <w:r>
               <w:rPr>
                 <w:rStyle w:val="Hyperlink"/>
                 <w:rFonts w:ascii="Tahoma" w:hAnsi="Tahoma" w:cs="Tahoma"/>
                 <w:noProof/>
               </w:rPr>
-              <w:t>Entwicklung und Herstellung</w:t>
+              <w:t>Entwicklung</w:t>
             </w:r>
             <w:r>
               <w:rPr>
@@ -764,7 +906,7 @@
                 <w:noProof/>
                 <w:webHidden/>
               </w:rPr>
-              <w:instrText xml:space="preserve"> PAGEREF _Toc103877944 \h </w:instrText>
+              <w:instrText xml:space="preserve"> PAGEREF _Toc103881701 \h </w:instrText>
             </w:r>
             <w:r>
               <w:rPr>
@@ -808,7 +950,7 @@
               <w:lang w:val="en-CH" w:eastAsia="en-CH"/>
             </w:rPr>
           </w:pPr>
-          <w:hyperlink w:anchor="_Toc103877945" w:history="1">
+          <w:hyperlink w:anchor="_Toc103881702" w:history="1">
             <w:r>
               <w:rPr>
                 <w:rStyle w:val="Hyperlink"/>
@@ -835,7 +977,362 @@
                 <w:noProof/>
                 <w:webHidden/>
               </w:rPr>
-              <w:instrText xml:space="preserve"> PAGEREF _Toc103877945 \h </w:instrText>
+              <w:instrText xml:space="preserve"> PAGEREF _Toc103881702 \h </w:instrText>
+            </w:r>
+            <w:r>
+              <w:rPr>
+                <w:noProof/>
+                <w:webHidden/>
+              </w:rPr>
+            </w:r>
+            <w:r>
+              <w:rPr>
+                <w:noProof/>
+                <w:webHidden/>
+              </w:rPr>
+              <w:fldChar w:fldCharType="separate"/>
+            </w:r>
+            <w:r>
+              <w:rPr>
+                <w:noProof/>
+                <w:webHidden/>
+              </w:rPr>
+              <w:t>5</w:t>
+            </w:r>
+            <w:r>
+              <w:rPr>
+                <w:noProof/>
+                <w:webHidden/>
+              </w:rPr>
+              <w:fldChar w:fldCharType="end"/>
+            </w:r>
+          </w:hyperlink>
+        </w:p>
+        <w:p>
+          <w:pPr>
+            <w:pStyle w:val="TOC2"/>
+            <w:tabs>
+              <w:tab w:val="right" w:leader="dot" w:pos="9062"/>
+            </w:tabs>
+            <w:rPr>
+              <w:noProof/>
+              <w:sz w:val="22"/>
+              <w:szCs w:val="22"/>
+              <w:lang w:val="en-CH" w:eastAsia="en-CH"/>
+            </w:rPr>
+          </w:pPr>
+          <w:hyperlink w:anchor="_Toc103881703" w:history="1">
+            <w:r>
+              <w:rPr>
+                <w:rStyle w:val="Hyperlink"/>
+                <w:noProof/>
+              </w:rPr>
+              <w:t>Erstellung des Spielers</w:t>
+            </w:r>
+            <w:r>
+              <w:rPr>
+                <w:noProof/>
+                <w:webHidden/>
+              </w:rPr>
+              <w:tab/>
+            </w:r>
+            <w:r>
+              <w:rPr>
+                <w:noProof/>
+                <w:webHidden/>
+              </w:rPr>
+              <w:fldChar w:fldCharType="begin"/>
+            </w:r>
+            <w:r>
+              <w:rPr>
+                <w:noProof/>
+                <w:webHidden/>
+              </w:rPr>
+              <w:instrText xml:space="preserve"> PAGEREF _Toc103881703 \h </w:instrText>
+            </w:r>
+            <w:r>
+              <w:rPr>
+                <w:noProof/>
+                <w:webHidden/>
+              </w:rPr>
+            </w:r>
+            <w:r>
+              <w:rPr>
+                <w:noProof/>
+                <w:webHidden/>
+              </w:rPr>
+              <w:fldChar w:fldCharType="separate"/>
+            </w:r>
+            <w:r>
+              <w:rPr>
+                <w:noProof/>
+                <w:webHidden/>
+              </w:rPr>
+              <w:t>5</w:t>
+            </w:r>
+            <w:r>
+              <w:rPr>
+                <w:noProof/>
+                <w:webHidden/>
+              </w:rPr>
+              <w:fldChar w:fldCharType="end"/>
+            </w:r>
+          </w:hyperlink>
+        </w:p>
+        <w:p>
+          <w:pPr>
+            <w:pStyle w:val="TOC2"/>
+            <w:tabs>
+              <w:tab w:val="right" w:leader="dot" w:pos="9062"/>
+            </w:tabs>
+            <w:rPr>
+              <w:noProof/>
+              <w:sz w:val="22"/>
+              <w:szCs w:val="22"/>
+              <w:lang w:val="en-CH" w:eastAsia="en-CH"/>
+            </w:rPr>
+          </w:pPr>
+          <w:hyperlink w:anchor="_Toc103881704" w:history="1">
+            <w:r>
+              <w:rPr>
+                <w:rStyle w:val="Hyperlink"/>
+                <w:noProof/>
+              </w:rPr>
+              <w:t>Gestaltung des Skorpions</w:t>
+            </w:r>
+            <w:r>
+              <w:rPr>
+                <w:noProof/>
+                <w:webHidden/>
+              </w:rPr>
+              <w:tab/>
+            </w:r>
+            <w:r>
+              <w:rPr>
+                <w:noProof/>
+                <w:webHidden/>
+              </w:rPr>
+              <w:fldChar w:fldCharType="begin"/>
+            </w:r>
+            <w:r>
+              <w:rPr>
+                <w:noProof/>
+                <w:webHidden/>
+              </w:rPr>
+              <w:instrText xml:space="preserve"> PAGEREF _Toc103881704 \h </w:instrText>
+            </w:r>
+            <w:r>
+              <w:rPr>
+                <w:noProof/>
+                <w:webHidden/>
+              </w:rPr>
+            </w:r>
+            <w:r>
+              <w:rPr>
+                <w:noProof/>
+                <w:webHidden/>
+              </w:rPr>
+              <w:fldChar w:fldCharType="separate"/>
+            </w:r>
+            <w:r>
+              <w:rPr>
+                <w:noProof/>
+                <w:webHidden/>
+              </w:rPr>
+              <w:t>5</w:t>
+            </w:r>
+            <w:r>
+              <w:rPr>
+                <w:noProof/>
+                <w:webHidden/>
+              </w:rPr>
+              <w:fldChar w:fldCharType="end"/>
+            </w:r>
+          </w:hyperlink>
+        </w:p>
+        <w:p>
+          <w:pPr>
+            <w:pStyle w:val="TOC2"/>
+            <w:tabs>
+              <w:tab w:val="right" w:leader="dot" w:pos="9062"/>
+            </w:tabs>
+            <w:rPr>
+              <w:noProof/>
+              <w:sz w:val="22"/>
+              <w:szCs w:val="22"/>
+              <w:lang w:val="en-CH" w:eastAsia="en-CH"/>
+            </w:rPr>
+          </w:pPr>
+          <w:hyperlink w:anchor="_Toc103881705" w:history="1">
+            <w:r>
+              <w:rPr>
+                <w:rStyle w:val="Hyperlink"/>
+                <w:noProof/>
+              </w:rPr>
+              <w:t>Gestaltung der Spielewelten</w:t>
+            </w:r>
+            <w:r>
+              <w:rPr>
+                <w:noProof/>
+                <w:webHidden/>
+              </w:rPr>
+              <w:tab/>
+            </w:r>
+            <w:r>
+              <w:rPr>
+                <w:noProof/>
+                <w:webHidden/>
+              </w:rPr>
+              <w:fldChar w:fldCharType="begin"/>
+            </w:r>
+            <w:r>
+              <w:rPr>
+                <w:noProof/>
+                <w:webHidden/>
+              </w:rPr>
+              <w:instrText xml:space="preserve"> PAGEREF _Toc103881705 \h </w:instrText>
+            </w:r>
+            <w:r>
+              <w:rPr>
+                <w:noProof/>
+                <w:webHidden/>
+              </w:rPr>
+            </w:r>
+            <w:r>
+              <w:rPr>
+                <w:noProof/>
+                <w:webHidden/>
+              </w:rPr>
+              <w:fldChar w:fldCharType="separate"/>
+            </w:r>
+            <w:r>
+              <w:rPr>
+                <w:noProof/>
+                <w:webHidden/>
+              </w:rPr>
+              <w:t>5</w:t>
+            </w:r>
+            <w:r>
+              <w:rPr>
+                <w:noProof/>
+                <w:webHidden/>
+              </w:rPr>
+              <w:fldChar w:fldCharType="end"/>
+            </w:r>
+          </w:hyperlink>
+        </w:p>
+        <w:p>
+          <w:pPr>
+            <w:pStyle w:val="TOC2"/>
+            <w:tabs>
+              <w:tab w:val="right" w:leader="dot" w:pos="9062"/>
+            </w:tabs>
+            <w:rPr>
+              <w:noProof/>
+              <w:sz w:val="22"/>
+              <w:szCs w:val="22"/>
+              <w:lang w:val="en-CH" w:eastAsia="en-CH"/>
+            </w:rPr>
+          </w:pPr>
+          <w:hyperlink w:anchor="_Toc103881706" w:history="1">
+            <w:r>
+              <w:rPr>
+                <w:rStyle w:val="Hyperlink"/>
+                <w:noProof/>
+              </w:rPr>
+              <w:t>Gestaltung des Startmenus</w:t>
+            </w:r>
+            <w:r>
+              <w:rPr>
+                <w:noProof/>
+                <w:webHidden/>
+              </w:rPr>
+              <w:tab/>
+            </w:r>
+            <w:r>
+              <w:rPr>
+                <w:noProof/>
+                <w:webHidden/>
+              </w:rPr>
+              <w:fldChar w:fldCharType="begin"/>
+            </w:r>
+            <w:r>
+              <w:rPr>
+                <w:noProof/>
+                <w:webHidden/>
+              </w:rPr>
+              <w:instrText xml:space="preserve"> PAGEREF _Toc103881706 \h </w:instrText>
+            </w:r>
+            <w:r>
+              <w:rPr>
+                <w:noProof/>
+                <w:webHidden/>
+              </w:rPr>
+            </w:r>
+            <w:r>
+              <w:rPr>
+                <w:noProof/>
+                <w:webHidden/>
+              </w:rPr>
+              <w:fldChar w:fldCharType="separate"/>
+            </w:r>
+            <w:r>
+              <w:rPr>
+                <w:noProof/>
+                <w:webHidden/>
+              </w:rPr>
+              <w:t>5</w:t>
+            </w:r>
+            <w:r>
+              <w:rPr>
+                <w:noProof/>
+                <w:webHidden/>
+              </w:rPr>
+              <w:fldChar w:fldCharType="end"/>
+            </w:r>
+          </w:hyperlink>
+        </w:p>
+        <w:p>
+          <w:pPr>
+            <w:pStyle w:val="TOC2"/>
+            <w:tabs>
+              <w:tab w:val="right" w:leader="dot" w:pos="9062"/>
+            </w:tabs>
+            <w:rPr>
+              <w:noProof/>
+              <w:sz w:val="22"/>
+              <w:szCs w:val="22"/>
+              <w:lang w:val="en-CH" w:eastAsia="en-CH"/>
+            </w:rPr>
+          </w:pPr>
+          <w:hyperlink w:anchor="_Toc103881707" w:history="1">
+            <w:r>
+              <w:rPr>
+                <w:rStyle w:val="Hyperlink"/>
+                <w:noProof/>
+              </w:rPr>
+              <w:t>Weitere Figuren</w:t>
+            </w:r>
+            <w:r>
+              <w:rPr>
+                <w:noProof/>
+                <w:webHidden/>
+              </w:rPr>
+              <w:tab/>
+            </w:r>
+            <w:r>
+              <w:rPr>
+                <w:noProof/>
+                <w:webHidden/>
+              </w:rPr>
+              <w:fldChar w:fldCharType="begin"/>
+            </w:r>
+            <w:r>
+              <w:rPr>
+                <w:noProof/>
+                <w:webHidden/>
+              </w:rPr>
+              <w:instrText xml:space="preserve"> PAGEREF _Toc103881707 \h </w:instrText>
             </w:r>
             <w:r>
               <w:rPr>
@@ -879,7 +1376,7 @@
               <w:lang w:val="en-CH" w:eastAsia="en-CH"/>
             </w:rPr>
           </w:pPr>
-          <w:hyperlink w:anchor="_Toc103877946" w:history="1">
+          <w:hyperlink w:anchor="_Toc103881708" w:history="1">
             <w:r>
               <w:rPr>
                 <w:rStyle w:val="Hyperlink"/>
@@ -907,7 +1404,7 @@
                 <w:noProof/>
                 <w:webHidden/>
               </w:rPr>
-              <w:instrText xml:space="preserve"> PAGEREF _Toc103877946 \h </w:instrText>
+              <w:instrText xml:space="preserve"> PAGEREF _Toc103881708 \h </w:instrText>
             </w:r>
             <w:r>
               <w:rPr>
@@ -1007,7 +1504,7 @@
           <w:rFonts w:ascii="Tahoma" w:hAnsi="Tahoma" w:cs="Tahoma"/>
         </w:rPr>
       </w:pPr>
-      <w:bookmarkStart w:id="0" w:name="_Toc103877939"/>
+      <w:bookmarkStart w:id="0" w:name="_Toc103881694"/>
       <w:r>
         <w:rPr>
           <w:rFonts w:ascii="Tahoma" w:hAnsi="Tahoma" w:cs="Tahoma"/>
@@ -1022,7 +1519,7 @@
         <w:pStyle w:val="Heading2"/>
         <w:jc w:val="left"/>
       </w:pPr>
-      <w:bookmarkStart w:id="1" w:name="_Toc103877940"/>
+      <w:bookmarkStart w:id="1" w:name="_Toc103881695"/>
       <w:r>
         <w:t>W</w:t>
       </w:r>
@@ -1061,7 +1558,21 @@
           <w:sz w:val="24"/>
           <w:szCs w:val="24"/>
         </w:rPr>
-        <w:t>ein Projekt machen das mich auf die Lehre vorbereitet</w:t>
+        <w:t>ein Projekt machen das mich auf die Lehre</w:t>
+      </w:r>
+      <w:r>
+        <w:rPr>
+          <w:sz w:val="24"/>
+          <w:szCs w:val="24"/>
+        </w:rPr>
+        <w:t xml:space="preserve"> als Informatiker (Applikationsentwicklung)</w:t>
+      </w:r>
+      <w:r>
+        <w:rPr>
+          <w:sz w:val="24"/>
+          <w:szCs w:val="24"/>
+        </w:rPr>
+        <w:t xml:space="preserve"> vorbereitet</w:t>
       </w:r>
       <w:r>
         <w:rPr>
@@ -1102,7 +1613,7 @@
           <w:rFonts w:ascii="Tahoma" w:hAnsi="Tahoma" w:cs="Tahoma"/>
         </w:rPr>
       </w:pPr>
-      <w:bookmarkStart w:id="2" w:name="_Toc103877941"/>
+      <w:bookmarkStart w:id="2" w:name="_Toc103881696"/>
       <w:r>
         <w:rPr>
           <w:rFonts w:ascii="Tahoma" w:hAnsi="Tahoma" w:cs="Tahoma"/>
@@ -1117,7 +1628,7 @@
         <w:pStyle w:val="Heading2"/>
         <w:jc w:val="left"/>
       </w:pPr>
-      <w:bookmarkStart w:id="3" w:name="_Toc103877942"/>
+      <w:bookmarkStart w:id="3" w:name="_Toc103881697"/>
       <w:r>
         <w:t>Was für eine Applikation will ich entwickeln?</w:t>
       </w:r>
@@ -1126,10 +1637,64 @@
     <w:p/>
     <w:p>
       <w:r>
-        <w:t xml:space="preserve">Ich war mir ziemlich schnell sicher das ich ein Spiel machen will da ich mir dies als am spannendsten vorgestellt habe. Dannach war die frage was für ein Spiel? Ich musste entscheiden zwischen </w:t>
-      </w:r>
-      <w:r>
-        <w:t xml:space="preserve">3D und 2D, Shooter oder Rätsel. Schlussendlich habe ich mich für einen Topdown-Shooter entschieden. </w:t>
+        <w:t xml:space="preserve">Ich war mir ziemlich schnell sicher das ich ein Spiel </w:t>
+      </w:r>
+      <w:r>
+        <w:t>entwickeln</w:t>
+      </w:r>
+      <w:r>
+        <w:t xml:space="preserve"> will</w:t>
+      </w:r>
+      <w:r>
+        <w:t>,</w:t>
+      </w:r>
+      <w:r>
+        <w:t xml:space="preserve"> da ich mir dies als am spannendsten vorgestellt habe. Dannach war die </w:t>
+      </w:r>
+      <w:r>
+        <w:t>F</w:t>
+      </w:r>
+      <w:r>
+        <w:t xml:space="preserve">rage was für ein Spiel? Ich musste entscheiden zwischen </w:t>
+      </w:r>
+      <w:r>
+        <w:t>2</w:t>
+      </w:r>
+      <w:r>
+        <w:t xml:space="preserve">D </w:t>
+      </w:r>
+      <w:r>
+        <w:t>oder</w:t>
+      </w:r>
+      <w:r>
+        <w:t xml:space="preserve"> </w:t>
+      </w:r>
+      <w:r>
+        <w:t>3</w:t>
+      </w:r>
+      <w:r>
+        <w:t>D</w:t>
+      </w:r>
+      <w:r>
+        <w:t xml:space="preserve"> und</w:t>
+      </w:r>
+      <w:r>
+        <w:t xml:space="preserve"> Shooter</w:t>
+      </w:r>
+      <w:r>
+        <w:t>-</w:t>
+      </w:r>
+      <w:r>
+        <w:t xml:space="preserve"> oder Rätsel</w:t>
+      </w:r>
+      <w:r>
+        <w:t>spiel</w:t>
+      </w:r>
+      <w:r>
+        <w:t xml:space="preserve">. Schlussendlich habe ich mich für einen Topdown-Shooter entschieden. </w:t>
+      </w:r>
+      <w:r>
+        <w:t>Topdown nent man Spiele die 2D sind und die man von oben sieht.</w:t>
       </w:r>
     </w:p>
     <w:p/>
@@ -1138,28 +1703,52 @@
         <w:pStyle w:val="Heading2"/>
         <w:jc w:val="left"/>
       </w:pPr>
-      <w:bookmarkStart w:id="4" w:name="_Toc103877943"/>
-      <w:r>
-        <w:t>Welche Texturen benutze ich?</w:t>
+      <w:bookmarkStart w:id="4" w:name="_Toc103881698"/>
+      <w:r>
+        <w:t>W</w:t>
+      </w:r>
+      <w:r>
+        <w:t xml:space="preserve">elches Programm und welche </w:t>
+      </w:r>
+      <w:r>
+        <w:t>P</w:t>
+      </w:r>
+      <w:r>
+        <w:t>rogra</w:t>
+      </w:r>
+      <w:r>
+        <w:t>m</w:t>
+      </w:r>
+      <w:r>
+        <w:t>mier</w:t>
+      </w:r>
+      <w:r>
+        <w:t>s</w:t>
+      </w:r>
+      <w:r>
+        <w:t>prache benutze ich?</w:t>
       </w:r>
       <w:bookmarkEnd w:id="4"/>
     </w:p>
     <w:p/>
     <w:p>
       <w:r>
-        <w:t xml:space="preserve">Es ist </w:t>
-      </w:r>
-      <w:r>
-        <w:t xml:space="preserve">sehr schwirig ist online </w:t>
-      </w:r>
-      <w:r>
-        <w:t>T</w:t>
-      </w:r>
-      <w:r>
-        <w:t>exturen zu finden die einem gefallen, gratis sind und untereinander auch noch zusammenpassen</w:t>
-      </w:r>
-      <w:r>
-        <w:t>. Desshalb habe ich mich dazu beschlossen alle Grafiken selber zu gestalten.</w:t>
+        <w:t>Zur Auswahl standen mehrere Programme wie Unity</w:t>
+      </w:r>
+      <w:r>
+        <w:t xml:space="preserve"> oder</w:t>
+      </w:r>
+      <w:r>
+        <w:t xml:space="preserve"> Unreal Engine. Durch die Empfehlung eines guten Kollegen wählte ich Unity. Diese Game-Engine (Programm um Spiele zu erstellen) </w:t>
+      </w:r>
+      <w:r>
+        <w:t xml:space="preserve">brachte den </w:t>
+      </w:r>
+      <w:r>
+        <w:t>V</w:t>
+      </w:r>
+      <w:r>
+        <w:t xml:space="preserve">orteil da sie viele Funktionen für 2D Spiele hat und das mein Kumpel schon ein gewisses Vorwissen in Unity und dessen Programmiersprache C# (C-Sharp) hat. Dadurch war er immer meine erste anlaufstelle wenn ich nicht mehr weiter kam. </w:t>
       </w:r>
     </w:p>
     <w:p/>
@@ -1168,13 +1757,44 @@
         <w:pStyle w:val="Heading2"/>
         <w:jc w:val="left"/>
       </w:pPr>
-      <w:r>
-        <w:t xml:space="preserve">Wo </w:t>
-      </w:r>
+      <w:bookmarkStart w:id="5" w:name="_Toc103881699"/>
+      <w:r>
+        <w:t>Wie gehe ich vor?</w:t>
+      </w:r>
+      <w:bookmarkEnd w:id="5"/>
     </w:p>
     <w:p/>
     <w:p>
       <w:r>
+        <w:t>Anfangen wollte ich mit einem simpeln Spieler der herum schiessen kann</w:t>
+      </w:r>
+      <w:r>
+        <w:t>. Dannach wollte ich noch einen oder mehrer Gegner erstellen.</w:t>
+      </w:r>
+    </w:p>
+    <w:p/>
+    <w:p>
+      <w:pPr>
+        <w:pStyle w:val="Heading2"/>
+        <w:jc w:val="left"/>
+      </w:pPr>
+      <w:bookmarkStart w:id="6" w:name="_Toc103881700"/>
+      <w:r>
+        <w:t>Welche Texturen benutze ich?</w:t>
+      </w:r>
+      <w:bookmarkEnd w:id="6"/>
+    </w:p>
+    <w:p/>
+    <w:p>
+      <w:r>
+        <w:t>Es ist sehr schwierig online grafische Darstellungen zu finden die einem gefallen, gratis sind und untereinander auch noch zusammenpassen. Deshalb habe ich beschlossen alle Grafiken selber zu gestalten.</w:t>
+      </w:r>
+    </w:p>
+    <w:p/>
+    <w:p/>
+    <w:p/>
+    <w:p>
+      <w:r>
         <w:br w:type="page"/>
       </w:r>
     </w:p>
@@ -1185,7 +1805,7 @@
           <w:rFonts w:ascii="Tahoma" w:hAnsi="Tahoma" w:cs="Tahoma"/>
         </w:rPr>
       </w:pPr>
-      <w:bookmarkStart w:id="5" w:name="_Toc103877944"/>
+      <w:bookmarkStart w:id="7" w:name="_Toc103881701"/>
       <w:r>
         <w:rPr>
           <w:rFonts w:ascii="Tahoma" w:hAnsi="Tahoma" w:cs="Tahoma"/>
@@ -1193,7 +1813,7 @@
         <w:lastRenderedPageBreak/>
         <w:t>Entwicklung</w:t>
       </w:r>
-      <w:bookmarkEnd w:id="5"/>
+      <w:bookmarkEnd w:id="7"/>
     </w:p>
     <w:p/>
     <w:p>
@@ -1201,47 +1821,101 @@
         <w:pStyle w:val="Heading2"/>
         <w:jc w:val="left"/>
       </w:pPr>
-      <w:bookmarkStart w:id="6" w:name="_Toc103877945"/>
+      <w:bookmarkStart w:id="8" w:name="_Toc103881702"/>
       <w:r>
         <w:t>Erste Schritte</w:t>
       </w:r>
-      <w:bookmarkEnd w:id="6"/>
+      <w:bookmarkEnd w:id="8"/>
     </w:p>
     <w:p/>
     <w:p>
       <w:r>
-        <w:t>T</w:t>
-      </w:r>
-    </w:p>
+        <w:t xml:space="preserve">Am Anfang habe ich einen Spieler </w:t>
+      </w:r>
+      <w:r>
+        <w:t>gezeichnet und diesem anschliessend die Funkti</w:t>
+      </w:r>
+    </w:p>
+    <w:p/>
     <w:p>
       <w:pPr>
         <w:pStyle w:val="Heading2"/>
-      </w:pPr>
+        <w:jc w:val="left"/>
+      </w:pPr>
+      <w:bookmarkStart w:id="9" w:name="_Toc103881703"/>
+      <w:r>
+        <w:t>Erstellung des Spielers</w:t>
+      </w:r>
+      <w:bookmarkEnd w:id="9"/>
+    </w:p>
+    <w:p/>
+    <w:p>
+      <w:pPr>
+        <w:pStyle w:val="Heading2"/>
+        <w:jc w:val="left"/>
+      </w:pPr>
+      <w:bookmarkStart w:id="10" w:name="_Toc103881704"/>
+      <w:r>
+        <w:t>Gestaltung des Skorpions</w:t>
+      </w:r>
+      <w:bookmarkEnd w:id="10"/>
+    </w:p>
+    <w:p/>
+    <w:p>
+      <w:pPr>
+        <w:pStyle w:val="Heading2"/>
+        <w:jc w:val="left"/>
+      </w:pPr>
+      <w:bookmarkStart w:id="11" w:name="_Toc103881705"/>
+      <w:r>
+        <w:t>Gestaltung der Spielewelten</w:t>
+      </w:r>
+      <w:bookmarkEnd w:id="11"/>
+    </w:p>
+    <w:p/>
+    <w:p>
+      <w:pPr>
+        <w:pStyle w:val="Heading2"/>
+        <w:jc w:val="left"/>
+      </w:pPr>
+      <w:bookmarkStart w:id="12" w:name="_Toc103881706"/>
+      <w:r>
+        <w:t>Gestaltung des Startmenus</w:t>
+      </w:r>
+      <w:bookmarkEnd w:id="12"/>
+    </w:p>
+    <w:p/>
+    <w:p>
+      <w:pPr>
+        <w:pStyle w:val="Heading2"/>
+        <w:jc w:val="left"/>
+      </w:pPr>
+      <w:bookmarkStart w:id="13" w:name="_Toc103881707"/>
+      <w:r>
+        <w:t>Weitere Figuren</w:t>
+      </w:r>
+      <w:bookmarkEnd w:id="13"/>
     </w:p>
     <w:p/>
     <w:p/>
     <w:p/>
     <w:p/>
-    <w:p/>
-    <w:p/>
-    <w:p/>
-    <w:p/>
-    <w:p/>
-    <w:p/>
-    <w:p/>
-    <w:p/>
-    <w:p/>
-    <w:p/>
-    <w:p/>
-    <w:p/>
-    <w:p/>
-    <w:p/>
-    <w:p/>
-    <w:p/>
-    <w:p/>
-    <w:p/>
-    <w:p/>
-    <w:p/>
+    <w:p>
+      <w:pPr>
+        <w:rPr>
+          <w:rFonts w:ascii="Tahoma" w:eastAsiaTheme="majorEastAsia" w:hAnsi="Tahoma" w:cs="Tahoma"/>
+          <w:color w:val="2F5496" w:themeColor="accent1" w:themeShade="BF"/>
+          <w:sz w:val="40"/>
+          <w:szCs w:val="40"/>
+        </w:rPr>
+      </w:pPr>
+      <w:r>
+        <w:rPr>
+          <w:rFonts w:ascii="Tahoma" w:hAnsi="Tahoma" w:cs="Tahoma"/>
+        </w:rPr>
+        <w:br w:type="page"/>
+      </w:r>
+    </w:p>
     <w:p>
       <w:pPr>
         <w:pStyle w:val="Heading1"/>
@@ -1249,7 +1923,7 @@
           <w:rFonts w:ascii="Tahoma" w:hAnsi="Tahoma" w:cs="Tahoma"/>
         </w:rPr>
       </w:pPr>
-      <w:bookmarkStart w:id="7" w:name="_Toc103877946"/>
+      <w:bookmarkStart w:id="14" w:name="_Toc103881708"/>
       <w:r>
         <w:rPr>
           <w:rFonts w:ascii="Tahoma" w:hAnsi="Tahoma" w:cs="Tahoma"/>
@@ -1257,7 +1931,7 @@
         <w:lastRenderedPageBreak/>
         <w:t>Schlusswort</w:t>
       </w:r>
-      <w:bookmarkEnd w:id="7"/>
+      <w:bookmarkEnd w:id="14"/>
     </w:p>
     <w:p>
       <w:pPr>

--- a/Dokumentation/Projektarbeit_Dokumentation.docx
+++ b/Dokumentation/Projektarbeit_Dokumentation.docx
@@ -355,6 +355,7 @@
               <w:tab w:val="right" w:leader="dot" w:pos="9062"/>
             </w:tabs>
             <w:rPr>
+              <w:rFonts w:ascii="Tahoma" w:hAnsi="Tahoma" w:cs="Tahoma"/>
               <w:noProof/>
               <w:sz w:val="22"/>
               <w:szCs w:val="22"/>
@@ -390,6 +391,7 @@
             </w:r>
             <w:r>
               <w:rPr>
+                <w:rFonts w:ascii="Tahoma" w:hAnsi="Tahoma" w:cs="Tahoma"/>
                 <w:noProof/>
                 <w:webHidden/>
               </w:rPr>
@@ -397,6 +399,7 @@
             </w:r>
             <w:r>
               <w:rPr>
+                <w:rFonts w:ascii="Tahoma" w:hAnsi="Tahoma" w:cs="Tahoma"/>
                 <w:noProof/>
                 <w:webHidden/>
               </w:rPr>
@@ -404,6 +407,7 @@
             </w:r>
             <w:r>
               <w:rPr>
+                <w:rFonts w:ascii="Tahoma" w:hAnsi="Tahoma" w:cs="Tahoma"/>
                 <w:noProof/>
                 <w:webHidden/>
               </w:rPr>
@@ -411,12 +415,14 @@
             </w:r>
             <w:r>
               <w:rPr>
-                <w:noProof/>
-                <w:webHidden/>
-              </w:rPr>
-            </w:r>
-            <w:r>
-              <w:rPr>
+                <w:rFonts w:ascii="Tahoma" w:hAnsi="Tahoma" w:cs="Tahoma"/>
+                <w:noProof/>
+                <w:webHidden/>
+              </w:rPr>
+            </w:r>
+            <w:r>
+              <w:rPr>
+                <w:rFonts w:ascii="Tahoma" w:hAnsi="Tahoma" w:cs="Tahoma"/>
                 <w:noProof/>
                 <w:webHidden/>
               </w:rPr>
@@ -424,6 +430,7 @@
             </w:r>
             <w:r>
               <w:rPr>
+                <w:rFonts w:ascii="Tahoma" w:hAnsi="Tahoma" w:cs="Tahoma"/>
                 <w:noProof/>
                 <w:webHidden/>
               </w:rPr>
@@ -431,6 +438,7 @@
             </w:r>
             <w:r>
               <w:rPr>
+                <w:rFonts w:ascii="Tahoma" w:hAnsi="Tahoma" w:cs="Tahoma"/>
                 <w:noProof/>
                 <w:webHidden/>
               </w:rPr>
@@ -445,6 +453,7 @@
               <w:tab w:val="right" w:leader="dot" w:pos="9062"/>
             </w:tabs>
             <w:rPr>
+              <w:rFonts w:ascii="Tahoma" w:hAnsi="Tahoma" w:cs="Tahoma"/>
               <w:noProof/>
               <w:sz w:val="22"/>
               <w:szCs w:val="22"/>
@@ -455,12 +464,14 @@
             <w:r>
               <w:rPr>
                 <w:rStyle w:val="Hyperlink"/>
+                <w:rFonts w:ascii="Tahoma" w:hAnsi="Tahoma" w:cs="Tahoma"/>
                 <w:noProof/>
               </w:rPr>
               <w:t>Warum habe ich dieses Thema gewählt?</w:t>
             </w:r>
             <w:r>
               <w:rPr>
+                <w:rFonts w:ascii="Tahoma" w:hAnsi="Tahoma" w:cs="Tahoma"/>
                 <w:noProof/>
                 <w:webHidden/>
               </w:rPr>
@@ -468,6 +479,7 @@
             </w:r>
             <w:r>
               <w:rPr>
+                <w:rFonts w:ascii="Tahoma" w:hAnsi="Tahoma" w:cs="Tahoma"/>
                 <w:noProof/>
                 <w:webHidden/>
               </w:rPr>
@@ -475,6 +487,7 @@
             </w:r>
             <w:r>
               <w:rPr>
+                <w:rFonts w:ascii="Tahoma" w:hAnsi="Tahoma" w:cs="Tahoma"/>
                 <w:noProof/>
                 <w:webHidden/>
               </w:rPr>
@@ -482,12 +495,14 @@
             </w:r>
             <w:r>
               <w:rPr>
-                <w:noProof/>
-                <w:webHidden/>
-              </w:rPr>
-            </w:r>
-            <w:r>
-              <w:rPr>
+                <w:rFonts w:ascii="Tahoma" w:hAnsi="Tahoma" w:cs="Tahoma"/>
+                <w:noProof/>
+                <w:webHidden/>
+              </w:rPr>
+            </w:r>
+            <w:r>
+              <w:rPr>
+                <w:rFonts w:ascii="Tahoma" w:hAnsi="Tahoma" w:cs="Tahoma"/>
                 <w:noProof/>
                 <w:webHidden/>
               </w:rPr>
@@ -495,6 +510,7 @@
             </w:r>
             <w:r>
               <w:rPr>
+                <w:rFonts w:ascii="Tahoma" w:hAnsi="Tahoma" w:cs="Tahoma"/>
                 <w:noProof/>
                 <w:webHidden/>
               </w:rPr>
@@ -502,6 +518,7 @@
             </w:r>
             <w:r>
               <w:rPr>
+                <w:rFonts w:ascii="Tahoma" w:hAnsi="Tahoma" w:cs="Tahoma"/>
                 <w:noProof/>
                 <w:webHidden/>
               </w:rPr>
@@ -516,6 +533,7 @@
               <w:tab w:val="right" w:leader="dot" w:pos="9062"/>
             </w:tabs>
             <w:rPr>
+              <w:rFonts w:ascii="Tahoma" w:hAnsi="Tahoma" w:cs="Tahoma"/>
               <w:noProof/>
               <w:sz w:val="22"/>
               <w:szCs w:val="22"/>
@@ -533,6 +551,7 @@
             </w:r>
             <w:r>
               <w:rPr>
+                <w:rFonts w:ascii="Tahoma" w:hAnsi="Tahoma" w:cs="Tahoma"/>
                 <w:noProof/>
                 <w:webHidden/>
               </w:rPr>
@@ -540,6 +559,7 @@
             </w:r>
             <w:r>
               <w:rPr>
+                <w:rFonts w:ascii="Tahoma" w:hAnsi="Tahoma" w:cs="Tahoma"/>
                 <w:noProof/>
                 <w:webHidden/>
               </w:rPr>
@@ -547,6 +567,7 @@
             </w:r>
             <w:r>
               <w:rPr>
+                <w:rFonts w:ascii="Tahoma" w:hAnsi="Tahoma" w:cs="Tahoma"/>
                 <w:noProof/>
                 <w:webHidden/>
               </w:rPr>
@@ -554,12 +575,14 @@
             </w:r>
             <w:r>
               <w:rPr>
-                <w:noProof/>
-                <w:webHidden/>
-              </w:rPr>
-            </w:r>
-            <w:r>
-              <w:rPr>
+                <w:rFonts w:ascii="Tahoma" w:hAnsi="Tahoma" w:cs="Tahoma"/>
+                <w:noProof/>
+                <w:webHidden/>
+              </w:rPr>
+            </w:r>
+            <w:r>
+              <w:rPr>
+                <w:rFonts w:ascii="Tahoma" w:hAnsi="Tahoma" w:cs="Tahoma"/>
                 <w:noProof/>
                 <w:webHidden/>
               </w:rPr>
@@ -567,6 +590,7 @@
             </w:r>
             <w:r>
               <w:rPr>
+                <w:rFonts w:ascii="Tahoma" w:hAnsi="Tahoma" w:cs="Tahoma"/>
                 <w:noProof/>
                 <w:webHidden/>
               </w:rPr>
@@ -574,6 +598,7 @@
             </w:r>
             <w:r>
               <w:rPr>
+                <w:rFonts w:ascii="Tahoma" w:hAnsi="Tahoma" w:cs="Tahoma"/>
                 <w:noProof/>
                 <w:webHidden/>
               </w:rPr>
@@ -588,6 +613,7 @@
               <w:tab w:val="right" w:leader="dot" w:pos="9062"/>
             </w:tabs>
             <w:rPr>
+              <w:rFonts w:ascii="Tahoma" w:hAnsi="Tahoma" w:cs="Tahoma"/>
               <w:noProof/>
               <w:sz w:val="22"/>
               <w:szCs w:val="22"/>
@@ -598,12 +624,14 @@
             <w:r>
               <w:rPr>
                 <w:rStyle w:val="Hyperlink"/>
+                <w:rFonts w:ascii="Tahoma" w:hAnsi="Tahoma" w:cs="Tahoma"/>
                 <w:noProof/>
               </w:rPr>
               <w:t>Was für eine Applikation will ich entwickeln?</w:t>
             </w:r>
             <w:r>
               <w:rPr>
+                <w:rFonts w:ascii="Tahoma" w:hAnsi="Tahoma" w:cs="Tahoma"/>
                 <w:noProof/>
                 <w:webHidden/>
               </w:rPr>
@@ -611,6 +639,7 @@
             </w:r>
             <w:r>
               <w:rPr>
+                <w:rFonts w:ascii="Tahoma" w:hAnsi="Tahoma" w:cs="Tahoma"/>
                 <w:noProof/>
                 <w:webHidden/>
               </w:rPr>
@@ -618,6 +647,7 @@
             </w:r>
             <w:r>
               <w:rPr>
+                <w:rFonts w:ascii="Tahoma" w:hAnsi="Tahoma" w:cs="Tahoma"/>
                 <w:noProof/>
                 <w:webHidden/>
               </w:rPr>
@@ -625,12 +655,14 @@
             </w:r>
             <w:r>
               <w:rPr>
-                <w:noProof/>
-                <w:webHidden/>
-              </w:rPr>
-            </w:r>
-            <w:r>
-              <w:rPr>
+                <w:rFonts w:ascii="Tahoma" w:hAnsi="Tahoma" w:cs="Tahoma"/>
+                <w:noProof/>
+                <w:webHidden/>
+              </w:rPr>
+            </w:r>
+            <w:r>
+              <w:rPr>
+                <w:rFonts w:ascii="Tahoma" w:hAnsi="Tahoma" w:cs="Tahoma"/>
                 <w:noProof/>
                 <w:webHidden/>
               </w:rPr>
@@ -638,6 +670,7 @@
             </w:r>
             <w:r>
               <w:rPr>
+                <w:rFonts w:ascii="Tahoma" w:hAnsi="Tahoma" w:cs="Tahoma"/>
                 <w:noProof/>
                 <w:webHidden/>
               </w:rPr>
@@ -645,6 +678,7 @@
             </w:r>
             <w:r>
               <w:rPr>
+                <w:rFonts w:ascii="Tahoma" w:hAnsi="Tahoma" w:cs="Tahoma"/>
                 <w:noProof/>
                 <w:webHidden/>
               </w:rPr>
@@ -659,6 +693,7 @@
               <w:tab w:val="right" w:leader="dot" w:pos="9062"/>
             </w:tabs>
             <w:rPr>
+              <w:rFonts w:ascii="Tahoma" w:hAnsi="Tahoma" w:cs="Tahoma"/>
               <w:noProof/>
               <w:sz w:val="22"/>
               <w:szCs w:val="22"/>
@@ -669,12 +704,14 @@
             <w:r>
               <w:rPr>
                 <w:rStyle w:val="Hyperlink"/>
+                <w:rFonts w:ascii="Tahoma" w:hAnsi="Tahoma" w:cs="Tahoma"/>
                 <w:noProof/>
               </w:rPr>
               <w:t>Welches Programm und welche Programmiersprache benutze ich?</w:t>
             </w:r>
             <w:r>
               <w:rPr>
+                <w:rFonts w:ascii="Tahoma" w:hAnsi="Tahoma" w:cs="Tahoma"/>
                 <w:noProof/>
                 <w:webHidden/>
               </w:rPr>
@@ -682,6 +719,7 @@
             </w:r>
             <w:r>
               <w:rPr>
+                <w:rFonts w:ascii="Tahoma" w:hAnsi="Tahoma" w:cs="Tahoma"/>
                 <w:noProof/>
                 <w:webHidden/>
               </w:rPr>
@@ -689,6 +727,7 @@
             </w:r>
             <w:r>
               <w:rPr>
+                <w:rFonts w:ascii="Tahoma" w:hAnsi="Tahoma" w:cs="Tahoma"/>
                 <w:noProof/>
                 <w:webHidden/>
               </w:rPr>
@@ -696,12 +735,14 @@
             </w:r>
             <w:r>
               <w:rPr>
-                <w:noProof/>
-                <w:webHidden/>
-              </w:rPr>
-            </w:r>
-            <w:r>
-              <w:rPr>
+                <w:rFonts w:ascii="Tahoma" w:hAnsi="Tahoma" w:cs="Tahoma"/>
+                <w:noProof/>
+                <w:webHidden/>
+              </w:rPr>
+            </w:r>
+            <w:r>
+              <w:rPr>
+                <w:rFonts w:ascii="Tahoma" w:hAnsi="Tahoma" w:cs="Tahoma"/>
                 <w:noProof/>
                 <w:webHidden/>
               </w:rPr>
@@ -709,6 +750,7 @@
             </w:r>
             <w:r>
               <w:rPr>
+                <w:rFonts w:ascii="Tahoma" w:hAnsi="Tahoma" w:cs="Tahoma"/>
                 <w:noProof/>
                 <w:webHidden/>
               </w:rPr>
@@ -716,6 +758,7 @@
             </w:r>
             <w:r>
               <w:rPr>
+                <w:rFonts w:ascii="Tahoma" w:hAnsi="Tahoma" w:cs="Tahoma"/>
                 <w:noProof/>
                 <w:webHidden/>
               </w:rPr>
@@ -730,6 +773,7 @@
               <w:tab w:val="right" w:leader="dot" w:pos="9062"/>
             </w:tabs>
             <w:rPr>
+              <w:rFonts w:ascii="Tahoma" w:hAnsi="Tahoma" w:cs="Tahoma"/>
               <w:noProof/>
               <w:sz w:val="22"/>
               <w:szCs w:val="22"/>
@@ -740,12 +784,14 @@
             <w:r>
               <w:rPr>
                 <w:rStyle w:val="Hyperlink"/>
+                <w:rFonts w:ascii="Tahoma" w:hAnsi="Tahoma" w:cs="Tahoma"/>
                 <w:noProof/>
               </w:rPr>
               <w:t>Wie gehe ich vor?</w:t>
             </w:r>
             <w:r>
               <w:rPr>
+                <w:rFonts w:ascii="Tahoma" w:hAnsi="Tahoma" w:cs="Tahoma"/>
                 <w:noProof/>
                 <w:webHidden/>
               </w:rPr>
@@ -753,6 +799,7 @@
             </w:r>
             <w:r>
               <w:rPr>
+                <w:rFonts w:ascii="Tahoma" w:hAnsi="Tahoma" w:cs="Tahoma"/>
                 <w:noProof/>
                 <w:webHidden/>
               </w:rPr>
@@ -760,6 +807,7 @@
             </w:r>
             <w:r>
               <w:rPr>
+                <w:rFonts w:ascii="Tahoma" w:hAnsi="Tahoma" w:cs="Tahoma"/>
                 <w:noProof/>
                 <w:webHidden/>
               </w:rPr>
@@ -767,12 +815,14 @@
             </w:r>
             <w:r>
               <w:rPr>
-                <w:noProof/>
-                <w:webHidden/>
-              </w:rPr>
-            </w:r>
-            <w:r>
-              <w:rPr>
+                <w:rFonts w:ascii="Tahoma" w:hAnsi="Tahoma" w:cs="Tahoma"/>
+                <w:noProof/>
+                <w:webHidden/>
+              </w:rPr>
+            </w:r>
+            <w:r>
+              <w:rPr>
+                <w:rFonts w:ascii="Tahoma" w:hAnsi="Tahoma" w:cs="Tahoma"/>
                 <w:noProof/>
                 <w:webHidden/>
               </w:rPr>
@@ -780,6 +830,7 @@
             </w:r>
             <w:r>
               <w:rPr>
+                <w:rFonts w:ascii="Tahoma" w:hAnsi="Tahoma" w:cs="Tahoma"/>
                 <w:noProof/>
                 <w:webHidden/>
               </w:rPr>
@@ -787,6 +838,7 @@
             </w:r>
             <w:r>
               <w:rPr>
+                <w:rFonts w:ascii="Tahoma" w:hAnsi="Tahoma" w:cs="Tahoma"/>
                 <w:noProof/>
                 <w:webHidden/>
               </w:rPr>
@@ -801,6 +853,7 @@
               <w:tab w:val="right" w:leader="dot" w:pos="9062"/>
             </w:tabs>
             <w:rPr>
+              <w:rFonts w:ascii="Tahoma" w:hAnsi="Tahoma" w:cs="Tahoma"/>
               <w:noProof/>
               <w:sz w:val="22"/>
               <w:szCs w:val="22"/>
@@ -811,12 +864,14 @@
             <w:r>
               <w:rPr>
                 <w:rStyle w:val="Hyperlink"/>
+                <w:rFonts w:ascii="Tahoma" w:hAnsi="Tahoma" w:cs="Tahoma"/>
                 <w:noProof/>
               </w:rPr>
               <w:t>Welche Texturen benutze ich?</w:t>
             </w:r>
             <w:r>
               <w:rPr>
+                <w:rFonts w:ascii="Tahoma" w:hAnsi="Tahoma" w:cs="Tahoma"/>
                 <w:noProof/>
                 <w:webHidden/>
               </w:rPr>
@@ -824,6 +879,7 @@
             </w:r>
             <w:r>
               <w:rPr>
+                <w:rFonts w:ascii="Tahoma" w:hAnsi="Tahoma" w:cs="Tahoma"/>
                 <w:noProof/>
                 <w:webHidden/>
               </w:rPr>
@@ -831,6 +887,7 @@
             </w:r>
             <w:r>
               <w:rPr>
+                <w:rFonts w:ascii="Tahoma" w:hAnsi="Tahoma" w:cs="Tahoma"/>
                 <w:noProof/>
                 <w:webHidden/>
               </w:rPr>
@@ -838,12 +895,14 @@
             </w:r>
             <w:r>
               <w:rPr>
-                <w:noProof/>
-                <w:webHidden/>
-              </w:rPr>
-            </w:r>
-            <w:r>
-              <w:rPr>
+                <w:rFonts w:ascii="Tahoma" w:hAnsi="Tahoma" w:cs="Tahoma"/>
+                <w:noProof/>
+                <w:webHidden/>
+              </w:rPr>
+            </w:r>
+            <w:r>
+              <w:rPr>
+                <w:rFonts w:ascii="Tahoma" w:hAnsi="Tahoma" w:cs="Tahoma"/>
                 <w:noProof/>
                 <w:webHidden/>
               </w:rPr>
@@ -851,6 +910,7 @@
             </w:r>
             <w:r>
               <w:rPr>
+                <w:rFonts w:ascii="Tahoma" w:hAnsi="Tahoma" w:cs="Tahoma"/>
                 <w:noProof/>
                 <w:webHidden/>
               </w:rPr>
@@ -858,6 +918,7 @@
             </w:r>
             <w:r>
               <w:rPr>
+                <w:rFonts w:ascii="Tahoma" w:hAnsi="Tahoma" w:cs="Tahoma"/>
                 <w:noProof/>
                 <w:webHidden/>
               </w:rPr>
@@ -872,6 +933,7 @@
               <w:tab w:val="right" w:leader="dot" w:pos="9062"/>
             </w:tabs>
             <w:rPr>
+              <w:rFonts w:ascii="Tahoma" w:hAnsi="Tahoma" w:cs="Tahoma"/>
               <w:noProof/>
               <w:sz w:val="22"/>
               <w:szCs w:val="22"/>
@@ -889,6 +951,7 @@
             </w:r>
             <w:r>
               <w:rPr>
+                <w:rFonts w:ascii="Tahoma" w:hAnsi="Tahoma" w:cs="Tahoma"/>
                 <w:noProof/>
                 <w:webHidden/>
               </w:rPr>
@@ -896,6 +959,7 @@
             </w:r>
             <w:r>
               <w:rPr>
+                <w:rFonts w:ascii="Tahoma" w:hAnsi="Tahoma" w:cs="Tahoma"/>
                 <w:noProof/>
                 <w:webHidden/>
               </w:rPr>
@@ -903,6 +967,7 @@
             </w:r>
             <w:r>
               <w:rPr>
+                <w:rFonts w:ascii="Tahoma" w:hAnsi="Tahoma" w:cs="Tahoma"/>
                 <w:noProof/>
                 <w:webHidden/>
               </w:rPr>
@@ -910,12 +975,14 @@
             </w:r>
             <w:r>
               <w:rPr>
-                <w:noProof/>
-                <w:webHidden/>
-              </w:rPr>
-            </w:r>
-            <w:r>
-              <w:rPr>
+                <w:rFonts w:ascii="Tahoma" w:hAnsi="Tahoma" w:cs="Tahoma"/>
+                <w:noProof/>
+                <w:webHidden/>
+              </w:rPr>
+            </w:r>
+            <w:r>
+              <w:rPr>
+                <w:rFonts w:ascii="Tahoma" w:hAnsi="Tahoma" w:cs="Tahoma"/>
                 <w:noProof/>
                 <w:webHidden/>
               </w:rPr>
@@ -923,6 +990,7 @@
             </w:r>
             <w:r>
               <w:rPr>
+                <w:rFonts w:ascii="Tahoma" w:hAnsi="Tahoma" w:cs="Tahoma"/>
                 <w:noProof/>
                 <w:webHidden/>
               </w:rPr>
@@ -930,6 +998,7 @@
             </w:r>
             <w:r>
               <w:rPr>
+                <w:rFonts w:ascii="Tahoma" w:hAnsi="Tahoma" w:cs="Tahoma"/>
                 <w:noProof/>
                 <w:webHidden/>
               </w:rPr>
@@ -944,6 +1013,7 @@
               <w:tab w:val="right" w:leader="dot" w:pos="9062"/>
             </w:tabs>
             <w:rPr>
+              <w:rFonts w:ascii="Tahoma" w:hAnsi="Tahoma" w:cs="Tahoma"/>
               <w:noProof/>
               <w:sz w:val="22"/>
               <w:szCs w:val="22"/>
@@ -954,12 +1024,14 @@
             <w:r>
               <w:rPr>
                 <w:rStyle w:val="Hyperlink"/>
+                <w:rFonts w:ascii="Tahoma" w:hAnsi="Tahoma" w:cs="Tahoma"/>
                 <w:noProof/>
               </w:rPr>
               <w:t>Erste Schritte</w:t>
             </w:r>
             <w:r>
               <w:rPr>
+                <w:rFonts w:ascii="Tahoma" w:hAnsi="Tahoma" w:cs="Tahoma"/>
                 <w:noProof/>
                 <w:webHidden/>
               </w:rPr>
@@ -967,6 +1039,7 @@
             </w:r>
             <w:r>
               <w:rPr>
+                <w:rFonts w:ascii="Tahoma" w:hAnsi="Tahoma" w:cs="Tahoma"/>
                 <w:noProof/>
                 <w:webHidden/>
               </w:rPr>
@@ -974,6 +1047,7 @@
             </w:r>
             <w:r>
               <w:rPr>
+                <w:rFonts w:ascii="Tahoma" w:hAnsi="Tahoma" w:cs="Tahoma"/>
                 <w:noProof/>
                 <w:webHidden/>
               </w:rPr>
@@ -981,12 +1055,14 @@
             </w:r>
             <w:r>
               <w:rPr>
-                <w:noProof/>
-                <w:webHidden/>
-              </w:rPr>
-            </w:r>
-            <w:r>
-              <w:rPr>
+                <w:rFonts w:ascii="Tahoma" w:hAnsi="Tahoma" w:cs="Tahoma"/>
+                <w:noProof/>
+                <w:webHidden/>
+              </w:rPr>
+            </w:r>
+            <w:r>
+              <w:rPr>
+                <w:rFonts w:ascii="Tahoma" w:hAnsi="Tahoma" w:cs="Tahoma"/>
                 <w:noProof/>
                 <w:webHidden/>
               </w:rPr>
@@ -994,6 +1070,7 @@
             </w:r>
             <w:r>
               <w:rPr>
+                <w:rFonts w:ascii="Tahoma" w:hAnsi="Tahoma" w:cs="Tahoma"/>
                 <w:noProof/>
                 <w:webHidden/>
               </w:rPr>
@@ -1001,6 +1078,7 @@
             </w:r>
             <w:r>
               <w:rPr>
+                <w:rFonts w:ascii="Tahoma" w:hAnsi="Tahoma" w:cs="Tahoma"/>
                 <w:noProof/>
                 <w:webHidden/>
               </w:rPr>
@@ -1015,6 +1093,7 @@
               <w:tab w:val="right" w:leader="dot" w:pos="9062"/>
             </w:tabs>
             <w:rPr>
+              <w:rFonts w:ascii="Tahoma" w:hAnsi="Tahoma" w:cs="Tahoma"/>
               <w:noProof/>
               <w:sz w:val="22"/>
               <w:szCs w:val="22"/>
@@ -1025,12 +1104,14 @@
             <w:r>
               <w:rPr>
                 <w:rStyle w:val="Hyperlink"/>
+                <w:rFonts w:ascii="Tahoma" w:hAnsi="Tahoma" w:cs="Tahoma"/>
                 <w:noProof/>
               </w:rPr>
               <w:t>Erstellung des Spielers</w:t>
             </w:r>
             <w:r>
               <w:rPr>
+                <w:rFonts w:ascii="Tahoma" w:hAnsi="Tahoma" w:cs="Tahoma"/>
                 <w:noProof/>
                 <w:webHidden/>
               </w:rPr>
@@ -1038,6 +1119,7 @@
             </w:r>
             <w:r>
               <w:rPr>
+                <w:rFonts w:ascii="Tahoma" w:hAnsi="Tahoma" w:cs="Tahoma"/>
                 <w:noProof/>
                 <w:webHidden/>
               </w:rPr>
@@ -1045,6 +1127,7 @@
             </w:r>
             <w:r>
               <w:rPr>
+                <w:rFonts w:ascii="Tahoma" w:hAnsi="Tahoma" w:cs="Tahoma"/>
                 <w:noProof/>
                 <w:webHidden/>
               </w:rPr>
@@ -1052,12 +1135,14 @@
             </w:r>
             <w:r>
               <w:rPr>
-                <w:noProof/>
-                <w:webHidden/>
-              </w:rPr>
-            </w:r>
-            <w:r>
-              <w:rPr>
+                <w:rFonts w:ascii="Tahoma" w:hAnsi="Tahoma" w:cs="Tahoma"/>
+                <w:noProof/>
+                <w:webHidden/>
+              </w:rPr>
+            </w:r>
+            <w:r>
+              <w:rPr>
+                <w:rFonts w:ascii="Tahoma" w:hAnsi="Tahoma" w:cs="Tahoma"/>
                 <w:noProof/>
                 <w:webHidden/>
               </w:rPr>
@@ -1065,6 +1150,7 @@
             </w:r>
             <w:r>
               <w:rPr>
+                <w:rFonts w:ascii="Tahoma" w:hAnsi="Tahoma" w:cs="Tahoma"/>
                 <w:noProof/>
                 <w:webHidden/>
               </w:rPr>
@@ -1072,6 +1158,7 @@
             </w:r>
             <w:r>
               <w:rPr>
+                <w:rFonts w:ascii="Tahoma" w:hAnsi="Tahoma" w:cs="Tahoma"/>
                 <w:noProof/>
                 <w:webHidden/>
               </w:rPr>
@@ -1086,6 +1173,7 @@
               <w:tab w:val="right" w:leader="dot" w:pos="9062"/>
             </w:tabs>
             <w:rPr>
+              <w:rFonts w:ascii="Tahoma" w:hAnsi="Tahoma" w:cs="Tahoma"/>
               <w:noProof/>
               <w:sz w:val="22"/>
               <w:szCs w:val="22"/>
@@ -1096,12 +1184,14 @@
             <w:r>
               <w:rPr>
                 <w:rStyle w:val="Hyperlink"/>
+                <w:rFonts w:ascii="Tahoma" w:hAnsi="Tahoma" w:cs="Tahoma"/>
                 <w:noProof/>
               </w:rPr>
               <w:t>Gestaltung des Skorpions</w:t>
             </w:r>
             <w:r>
               <w:rPr>
+                <w:rFonts w:ascii="Tahoma" w:hAnsi="Tahoma" w:cs="Tahoma"/>
                 <w:noProof/>
                 <w:webHidden/>
               </w:rPr>
@@ -1109,6 +1199,7 @@
             </w:r>
             <w:r>
               <w:rPr>
+                <w:rFonts w:ascii="Tahoma" w:hAnsi="Tahoma" w:cs="Tahoma"/>
                 <w:noProof/>
                 <w:webHidden/>
               </w:rPr>
@@ -1116,6 +1207,7 @@
             </w:r>
             <w:r>
               <w:rPr>
+                <w:rFonts w:ascii="Tahoma" w:hAnsi="Tahoma" w:cs="Tahoma"/>
                 <w:noProof/>
                 <w:webHidden/>
               </w:rPr>
@@ -1123,12 +1215,14 @@
             </w:r>
             <w:r>
               <w:rPr>
-                <w:noProof/>
-                <w:webHidden/>
-              </w:rPr>
-            </w:r>
-            <w:r>
-              <w:rPr>
+                <w:rFonts w:ascii="Tahoma" w:hAnsi="Tahoma" w:cs="Tahoma"/>
+                <w:noProof/>
+                <w:webHidden/>
+              </w:rPr>
+            </w:r>
+            <w:r>
+              <w:rPr>
+                <w:rFonts w:ascii="Tahoma" w:hAnsi="Tahoma" w:cs="Tahoma"/>
                 <w:noProof/>
                 <w:webHidden/>
               </w:rPr>
@@ -1136,6 +1230,7 @@
             </w:r>
             <w:r>
               <w:rPr>
+                <w:rFonts w:ascii="Tahoma" w:hAnsi="Tahoma" w:cs="Tahoma"/>
                 <w:noProof/>
                 <w:webHidden/>
               </w:rPr>
@@ -1143,6 +1238,7 @@
             </w:r>
             <w:r>
               <w:rPr>
+                <w:rFonts w:ascii="Tahoma" w:hAnsi="Tahoma" w:cs="Tahoma"/>
                 <w:noProof/>
                 <w:webHidden/>
               </w:rPr>
@@ -1157,6 +1253,7 @@
               <w:tab w:val="right" w:leader="dot" w:pos="9062"/>
             </w:tabs>
             <w:rPr>
+              <w:rFonts w:ascii="Tahoma" w:hAnsi="Tahoma" w:cs="Tahoma"/>
               <w:noProof/>
               <w:sz w:val="22"/>
               <w:szCs w:val="22"/>
@@ -1167,12 +1264,14 @@
             <w:r>
               <w:rPr>
                 <w:rStyle w:val="Hyperlink"/>
+                <w:rFonts w:ascii="Tahoma" w:hAnsi="Tahoma" w:cs="Tahoma"/>
                 <w:noProof/>
               </w:rPr>
               <w:t>Gestaltung der Spielewelten</w:t>
             </w:r>
             <w:r>
               <w:rPr>
+                <w:rFonts w:ascii="Tahoma" w:hAnsi="Tahoma" w:cs="Tahoma"/>
                 <w:noProof/>
                 <w:webHidden/>
               </w:rPr>
@@ -1180,6 +1279,7 @@
             </w:r>
             <w:r>
               <w:rPr>
+                <w:rFonts w:ascii="Tahoma" w:hAnsi="Tahoma" w:cs="Tahoma"/>
                 <w:noProof/>
                 <w:webHidden/>
               </w:rPr>
@@ -1187,6 +1287,7 @@
             </w:r>
             <w:r>
               <w:rPr>
+                <w:rFonts w:ascii="Tahoma" w:hAnsi="Tahoma" w:cs="Tahoma"/>
                 <w:noProof/>
                 <w:webHidden/>
               </w:rPr>
@@ -1194,12 +1295,14 @@
             </w:r>
             <w:r>
               <w:rPr>
-                <w:noProof/>
-                <w:webHidden/>
-              </w:rPr>
-            </w:r>
-            <w:r>
-              <w:rPr>
+                <w:rFonts w:ascii="Tahoma" w:hAnsi="Tahoma" w:cs="Tahoma"/>
+                <w:noProof/>
+                <w:webHidden/>
+              </w:rPr>
+            </w:r>
+            <w:r>
+              <w:rPr>
+                <w:rFonts w:ascii="Tahoma" w:hAnsi="Tahoma" w:cs="Tahoma"/>
                 <w:noProof/>
                 <w:webHidden/>
               </w:rPr>
@@ -1207,6 +1310,7 @@
             </w:r>
             <w:r>
               <w:rPr>
+                <w:rFonts w:ascii="Tahoma" w:hAnsi="Tahoma" w:cs="Tahoma"/>
                 <w:noProof/>
                 <w:webHidden/>
               </w:rPr>
@@ -1214,6 +1318,7 @@
             </w:r>
             <w:r>
               <w:rPr>
+                <w:rFonts w:ascii="Tahoma" w:hAnsi="Tahoma" w:cs="Tahoma"/>
                 <w:noProof/>
                 <w:webHidden/>
               </w:rPr>
@@ -1228,6 +1333,7 @@
               <w:tab w:val="right" w:leader="dot" w:pos="9062"/>
             </w:tabs>
             <w:rPr>
+              <w:rFonts w:ascii="Tahoma" w:hAnsi="Tahoma" w:cs="Tahoma"/>
               <w:noProof/>
               <w:sz w:val="22"/>
               <w:szCs w:val="22"/>
@@ -1238,12 +1344,14 @@
             <w:r>
               <w:rPr>
                 <w:rStyle w:val="Hyperlink"/>
+                <w:rFonts w:ascii="Tahoma" w:hAnsi="Tahoma" w:cs="Tahoma"/>
                 <w:noProof/>
               </w:rPr>
               <w:t>Gestaltung des Startmenus</w:t>
             </w:r>
             <w:r>
               <w:rPr>
+                <w:rFonts w:ascii="Tahoma" w:hAnsi="Tahoma" w:cs="Tahoma"/>
                 <w:noProof/>
                 <w:webHidden/>
               </w:rPr>
@@ -1251,6 +1359,7 @@
             </w:r>
             <w:r>
               <w:rPr>
+                <w:rFonts w:ascii="Tahoma" w:hAnsi="Tahoma" w:cs="Tahoma"/>
                 <w:noProof/>
                 <w:webHidden/>
               </w:rPr>
@@ -1258,6 +1367,7 @@
             </w:r>
             <w:r>
               <w:rPr>
+                <w:rFonts w:ascii="Tahoma" w:hAnsi="Tahoma" w:cs="Tahoma"/>
                 <w:noProof/>
                 <w:webHidden/>
               </w:rPr>
@@ -1265,12 +1375,14 @@
             </w:r>
             <w:r>
               <w:rPr>
-                <w:noProof/>
-                <w:webHidden/>
-              </w:rPr>
-            </w:r>
-            <w:r>
-              <w:rPr>
+                <w:rFonts w:ascii="Tahoma" w:hAnsi="Tahoma" w:cs="Tahoma"/>
+                <w:noProof/>
+                <w:webHidden/>
+              </w:rPr>
+            </w:r>
+            <w:r>
+              <w:rPr>
+                <w:rFonts w:ascii="Tahoma" w:hAnsi="Tahoma" w:cs="Tahoma"/>
                 <w:noProof/>
                 <w:webHidden/>
               </w:rPr>
@@ -1278,6 +1390,7 @@
             </w:r>
             <w:r>
               <w:rPr>
+                <w:rFonts w:ascii="Tahoma" w:hAnsi="Tahoma" w:cs="Tahoma"/>
                 <w:noProof/>
                 <w:webHidden/>
               </w:rPr>
@@ -1285,6 +1398,7 @@
             </w:r>
             <w:r>
               <w:rPr>
+                <w:rFonts w:ascii="Tahoma" w:hAnsi="Tahoma" w:cs="Tahoma"/>
                 <w:noProof/>
                 <w:webHidden/>
               </w:rPr>
@@ -1299,6 +1413,7 @@
               <w:tab w:val="right" w:leader="dot" w:pos="9062"/>
             </w:tabs>
             <w:rPr>
+              <w:rFonts w:ascii="Tahoma" w:hAnsi="Tahoma" w:cs="Tahoma"/>
               <w:noProof/>
               <w:sz w:val="22"/>
               <w:szCs w:val="22"/>
@@ -1309,12 +1424,14 @@
             <w:r>
               <w:rPr>
                 <w:rStyle w:val="Hyperlink"/>
+                <w:rFonts w:ascii="Tahoma" w:hAnsi="Tahoma" w:cs="Tahoma"/>
                 <w:noProof/>
               </w:rPr>
               <w:t>Weitere Figuren</w:t>
             </w:r>
             <w:r>
               <w:rPr>
+                <w:rFonts w:ascii="Tahoma" w:hAnsi="Tahoma" w:cs="Tahoma"/>
                 <w:noProof/>
                 <w:webHidden/>
               </w:rPr>
@@ -1322,6 +1439,7 @@
             </w:r>
             <w:r>
               <w:rPr>
+                <w:rFonts w:ascii="Tahoma" w:hAnsi="Tahoma" w:cs="Tahoma"/>
                 <w:noProof/>
                 <w:webHidden/>
               </w:rPr>
@@ -1329,6 +1447,7 @@
             </w:r>
             <w:r>
               <w:rPr>
+                <w:rFonts w:ascii="Tahoma" w:hAnsi="Tahoma" w:cs="Tahoma"/>
                 <w:noProof/>
                 <w:webHidden/>
               </w:rPr>
@@ -1336,12 +1455,14 @@
             </w:r>
             <w:r>
               <w:rPr>
-                <w:noProof/>
-                <w:webHidden/>
-              </w:rPr>
-            </w:r>
-            <w:r>
-              <w:rPr>
+                <w:rFonts w:ascii="Tahoma" w:hAnsi="Tahoma" w:cs="Tahoma"/>
+                <w:noProof/>
+                <w:webHidden/>
+              </w:rPr>
+            </w:r>
+            <w:r>
+              <w:rPr>
+                <w:rFonts w:ascii="Tahoma" w:hAnsi="Tahoma" w:cs="Tahoma"/>
                 <w:noProof/>
                 <w:webHidden/>
               </w:rPr>
@@ -1349,6 +1470,7 @@
             </w:r>
             <w:r>
               <w:rPr>
+                <w:rFonts w:ascii="Tahoma" w:hAnsi="Tahoma" w:cs="Tahoma"/>
                 <w:noProof/>
                 <w:webHidden/>
               </w:rPr>
@@ -1356,6 +1478,7 @@
             </w:r>
             <w:r>
               <w:rPr>
+                <w:rFonts w:ascii="Tahoma" w:hAnsi="Tahoma" w:cs="Tahoma"/>
                 <w:noProof/>
                 <w:webHidden/>
               </w:rPr>
@@ -1370,6 +1493,7 @@
               <w:tab w:val="right" w:leader="dot" w:pos="9062"/>
             </w:tabs>
             <w:rPr>
+              <w:rFonts w:ascii="Tahoma" w:hAnsi="Tahoma" w:cs="Tahoma"/>
               <w:noProof/>
               <w:sz w:val="22"/>
               <w:szCs w:val="22"/>
@@ -1387,6 +1511,7 @@
             </w:r>
             <w:r>
               <w:rPr>
+                <w:rFonts w:ascii="Tahoma" w:hAnsi="Tahoma" w:cs="Tahoma"/>
                 <w:noProof/>
                 <w:webHidden/>
               </w:rPr>
@@ -1394,6 +1519,7 @@
             </w:r>
             <w:r>
               <w:rPr>
+                <w:rFonts w:ascii="Tahoma" w:hAnsi="Tahoma" w:cs="Tahoma"/>
                 <w:noProof/>
                 <w:webHidden/>
               </w:rPr>
@@ -1401,6 +1527,7 @@
             </w:r>
             <w:r>
               <w:rPr>
+                <w:rFonts w:ascii="Tahoma" w:hAnsi="Tahoma" w:cs="Tahoma"/>
                 <w:noProof/>
                 <w:webHidden/>
               </w:rPr>
@@ -1408,12 +1535,14 @@
             </w:r>
             <w:r>
               <w:rPr>
-                <w:noProof/>
-                <w:webHidden/>
-              </w:rPr>
-            </w:r>
-            <w:r>
-              <w:rPr>
+                <w:rFonts w:ascii="Tahoma" w:hAnsi="Tahoma" w:cs="Tahoma"/>
+                <w:noProof/>
+                <w:webHidden/>
+              </w:rPr>
+            </w:r>
+            <w:r>
+              <w:rPr>
+                <w:rFonts w:ascii="Tahoma" w:hAnsi="Tahoma" w:cs="Tahoma"/>
                 <w:noProof/>
                 <w:webHidden/>
               </w:rPr>
@@ -1421,6 +1550,7 @@
             </w:r>
             <w:r>
               <w:rPr>
+                <w:rFonts w:ascii="Tahoma" w:hAnsi="Tahoma" w:cs="Tahoma"/>
                 <w:noProof/>
                 <w:webHidden/>
               </w:rPr>
@@ -1428,6 +1558,7 @@
             </w:r>
             <w:r>
               <w:rPr>
+                <w:rFonts w:ascii="Tahoma" w:hAnsi="Tahoma" w:cs="Tahoma"/>
                 <w:noProof/>
                 <w:webHidden/>
               </w:rPr>
@@ -1518,80 +1649,95 @@
       <w:pPr>
         <w:pStyle w:val="Heading2"/>
         <w:jc w:val="left"/>
+        <w:rPr>
+          <w:rFonts w:ascii="Tahoma" w:hAnsi="Tahoma" w:cs="Tahoma"/>
+        </w:rPr>
       </w:pPr>
       <w:bookmarkStart w:id="1" w:name="_Toc103881695"/>
       <w:r>
-        <w:t>W</w:t>
-      </w:r>
-      <w:r>
-        <w:t>arum habe ich dieses Thema gewählt</w:t>
-      </w:r>
-      <w:r>
-        <w:t>?</w:t>
+        <w:rPr>
+          <w:rFonts w:ascii="Tahoma" w:hAnsi="Tahoma" w:cs="Tahoma"/>
+        </w:rPr>
+        <w:t>Warum habe ich dieses Thema gewählt?</w:t>
       </w:r>
       <w:bookmarkEnd w:id="1"/>
     </w:p>
-    <w:p/>
-    <w:p>
-      <w:pPr>
-        <w:rPr>
+    <w:p>
+      <w:pPr>
+        <w:rPr>
+          <w:rFonts w:ascii="Tahoma" w:hAnsi="Tahoma" w:cs="Tahoma"/>
+        </w:rPr>
+      </w:pPr>
+    </w:p>
+    <w:p>
+      <w:pPr>
+        <w:rPr>
+          <w:rFonts w:ascii="Tahoma" w:hAnsi="Tahoma" w:cs="Tahoma"/>
           <w:sz w:val="24"/>
           <w:szCs w:val="24"/>
         </w:rPr>
       </w:pPr>
       <w:r>
         <w:rPr>
+          <w:rFonts w:ascii="Tahoma" w:hAnsi="Tahoma" w:cs="Tahoma"/>
           <w:sz w:val="24"/>
           <w:szCs w:val="24"/>
         </w:rPr>
-        <w:t>Ich woll</w:t>
-      </w:r>
-      <w:r>
-        <w:rPr>
+        <w:t xml:space="preserve">Ich wollte </w:t>
+      </w:r>
+      <w:r>
+        <w:rPr>
+          <w:rFonts w:ascii="Tahoma" w:hAnsi="Tahoma" w:cs="Tahoma"/>
           <w:sz w:val="24"/>
           <w:szCs w:val="24"/>
         </w:rPr>
-        <w:t xml:space="preserve">te </w:t>
-      </w:r>
-      <w:r>
-        <w:rPr>
+        <w:t>ein Projekt machen das mich auf die Lehre</w:t>
+      </w:r>
+      <w:r>
+        <w:rPr>
+          <w:rFonts w:ascii="Tahoma" w:hAnsi="Tahoma" w:cs="Tahoma"/>
           <w:sz w:val="24"/>
           <w:szCs w:val="24"/>
         </w:rPr>
-        <w:t>ein Projekt machen das mich auf die Lehre</w:t>
-      </w:r>
-      <w:r>
-        <w:rPr>
+        <w:t xml:space="preserve"> als Informatiker (Applikationsentwicklung)</w:t>
+      </w:r>
+      <w:r>
+        <w:rPr>
+          <w:rFonts w:ascii="Tahoma" w:hAnsi="Tahoma" w:cs="Tahoma"/>
           <w:sz w:val="24"/>
           <w:szCs w:val="24"/>
         </w:rPr>
-        <w:t xml:space="preserve"> als Informatiker (Applikationsentwicklung)</w:t>
-      </w:r>
-      <w:r>
-        <w:rPr>
+        <w:t xml:space="preserve"> vorbereitet</w:t>
+      </w:r>
+      <w:r>
+        <w:rPr>
+          <w:rFonts w:ascii="Tahoma" w:hAnsi="Tahoma" w:cs="Tahoma"/>
           <w:sz w:val="24"/>
           <w:szCs w:val="24"/>
         </w:rPr>
-        <w:t xml:space="preserve"> vorbereitet</w:t>
-      </w:r>
-      <w:r>
-        <w:rPr>
+        <w:t>, mich mit dem Programmieren bekannt macht und mir trotzdem</w:t>
+      </w:r>
+      <w:r>
+        <w:rPr>
+          <w:rFonts w:ascii="Tahoma" w:hAnsi="Tahoma" w:cs="Tahoma"/>
           <w:sz w:val="24"/>
           <w:szCs w:val="24"/>
         </w:rPr>
-        <w:t>, mich mit dem Programmieren bekannt macht und mir trotzdem</w:t>
-      </w:r>
-      <w:r>
-        <w:rPr>
+        <w:t xml:space="preserve"> Spass macht. Da ich schon eine weile lange mal eine Appilikation programmieren wollte habe ich dies getan.</w:t>
+      </w:r>
+      <w:r>
+        <w:rPr>
+          <w:rFonts w:ascii="Tahoma" w:hAnsi="Tahoma" w:cs="Tahoma"/>
           <w:sz w:val="24"/>
           <w:szCs w:val="24"/>
         </w:rPr>
-        <w:t xml:space="preserve"> Spass macht. Da ich schon eine weile lange mal eine Appilikation programmieren wollte habe ich dies getan.</w:t>
-      </w:r>
-    </w:p>
-    <w:p>
-      <w:pPr>
-        <w:rPr>
+        <w:t xml:space="preserve"> </w:t>
+      </w:r>
+    </w:p>
+    <w:p>
+      <w:pPr>
+        <w:rPr>
+          <w:rFonts w:ascii="Tahoma" w:hAnsi="Tahoma" w:cs="Tahoma"/>
           <w:sz w:val="24"/>
           <w:szCs w:val="24"/>
         </w:rPr>
@@ -1599,10 +1745,25 @@
     </w:p>
     <w:p>
       <w:pPr>
+        <w:rPr>
+          <w:rFonts w:ascii="Tahoma" w:hAnsi="Tahoma" w:cs="Tahoma"/>
+          <w:sz w:val="24"/>
+          <w:szCs w:val="24"/>
+        </w:rPr>
+      </w:pPr>
+    </w:p>
+    <w:p>
+      <w:pPr>
         <w:pStyle w:val="Heading2"/>
         <w:jc w:val="left"/>
-      </w:pPr>
-      <w:r>
+        <w:rPr>
+          <w:rFonts w:ascii="Tahoma" w:hAnsi="Tahoma" w:cs="Tahoma"/>
+        </w:rPr>
+      </w:pPr>
+      <w:r>
+        <w:rPr>
+          <w:rFonts w:ascii="Tahoma" w:hAnsi="Tahoma" w:cs="Tahoma"/>
+        </w:rPr>
         <w:br w:type="page"/>
       </w:r>
     </w:p>
@@ -1626,175 +1787,438 @@
     <w:p>
       <w:pPr>
         <w:pStyle w:val="Heading2"/>
+        <w:ind w:left="708" w:hanging="708"/>
         <w:jc w:val="left"/>
+        <w:rPr>
+          <w:rFonts w:ascii="Tahoma" w:hAnsi="Tahoma" w:cs="Tahoma"/>
+        </w:rPr>
       </w:pPr>
       <w:bookmarkStart w:id="3" w:name="_Toc103881697"/>
       <w:r>
+        <w:rPr>
+          <w:rFonts w:ascii="Tahoma" w:hAnsi="Tahoma" w:cs="Tahoma"/>
+        </w:rPr>
         <w:t>Was für eine Applikation will ich entwickeln?</w:t>
       </w:r>
       <w:bookmarkEnd w:id="3"/>
     </w:p>
-    <w:p/>
-    <w:p>
-      <w:r>
+    <w:p>
+      <w:pPr>
+        <w:rPr>
+          <w:rFonts w:ascii="Tahoma" w:hAnsi="Tahoma" w:cs="Tahoma"/>
+        </w:rPr>
+      </w:pPr>
+    </w:p>
+    <w:p>
+      <w:pPr>
+        <w:rPr>
+          <w:rFonts w:ascii="Tahoma" w:hAnsi="Tahoma" w:cs="Tahoma"/>
+        </w:rPr>
+      </w:pPr>
+      <w:r>
+        <w:rPr>
+          <w:rFonts w:ascii="Tahoma" w:hAnsi="Tahoma" w:cs="Tahoma"/>
+        </w:rPr>
         <w:t xml:space="preserve">Ich war mir ziemlich schnell sicher das ich ein Spiel </w:t>
       </w:r>
       <w:r>
+        <w:rPr>
+          <w:rFonts w:ascii="Tahoma" w:hAnsi="Tahoma" w:cs="Tahoma"/>
+        </w:rPr>
         <w:t>entwickeln</w:t>
       </w:r>
       <w:r>
+        <w:rPr>
+          <w:rFonts w:ascii="Tahoma" w:hAnsi="Tahoma" w:cs="Tahoma"/>
+        </w:rPr>
         <w:t xml:space="preserve"> will</w:t>
       </w:r>
       <w:r>
+        <w:rPr>
+          <w:rFonts w:ascii="Tahoma" w:hAnsi="Tahoma" w:cs="Tahoma"/>
+        </w:rPr>
         <w:t>,</w:t>
       </w:r>
       <w:r>
+        <w:rPr>
+          <w:rFonts w:ascii="Tahoma" w:hAnsi="Tahoma" w:cs="Tahoma"/>
+        </w:rPr>
         <w:t xml:space="preserve"> da ich mir dies als am spannendsten vorgestellt habe. Dannach war die </w:t>
       </w:r>
       <w:r>
+        <w:rPr>
+          <w:rFonts w:ascii="Tahoma" w:hAnsi="Tahoma" w:cs="Tahoma"/>
+        </w:rPr>
         <w:t>F</w:t>
       </w:r>
       <w:r>
+        <w:rPr>
+          <w:rFonts w:ascii="Tahoma" w:hAnsi="Tahoma" w:cs="Tahoma"/>
+        </w:rPr>
         <w:t xml:space="preserve">rage was für ein Spiel? Ich musste entscheiden zwischen </w:t>
       </w:r>
       <w:r>
+        <w:rPr>
+          <w:rFonts w:ascii="Tahoma" w:hAnsi="Tahoma" w:cs="Tahoma"/>
+        </w:rPr>
         <w:t>2</w:t>
       </w:r>
       <w:r>
+        <w:rPr>
+          <w:rFonts w:ascii="Tahoma" w:hAnsi="Tahoma" w:cs="Tahoma"/>
+        </w:rPr>
         <w:t xml:space="preserve">D </w:t>
       </w:r>
       <w:r>
+        <w:rPr>
+          <w:rFonts w:ascii="Tahoma" w:hAnsi="Tahoma" w:cs="Tahoma"/>
+        </w:rPr>
         <w:t>oder</w:t>
       </w:r>
       <w:r>
+        <w:rPr>
+          <w:rFonts w:ascii="Tahoma" w:hAnsi="Tahoma" w:cs="Tahoma"/>
+        </w:rPr>
         <w:t xml:space="preserve"> </w:t>
       </w:r>
       <w:r>
+        <w:rPr>
+          <w:rFonts w:ascii="Tahoma" w:hAnsi="Tahoma" w:cs="Tahoma"/>
+        </w:rPr>
         <w:t>3</w:t>
       </w:r>
       <w:r>
+        <w:rPr>
+          <w:rFonts w:ascii="Tahoma" w:hAnsi="Tahoma" w:cs="Tahoma"/>
+        </w:rPr>
         <w:t>D</w:t>
       </w:r>
       <w:r>
+        <w:rPr>
+          <w:rFonts w:ascii="Tahoma" w:hAnsi="Tahoma" w:cs="Tahoma"/>
+        </w:rPr>
         <w:t xml:space="preserve"> und</w:t>
       </w:r>
       <w:r>
+        <w:rPr>
+          <w:rFonts w:ascii="Tahoma" w:hAnsi="Tahoma" w:cs="Tahoma"/>
+        </w:rPr>
         <w:t xml:space="preserve"> Shooter</w:t>
       </w:r>
       <w:r>
+        <w:rPr>
+          <w:rFonts w:ascii="Tahoma" w:hAnsi="Tahoma" w:cs="Tahoma"/>
+        </w:rPr>
         <w:t>-</w:t>
       </w:r>
       <w:r>
+        <w:rPr>
+          <w:rFonts w:ascii="Tahoma" w:hAnsi="Tahoma" w:cs="Tahoma"/>
+        </w:rPr>
         <w:t xml:space="preserve"> oder Rätsel</w:t>
       </w:r>
       <w:r>
+        <w:rPr>
+          <w:rFonts w:ascii="Tahoma" w:hAnsi="Tahoma" w:cs="Tahoma"/>
+        </w:rPr>
         <w:t>spiel</w:t>
       </w:r>
       <w:r>
+        <w:rPr>
+          <w:rFonts w:ascii="Tahoma" w:hAnsi="Tahoma" w:cs="Tahoma"/>
+        </w:rPr>
         <w:t xml:space="preserve">. Schlussendlich habe ich mich für einen Topdown-Shooter entschieden. </w:t>
       </w:r>
       <w:r>
+        <w:rPr>
+          <w:rFonts w:ascii="Tahoma" w:hAnsi="Tahoma" w:cs="Tahoma"/>
+        </w:rPr>
         <w:t>Topdown nent man Spiele die 2D sind und die man von oben sieht.</w:t>
       </w:r>
     </w:p>
-    <w:p/>
+    <w:p>
+      <w:pPr>
+        <w:rPr>
+          <w:rFonts w:ascii="Tahoma" w:hAnsi="Tahoma" w:cs="Tahoma"/>
+        </w:rPr>
+      </w:pPr>
+    </w:p>
     <w:p>
       <w:pPr>
         <w:pStyle w:val="Heading2"/>
         <w:jc w:val="left"/>
+        <w:rPr>
+          <w:rFonts w:ascii="Tahoma" w:hAnsi="Tahoma" w:cs="Tahoma"/>
+        </w:rPr>
       </w:pPr>
       <w:bookmarkStart w:id="4" w:name="_Toc103881698"/>
       <w:r>
+        <w:rPr>
+          <w:rFonts w:ascii="Tahoma" w:hAnsi="Tahoma" w:cs="Tahoma"/>
+        </w:rPr>
         <w:t>W</w:t>
       </w:r>
       <w:r>
+        <w:rPr>
+          <w:rFonts w:ascii="Tahoma" w:hAnsi="Tahoma" w:cs="Tahoma"/>
+        </w:rPr>
         <w:t xml:space="preserve">elches Programm und welche </w:t>
       </w:r>
       <w:r>
+        <w:rPr>
+          <w:rFonts w:ascii="Tahoma" w:hAnsi="Tahoma" w:cs="Tahoma"/>
+        </w:rPr>
         <w:t>P</w:t>
       </w:r>
       <w:r>
+        <w:rPr>
+          <w:rFonts w:ascii="Tahoma" w:hAnsi="Tahoma" w:cs="Tahoma"/>
+        </w:rPr>
         <w:t>rogra</w:t>
       </w:r>
       <w:r>
+        <w:rPr>
+          <w:rFonts w:ascii="Tahoma" w:hAnsi="Tahoma" w:cs="Tahoma"/>
+        </w:rPr>
         <w:t>m</w:t>
       </w:r>
       <w:r>
+        <w:rPr>
+          <w:rFonts w:ascii="Tahoma" w:hAnsi="Tahoma" w:cs="Tahoma"/>
+        </w:rPr>
         <w:t>mier</w:t>
       </w:r>
       <w:r>
+        <w:rPr>
+          <w:rFonts w:ascii="Tahoma" w:hAnsi="Tahoma" w:cs="Tahoma"/>
+        </w:rPr>
         <w:t>s</w:t>
       </w:r>
       <w:r>
+        <w:rPr>
+          <w:rFonts w:ascii="Tahoma" w:hAnsi="Tahoma" w:cs="Tahoma"/>
+        </w:rPr>
         <w:t>prache benutze ich?</w:t>
       </w:r>
       <w:bookmarkEnd w:id="4"/>
     </w:p>
-    <w:p/>
-    <w:p>
-      <w:r>
+    <w:p>
+      <w:pPr>
+        <w:rPr>
+          <w:rFonts w:ascii="Tahoma" w:hAnsi="Tahoma" w:cs="Tahoma"/>
+        </w:rPr>
+      </w:pPr>
+    </w:p>
+    <w:p>
+      <w:pPr>
+        <w:rPr>
+          <w:rFonts w:ascii="Tahoma" w:hAnsi="Tahoma" w:cs="Tahoma"/>
+        </w:rPr>
+      </w:pPr>
+      <w:r>
+        <w:rPr>
+          <w:rFonts w:ascii="Tahoma" w:hAnsi="Tahoma" w:cs="Tahoma"/>
+        </w:rPr>
         <w:t>Zur Auswahl standen mehrere Programme wie Unity</w:t>
       </w:r>
       <w:r>
+        <w:rPr>
+          <w:rFonts w:ascii="Tahoma" w:hAnsi="Tahoma" w:cs="Tahoma"/>
+        </w:rPr>
         <w:t xml:space="preserve"> oder</w:t>
       </w:r>
       <w:r>
+        <w:rPr>
+          <w:rFonts w:ascii="Tahoma" w:hAnsi="Tahoma" w:cs="Tahoma"/>
+        </w:rPr>
         <w:t xml:space="preserve"> Unreal Engine. Durch die Empfehlung eines guten Kollegen wählte ich Unity. Diese Game-Engine (Programm um Spiele zu erstellen) </w:t>
       </w:r>
       <w:r>
+        <w:rPr>
+          <w:rFonts w:ascii="Tahoma" w:hAnsi="Tahoma" w:cs="Tahoma"/>
+        </w:rPr>
         <w:t xml:space="preserve">brachte den </w:t>
       </w:r>
       <w:r>
+        <w:rPr>
+          <w:rFonts w:ascii="Tahoma" w:hAnsi="Tahoma" w:cs="Tahoma"/>
+        </w:rPr>
         <w:t>V</w:t>
       </w:r>
       <w:r>
-        <w:t xml:space="preserve">orteil da sie viele Funktionen für 2D Spiele hat und das mein Kumpel schon ein gewisses Vorwissen in Unity und dessen Programmiersprache C# (C-Sharp) hat. Dadurch war er immer meine erste anlaufstelle wenn ich nicht mehr weiter kam. </w:t>
-      </w:r>
-    </w:p>
-    <w:p/>
+        <w:rPr>
+          <w:rFonts w:ascii="Tahoma" w:hAnsi="Tahoma" w:cs="Tahoma"/>
+        </w:rPr>
+        <w:t>orteil</w:t>
+      </w:r>
+      <w:r>
+        <w:rPr>
+          <w:rFonts w:ascii="Tahoma" w:hAnsi="Tahoma" w:cs="Tahoma"/>
+        </w:rPr>
+        <w:t>, dass</w:t>
+      </w:r>
+      <w:r>
+        <w:rPr>
+          <w:rFonts w:ascii="Tahoma" w:hAnsi="Tahoma" w:cs="Tahoma"/>
+        </w:rPr>
+        <w:t xml:space="preserve"> sie viele Funktionen für 2D Spiele hat und das mein Kumpel schon ein gewisses Vorwissen in Unity und dessen Programmiersprache C# (C-Sharp) hat. Dadurch war er immer meine erste </w:t>
+      </w:r>
+      <w:r>
+        <w:rPr>
+          <w:rFonts w:ascii="Tahoma" w:hAnsi="Tahoma" w:cs="Tahoma"/>
+        </w:rPr>
+        <w:t>A</w:t>
+      </w:r>
+      <w:r>
+        <w:rPr>
+          <w:rFonts w:ascii="Tahoma" w:hAnsi="Tahoma" w:cs="Tahoma"/>
+        </w:rPr>
+        <w:t>nlaufstelle</w:t>
+      </w:r>
+      <w:r>
+        <w:rPr>
+          <w:rFonts w:ascii="Tahoma" w:hAnsi="Tahoma" w:cs="Tahoma"/>
+        </w:rPr>
+        <w:t>,</w:t>
+      </w:r>
+      <w:r>
+        <w:rPr>
+          <w:rFonts w:ascii="Tahoma" w:hAnsi="Tahoma" w:cs="Tahoma"/>
+        </w:rPr>
+        <w:t xml:space="preserve"> wenn ich nicht mehr weiter kam. </w:t>
+      </w:r>
+    </w:p>
+    <w:p>
+      <w:pPr>
+        <w:rPr>
+          <w:rFonts w:ascii="Tahoma" w:hAnsi="Tahoma" w:cs="Tahoma"/>
+        </w:rPr>
+      </w:pPr>
+    </w:p>
     <w:p>
       <w:pPr>
         <w:pStyle w:val="Heading2"/>
         <w:jc w:val="left"/>
+        <w:rPr>
+          <w:rFonts w:ascii="Tahoma" w:hAnsi="Tahoma" w:cs="Tahoma"/>
+        </w:rPr>
       </w:pPr>
       <w:bookmarkStart w:id="5" w:name="_Toc103881699"/>
       <w:r>
+        <w:rPr>
+          <w:rFonts w:ascii="Tahoma" w:hAnsi="Tahoma" w:cs="Tahoma"/>
+        </w:rPr>
         <w:t>Wie gehe ich vor?</w:t>
       </w:r>
       <w:bookmarkEnd w:id="5"/>
     </w:p>
-    <w:p/>
-    <w:p>
-      <w:r>
-        <w:t>Anfangen wollte ich mit einem simpeln Spieler der herum schiessen kann</w:t>
-      </w:r>
-      <w:r>
+    <w:p>
+      <w:pPr>
+        <w:rPr>
+          <w:rFonts w:ascii="Tahoma" w:hAnsi="Tahoma" w:cs="Tahoma"/>
+        </w:rPr>
+      </w:pPr>
+    </w:p>
+    <w:p>
+      <w:pPr>
+        <w:rPr>
+          <w:rFonts w:ascii="Tahoma" w:hAnsi="Tahoma" w:cs="Tahoma"/>
+        </w:rPr>
+      </w:pPr>
+      <w:r>
+        <w:rPr>
+          <w:rFonts w:ascii="Tahoma" w:hAnsi="Tahoma" w:cs="Tahoma"/>
+        </w:rPr>
+        <w:t>Anfangen wollte ich mit einem simpeln Spieler der</w:t>
+      </w:r>
+      <w:r>
+        <w:rPr>
+          <w:rFonts w:ascii="Tahoma" w:hAnsi="Tahoma" w:cs="Tahoma"/>
+        </w:rPr>
+        <w:t xml:space="preserve"> sich bewege</w:t>
+      </w:r>
+      <w:r>
+        <w:rPr>
+          <w:rFonts w:ascii="Tahoma" w:hAnsi="Tahoma" w:cs="Tahoma"/>
+        </w:rPr>
         <w:t>. Dannach wollte ich noch einen oder mehrer Gegner erstellen.</w:t>
       </w:r>
     </w:p>
-    <w:p/>
+    <w:p>
+      <w:pPr>
+        <w:rPr>
+          <w:rFonts w:ascii="Tahoma" w:hAnsi="Tahoma" w:cs="Tahoma"/>
+        </w:rPr>
+      </w:pPr>
+    </w:p>
     <w:p>
       <w:pPr>
         <w:pStyle w:val="Heading2"/>
         <w:jc w:val="left"/>
+        <w:rPr>
+          <w:rFonts w:ascii="Tahoma" w:hAnsi="Tahoma" w:cs="Tahoma"/>
+        </w:rPr>
       </w:pPr>
       <w:bookmarkStart w:id="6" w:name="_Toc103881700"/>
       <w:r>
+        <w:rPr>
+          <w:rFonts w:ascii="Tahoma" w:hAnsi="Tahoma" w:cs="Tahoma"/>
+        </w:rPr>
         <w:t>Welche Texturen benutze ich?</w:t>
       </w:r>
       <w:bookmarkEnd w:id="6"/>
     </w:p>
-    <w:p/>
-    <w:p>
-      <w:r>
+    <w:p>
+      <w:pPr>
+        <w:rPr>
+          <w:rFonts w:ascii="Tahoma" w:hAnsi="Tahoma" w:cs="Tahoma"/>
+        </w:rPr>
+      </w:pPr>
+    </w:p>
+    <w:p>
+      <w:pPr>
+        <w:rPr>
+          <w:rFonts w:ascii="Tahoma" w:hAnsi="Tahoma" w:cs="Tahoma"/>
+        </w:rPr>
+      </w:pPr>
+      <w:r>
+        <w:rPr>
+          <w:rFonts w:ascii="Tahoma" w:hAnsi="Tahoma" w:cs="Tahoma"/>
+        </w:rPr>
         <w:t>Es ist sehr schwierig online grafische Darstellungen zu finden die einem gefallen, gratis sind und untereinander auch noch zusammenpassen. Deshalb habe ich beschlossen alle Grafiken selber zu gestalten.</w:t>
       </w:r>
     </w:p>
-    <w:p/>
-    <w:p/>
-    <w:p/>
-    <w:p>
-      <w:r>
+    <w:p>
+      <w:pPr>
+        <w:rPr>
+          <w:rFonts w:ascii="Tahoma" w:hAnsi="Tahoma" w:cs="Tahoma"/>
+        </w:rPr>
+      </w:pPr>
+    </w:p>
+    <w:p>
+      <w:pPr>
+        <w:rPr>
+          <w:rFonts w:ascii="Tahoma" w:hAnsi="Tahoma" w:cs="Tahoma"/>
+        </w:rPr>
+      </w:pPr>
+    </w:p>
+    <w:p>
+      <w:pPr>
+        <w:rPr>
+          <w:rFonts w:ascii="Tahoma" w:hAnsi="Tahoma" w:cs="Tahoma"/>
+        </w:rPr>
+      </w:pPr>
+    </w:p>
+    <w:p>
+      <w:pPr>
+        <w:rPr>
+          <w:rFonts w:ascii="Tahoma" w:hAnsi="Tahoma" w:cs="Tahoma"/>
+        </w:rPr>
+      </w:pPr>
+      <w:r>
+        <w:rPr>
+          <w:rFonts w:ascii="Tahoma" w:hAnsi="Tahoma" w:cs="Tahoma"/>
+        </w:rPr>
         <w:br w:type="page"/>
       </w:r>
     </w:p>
@@ -1815,91 +2239,710 @@
       </w:r>
       <w:bookmarkEnd w:id="7"/>
     </w:p>
-    <w:p/>
+    <w:p>
+      <w:pPr>
+        <w:rPr>
+          <w:rFonts w:ascii="Tahoma" w:hAnsi="Tahoma" w:cs="Tahoma"/>
+        </w:rPr>
+      </w:pPr>
+    </w:p>
     <w:p>
       <w:pPr>
         <w:pStyle w:val="Heading2"/>
         <w:jc w:val="left"/>
+        <w:rPr>
+          <w:rFonts w:ascii="Tahoma" w:hAnsi="Tahoma" w:cs="Tahoma"/>
+        </w:rPr>
       </w:pPr>
       <w:bookmarkStart w:id="8" w:name="_Toc103881702"/>
       <w:r>
+        <w:rPr>
+          <w:rFonts w:ascii="Tahoma" w:hAnsi="Tahoma" w:cs="Tahoma"/>
+        </w:rPr>
         <w:t>Erste Schritte</w:t>
       </w:r>
       <w:bookmarkEnd w:id="8"/>
     </w:p>
-    <w:p/>
-    <w:p>
-      <w:r>
-        <w:t xml:space="preserve">Am Anfang habe ich einen Spieler </w:t>
-      </w:r>
-      <w:r>
-        <w:t>gezeichnet und diesem anschliessend die Funkti</w:t>
-      </w:r>
-    </w:p>
-    <w:p/>
+    <w:p>
+      <w:pPr>
+        <w:rPr>
+          <w:rFonts w:ascii="Tahoma" w:hAnsi="Tahoma" w:cs="Tahoma"/>
+        </w:rPr>
+      </w:pPr>
+    </w:p>
+    <w:p>
+      <w:pPr>
+        <w:rPr>
+          <w:rFonts w:ascii="Tahoma" w:hAnsi="Tahoma" w:cs="Tahoma"/>
+        </w:rPr>
+      </w:pPr>
+      <w:r>
+        <w:rPr>
+          <w:rFonts w:ascii="Tahoma" w:hAnsi="Tahoma" w:cs="Tahoma"/>
+        </w:rPr>
+        <w:t xml:space="preserve">Am </w:t>
+      </w:r>
+      <w:r>
+        <w:rPr>
+          <w:rFonts w:ascii="Tahoma" w:hAnsi="Tahoma" w:cs="Tahoma"/>
+        </w:rPr>
+        <w:t xml:space="preserve">Anfang habe ich mir Unity, Visual Studio (Script bearbeitungs Programm) und Aseprite (Pixelart Programm) heruntergeladen. Sowohl auf dem Surface wie auf meinem Pc. </w:t>
+      </w:r>
+      <w:r>
+        <w:rPr>
+          <w:rFonts w:ascii="Tahoma" w:hAnsi="Tahoma" w:cs="Tahoma"/>
+        </w:rPr>
+        <w:t>Dannach habe ich erstmal sehr viele Youtube Videos zu Unity, Spieler erstellung und zum grundlegenden programmieren von C# angeschaut.</w:t>
+      </w:r>
+    </w:p>
+    <w:p>
+      <w:pPr>
+        <w:rPr>
+          <w:rFonts w:ascii="Tahoma" w:hAnsi="Tahoma" w:cs="Tahoma"/>
+        </w:rPr>
+      </w:pPr>
+    </w:p>
     <w:p>
       <w:pPr>
         <w:pStyle w:val="Heading2"/>
         <w:jc w:val="left"/>
+        <w:rPr>
+          <w:rFonts w:ascii="Tahoma" w:hAnsi="Tahoma" w:cs="Tahoma"/>
+        </w:rPr>
       </w:pPr>
       <w:bookmarkStart w:id="9" w:name="_Toc103881703"/>
       <w:r>
+        <w:rPr>
+          <w:rFonts w:ascii="Tahoma" w:hAnsi="Tahoma" w:cs="Tahoma"/>
+        </w:rPr>
         <w:t>Erstellung des Spielers</w:t>
       </w:r>
       <w:bookmarkEnd w:id="9"/>
     </w:p>
     <w:p/>
+    <w:p>
+      <w:pPr>
+        <w:pStyle w:val="Heading3"/>
+      </w:pPr>
+      <w:r>
+        <w:t>Spieler Steuerung</w:t>
+      </w:r>
+    </w:p>
+    <w:p/>
+    <w:p>
+      <w:pPr>
+        <w:rPr>
+          <w:rFonts w:ascii="Tahoma" w:hAnsi="Tahoma" w:cs="Tahoma"/>
+        </w:rPr>
+      </w:pPr>
+      <w:r>
+        <w:rPr>
+          <w:rFonts w:ascii="Tahoma" w:hAnsi="Tahoma" w:cs="Tahoma"/>
+        </w:rPr>
+        <w:t xml:space="preserve">Das erste was ich in mein Spiel eingebaut habe </w:t>
+      </w:r>
+      <w:r>
+        <w:rPr>
+          <w:rFonts w:ascii="Tahoma" w:hAnsi="Tahoma" w:cs="Tahoma"/>
+        </w:rPr>
+        <w:t>war ein Spieler. Dieser schaut immer in Richtung des Mauszeigers und man kann in</w:t>
+      </w:r>
+      <w:r>
+        <w:rPr>
+          <w:rFonts w:ascii="Tahoma" w:hAnsi="Tahoma" w:cs="Tahoma"/>
+        </w:rPr>
+        <w:t xml:space="preserve"> mit hilfe der Tasten WASD in</w:t>
+      </w:r>
+      <w:r>
+        <w:rPr>
+          <w:rFonts w:ascii="Tahoma" w:hAnsi="Tahoma" w:cs="Tahoma"/>
+        </w:rPr>
+        <w:t xml:space="preserve"> jede </w:t>
+      </w:r>
+      <w:r>
+        <w:rPr>
+          <w:rFonts w:ascii="Tahoma" w:hAnsi="Tahoma" w:cs="Tahoma"/>
+        </w:rPr>
+        <w:t>Himmelsrichtung bewegen.</w:t>
+      </w:r>
+    </w:p>
+    <w:p>
+      <w:pPr>
+        <w:rPr>
+          <w:rFonts w:ascii="Tahoma" w:hAnsi="Tahoma" w:cs="Tahoma"/>
+        </w:rPr>
+      </w:pPr>
+    </w:p>
+    <w:p>
+      <w:pPr>
+        <w:pStyle w:val="Heading3"/>
+      </w:pPr>
+      <w:r>
+        <w:t>Code Beispiel für die bewegung des Spielers durch die WASD Tasten:</w:t>
+      </w:r>
+    </w:p>
+    <w:p/>
+    <w:p>
+      <w:pPr>
+        <w:rPr>
+          <w:rFonts w:ascii="Tahoma" w:hAnsi="Tahoma" w:cs="Tahoma"/>
+        </w:rPr>
+      </w:pPr>
+      <w:r>
+        <w:rPr>
+          <w:rFonts w:ascii="Tahoma" w:hAnsi="Tahoma" w:cs="Tahoma"/>
+          <w:noProof/>
+        </w:rPr>
+        <mc:AlternateContent>
+          <mc:Choice Requires="wps">
+            <w:drawing>
+              <wp:anchor distT="0" distB="0" distL="114300" distR="114300" simplePos="0" relativeHeight="251659264" behindDoc="0" locked="0" layoutInCell="1" allowOverlap="1" wp14:anchorId="1C0AED8A" wp14:editId="0EF0D1CE">
+                <wp:simplePos x="0" y="0"/>
+                <wp:positionH relativeFrom="column">
+                  <wp:posOffset>1947679</wp:posOffset>
+                </wp:positionH>
+                <wp:positionV relativeFrom="paragraph">
+                  <wp:posOffset>246514</wp:posOffset>
+                </wp:positionV>
+                <wp:extent cx="1792103" cy="112295"/>
+                <wp:effectExtent l="0" t="19050" r="36830" b="40640"/>
+                <wp:wrapNone/>
+                <wp:docPr id="2" name="Arrow: Right 2"/>
+                <wp:cNvGraphicFramePr/>
+                <a:graphic xmlns:a="http://schemas.openxmlformats.org/drawingml/2006/main">
+                  <a:graphicData uri="http://schemas.microsoft.com/office/word/2010/wordprocessingShape">
+                    <wps:wsp>
+                      <wps:cNvSpPr/>
+                      <wps:spPr>
+                        <a:xfrm>
+                          <a:off x="0" y="0"/>
+                          <a:ext cx="1792103" cy="112295"/>
+                        </a:xfrm>
+                        <a:prstGeom prst="rightArrow">
+                          <a:avLst/>
+                        </a:prstGeom>
+                      </wps:spPr>
+                      <wps:style>
+                        <a:lnRef idx="2">
+                          <a:schemeClr val="dk1"/>
+                        </a:lnRef>
+                        <a:fillRef idx="1">
+                          <a:schemeClr val="lt1"/>
+                        </a:fillRef>
+                        <a:effectRef idx="0">
+                          <a:schemeClr val="dk1"/>
+                        </a:effectRef>
+                        <a:fontRef idx="minor">
+                          <a:schemeClr val="dk1"/>
+                        </a:fontRef>
+                      </wps:style>
+                      <wps:bodyPr rot="0" spcFirstLastPara="0" vertOverflow="overflow" horzOverflow="overflow" vert="horz" wrap="square" lIns="91440" tIns="45720" rIns="91440" bIns="45720" numCol="1" spcCol="0" rtlCol="0" fromWordArt="0" anchor="ctr" anchorCtr="0" forceAA="0" compatLnSpc="1">
+                        <a:prstTxWarp prst="textNoShape">
+                          <a:avLst/>
+                        </a:prstTxWarp>
+                        <a:noAutofit/>
+                      </wps:bodyPr>
+                    </wps:wsp>
+                  </a:graphicData>
+                </a:graphic>
+                <wp14:sizeRelH relativeFrom="margin">
+                  <wp14:pctWidth>0</wp14:pctWidth>
+                </wp14:sizeRelH>
+              </wp:anchor>
+            </w:drawing>
+          </mc:Choice>
+          <mc:Fallback>
+            <w:pict>
+              <v:shapetype w14:anchorId="44CF8236" id="_x0000_t13" coordsize="21600,21600" o:spt="13" adj="16200,5400" path="m@0,l@0@1,0@1,0@2@0@2@0,21600,21600,10800xe">
+                <v:stroke joinstyle="miter"/>
+                <v:formulas>
+                  <v:f eqn="val #0"/>
+                  <v:f eqn="val #1"/>
+                  <v:f eqn="sum height 0 #1"/>
+                  <v:f eqn="sum 10800 0 #1"/>
+                  <v:f eqn="sum width 0 #0"/>
+                  <v:f eqn="prod @4 @3 10800"/>
+                  <v:f eqn="sum width 0 @5"/>
+                </v:formulas>
+                <v:path o:connecttype="custom" o:connectlocs="@0,0;0,10800;@0,21600;21600,10800" o:connectangles="270,180,90,0" textboxrect="0,@1,@6,@2"/>
+                <v:handles>
+                  <v:h position="#0,#1" xrange="0,21600" yrange="0,10800"/>
+                </v:handles>
+              </v:shapetype>
+              <v:shape id="Arrow: Right 2" o:spid="_x0000_s1026" type="#_x0000_t13" style="position:absolute;margin-left:153.35pt;margin-top:19.4pt;width:141.1pt;height:8.85pt;z-index:251659264;visibility:visible;mso-wrap-style:square;mso-width-percent:0;mso-wrap-distance-left:9pt;mso-wrap-distance-top:0;mso-wrap-distance-right:9pt;mso-wrap-distance-bottom:0;mso-position-horizontal:absolute;mso-position-horizontal-relative:text;mso-position-vertical:absolute;mso-position-vertical-relative:text;mso-width-percent:0;mso-width-relative:margin;v-text-anchor:middle" o:gfxdata="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" adj="20923" fillcolor="white [3201]" strokecolor="black [3200]" strokeweight="1pt"/>
+            </w:pict>
+          </mc:Fallback>
+        </mc:AlternateContent>
+      </w:r>
+      <w:r>
+        <w:rPr>
+          <w:rFonts w:ascii="Tahoma" w:hAnsi="Tahoma" w:cs="Tahoma"/>
+          <w:noProof/>
+        </w:rPr>
+        <w:drawing>
+          <wp:anchor distT="0" distB="0" distL="114300" distR="114300" simplePos="0" relativeHeight="251658240" behindDoc="0" locked="0" layoutInCell="1" allowOverlap="1" wp14:anchorId="30BBC8CF" wp14:editId="3026E13A">
+            <wp:simplePos x="898216" y="4450619"/>
+            <wp:positionH relativeFrom="column">
+              <wp:align>left</wp:align>
+            </wp:positionH>
+            <wp:positionV relativeFrom="paragraph">
+              <wp:align>top</wp:align>
+            </wp:positionV>
+            <wp:extent cx="3754705" cy="1408015"/>
+            <wp:effectExtent l="0" t="0" r="0" b="1905"/>
+            <wp:wrapSquare wrapText="bothSides"/>
+            <wp:docPr id="1" name="Picture 1" descr="Text&#10;&#10;Description automatically generated"/>
+            <wp:cNvGraphicFramePr>
+              <a:graphicFrameLocks xmlns:a="http://schemas.openxmlformats.org/drawingml/2006/main" noChangeAspect="1"/>
+            </wp:cNvGraphicFramePr>
+            <a:graphic xmlns:a="http://schemas.openxmlformats.org/drawingml/2006/main">
+              <a:graphicData uri="http://schemas.openxmlformats.org/drawingml/2006/picture">
+                <pic:pic xmlns:pic="http://schemas.openxmlformats.org/drawingml/2006/picture">
+                  <pic:nvPicPr>
+                    <pic:cNvPr id="1" name="Picture 1" descr="Text&#10;&#10;Description automatically generated"/>
+                    <pic:cNvPicPr/>
+                  </pic:nvPicPr>
+                  <pic:blipFill>
+                    <a:blip r:embed="rId7" cstate="print">
+                      <a:extLst>
+                        <a:ext uri="{28A0092B-C50C-407E-A947-70E740481C1C}">
+                          <a14:useLocalDpi xmlns:a14="http://schemas.microsoft.com/office/drawing/2010/main" val="0"/>
+                        </a:ext>
+                      </a:extLst>
+                    </a:blip>
+                    <a:stretch>
+                      <a:fillRect/>
+                    </a:stretch>
+                  </pic:blipFill>
+                  <pic:spPr>
+                    <a:xfrm>
+                      <a:off x="0" y="0"/>
+                      <a:ext cx="3754705" cy="1408015"/>
+                    </a:xfrm>
+                    <a:prstGeom prst="rect">
+                      <a:avLst/>
+                    </a:prstGeom>
+                  </pic:spPr>
+                </pic:pic>
+              </a:graphicData>
+            </a:graphic>
+          </wp:anchor>
+        </w:drawing>
+      </w:r>
+      <w:r>
+        <w:rPr>
+          <w:rFonts w:ascii="Tahoma" w:hAnsi="Tahoma" w:cs="Tahoma"/>
+        </w:rPr>
+        <w:t>A+D für Horizontal</w:t>
+      </w:r>
+      <w:r>
+        <w:rPr>
+          <w:rFonts w:ascii="Tahoma" w:hAnsi="Tahoma" w:cs="Tahoma"/>
+        </w:rPr>
+        <w:tab/>
+      </w:r>
+      <w:r>
+        <w:rPr>
+          <w:rFonts w:ascii="Tahoma" w:hAnsi="Tahoma" w:cs="Tahoma"/>
+        </w:rPr>
+        <w:tab/>
+        <w:t xml:space="preserve">    W+S für Vertikal</w:t>
+      </w:r>
+    </w:p>
+    <w:p>
+      <w:pPr>
+        <w:rPr>
+          <w:rFonts w:ascii="Tahoma" w:hAnsi="Tahoma" w:cs="Tahoma"/>
+        </w:rPr>
+      </w:pPr>
+      <w:r>
+        <w:rPr>
+          <w:rFonts w:ascii="Tahoma" w:hAnsi="Tahoma" w:cs="Tahoma"/>
+          <w:noProof/>
+        </w:rPr>
+        <mc:AlternateContent>
+          <mc:Choice Requires="wps">
+            <w:drawing>
+              <wp:anchor distT="0" distB="0" distL="114300" distR="114300" simplePos="0" relativeHeight="251661312" behindDoc="0" locked="0" layoutInCell="1" allowOverlap="1" wp14:anchorId="76AF427F" wp14:editId="6B03958A">
+                <wp:simplePos x="0" y="0"/>
+                <wp:positionH relativeFrom="column">
+                  <wp:posOffset>2585352</wp:posOffset>
+                </wp:positionH>
+                <wp:positionV relativeFrom="paragraph">
+                  <wp:posOffset>54710</wp:posOffset>
+                </wp:positionV>
+                <wp:extent cx="1155032" cy="112295"/>
+                <wp:effectExtent l="0" t="19050" r="45720" b="40640"/>
+                <wp:wrapNone/>
+                <wp:docPr id="3" name="Arrow: Right 3"/>
+                <wp:cNvGraphicFramePr/>
+                <a:graphic xmlns:a="http://schemas.openxmlformats.org/drawingml/2006/main">
+                  <a:graphicData uri="http://schemas.microsoft.com/office/word/2010/wordprocessingShape">
+                    <wps:wsp>
+                      <wps:cNvSpPr/>
+                      <wps:spPr>
+                        <a:xfrm>
+                          <a:off x="0" y="0"/>
+                          <a:ext cx="1155032" cy="112295"/>
+                        </a:xfrm>
+                        <a:prstGeom prst="rightArrow">
+                          <a:avLst/>
+                        </a:prstGeom>
+                      </wps:spPr>
+                      <wps:style>
+                        <a:lnRef idx="2">
+                          <a:schemeClr val="dk1"/>
+                        </a:lnRef>
+                        <a:fillRef idx="1">
+                          <a:schemeClr val="lt1"/>
+                        </a:fillRef>
+                        <a:effectRef idx="0">
+                          <a:schemeClr val="dk1"/>
+                        </a:effectRef>
+                        <a:fontRef idx="minor">
+                          <a:schemeClr val="dk1"/>
+                        </a:fontRef>
+                      </wps:style>
+                      <wps:bodyPr rot="0" spcFirstLastPara="0" vertOverflow="overflow" horzOverflow="overflow" vert="horz" wrap="square" lIns="91440" tIns="45720" rIns="91440" bIns="45720" numCol="1" spcCol="0" rtlCol="0" fromWordArt="0" anchor="ctr" anchorCtr="0" forceAA="0" compatLnSpc="1">
+                        <a:prstTxWarp prst="textNoShape">
+                          <a:avLst/>
+                        </a:prstTxWarp>
+                        <a:noAutofit/>
+                      </wps:bodyPr>
+                    </wps:wsp>
+                  </a:graphicData>
+                </a:graphic>
+                <wp14:sizeRelH relativeFrom="margin">
+                  <wp14:pctWidth>0</wp14:pctWidth>
+                </wp14:sizeRelH>
+              </wp:anchor>
+            </w:drawing>
+          </mc:Choice>
+          <mc:Fallback>
+            <w:pict>
+              <v:shape w14:anchorId="191E3A2C" id="Arrow: Right 3" o:spid="_x0000_s1026" type="#_x0000_t13" style="position:absolute;margin-left:203.55pt;margin-top:4.3pt;width:90.95pt;height:8.85pt;z-index:251661312;visibility:visible;mso-wrap-style:square;mso-width-percent:0;mso-wrap-distance-left:9pt;mso-wrap-distance-top:0;mso-wrap-distance-right:9pt;mso-wrap-distance-bottom:0;mso-position-horizontal:absolute;mso-position-horizontal-relative:text;mso-position-vertical:absolute;mso-position-vertical-relative:text;mso-width-percent:0;mso-width-relative:margin;v-text-anchor:middle" o:gfxdata="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" adj="20550" fillcolor="white [3201]" strokecolor="black [3200]" strokeweight="1pt"/>
+            </w:pict>
+          </mc:Fallback>
+        </mc:AlternateContent>
+      </w:r>
+      <w:r>
+        <w:rPr>
+          <w:rFonts w:ascii="Tahoma" w:hAnsi="Tahoma" w:cs="Tahoma"/>
+        </w:rPr>
+        <w:t>Horizontal und Vertikal werden in eine Richtung umgewandelt.</w:t>
+      </w:r>
+    </w:p>
+    <w:p>
+      <w:pPr>
+        <w:rPr>
+          <w:rFonts w:ascii="Tahoma" w:hAnsi="Tahoma" w:cs="Tahoma"/>
+        </w:rPr>
+      </w:pPr>
+      <w:r>
+        <w:rPr>
+          <w:rFonts w:ascii="Tahoma" w:hAnsi="Tahoma" w:cs="Tahoma"/>
+          <w:noProof/>
+        </w:rPr>
+        <mc:AlternateContent>
+          <mc:Choice Requires="wps">
+            <w:drawing>
+              <wp:anchor distT="0" distB="0" distL="114300" distR="114300" simplePos="0" relativeHeight="251663360" behindDoc="0" locked="0" layoutInCell="1" allowOverlap="1" wp14:anchorId="5501809A" wp14:editId="0447DD17">
+                <wp:simplePos x="0" y="0"/>
+                <wp:positionH relativeFrom="column">
+                  <wp:posOffset>3555365</wp:posOffset>
+                </wp:positionH>
+                <wp:positionV relativeFrom="paragraph">
+                  <wp:posOffset>107348</wp:posOffset>
+                </wp:positionV>
+                <wp:extent cx="183882" cy="111760"/>
+                <wp:effectExtent l="0" t="19050" r="45085" b="40640"/>
+                <wp:wrapNone/>
+                <wp:docPr id="4" name="Arrow: Right 4"/>
+                <wp:cNvGraphicFramePr/>
+                <a:graphic xmlns:a="http://schemas.openxmlformats.org/drawingml/2006/main">
+                  <a:graphicData uri="http://schemas.microsoft.com/office/word/2010/wordprocessingShape">
+                    <wps:wsp>
+                      <wps:cNvSpPr/>
+                      <wps:spPr>
+                        <a:xfrm>
+                          <a:off x="0" y="0"/>
+                          <a:ext cx="183882" cy="111760"/>
+                        </a:xfrm>
+                        <a:prstGeom prst="rightArrow">
+                          <a:avLst/>
+                        </a:prstGeom>
+                      </wps:spPr>
+                      <wps:style>
+                        <a:lnRef idx="2">
+                          <a:schemeClr val="dk1"/>
+                        </a:lnRef>
+                        <a:fillRef idx="1">
+                          <a:schemeClr val="lt1"/>
+                        </a:fillRef>
+                        <a:effectRef idx="0">
+                          <a:schemeClr val="dk1"/>
+                        </a:effectRef>
+                        <a:fontRef idx="minor">
+                          <a:schemeClr val="dk1"/>
+                        </a:fontRef>
+                      </wps:style>
+                      <wps:bodyPr rot="0" spcFirstLastPara="0" vertOverflow="overflow" horzOverflow="overflow" vert="horz" wrap="square" lIns="91440" tIns="45720" rIns="91440" bIns="45720" numCol="1" spcCol="0" rtlCol="0" fromWordArt="0" anchor="ctr" anchorCtr="0" forceAA="0" compatLnSpc="1">
+                        <a:prstTxWarp prst="textNoShape">
+                          <a:avLst/>
+                        </a:prstTxWarp>
+                        <a:noAutofit/>
+                      </wps:bodyPr>
+                    </wps:wsp>
+                  </a:graphicData>
+                </a:graphic>
+                <wp14:sizeRelH relativeFrom="margin">
+                  <wp14:pctWidth>0</wp14:pctWidth>
+                </wp14:sizeRelH>
+              </wp:anchor>
+            </w:drawing>
+          </mc:Choice>
+          <mc:Fallback>
+            <w:pict>
+              <v:shape w14:anchorId="6B31DB6E" id="Arrow: Right 4" o:spid="_x0000_s1026" type="#_x0000_t13" style="position:absolute;margin-left:279.95pt;margin-top:8.45pt;width:14.5pt;height:8.8pt;z-index:251663360;visibility:visible;mso-wrap-style:square;mso-width-percent:0;mso-wrap-distance-left:9pt;mso-wrap-distance-top:0;mso-wrap-distance-right:9pt;mso-wrap-distance-bottom:0;mso-position-horizontal:absolute;mso-position-horizontal-relative:text;mso-position-vertical:absolute;mso-position-vertical-relative:text;mso-width-percent:0;mso-width-relative:margin;v-text-anchor:middle" o:gfxdata="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" adj="15036" fillcolor="white [3201]" strokecolor="black [3200]" strokeweight="1pt"/>
+            </w:pict>
+          </mc:Fallback>
+        </mc:AlternateContent>
+      </w:r>
+      <w:r>
+        <w:rPr>
+          <w:rFonts w:ascii="Tahoma" w:hAnsi="Tahoma" w:cs="Tahoma"/>
+        </w:rPr>
+        <w:t>Spieler Bewegung = Richtung * Geschwindigkeit</w:t>
+      </w:r>
+    </w:p>
+    <w:p>
+      <w:pPr>
+        <w:pStyle w:val="Heading3"/>
+      </w:pPr>
+      <w:r>
+        <w:br w:type="textWrapping" w:clear="all"/>
+      </w:r>
+      <w:r>
+        <w:t>Waffe für den Spieler</w:t>
+      </w:r>
+    </w:p>
+    <w:p/>
+    <w:p>
+      <w:pPr>
+        <w:rPr>
+          <w:rFonts w:ascii="Tahoma" w:hAnsi="Tahoma" w:cs="Tahoma"/>
+        </w:rPr>
+      </w:pPr>
+      <w:r>
+        <w:rPr>
+          <w:rFonts w:ascii="Tahoma" w:hAnsi="Tahoma" w:cs="Tahoma"/>
+        </w:rPr>
+        <w:t>Weiter geht es damit das ich wollte das der Spieler ein Projektil schiessen kann</w:t>
+      </w:r>
+      <w:r>
+        <w:rPr>
+          <w:rFonts w:ascii="Tahoma" w:hAnsi="Tahoma" w:cs="Tahoma"/>
+        </w:rPr>
+        <w:t>. Für dies erweiterte ich die Spieler Textur um eine Waffe und brachte diese mit hilfe eines Scripts zum schiessen. Dadurch das ich wollte das man die Waffe nachladen kann, wurde das Skript entsprechend komplex.</w:t>
+      </w:r>
+    </w:p>
+    <w:p>
+      <w:pPr>
+        <w:rPr>
+          <w:rFonts w:ascii="Tahoma" w:hAnsi="Tahoma" w:cs="Tahoma"/>
+        </w:rPr>
+      </w:pPr>
+    </w:p>
+    <w:p>
+      <w:pPr>
+        <w:rPr>
+          <w:rFonts w:ascii="Tahoma" w:hAnsi="Tahoma" w:cs="Tahoma"/>
+        </w:rPr>
+      </w:pPr>
+    </w:p>
+    <w:p>
+      <w:pPr>
+        <w:pStyle w:val="Heading3"/>
+      </w:pPr>
+      <w:r>
+        <w:lastRenderedPageBreak/>
+        <w:t>Code Beispiel für das schiessen eines Projektils</w:t>
+      </w:r>
+    </w:p>
+    <w:p/>
+    <w:p>
+      <w:r>
+        <w:rPr>
+          <w:noProof/>
+        </w:rPr>
+        <w:drawing>
+          <wp:inline distT="0" distB="0" distL="0" distR="0" wp14:anchorId="4D437906" wp14:editId="6C185B46">
+            <wp:extent cx="5410200" cy="1807575"/>
+            <wp:effectExtent l="0" t="0" r="0" b="2540"/>
+            <wp:docPr id="5" name="Picture 5" descr="Text&#10;&#10;Description automatically generated"/>
+            <wp:cNvGraphicFramePr>
+              <a:graphicFrameLocks xmlns:a="http://schemas.openxmlformats.org/drawingml/2006/main" noChangeAspect="1"/>
+            </wp:cNvGraphicFramePr>
+            <a:graphic xmlns:a="http://schemas.openxmlformats.org/drawingml/2006/main">
+              <a:graphicData uri="http://schemas.openxmlformats.org/drawingml/2006/picture">
+                <pic:pic xmlns:pic="http://schemas.openxmlformats.org/drawingml/2006/picture">
+                  <pic:nvPicPr>
+                    <pic:cNvPr id="5" name="Picture 5" descr="Text&#10;&#10;Description automatically generated"/>
+                    <pic:cNvPicPr/>
+                  </pic:nvPicPr>
+                  <pic:blipFill>
+                    <a:blip r:embed="rId8"/>
+                    <a:stretch>
+                      <a:fillRect/>
+                    </a:stretch>
+                  </pic:blipFill>
+                  <pic:spPr>
+                    <a:xfrm>
+                      <a:off x="0" y="0"/>
+                      <a:ext cx="5475019" cy="1829231"/>
+                    </a:xfrm>
+                    <a:prstGeom prst="rect">
+                      <a:avLst/>
+                    </a:prstGeom>
+                  </pic:spPr>
+                </pic:pic>
+              </a:graphicData>
+            </a:graphic>
+          </wp:inline>
+        </w:drawing>
+      </w:r>
+    </w:p>
+    <w:p>
+      <w:pPr>
+        <w:rPr>
+          <w:rFonts w:ascii="Tahoma" w:hAnsi="Tahoma" w:cs="Tahoma"/>
+        </w:rPr>
+      </w:pPr>
+    </w:p>
+    <w:p>
+      <w:pPr>
+        <w:rPr>
+          <w:rFonts w:ascii="Tahoma" w:hAnsi="Tahoma" w:cs="Tahoma"/>
+        </w:rPr>
+      </w:pPr>
+    </w:p>
     <w:p>
       <w:pPr>
         <w:pStyle w:val="Heading2"/>
         <w:jc w:val="left"/>
+        <w:rPr>
+          <w:rFonts w:ascii="Tahoma" w:hAnsi="Tahoma" w:cs="Tahoma"/>
+        </w:rPr>
       </w:pPr>
       <w:bookmarkStart w:id="10" w:name="_Toc103881704"/>
       <w:r>
+        <w:rPr>
+          <w:rFonts w:ascii="Tahoma" w:hAnsi="Tahoma" w:cs="Tahoma"/>
+        </w:rPr>
         <w:t>Gestaltung des Skorpions</w:t>
       </w:r>
       <w:bookmarkEnd w:id="10"/>
     </w:p>
-    <w:p/>
+    <w:p>
+      <w:pPr>
+        <w:rPr>
+          <w:rFonts w:ascii="Tahoma" w:hAnsi="Tahoma" w:cs="Tahoma"/>
+        </w:rPr>
+      </w:pPr>
+    </w:p>
     <w:p>
       <w:pPr>
         <w:pStyle w:val="Heading2"/>
         <w:jc w:val="left"/>
+        <w:rPr>
+          <w:rFonts w:ascii="Tahoma" w:hAnsi="Tahoma" w:cs="Tahoma"/>
+        </w:rPr>
       </w:pPr>
       <w:bookmarkStart w:id="11" w:name="_Toc103881705"/>
       <w:r>
+        <w:rPr>
+          <w:rFonts w:ascii="Tahoma" w:hAnsi="Tahoma" w:cs="Tahoma"/>
+        </w:rPr>
         <w:t>Gestaltung der Spielewelten</w:t>
       </w:r>
       <w:bookmarkEnd w:id="11"/>
     </w:p>
-    <w:p/>
+    <w:p>
+      <w:pPr>
+        <w:rPr>
+          <w:rFonts w:ascii="Tahoma" w:hAnsi="Tahoma" w:cs="Tahoma"/>
+        </w:rPr>
+      </w:pPr>
+    </w:p>
     <w:p>
       <w:pPr>
         <w:pStyle w:val="Heading2"/>
         <w:jc w:val="left"/>
+        <w:rPr>
+          <w:rFonts w:ascii="Tahoma" w:hAnsi="Tahoma" w:cs="Tahoma"/>
+        </w:rPr>
       </w:pPr>
       <w:bookmarkStart w:id="12" w:name="_Toc103881706"/>
       <w:r>
+        <w:rPr>
+          <w:rFonts w:ascii="Tahoma" w:hAnsi="Tahoma" w:cs="Tahoma"/>
+        </w:rPr>
         <w:t>Gestaltung des Startmenus</w:t>
       </w:r>
       <w:bookmarkEnd w:id="12"/>
     </w:p>
-    <w:p/>
+    <w:p>
+      <w:pPr>
+        <w:rPr>
+          <w:rFonts w:ascii="Tahoma" w:hAnsi="Tahoma" w:cs="Tahoma"/>
+        </w:rPr>
+      </w:pPr>
+    </w:p>
     <w:p>
       <w:pPr>
         <w:pStyle w:val="Heading2"/>
         <w:jc w:val="left"/>
+        <w:rPr>
+          <w:rFonts w:ascii="Tahoma" w:hAnsi="Tahoma" w:cs="Tahoma"/>
+        </w:rPr>
       </w:pPr>
       <w:bookmarkStart w:id="13" w:name="_Toc103881707"/>
       <w:r>
+        <w:rPr>
+          <w:rFonts w:ascii="Tahoma" w:hAnsi="Tahoma" w:cs="Tahoma"/>
+        </w:rPr>
         <w:t>Weitere Figuren</w:t>
       </w:r>
       <w:bookmarkEnd w:id="13"/>
     </w:p>
-    <w:p/>
-    <w:p/>
-    <w:p/>
-    <w:p/>
+    <w:p>
+      <w:pPr>
+        <w:rPr>
+          <w:rFonts w:ascii="Tahoma" w:hAnsi="Tahoma" w:cs="Tahoma"/>
+        </w:rPr>
+      </w:pPr>
+    </w:p>
+    <w:p>
+      <w:pPr>
+        <w:rPr>
+          <w:rFonts w:ascii="Tahoma" w:hAnsi="Tahoma" w:cs="Tahoma"/>
+        </w:rPr>
+      </w:pPr>
+    </w:p>
+    <w:p>
+      <w:pPr>
+        <w:rPr>
+          <w:rFonts w:ascii="Tahoma" w:hAnsi="Tahoma" w:cs="Tahoma"/>
+        </w:rPr>
+      </w:pPr>
+    </w:p>
+    <w:p>
+      <w:pPr>
+        <w:rPr>
+          <w:rFonts w:ascii="Tahoma" w:hAnsi="Tahoma" w:cs="Tahoma"/>
+        </w:rPr>
+      </w:pPr>
+    </w:p>
     <w:p>
       <w:pPr>
         <w:rPr>
@@ -1954,8 +2997,8 @@
       </w:pPr>
     </w:p>
     <w:sectPr>
-      <w:headerReference w:type="default" r:id="rId7"/>
-      <w:footerReference w:type="default" r:id="rId8"/>
+      <w:headerReference w:type="default" r:id="rId9"/>
+      <w:footerReference w:type="default" r:id="rId10"/>
       <w:pgSz w:w="11906" w:h="16838"/>
       <w:pgMar w:top="1417" w:right="1417" w:bottom="1134" w:left="1417" w:header="708" w:footer="708" w:gutter="0"/>
       <w:cols w:space="708"/>
@@ -2510,7 +3553,6 @@
     <w:next w:val="Normal"/>
     <w:link w:val="Heading3Char"/>
     <w:uiPriority w:val="9"/>
-    <w:semiHidden/>
     <w:unhideWhenUsed/>
     <w:qFormat/>
     <w:rsid w:val="007B5E99"/>
@@ -2532,7 +3574,6 @@
     <w:next w:val="Normal"/>
     <w:link w:val="Heading4Char"/>
     <w:uiPriority w:val="9"/>
-    <w:semiHidden/>
     <w:unhideWhenUsed/>
     <w:qFormat/>
     <w:rsid w:val="007B5E99"/>
@@ -2556,7 +3597,6 @@
     <w:next w:val="Normal"/>
     <w:link w:val="Heading5Char"/>
     <w:uiPriority w:val="9"/>
-    <w:semiHidden/>
     <w:unhideWhenUsed/>
     <w:qFormat/>
     <w:rsid w:val="007B5E99"/>
@@ -2578,7 +3618,6 @@
     <w:next w:val="Normal"/>
     <w:link w:val="Heading6Char"/>
     <w:uiPriority w:val="9"/>
-    <w:semiHidden/>
     <w:unhideWhenUsed/>
     <w:qFormat/>
     <w:rsid w:val="007B5E99"/>
@@ -2722,7 +3761,6 @@
     <w:basedOn w:val="DefaultParagraphFont"/>
     <w:link w:val="Heading3"/>
     <w:uiPriority w:val="9"/>
-    <w:semiHidden/>
     <w:rsid w:val="007B5E99"/>
     <w:rPr>
       <w:rFonts w:asciiTheme="majorHAnsi" w:eastAsiaTheme="majorEastAsia" w:hAnsiTheme="majorHAnsi" w:cstheme="majorBidi"/>
@@ -2735,7 +3773,6 @@
     <w:basedOn w:val="DefaultParagraphFont"/>
     <w:link w:val="Heading4"/>
     <w:uiPriority w:val="9"/>
-    <w:semiHidden/>
     <w:rsid w:val="007B5E99"/>
     <w:rPr>
       <w:rFonts w:asciiTheme="majorHAnsi" w:eastAsiaTheme="majorEastAsia" w:hAnsiTheme="majorHAnsi" w:cstheme="majorBidi"/>
@@ -2750,7 +3787,6 @@
     <w:basedOn w:val="DefaultParagraphFont"/>
     <w:link w:val="Heading5"/>
     <w:uiPriority w:val="9"/>
-    <w:semiHidden/>
     <w:rsid w:val="007B5E99"/>
     <w:rPr>
       <w:rFonts w:asciiTheme="majorHAnsi" w:eastAsiaTheme="majorEastAsia" w:hAnsiTheme="majorHAnsi" w:cstheme="majorBidi"/>
@@ -2763,7 +3799,6 @@
     <w:basedOn w:val="DefaultParagraphFont"/>
     <w:link w:val="Heading6"/>
     <w:uiPriority w:val="9"/>
-    <w:semiHidden/>
     <w:rsid w:val="007B5E99"/>
     <w:rPr>
       <w:rFonts w:asciiTheme="majorHAnsi" w:eastAsiaTheme="majorEastAsia" w:hAnsiTheme="majorHAnsi" w:cstheme="majorBidi"/>

--- a/Dokumentation/Projektarbeit_Dokumentation.docx
+++ b/Dokumentation/Projektarbeit_Dokumentation.docx
@@ -1,6 +1,6 @@
 
 <file path=word/document.xml><?xml version="1.0" encoding="utf-8"?>
-<w:document xmlns:wpc="http://schemas.microsoft.com/office/word/2010/wordprocessingCanvas" xmlns:cx="http://schemas.microsoft.com/office/drawing/2014/chartex" xmlns:cx1="http://schemas.microsoft.com/office/drawing/2015/9/8/chartex" xmlns:cx2="http://schemas.microsoft.com/office/drawing/2015/10/21/chartex" xmlns:cx3="http://schemas.microsoft.com/office/drawing/2016/5/9/chartex" xmlns:cx4="http://schemas.microsoft.com/office/drawing/2016/5/10/chartex" xmlns:cx5="http://schemas.microsoft.com/office/drawing/2016/5/11/chartex" xmlns:cx6="http://schemas.microsoft.com/office/drawing/2016/5/12/chartex" xmlns:cx7="http://schemas.microsoft.com/office/drawing/2016/5/13/chartex" xmlns:cx8="http://schemas.microsoft.com/office/drawing/2016/5/14/chartex" xmlns:mc="http://schemas.openxmlformats.org/markup-compatibility/2006" xmlns:aink="http://schemas.microsoft.com/office/drawing/2016/ink" xmlns:am3d="http://schemas.microsoft.com/office/drawing/2017/model3d" xmlns:o="urn:schemas-microsoft-com:office:office" xmlns:oel="http://schemas.microsoft.com/office/2019/extlst" xmlns:r="http://schemas.openxmlformats.org/officeDocument/2006/relationships" xmlns:m="http://schemas.openxmlformats.org/officeDocument/2006/math" xmlns:v="urn:schemas-microsoft-com:vml" xmlns:wp14="http://schemas.microsoft.com/office/word/2010/wordprocessingDrawing" xmlns:wp="http://schemas.openxmlformats.org/drawingml/2006/wordprocessingDrawing" xmlns:w10="urn:schemas-microsoft-com:office:word" xmlns:w="http://schemas.openxmlformats.org/wordprocessingml/2006/main" xmlns:w14="http://schemas.microsoft.com/office/word/2010/wordml" xmlns:w15="http://schemas.microsoft.com/office/word/2012/wordml" xmlns:w16cex="http://schemas.microsoft.com/office/word/2018/wordml/cex" xmlns:w16cid="http://schemas.microsoft.com/office/word/2016/wordml/cid" xmlns:w16="http://schemas.microsoft.com/office/word/2018/wordml" xmlns:w16sdtdh="http://schemas.microsoft.com/office/word/2020/wordml/sdtdatahash" xmlns:w16se="http://schemas.microsoft.com/office/word/2015/wordml/symex" xmlns:wpg="http://schemas.microsoft.com/office/word/2010/wordprocessingGroup" xmlns:wpi="http://schemas.microsoft.com/office/word/2010/wordprocessingInk" xmlns:wne="http://schemas.microsoft.com/office/word/2006/wordml" xmlns:wps="http://schemas.microsoft.com/office/word/2010/wordprocessingShape" mc:Ignorable="w14 w15 w16se w16cid w16 w16cex w16sdtdh wp14">
+<w:document xmlns:wpc="http://schemas.microsoft.com/office/word/2010/wordprocessingCanvas" xmlns:cx="http://schemas.microsoft.com/office/drawing/2014/chartex" xmlns:cx1="http://schemas.microsoft.com/office/drawing/2015/9/8/chartex" xmlns:cx2="http://schemas.microsoft.com/office/drawing/2015/10/21/chartex" xmlns:cx3="http://schemas.microsoft.com/office/drawing/2016/5/9/chartex" xmlns:cx4="http://schemas.microsoft.com/office/drawing/2016/5/10/chartex" xmlns:cx5="http://schemas.microsoft.com/office/drawing/2016/5/11/chartex" xmlns:cx6="http://schemas.microsoft.com/office/drawing/2016/5/12/chartex" xmlns:cx7="http://schemas.microsoft.com/office/drawing/2016/5/13/chartex" xmlns:cx8="http://schemas.microsoft.com/office/drawing/2016/5/14/chartex" xmlns:mc="http://schemas.openxmlformats.org/markup-compatibility/2006" xmlns:aink="http://schemas.microsoft.com/office/drawing/2016/ink" xmlns:am3d="http://schemas.microsoft.com/office/drawing/2017/model3d" xmlns:o="urn:schemas-microsoft-com:office:office" xmlns:r="http://schemas.openxmlformats.org/officeDocument/2006/relationships" xmlns:m="http://schemas.openxmlformats.org/officeDocument/2006/math" xmlns:v="urn:schemas-microsoft-com:vml" xmlns:wp14="http://schemas.microsoft.com/office/word/2010/wordprocessingDrawing" xmlns:wp="http://schemas.openxmlformats.org/drawingml/2006/wordprocessingDrawing" xmlns:w10="urn:schemas-microsoft-com:office:word" xmlns:w="http://schemas.openxmlformats.org/wordprocessingml/2006/main" xmlns:w14="http://schemas.microsoft.com/office/word/2010/wordml" xmlns:w15="http://schemas.microsoft.com/office/word/2012/wordml" xmlns:w16cex="http://schemas.microsoft.com/office/word/2018/wordml/cex" xmlns:w16cid="http://schemas.microsoft.com/office/word/2016/wordml/cid" xmlns:w16="http://schemas.microsoft.com/office/word/2018/wordml" xmlns:w16sdtdh="http://schemas.microsoft.com/office/word/2020/wordml/sdtdatahash" xmlns:w16se="http://schemas.microsoft.com/office/word/2015/wordml/symex" xmlns:wpg="http://schemas.microsoft.com/office/word/2010/wordprocessingGroup" xmlns:wpi="http://schemas.microsoft.com/office/word/2010/wordprocessingInk" xmlns:wne="http://schemas.microsoft.com/office/word/2006/wordml" xmlns:wps="http://schemas.microsoft.com/office/word/2010/wordprocessingShape" mc:Ignorable="w14 w15 w16se w16cid w16 w16cex w16sdtdh wp14">
   <w:body>
     <w:p>
       <w:pPr>
@@ -29,7 +29,7 @@
       <w:pPr>
         <w:jc w:val="center"/>
         <w:rPr>
-          <w:rFonts w:ascii="Tahoma" w:hAnsi="Tahoma" w:cs="Tahoma"/>
+          <w:rFonts w:cstheme="minorHAnsi"/>
           <w:b/>
           <w:bCs/>
           <w:sz w:val="56"/>
@@ -38,7 +38,7 @@
       </w:pPr>
       <w:r>
         <w:rPr>
-          <w:rFonts w:ascii="Tahoma" w:hAnsi="Tahoma" w:cs="Tahoma"/>
+          <w:rFonts w:cstheme="minorHAnsi"/>
           <w:b/>
           <w:bCs/>
           <w:sz w:val="56"/>
@@ -51,7 +51,7 @@
       <w:pPr>
         <w:jc w:val="center"/>
         <w:rPr>
-          <w:rFonts w:ascii="Tahoma" w:hAnsi="Tahoma" w:cs="Tahoma"/>
+          <w:rFonts w:cstheme="minorHAnsi"/>
           <w:b/>
           <w:bCs/>
           <w:sz w:val="40"/>
@@ -60,7 +60,7 @@
       </w:pPr>
       <w:r>
         <w:rPr>
-          <w:rFonts w:ascii="Tahoma" w:hAnsi="Tahoma" w:cs="Tahoma"/>
+          <w:rFonts w:cstheme="minorHAnsi"/>
           <w:b/>
           <w:bCs/>
           <w:sz w:val="40"/>
@@ -73,7 +73,6 @@
       <w:pPr>
         <w:rPr>
           <w:rFonts w:ascii="Tahoma" w:hAnsi="Tahoma" w:cs="Tahoma"/>
-          <w:sz w:val="24"/>
           <w:szCs w:val="24"/>
         </w:rPr>
       </w:pPr>
@@ -82,7 +81,6 @@
       <w:pPr>
         <w:rPr>
           <w:rFonts w:ascii="Tahoma" w:hAnsi="Tahoma" w:cs="Tahoma"/>
-          <w:sz w:val="24"/>
           <w:szCs w:val="24"/>
         </w:rPr>
       </w:pPr>
@@ -91,7 +89,6 @@
       <w:pPr>
         <w:rPr>
           <w:rFonts w:ascii="Tahoma" w:hAnsi="Tahoma" w:cs="Tahoma"/>
-          <w:sz w:val="24"/>
           <w:szCs w:val="24"/>
         </w:rPr>
       </w:pPr>
@@ -100,7 +97,6 @@
       <w:pPr>
         <w:rPr>
           <w:rFonts w:ascii="Tahoma" w:hAnsi="Tahoma" w:cs="Tahoma"/>
-          <w:sz w:val="24"/>
           <w:szCs w:val="24"/>
         </w:rPr>
       </w:pPr>
@@ -109,7 +105,6 @@
       <w:pPr>
         <w:rPr>
           <w:rFonts w:ascii="Tahoma" w:hAnsi="Tahoma" w:cs="Tahoma"/>
-          <w:sz w:val="24"/>
           <w:szCs w:val="24"/>
         </w:rPr>
       </w:pPr>
@@ -118,7 +113,6 @@
       <w:pPr>
         <w:rPr>
           <w:rFonts w:ascii="Tahoma" w:hAnsi="Tahoma" w:cs="Tahoma"/>
-          <w:sz w:val="24"/>
           <w:szCs w:val="24"/>
         </w:rPr>
       </w:pPr>
@@ -127,7 +121,6 @@
       <w:pPr>
         <w:rPr>
           <w:rFonts w:ascii="Tahoma" w:hAnsi="Tahoma" w:cs="Tahoma"/>
-          <w:sz w:val="24"/>
           <w:szCs w:val="24"/>
         </w:rPr>
       </w:pPr>
@@ -136,7 +129,6 @@
       <w:pPr>
         <w:rPr>
           <w:rFonts w:ascii="Tahoma" w:hAnsi="Tahoma" w:cs="Tahoma"/>
-          <w:sz w:val="24"/>
           <w:szCs w:val="24"/>
         </w:rPr>
       </w:pPr>
@@ -145,7 +137,6 @@
       <w:pPr>
         <w:rPr>
           <w:rFonts w:ascii="Tahoma" w:hAnsi="Tahoma" w:cs="Tahoma"/>
-          <w:sz w:val="24"/>
           <w:szCs w:val="24"/>
         </w:rPr>
       </w:pPr>
@@ -154,7 +145,6 @@
       <w:pPr>
         <w:rPr>
           <w:rFonts w:ascii="Tahoma" w:hAnsi="Tahoma" w:cs="Tahoma"/>
-          <w:sz w:val="24"/>
           <w:szCs w:val="24"/>
         </w:rPr>
       </w:pPr>
@@ -163,7 +153,6 @@
       <w:pPr>
         <w:rPr>
           <w:rFonts w:ascii="Tahoma" w:hAnsi="Tahoma" w:cs="Tahoma"/>
-          <w:sz w:val="24"/>
           <w:szCs w:val="24"/>
         </w:rPr>
       </w:pPr>
@@ -172,7 +161,6 @@
       <w:pPr>
         <w:rPr>
           <w:rFonts w:ascii="Tahoma" w:hAnsi="Tahoma" w:cs="Tahoma"/>
-          <w:sz w:val="24"/>
           <w:szCs w:val="24"/>
         </w:rPr>
       </w:pPr>
@@ -181,7 +169,6 @@
       <w:pPr>
         <w:rPr>
           <w:rFonts w:ascii="Tahoma" w:hAnsi="Tahoma" w:cs="Tahoma"/>
-          <w:sz w:val="24"/>
           <w:szCs w:val="24"/>
         </w:rPr>
       </w:pPr>
@@ -190,7 +177,6 @@
       <w:pPr>
         <w:rPr>
           <w:rFonts w:ascii="Tahoma" w:hAnsi="Tahoma" w:cs="Tahoma"/>
-          <w:sz w:val="24"/>
           <w:szCs w:val="24"/>
         </w:rPr>
       </w:pPr>
@@ -199,7 +185,6 @@
       <w:pPr>
         <w:rPr>
           <w:rFonts w:ascii="Tahoma" w:hAnsi="Tahoma" w:cs="Tahoma"/>
-          <w:sz w:val="24"/>
           <w:szCs w:val="24"/>
         </w:rPr>
       </w:pPr>
@@ -208,7 +193,6 @@
       <w:pPr>
         <w:rPr>
           <w:rFonts w:ascii="Tahoma" w:hAnsi="Tahoma" w:cs="Tahoma"/>
-          <w:sz w:val="24"/>
           <w:szCs w:val="24"/>
         </w:rPr>
       </w:pPr>
@@ -217,7 +201,6 @@
       <w:pPr>
         <w:rPr>
           <w:rFonts w:ascii="Tahoma" w:hAnsi="Tahoma" w:cs="Tahoma"/>
-          <w:sz w:val="24"/>
           <w:szCs w:val="24"/>
         </w:rPr>
       </w:pPr>
@@ -226,14 +209,14 @@
       <w:pPr>
         <w:jc w:val="center"/>
         <w:rPr>
-          <w:rFonts w:ascii="Tahoma" w:hAnsi="Tahoma" w:cs="Tahoma"/>
+          <w:rFonts w:cstheme="minorHAnsi"/>
           <w:sz w:val="40"/>
           <w:szCs w:val="40"/>
         </w:rPr>
       </w:pPr>
       <w:r>
         <w:rPr>
-          <w:rFonts w:ascii="Tahoma" w:hAnsi="Tahoma" w:cs="Tahoma"/>
+          <w:rFonts w:cstheme="minorHAnsi"/>
           <w:sz w:val="40"/>
           <w:szCs w:val="40"/>
         </w:rPr>
@@ -244,76 +227,57 @@
       <w:pPr>
         <w:jc w:val="center"/>
         <w:rPr>
-          <w:rFonts w:ascii="Tahoma" w:hAnsi="Tahoma" w:cs="Tahoma"/>
-          <w:sz w:val="24"/>
+          <w:rFonts w:asciiTheme="majorHAnsi" w:hAnsiTheme="majorHAnsi" w:cstheme="majorHAnsi"/>
+          <w:szCs w:val="24"/>
+        </w:rPr>
+      </w:pPr>
+      <w:r>
+        <w:rPr>
+          <w:rFonts w:asciiTheme="majorHAnsi" w:hAnsiTheme="majorHAnsi" w:cstheme="majorHAnsi"/>
+          <w:szCs w:val="24"/>
+        </w:rPr>
+        <w:t>Harry Lehnherr, Dominik Sa</w:t>
+      </w:r>
+      <w:r>
+        <w:rPr>
+          <w:rFonts w:asciiTheme="majorHAnsi" w:hAnsiTheme="majorHAnsi" w:cstheme="majorHAnsi"/>
+          <w:szCs w:val="24"/>
+        </w:rPr>
+        <w:t>uta, Michael Gasser</w:t>
+      </w:r>
+    </w:p>
+    <w:p>
+      <w:pPr>
+        <w:jc w:val="center"/>
+        <w:rPr>
+          <w:rFonts w:asciiTheme="majorHAnsi" w:hAnsiTheme="majorHAnsi" w:cstheme="majorHAnsi"/>
           <w:szCs w:val="24"/>
           <w:lang w:val="sv-SE"/>
         </w:rPr>
       </w:pPr>
       <w:r>
         <w:rPr>
-          <w:rFonts w:ascii="Tahoma" w:hAnsi="Tahoma" w:cs="Tahoma"/>
-          <w:sz w:val="24"/>
+          <w:rFonts w:asciiTheme="majorHAnsi" w:hAnsiTheme="majorHAnsi" w:cstheme="majorHAnsi"/>
           <w:szCs w:val="24"/>
           <w:lang w:val="sv-SE"/>
         </w:rPr>
-        <w:t>Harry Lehnherr, Dominik Sa</w:t>
-      </w:r>
-      <w:r>
-        <w:rPr>
-          <w:rFonts w:ascii="Tahoma" w:hAnsi="Tahoma" w:cs="Tahoma"/>
-          <w:sz w:val="24"/>
+        <w:t>Klasse A3f</w:t>
+      </w:r>
+    </w:p>
+    <w:p>
+      <w:pPr>
+        <w:rPr>
+          <w:rFonts w:ascii="Tahoma" w:hAnsi="Tahoma" w:cs="Tahoma"/>
           <w:szCs w:val="24"/>
           <w:lang w:val="sv-SE"/>
         </w:rPr>
-        <w:t>uta, Michael Gasser</w:t>
-      </w:r>
-    </w:p>
-    <w:p>
-      <w:pPr>
-        <w:jc w:val="center"/>
-        <w:rPr>
-          <w:rFonts w:ascii="Tahoma" w:hAnsi="Tahoma" w:cs="Tahoma"/>
-          <w:sz w:val="24"/>
-          <w:szCs w:val="24"/>
-          <w:lang w:val="sv-SE"/>
-        </w:rPr>
-      </w:pPr>
-      <w:r>
-        <w:rPr>
-          <w:rFonts w:ascii="Tahoma" w:hAnsi="Tahoma" w:cs="Tahoma"/>
-          <w:sz w:val="24"/>
-          <w:szCs w:val="24"/>
-          <w:lang w:val="sv-SE"/>
-        </w:rPr>
-        <w:t>Klasse A3f</w:t>
-      </w:r>
-    </w:p>
-    <w:p>
-      <w:pPr>
-        <w:rPr>
-          <w:rFonts w:ascii="Tahoma" w:hAnsi="Tahoma" w:cs="Tahoma"/>
-          <w:sz w:val="24"/>
-          <w:szCs w:val="24"/>
-          <w:lang w:val="sv-SE"/>
-        </w:rPr>
-      </w:pPr>
-    </w:p>
-    <w:p>
-      <w:pPr>
-        <w:jc w:val="center"/>
-        <w:rPr>
-          <w:rFonts w:ascii="Tahoma" w:hAnsi="Tahoma" w:cs="Tahoma"/>
-          <w:sz w:val="24"/>
-          <w:szCs w:val="24"/>
-          <w:lang w:val="sv-SE"/>
-        </w:rPr>
-      </w:pPr>
-    </w:p>
+      </w:pPr>
+    </w:p>
+    <w:bookmarkStart w:id="0" w:name="_Toc103929223" w:displacedByCustomXml="next"/>
     <w:sdt>
       <w:sdtPr>
         <w:rPr>
-          <w:rFonts w:ascii="Tahoma" w:eastAsiaTheme="minorEastAsia" w:hAnsi="Tahoma" w:cs="Tahoma"/>
+          <w:rFonts w:eastAsiaTheme="minorEastAsia"/>
           <w:color w:val="auto"/>
           <w:sz w:val="21"/>
           <w:szCs w:val="21"/>
@@ -327,39 +291,38 @@
       </w:sdtPr>
       <w:sdtEndPr>
         <w:rPr>
+          <w:rFonts w:ascii="Tahoma" w:hAnsi="Tahoma" w:cs="Tahoma"/>
           <w:b/>
           <w:bCs/>
+          <w:sz w:val="24"/>
         </w:rPr>
       </w:sdtEndPr>
       <w:sdtContent>
         <w:p>
           <w:pPr>
-            <w:pStyle w:val="TOCHeading"/>
+            <w:pStyle w:val="berschrift1"/>
             <w:rPr>
-              <w:rFonts w:ascii="Tahoma" w:hAnsi="Tahoma" w:cs="Tahoma"/>
               <w:lang w:val="sv-SE"/>
             </w:rPr>
           </w:pPr>
           <w:r>
             <w:rPr>
-              <w:rFonts w:ascii="Tahoma" w:hAnsi="Tahoma" w:cs="Tahoma"/>
               <w:lang w:val="sv-SE"/>
             </w:rPr>
             <w:t>Inhalt</w:t>
           </w:r>
+          <w:bookmarkEnd w:id="0"/>
         </w:p>
         <w:p>
           <w:pPr>
-            <w:pStyle w:val="TOC1"/>
+            <w:pStyle w:val="Verzeichnis1"/>
             <w:tabs>
               <w:tab w:val="right" w:leader="dot" w:pos="9062"/>
             </w:tabs>
             <w:rPr>
-              <w:rFonts w:ascii="Tahoma" w:hAnsi="Tahoma" w:cs="Tahoma"/>
               <w:noProof/>
               <w:sz w:val="22"/>
               <w:szCs w:val="22"/>
-              <w:lang w:val="en-CH" w:eastAsia="en-CH"/>
             </w:rPr>
           </w:pPr>
           <w:r>
@@ -380,18 +343,17 @@
             </w:rPr>
             <w:fldChar w:fldCharType="separate"/>
           </w:r>
-          <w:hyperlink w:anchor="_Toc103881694" w:history="1">
+          <w:hyperlink w:anchor="_Toc103929223" w:history="1">
             <w:r>
               <w:rPr>
                 <w:rStyle w:val="Hyperlink"/>
-                <w:rFonts w:ascii="Tahoma" w:hAnsi="Tahoma" w:cs="Tahoma"/>
-                <w:noProof/>
-              </w:rPr>
-              <w:t>Vorwort</w:t>
-            </w:r>
-            <w:r>
-              <w:rPr>
-                <w:rFonts w:ascii="Tahoma" w:hAnsi="Tahoma" w:cs="Tahoma"/>
+                <w:noProof/>
+                <w:lang w:val="sv-SE"/>
+              </w:rPr>
+              <w:t>Inhalt</w:t>
+            </w:r>
+            <w:r>
+              <w:rPr>
                 <w:noProof/>
                 <w:webHidden/>
               </w:rPr>
@@ -399,7 +361,6 @@
             </w:r>
             <w:r>
               <w:rPr>
-                <w:rFonts w:ascii="Tahoma" w:hAnsi="Tahoma" w:cs="Tahoma"/>
                 <w:noProof/>
                 <w:webHidden/>
               </w:rPr>
@@ -407,22 +368,19 @@
             </w:r>
             <w:r>
               <w:rPr>
-                <w:rFonts w:ascii="Tahoma" w:hAnsi="Tahoma" w:cs="Tahoma"/>
-                <w:noProof/>
-                <w:webHidden/>
-              </w:rPr>
-              <w:instrText xml:space="preserve"> PAGEREF _Toc103881694 \h </w:instrText>
-            </w:r>
-            <w:r>
-              <w:rPr>
-                <w:rFonts w:ascii="Tahoma" w:hAnsi="Tahoma" w:cs="Tahoma"/>
-                <w:noProof/>
-                <w:webHidden/>
-              </w:rPr>
-            </w:r>
-            <w:r>
-              <w:rPr>
-                <w:rFonts w:ascii="Tahoma" w:hAnsi="Tahoma" w:cs="Tahoma"/>
+                <w:noProof/>
+                <w:webHidden/>
+              </w:rPr>
+              <w:instrText xml:space="preserve"> PAGEREF _Toc103929223 \h </w:instrText>
+            </w:r>
+            <w:r>
+              <w:rPr>
+                <w:noProof/>
+                <w:webHidden/>
+              </w:rPr>
+            </w:r>
+            <w:r>
+              <w:rPr>
                 <w:noProof/>
                 <w:webHidden/>
               </w:rPr>
@@ -430,15 +388,13 @@
             </w:r>
             <w:r>
               <w:rPr>
-                <w:rFonts w:ascii="Tahoma" w:hAnsi="Tahoma" w:cs="Tahoma"/>
-                <w:noProof/>
-                <w:webHidden/>
-              </w:rPr>
-              <w:t>3</w:t>
-            </w:r>
-            <w:r>
-              <w:rPr>
-                <w:rFonts w:ascii="Tahoma" w:hAnsi="Tahoma" w:cs="Tahoma"/>
+                <w:noProof/>
+                <w:webHidden/>
+              </w:rPr>
+              <w:t>2</w:t>
+            </w:r>
+            <w:r>
+              <w:rPr>
                 <w:noProof/>
                 <w:webHidden/>
               </w:rPr>
@@ -448,30 +404,26 @@
         </w:p>
         <w:p>
           <w:pPr>
-            <w:pStyle w:val="TOC2"/>
+            <w:pStyle w:val="Verzeichnis1"/>
             <w:tabs>
               <w:tab w:val="right" w:leader="dot" w:pos="9062"/>
             </w:tabs>
             <w:rPr>
-              <w:rFonts w:ascii="Tahoma" w:hAnsi="Tahoma" w:cs="Tahoma"/>
               <w:noProof/>
               <w:sz w:val="22"/>
               <w:szCs w:val="22"/>
-              <w:lang w:val="en-CH" w:eastAsia="en-CH"/>
             </w:rPr>
           </w:pPr>
-          <w:hyperlink w:anchor="_Toc103881695" w:history="1">
+          <w:hyperlink w:anchor="_Toc103929224" w:history="1">
             <w:r>
               <w:rPr>
                 <w:rStyle w:val="Hyperlink"/>
-                <w:rFonts w:ascii="Tahoma" w:hAnsi="Tahoma" w:cs="Tahoma"/>
-                <w:noProof/>
-              </w:rPr>
-              <w:t>Warum habe ich dieses Thema gewählt?</w:t>
-            </w:r>
-            <w:r>
-              <w:rPr>
-                <w:rFonts w:ascii="Tahoma" w:hAnsi="Tahoma" w:cs="Tahoma"/>
+                <w:noProof/>
+              </w:rPr>
+              <w:t>Vorwort</w:t>
+            </w:r>
+            <w:r>
+              <w:rPr>
                 <w:noProof/>
                 <w:webHidden/>
               </w:rPr>
@@ -479,7 +431,6 @@
             </w:r>
             <w:r>
               <w:rPr>
-                <w:rFonts w:ascii="Tahoma" w:hAnsi="Tahoma" w:cs="Tahoma"/>
                 <w:noProof/>
                 <w:webHidden/>
               </w:rPr>
@@ -487,22 +438,19 @@
             </w:r>
             <w:r>
               <w:rPr>
-                <w:rFonts w:ascii="Tahoma" w:hAnsi="Tahoma" w:cs="Tahoma"/>
-                <w:noProof/>
-                <w:webHidden/>
-              </w:rPr>
-              <w:instrText xml:space="preserve"> PAGEREF _Toc103881695 \h </w:instrText>
-            </w:r>
-            <w:r>
-              <w:rPr>
-                <w:rFonts w:ascii="Tahoma" w:hAnsi="Tahoma" w:cs="Tahoma"/>
-                <w:noProof/>
-                <w:webHidden/>
-              </w:rPr>
-            </w:r>
-            <w:r>
-              <w:rPr>
-                <w:rFonts w:ascii="Tahoma" w:hAnsi="Tahoma" w:cs="Tahoma"/>
+                <w:noProof/>
+                <w:webHidden/>
+              </w:rPr>
+              <w:instrText xml:space="preserve"> PAGEREF _Toc103929224 \h </w:instrText>
+            </w:r>
+            <w:r>
+              <w:rPr>
+                <w:noProof/>
+                <w:webHidden/>
+              </w:rPr>
+            </w:r>
+            <w:r>
+              <w:rPr>
                 <w:noProof/>
                 <w:webHidden/>
               </w:rPr>
@@ -510,7 +458,6 @@
             </w:r>
             <w:r>
               <w:rPr>
-                <w:rFonts w:ascii="Tahoma" w:hAnsi="Tahoma" w:cs="Tahoma"/>
                 <w:noProof/>
                 <w:webHidden/>
               </w:rPr>
@@ -518,7 +465,6 @@
             </w:r>
             <w:r>
               <w:rPr>
-                <w:rFonts w:ascii="Tahoma" w:hAnsi="Tahoma" w:cs="Tahoma"/>
                 <w:noProof/>
                 <w:webHidden/>
               </w:rPr>
@@ -528,30 +474,26 @@
         </w:p>
         <w:p>
           <w:pPr>
-            <w:pStyle w:val="TOC1"/>
+            <w:pStyle w:val="Verzeichnis2"/>
             <w:tabs>
               <w:tab w:val="right" w:leader="dot" w:pos="9062"/>
             </w:tabs>
             <w:rPr>
-              <w:rFonts w:ascii="Tahoma" w:hAnsi="Tahoma" w:cs="Tahoma"/>
               <w:noProof/>
               <w:sz w:val="22"/>
               <w:szCs w:val="22"/>
-              <w:lang w:val="en-CH" w:eastAsia="en-CH"/>
             </w:rPr>
           </w:pPr>
-          <w:hyperlink w:anchor="_Toc103881696" w:history="1">
+          <w:hyperlink w:anchor="_Toc103929225" w:history="1">
             <w:r>
               <w:rPr>
                 <w:rStyle w:val="Hyperlink"/>
-                <w:rFonts w:ascii="Tahoma" w:hAnsi="Tahoma" w:cs="Tahoma"/>
-                <w:noProof/>
-              </w:rPr>
-              <w:t>Planung</w:t>
-            </w:r>
-            <w:r>
-              <w:rPr>
-                <w:rFonts w:ascii="Tahoma" w:hAnsi="Tahoma" w:cs="Tahoma"/>
+                <w:noProof/>
+              </w:rPr>
+              <w:t>Warum habe ich dieses Thema gewählt?</w:t>
+            </w:r>
+            <w:r>
+              <w:rPr>
                 <w:noProof/>
                 <w:webHidden/>
               </w:rPr>
@@ -559,7 +501,6 @@
             </w:r>
             <w:r>
               <w:rPr>
-                <w:rFonts w:ascii="Tahoma" w:hAnsi="Tahoma" w:cs="Tahoma"/>
                 <w:noProof/>
                 <w:webHidden/>
               </w:rPr>
@@ -567,22 +508,19 @@
             </w:r>
             <w:r>
               <w:rPr>
-                <w:rFonts w:ascii="Tahoma" w:hAnsi="Tahoma" w:cs="Tahoma"/>
-                <w:noProof/>
-                <w:webHidden/>
-              </w:rPr>
-              <w:instrText xml:space="preserve"> PAGEREF _Toc103881696 \h </w:instrText>
-            </w:r>
-            <w:r>
-              <w:rPr>
-                <w:rFonts w:ascii="Tahoma" w:hAnsi="Tahoma" w:cs="Tahoma"/>
-                <w:noProof/>
-                <w:webHidden/>
-              </w:rPr>
-            </w:r>
-            <w:r>
-              <w:rPr>
-                <w:rFonts w:ascii="Tahoma" w:hAnsi="Tahoma" w:cs="Tahoma"/>
+                <w:noProof/>
+                <w:webHidden/>
+              </w:rPr>
+              <w:instrText xml:space="preserve"> PAGEREF _Toc103929225 \h </w:instrText>
+            </w:r>
+            <w:r>
+              <w:rPr>
+                <w:noProof/>
+                <w:webHidden/>
+              </w:rPr>
+            </w:r>
+            <w:r>
+              <w:rPr>
                 <w:noProof/>
                 <w:webHidden/>
               </w:rPr>
@@ -590,15 +528,13 @@
             </w:r>
             <w:r>
               <w:rPr>
-                <w:rFonts w:ascii="Tahoma" w:hAnsi="Tahoma" w:cs="Tahoma"/>
-                <w:noProof/>
-                <w:webHidden/>
-              </w:rPr>
-              <w:t>4</w:t>
-            </w:r>
-            <w:r>
-              <w:rPr>
-                <w:rFonts w:ascii="Tahoma" w:hAnsi="Tahoma" w:cs="Tahoma"/>
+                <w:noProof/>
+                <w:webHidden/>
+              </w:rPr>
+              <w:t>3</w:t>
+            </w:r>
+            <w:r>
+              <w:rPr>
                 <w:noProof/>
                 <w:webHidden/>
               </w:rPr>
@@ -608,30 +544,26 @@
         </w:p>
         <w:p>
           <w:pPr>
-            <w:pStyle w:val="TOC2"/>
+            <w:pStyle w:val="Verzeichnis1"/>
             <w:tabs>
               <w:tab w:val="right" w:leader="dot" w:pos="9062"/>
             </w:tabs>
             <w:rPr>
-              <w:rFonts w:ascii="Tahoma" w:hAnsi="Tahoma" w:cs="Tahoma"/>
               <w:noProof/>
               <w:sz w:val="22"/>
               <w:szCs w:val="22"/>
-              <w:lang w:val="en-CH" w:eastAsia="en-CH"/>
             </w:rPr>
           </w:pPr>
-          <w:hyperlink w:anchor="_Toc103881697" w:history="1">
+          <w:hyperlink w:anchor="_Toc103929226" w:history="1">
             <w:r>
               <w:rPr>
                 <w:rStyle w:val="Hyperlink"/>
-                <w:rFonts w:ascii="Tahoma" w:hAnsi="Tahoma" w:cs="Tahoma"/>
-                <w:noProof/>
-              </w:rPr>
-              <w:t>Was für eine Applikation will ich entwickeln?</w:t>
-            </w:r>
-            <w:r>
-              <w:rPr>
-                <w:rFonts w:ascii="Tahoma" w:hAnsi="Tahoma" w:cs="Tahoma"/>
+                <w:noProof/>
+              </w:rPr>
+              <w:t>Planung</w:t>
+            </w:r>
+            <w:r>
+              <w:rPr>
                 <w:noProof/>
                 <w:webHidden/>
               </w:rPr>
@@ -639,7 +571,6 @@
             </w:r>
             <w:r>
               <w:rPr>
-                <w:rFonts w:ascii="Tahoma" w:hAnsi="Tahoma" w:cs="Tahoma"/>
                 <w:noProof/>
                 <w:webHidden/>
               </w:rPr>
@@ -647,22 +578,19 @@
             </w:r>
             <w:r>
               <w:rPr>
-                <w:rFonts w:ascii="Tahoma" w:hAnsi="Tahoma" w:cs="Tahoma"/>
-                <w:noProof/>
-                <w:webHidden/>
-              </w:rPr>
-              <w:instrText xml:space="preserve"> PAGEREF _Toc103881697 \h </w:instrText>
-            </w:r>
-            <w:r>
-              <w:rPr>
-                <w:rFonts w:ascii="Tahoma" w:hAnsi="Tahoma" w:cs="Tahoma"/>
-                <w:noProof/>
-                <w:webHidden/>
-              </w:rPr>
-            </w:r>
-            <w:r>
-              <w:rPr>
-                <w:rFonts w:ascii="Tahoma" w:hAnsi="Tahoma" w:cs="Tahoma"/>
+                <w:noProof/>
+                <w:webHidden/>
+              </w:rPr>
+              <w:instrText xml:space="preserve"> PAGEREF _Toc103929226 \h </w:instrText>
+            </w:r>
+            <w:r>
+              <w:rPr>
+                <w:noProof/>
+                <w:webHidden/>
+              </w:rPr>
+            </w:r>
+            <w:r>
+              <w:rPr>
                 <w:noProof/>
                 <w:webHidden/>
               </w:rPr>
@@ -670,7 +598,6 @@
             </w:r>
             <w:r>
               <w:rPr>
-                <w:rFonts w:ascii="Tahoma" w:hAnsi="Tahoma" w:cs="Tahoma"/>
                 <w:noProof/>
                 <w:webHidden/>
               </w:rPr>
@@ -678,7 +605,6 @@
             </w:r>
             <w:r>
               <w:rPr>
-                <w:rFonts w:ascii="Tahoma" w:hAnsi="Tahoma" w:cs="Tahoma"/>
                 <w:noProof/>
                 <w:webHidden/>
               </w:rPr>
@@ -688,30 +614,26 @@
         </w:p>
         <w:p>
           <w:pPr>
-            <w:pStyle w:val="TOC2"/>
+            <w:pStyle w:val="Verzeichnis2"/>
             <w:tabs>
               <w:tab w:val="right" w:leader="dot" w:pos="9062"/>
             </w:tabs>
             <w:rPr>
-              <w:rFonts w:ascii="Tahoma" w:hAnsi="Tahoma" w:cs="Tahoma"/>
               <w:noProof/>
               <w:sz w:val="22"/>
               <w:szCs w:val="22"/>
-              <w:lang w:val="en-CH" w:eastAsia="en-CH"/>
             </w:rPr>
           </w:pPr>
-          <w:hyperlink w:anchor="_Toc103881698" w:history="1">
+          <w:hyperlink w:anchor="_Toc103929227" w:history="1">
             <w:r>
               <w:rPr>
                 <w:rStyle w:val="Hyperlink"/>
-                <w:rFonts w:ascii="Tahoma" w:hAnsi="Tahoma" w:cs="Tahoma"/>
-                <w:noProof/>
-              </w:rPr>
-              <w:t>Welches Programm und welche Programmiersprache benutze ich?</w:t>
-            </w:r>
-            <w:r>
-              <w:rPr>
-                <w:rFonts w:ascii="Tahoma" w:hAnsi="Tahoma" w:cs="Tahoma"/>
+                <w:noProof/>
+              </w:rPr>
+              <w:t>Was für eine Applikation will ich entwickeln?</w:t>
+            </w:r>
+            <w:r>
+              <w:rPr>
                 <w:noProof/>
                 <w:webHidden/>
               </w:rPr>
@@ -719,7 +641,6 @@
             </w:r>
             <w:r>
               <w:rPr>
-                <w:rFonts w:ascii="Tahoma" w:hAnsi="Tahoma" w:cs="Tahoma"/>
                 <w:noProof/>
                 <w:webHidden/>
               </w:rPr>
@@ -727,22 +648,19 @@
             </w:r>
             <w:r>
               <w:rPr>
-                <w:rFonts w:ascii="Tahoma" w:hAnsi="Tahoma" w:cs="Tahoma"/>
-                <w:noProof/>
-                <w:webHidden/>
-              </w:rPr>
-              <w:instrText xml:space="preserve"> PAGEREF _Toc103881698 \h </w:instrText>
-            </w:r>
-            <w:r>
-              <w:rPr>
-                <w:rFonts w:ascii="Tahoma" w:hAnsi="Tahoma" w:cs="Tahoma"/>
-                <w:noProof/>
-                <w:webHidden/>
-              </w:rPr>
-            </w:r>
-            <w:r>
-              <w:rPr>
-                <w:rFonts w:ascii="Tahoma" w:hAnsi="Tahoma" w:cs="Tahoma"/>
+                <w:noProof/>
+                <w:webHidden/>
+              </w:rPr>
+              <w:instrText xml:space="preserve"> PAGEREF _Toc103929227 \h </w:instrText>
+            </w:r>
+            <w:r>
+              <w:rPr>
+                <w:noProof/>
+                <w:webHidden/>
+              </w:rPr>
+            </w:r>
+            <w:r>
+              <w:rPr>
                 <w:noProof/>
                 <w:webHidden/>
               </w:rPr>
@@ -750,7 +668,6 @@
             </w:r>
             <w:r>
               <w:rPr>
-                <w:rFonts w:ascii="Tahoma" w:hAnsi="Tahoma" w:cs="Tahoma"/>
                 <w:noProof/>
                 <w:webHidden/>
               </w:rPr>
@@ -758,7 +675,6 @@
             </w:r>
             <w:r>
               <w:rPr>
-                <w:rFonts w:ascii="Tahoma" w:hAnsi="Tahoma" w:cs="Tahoma"/>
                 <w:noProof/>
                 <w:webHidden/>
               </w:rPr>
@@ -768,30 +684,26 @@
         </w:p>
         <w:p>
           <w:pPr>
-            <w:pStyle w:val="TOC2"/>
+            <w:pStyle w:val="Verzeichnis2"/>
             <w:tabs>
               <w:tab w:val="right" w:leader="dot" w:pos="9062"/>
             </w:tabs>
             <w:rPr>
-              <w:rFonts w:ascii="Tahoma" w:hAnsi="Tahoma" w:cs="Tahoma"/>
               <w:noProof/>
               <w:sz w:val="22"/>
               <w:szCs w:val="22"/>
-              <w:lang w:val="en-CH" w:eastAsia="en-CH"/>
             </w:rPr>
           </w:pPr>
-          <w:hyperlink w:anchor="_Toc103881699" w:history="1">
+          <w:hyperlink w:anchor="_Toc103929228" w:history="1">
             <w:r>
               <w:rPr>
                 <w:rStyle w:val="Hyperlink"/>
-                <w:rFonts w:ascii="Tahoma" w:hAnsi="Tahoma" w:cs="Tahoma"/>
-                <w:noProof/>
-              </w:rPr>
-              <w:t>Wie gehe ich vor?</w:t>
-            </w:r>
-            <w:r>
-              <w:rPr>
-                <w:rFonts w:ascii="Tahoma" w:hAnsi="Tahoma" w:cs="Tahoma"/>
+                <w:noProof/>
+              </w:rPr>
+              <w:t>Welches Programm und welche Programmiersprache benutze ich?</w:t>
+            </w:r>
+            <w:r>
+              <w:rPr>
                 <w:noProof/>
                 <w:webHidden/>
               </w:rPr>
@@ -799,7 +711,6 @@
             </w:r>
             <w:r>
               <w:rPr>
-                <w:rFonts w:ascii="Tahoma" w:hAnsi="Tahoma" w:cs="Tahoma"/>
                 <w:noProof/>
                 <w:webHidden/>
               </w:rPr>
@@ -807,22 +718,19 @@
             </w:r>
             <w:r>
               <w:rPr>
-                <w:rFonts w:ascii="Tahoma" w:hAnsi="Tahoma" w:cs="Tahoma"/>
-                <w:noProof/>
-                <w:webHidden/>
-              </w:rPr>
-              <w:instrText xml:space="preserve"> PAGEREF _Toc103881699 \h </w:instrText>
-            </w:r>
-            <w:r>
-              <w:rPr>
-                <w:rFonts w:ascii="Tahoma" w:hAnsi="Tahoma" w:cs="Tahoma"/>
-                <w:noProof/>
-                <w:webHidden/>
-              </w:rPr>
-            </w:r>
-            <w:r>
-              <w:rPr>
-                <w:rFonts w:ascii="Tahoma" w:hAnsi="Tahoma" w:cs="Tahoma"/>
+                <w:noProof/>
+                <w:webHidden/>
+              </w:rPr>
+              <w:instrText xml:space="preserve"> PAGEREF _Toc103929228 \h </w:instrText>
+            </w:r>
+            <w:r>
+              <w:rPr>
+                <w:noProof/>
+                <w:webHidden/>
+              </w:rPr>
+            </w:r>
+            <w:r>
+              <w:rPr>
                 <w:noProof/>
                 <w:webHidden/>
               </w:rPr>
@@ -830,7 +738,6 @@
             </w:r>
             <w:r>
               <w:rPr>
-                <w:rFonts w:ascii="Tahoma" w:hAnsi="Tahoma" w:cs="Tahoma"/>
                 <w:noProof/>
                 <w:webHidden/>
               </w:rPr>
@@ -838,7 +745,6 @@
             </w:r>
             <w:r>
               <w:rPr>
-                <w:rFonts w:ascii="Tahoma" w:hAnsi="Tahoma" w:cs="Tahoma"/>
                 <w:noProof/>
                 <w:webHidden/>
               </w:rPr>
@@ -848,30 +754,26 @@
         </w:p>
         <w:p>
           <w:pPr>
-            <w:pStyle w:val="TOC2"/>
+            <w:pStyle w:val="Verzeichnis2"/>
             <w:tabs>
               <w:tab w:val="right" w:leader="dot" w:pos="9062"/>
             </w:tabs>
             <w:rPr>
-              <w:rFonts w:ascii="Tahoma" w:hAnsi="Tahoma" w:cs="Tahoma"/>
               <w:noProof/>
               <w:sz w:val="22"/>
               <w:szCs w:val="22"/>
-              <w:lang w:val="en-CH" w:eastAsia="en-CH"/>
             </w:rPr>
           </w:pPr>
-          <w:hyperlink w:anchor="_Toc103881700" w:history="1">
+          <w:hyperlink w:anchor="_Toc103929229" w:history="1">
             <w:r>
               <w:rPr>
                 <w:rStyle w:val="Hyperlink"/>
-                <w:rFonts w:ascii="Tahoma" w:hAnsi="Tahoma" w:cs="Tahoma"/>
-                <w:noProof/>
-              </w:rPr>
-              <w:t>Welche Texturen benutze ich?</w:t>
-            </w:r>
-            <w:r>
-              <w:rPr>
-                <w:rFonts w:ascii="Tahoma" w:hAnsi="Tahoma" w:cs="Tahoma"/>
+                <w:noProof/>
+              </w:rPr>
+              <w:t>Wie gehe ich vor?</w:t>
+            </w:r>
+            <w:r>
+              <w:rPr>
                 <w:noProof/>
                 <w:webHidden/>
               </w:rPr>
@@ -879,7 +781,6 @@
             </w:r>
             <w:r>
               <w:rPr>
-                <w:rFonts w:ascii="Tahoma" w:hAnsi="Tahoma" w:cs="Tahoma"/>
                 <w:noProof/>
                 <w:webHidden/>
               </w:rPr>
@@ -887,22 +788,19 @@
             </w:r>
             <w:r>
               <w:rPr>
-                <w:rFonts w:ascii="Tahoma" w:hAnsi="Tahoma" w:cs="Tahoma"/>
-                <w:noProof/>
-                <w:webHidden/>
-              </w:rPr>
-              <w:instrText xml:space="preserve"> PAGEREF _Toc103881700 \h </w:instrText>
-            </w:r>
-            <w:r>
-              <w:rPr>
-                <w:rFonts w:ascii="Tahoma" w:hAnsi="Tahoma" w:cs="Tahoma"/>
-                <w:noProof/>
-                <w:webHidden/>
-              </w:rPr>
-            </w:r>
-            <w:r>
-              <w:rPr>
-                <w:rFonts w:ascii="Tahoma" w:hAnsi="Tahoma" w:cs="Tahoma"/>
+                <w:noProof/>
+                <w:webHidden/>
+              </w:rPr>
+              <w:instrText xml:space="preserve"> PAGEREF _Toc103929229 \h </w:instrText>
+            </w:r>
+            <w:r>
+              <w:rPr>
+                <w:noProof/>
+                <w:webHidden/>
+              </w:rPr>
+            </w:r>
+            <w:r>
+              <w:rPr>
                 <w:noProof/>
                 <w:webHidden/>
               </w:rPr>
@@ -910,7 +808,6 @@
             </w:r>
             <w:r>
               <w:rPr>
-                <w:rFonts w:ascii="Tahoma" w:hAnsi="Tahoma" w:cs="Tahoma"/>
                 <w:noProof/>
                 <w:webHidden/>
               </w:rPr>
@@ -918,7 +815,6 @@
             </w:r>
             <w:r>
               <w:rPr>
-                <w:rFonts w:ascii="Tahoma" w:hAnsi="Tahoma" w:cs="Tahoma"/>
                 <w:noProof/>
                 <w:webHidden/>
               </w:rPr>
@@ -928,30 +824,26 @@
         </w:p>
         <w:p>
           <w:pPr>
-            <w:pStyle w:val="TOC1"/>
+            <w:pStyle w:val="Verzeichnis2"/>
             <w:tabs>
               <w:tab w:val="right" w:leader="dot" w:pos="9062"/>
             </w:tabs>
             <w:rPr>
-              <w:rFonts w:ascii="Tahoma" w:hAnsi="Tahoma" w:cs="Tahoma"/>
               <w:noProof/>
               <w:sz w:val="22"/>
               <w:szCs w:val="22"/>
-              <w:lang w:val="en-CH" w:eastAsia="en-CH"/>
             </w:rPr>
           </w:pPr>
-          <w:hyperlink w:anchor="_Toc103881701" w:history="1">
+          <w:hyperlink w:anchor="_Toc103929230" w:history="1">
             <w:r>
               <w:rPr>
                 <w:rStyle w:val="Hyperlink"/>
-                <w:rFonts w:ascii="Tahoma" w:hAnsi="Tahoma" w:cs="Tahoma"/>
-                <w:noProof/>
-              </w:rPr>
-              <w:t>Entwicklung</w:t>
-            </w:r>
-            <w:r>
-              <w:rPr>
-                <w:rFonts w:ascii="Tahoma" w:hAnsi="Tahoma" w:cs="Tahoma"/>
+                <w:noProof/>
+              </w:rPr>
+              <w:t>Welche Texturen benutze ich?</w:t>
+            </w:r>
+            <w:r>
+              <w:rPr>
                 <w:noProof/>
                 <w:webHidden/>
               </w:rPr>
@@ -959,7 +851,6 @@
             </w:r>
             <w:r>
               <w:rPr>
-                <w:rFonts w:ascii="Tahoma" w:hAnsi="Tahoma" w:cs="Tahoma"/>
                 <w:noProof/>
                 <w:webHidden/>
               </w:rPr>
@@ -967,22 +858,19 @@
             </w:r>
             <w:r>
               <w:rPr>
-                <w:rFonts w:ascii="Tahoma" w:hAnsi="Tahoma" w:cs="Tahoma"/>
-                <w:noProof/>
-                <w:webHidden/>
-              </w:rPr>
-              <w:instrText xml:space="preserve"> PAGEREF _Toc103881701 \h </w:instrText>
-            </w:r>
-            <w:r>
-              <w:rPr>
-                <w:rFonts w:ascii="Tahoma" w:hAnsi="Tahoma" w:cs="Tahoma"/>
-                <w:noProof/>
-                <w:webHidden/>
-              </w:rPr>
-            </w:r>
-            <w:r>
-              <w:rPr>
-                <w:rFonts w:ascii="Tahoma" w:hAnsi="Tahoma" w:cs="Tahoma"/>
+                <w:noProof/>
+                <w:webHidden/>
+              </w:rPr>
+              <w:instrText xml:space="preserve"> PAGEREF _Toc103929230 \h </w:instrText>
+            </w:r>
+            <w:r>
+              <w:rPr>
+                <w:noProof/>
+                <w:webHidden/>
+              </w:rPr>
+            </w:r>
+            <w:r>
+              <w:rPr>
                 <w:noProof/>
                 <w:webHidden/>
               </w:rPr>
@@ -990,15 +878,13 @@
             </w:r>
             <w:r>
               <w:rPr>
-                <w:rFonts w:ascii="Tahoma" w:hAnsi="Tahoma" w:cs="Tahoma"/>
-                <w:noProof/>
-                <w:webHidden/>
-              </w:rPr>
-              <w:t>5</w:t>
-            </w:r>
-            <w:r>
-              <w:rPr>
-                <w:rFonts w:ascii="Tahoma" w:hAnsi="Tahoma" w:cs="Tahoma"/>
+                <w:noProof/>
+                <w:webHidden/>
+              </w:rPr>
+              <w:t>4</w:t>
+            </w:r>
+            <w:r>
+              <w:rPr>
                 <w:noProof/>
                 <w:webHidden/>
               </w:rPr>
@@ -1008,30 +894,26 @@
         </w:p>
         <w:p>
           <w:pPr>
-            <w:pStyle w:val="TOC2"/>
+            <w:pStyle w:val="Verzeichnis1"/>
             <w:tabs>
               <w:tab w:val="right" w:leader="dot" w:pos="9062"/>
             </w:tabs>
             <w:rPr>
-              <w:rFonts w:ascii="Tahoma" w:hAnsi="Tahoma" w:cs="Tahoma"/>
               <w:noProof/>
               <w:sz w:val="22"/>
               <w:szCs w:val="22"/>
-              <w:lang w:val="en-CH" w:eastAsia="en-CH"/>
             </w:rPr>
           </w:pPr>
-          <w:hyperlink w:anchor="_Toc103881702" w:history="1">
+          <w:hyperlink w:anchor="_Toc103929231" w:history="1">
             <w:r>
               <w:rPr>
                 <w:rStyle w:val="Hyperlink"/>
-                <w:rFonts w:ascii="Tahoma" w:hAnsi="Tahoma" w:cs="Tahoma"/>
-                <w:noProof/>
-              </w:rPr>
-              <w:t>Erste Schritte</w:t>
-            </w:r>
-            <w:r>
-              <w:rPr>
-                <w:rFonts w:ascii="Tahoma" w:hAnsi="Tahoma" w:cs="Tahoma"/>
+                <w:noProof/>
+              </w:rPr>
+              <w:t>Entwicklung</w:t>
+            </w:r>
+            <w:r>
+              <w:rPr>
                 <w:noProof/>
                 <w:webHidden/>
               </w:rPr>
@@ -1039,7 +921,6 @@
             </w:r>
             <w:r>
               <w:rPr>
-                <w:rFonts w:ascii="Tahoma" w:hAnsi="Tahoma" w:cs="Tahoma"/>
                 <w:noProof/>
                 <w:webHidden/>
               </w:rPr>
@@ -1047,22 +928,19 @@
             </w:r>
             <w:r>
               <w:rPr>
-                <w:rFonts w:ascii="Tahoma" w:hAnsi="Tahoma" w:cs="Tahoma"/>
-                <w:noProof/>
-                <w:webHidden/>
-              </w:rPr>
-              <w:instrText xml:space="preserve"> PAGEREF _Toc103881702 \h </w:instrText>
-            </w:r>
-            <w:r>
-              <w:rPr>
-                <w:rFonts w:ascii="Tahoma" w:hAnsi="Tahoma" w:cs="Tahoma"/>
-                <w:noProof/>
-                <w:webHidden/>
-              </w:rPr>
-            </w:r>
-            <w:r>
-              <w:rPr>
-                <w:rFonts w:ascii="Tahoma" w:hAnsi="Tahoma" w:cs="Tahoma"/>
+                <w:noProof/>
+                <w:webHidden/>
+              </w:rPr>
+              <w:instrText xml:space="preserve"> PAGEREF _Toc103929231 \h </w:instrText>
+            </w:r>
+            <w:r>
+              <w:rPr>
+                <w:noProof/>
+                <w:webHidden/>
+              </w:rPr>
+            </w:r>
+            <w:r>
+              <w:rPr>
                 <w:noProof/>
                 <w:webHidden/>
               </w:rPr>
@@ -1070,15 +948,13 @@
             </w:r>
             <w:r>
               <w:rPr>
-                <w:rFonts w:ascii="Tahoma" w:hAnsi="Tahoma" w:cs="Tahoma"/>
-                <w:noProof/>
-                <w:webHidden/>
-              </w:rPr>
-              <w:t>5</w:t>
-            </w:r>
-            <w:r>
-              <w:rPr>
-                <w:rFonts w:ascii="Tahoma" w:hAnsi="Tahoma" w:cs="Tahoma"/>
+                <w:noProof/>
+                <w:webHidden/>
+              </w:rPr>
+              <w:t>6</w:t>
+            </w:r>
+            <w:r>
+              <w:rPr>
                 <w:noProof/>
                 <w:webHidden/>
               </w:rPr>
@@ -1088,30 +964,26 @@
         </w:p>
         <w:p>
           <w:pPr>
-            <w:pStyle w:val="TOC2"/>
+            <w:pStyle w:val="Verzeichnis2"/>
             <w:tabs>
               <w:tab w:val="right" w:leader="dot" w:pos="9062"/>
             </w:tabs>
             <w:rPr>
-              <w:rFonts w:ascii="Tahoma" w:hAnsi="Tahoma" w:cs="Tahoma"/>
               <w:noProof/>
               <w:sz w:val="22"/>
               <w:szCs w:val="22"/>
-              <w:lang w:val="en-CH" w:eastAsia="en-CH"/>
             </w:rPr>
           </w:pPr>
-          <w:hyperlink w:anchor="_Toc103881703" w:history="1">
+          <w:hyperlink w:anchor="_Toc103929232" w:history="1">
             <w:r>
               <w:rPr>
                 <w:rStyle w:val="Hyperlink"/>
-                <w:rFonts w:ascii="Tahoma" w:hAnsi="Tahoma" w:cs="Tahoma"/>
-                <w:noProof/>
-              </w:rPr>
-              <w:t>Erstellung des Spielers</w:t>
-            </w:r>
-            <w:r>
-              <w:rPr>
-                <w:rFonts w:ascii="Tahoma" w:hAnsi="Tahoma" w:cs="Tahoma"/>
+                <w:noProof/>
+              </w:rPr>
+              <w:t>Erste Schritte</w:t>
+            </w:r>
+            <w:r>
+              <w:rPr>
                 <w:noProof/>
                 <w:webHidden/>
               </w:rPr>
@@ -1119,7 +991,6 @@
             </w:r>
             <w:r>
               <w:rPr>
-                <w:rFonts w:ascii="Tahoma" w:hAnsi="Tahoma" w:cs="Tahoma"/>
                 <w:noProof/>
                 <w:webHidden/>
               </w:rPr>
@@ -1127,22 +998,19 @@
             </w:r>
             <w:r>
               <w:rPr>
-                <w:rFonts w:ascii="Tahoma" w:hAnsi="Tahoma" w:cs="Tahoma"/>
-                <w:noProof/>
-                <w:webHidden/>
-              </w:rPr>
-              <w:instrText xml:space="preserve"> PAGEREF _Toc103881703 \h </w:instrText>
-            </w:r>
-            <w:r>
-              <w:rPr>
-                <w:rFonts w:ascii="Tahoma" w:hAnsi="Tahoma" w:cs="Tahoma"/>
-                <w:noProof/>
-                <w:webHidden/>
-              </w:rPr>
-            </w:r>
-            <w:r>
-              <w:rPr>
-                <w:rFonts w:ascii="Tahoma" w:hAnsi="Tahoma" w:cs="Tahoma"/>
+                <w:noProof/>
+                <w:webHidden/>
+              </w:rPr>
+              <w:instrText xml:space="preserve"> PAGEREF _Toc103929232 \h </w:instrText>
+            </w:r>
+            <w:r>
+              <w:rPr>
+                <w:noProof/>
+                <w:webHidden/>
+              </w:rPr>
+            </w:r>
+            <w:r>
+              <w:rPr>
                 <w:noProof/>
                 <w:webHidden/>
               </w:rPr>
@@ -1150,15 +1018,13 @@
             </w:r>
             <w:r>
               <w:rPr>
-                <w:rFonts w:ascii="Tahoma" w:hAnsi="Tahoma" w:cs="Tahoma"/>
-                <w:noProof/>
-                <w:webHidden/>
-              </w:rPr>
-              <w:t>5</w:t>
-            </w:r>
-            <w:r>
-              <w:rPr>
-                <w:rFonts w:ascii="Tahoma" w:hAnsi="Tahoma" w:cs="Tahoma"/>
+                <w:noProof/>
+                <w:webHidden/>
+              </w:rPr>
+              <w:t>6</w:t>
+            </w:r>
+            <w:r>
+              <w:rPr>
                 <w:noProof/>
                 <w:webHidden/>
               </w:rPr>
@@ -1168,30 +1034,26 @@
         </w:p>
         <w:p>
           <w:pPr>
-            <w:pStyle w:val="TOC2"/>
+            <w:pStyle w:val="Verzeichnis2"/>
             <w:tabs>
               <w:tab w:val="right" w:leader="dot" w:pos="9062"/>
             </w:tabs>
             <w:rPr>
-              <w:rFonts w:ascii="Tahoma" w:hAnsi="Tahoma" w:cs="Tahoma"/>
               <w:noProof/>
               <w:sz w:val="22"/>
               <w:szCs w:val="22"/>
-              <w:lang w:val="en-CH" w:eastAsia="en-CH"/>
             </w:rPr>
           </w:pPr>
-          <w:hyperlink w:anchor="_Toc103881704" w:history="1">
+          <w:hyperlink w:anchor="_Toc103929233" w:history="1">
             <w:r>
               <w:rPr>
                 <w:rStyle w:val="Hyperlink"/>
-                <w:rFonts w:ascii="Tahoma" w:hAnsi="Tahoma" w:cs="Tahoma"/>
-                <w:noProof/>
-              </w:rPr>
-              <w:t>Gestaltung des Skorpions</w:t>
-            </w:r>
-            <w:r>
-              <w:rPr>
-                <w:rFonts w:ascii="Tahoma" w:hAnsi="Tahoma" w:cs="Tahoma"/>
+                <w:noProof/>
+              </w:rPr>
+              <w:t>Erstellung des Spielers</w:t>
+            </w:r>
+            <w:r>
+              <w:rPr>
                 <w:noProof/>
                 <w:webHidden/>
               </w:rPr>
@@ -1199,7 +1061,6 @@
             </w:r>
             <w:r>
               <w:rPr>
-                <w:rFonts w:ascii="Tahoma" w:hAnsi="Tahoma" w:cs="Tahoma"/>
                 <w:noProof/>
                 <w:webHidden/>
               </w:rPr>
@@ -1207,22 +1068,19 @@
             </w:r>
             <w:r>
               <w:rPr>
-                <w:rFonts w:ascii="Tahoma" w:hAnsi="Tahoma" w:cs="Tahoma"/>
-                <w:noProof/>
-                <w:webHidden/>
-              </w:rPr>
-              <w:instrText xml:space="preserve"> PAGEREF _Toc103881704 \h </w:instrText>
-            </w:r>
-            <w:r>
-              <w:rPr>
-                <w:rFonts w:ascii="Tahoma" w:hAnsi="Tahoma" w:cs="Tahoma"/>
-                <w:noProof/>
-                <w:webHidden/>
-              </w:rPr>
-            </w:r>
-            <w:r>
-              <w:rPr>
-                <w:rFonts w:ascii="Tahoma" w:hAnsi="Tahoma" w:cs="Tahoma"/>
+                <w:noProof/>
+                <w:webHidden/>
+              </w:rPr>
+              <w:instrText xml:space="preserve"> PAGEREF _Toc103929233 \h </w:instrText>
+            </w:r>
+            <w:r>
+              <w:rPr>
+                <w:noProof/>
+                <w:webHidden/>
+              </w:rPr>
+            </w:r>
+            <w:r>
+              <w:rPr>
                 <w:noProof/>
                 <w:webHidden/>
               </w:rPr>
@@ -1230,15 +1088,13 @@
             </w:r>
             <w:r>
               <w:rPr>
-                <w:rFonts w:ascii="Tahoma" w:hAnsi="Tahoma" w:cs="Tahoma"/>
-                <w:noProof/>
-                <w:webHidden/>
-              </w:rPr>
-              <w:t>5</w:t>
-            </w:r>
-            <w:r>
-              <w:rPr>
-                <w:rFonts w:ascii="Tahoma" w:hAnsi="Tahoma" w:cs="Tahoma"/>
+                <w:noProof/>
+                <w:webHidden/>
+              </w:rPr>
+              <w:t>6</w:t>
+            </w:r>
+            <w:r>
+              <w:rPr>
                 <w:noProof/>
                 <w:webHidden/>
               </w:rPr>
@@ -1248,30 +1104,26 @@
         </w:p>
         <w:p>
           <w:pPr>
-            <w:pStyle w:val="TOC2"/>
+            <w:pStyle w:val="Verzeichnis3"/>
             <w:tabs>
               <w:tab w:val="right" w:leader="dot" w:pos="9062"/>
             </w:tabs>
             <w:rPr>
-              <w:rFonts w:ascii="Tahoma" w:hAnsi="Tahoma" w:cs="Tahoma"/>
               <w:noProof/>
               <w:sz w:val="22"/>
               <w:szCs w:val="22"/>
-              <w:lang w:val="en-CH" w:eastAsia="en-CH"/>
             </w:rPr>
           </w:pPr>
-          <w:hyperlink w:anchor="_Toc103881705" w:history="1">
+          <w:hyperlink w:anchor="_Toc103929234" w:history="1">
             <w:r>
               <w:rPr>
                 <w:rStyle w:val="Hyperlink"/>
-                <w:rFonts w:ascii="Tahoma" w:hAnsi="Tahoma" w:cs="Tahoma"/>
-                <w:noProof/>
-              </w:rPr>
-              <w:t>Gestaltung der Spielewelten</w:t>
-            </w:r>
-            <w:r>
-              <w:rPr>
-                <w:rFonts w:ascii="Tahoma" w:hAnsi="Tahoma" w:cs="Tahoma"/>
+                <w:noProof/>
+              </w:rPr>
+              <w:t>Spieler Steuerung</w:t>
+            </w:r>
+            <w:r>
+              <w:rPr>
                 <w:noProof/>
                 <w:webHidden/>
               </w:rPr>
@@ -1279,7 +1131,6 @@
             </w:r>
             <w:r>
               <w:rPr>
-                <w:rFonts w:ascii="Tahoma" w:hAnsi="Tahoma" w:cs="Tahoma"/>
                 <w:noProof/>
                 <w:webHidden/>
               </w:rPr>
@@ -1287,22 +1138,19 @@
             </w:r>
             <w:r>
               <w:rPr>
-                <w:rFonts w:ascii="Tahoma" w:hAnsi="Tahoma" w:cs="Tahoma"/>
-                <w:noProof/>
-                <w:webHidden/>
-              </w:rPr>
-              <w:instrText xml:space="preserve"> PAGEREF _Toc103881705 \h </w:instrText>
-            </w:r>
-            <w:r>
-              <w:rPr>
-                <w:rFonts w:ascii="Tahoma" w:hAnsi="Tahoma" w:cs="Tahoma"/>
-                <w:noProof/>
-                <w:webHidden/>
-              </w:rPr>
-            </w:r>
-            <w:r>
-              <w:rPr>
-                <w:rFonts w:ascii="Tahoma" w:hAnsi="Tahoma" w:cs="Tahoma"/>
+                <w:noProof/>
+                <w:webHidden/>
+              </w:rPr>
+              <w:instrText xml:space="preserve"> PAGEREF _Toc103929234 \h </w:instrText>
+            </w:r>
+            <w:r>
+              <w:rPr>
+                <w:noProof/>
+                <w:webHidden/>
+              </w:rPr>
+            </w:r>
+            <w:r>
+              <w:rPr>
                 <w:noProof/>
                 <w:webHidden/>
               </w:rPr>
@@ -1310,15 +1158,13 @@
             </w:r>
             <w:r>
               <w:rPr>
-                <w:rFonts w:ascii="Tahoma" w:hAnsi="Tahoma" w:cs="Tahoma"/>
-                <w:noProof/>
-                <w:webHidden/>
-              </w:rPr>
-              <w:t>5</w:t>
-            </w:r>
-            <w:r>
-              <w:rPr>
-                <w:rFonts w:ascii="Tahoma" w:hAnsi="Tahoma" w:cs="Tahoma"/>
+                <w:noProof/>
+                <w:webHidden/>
+              </w:rPr>
+              <w:t>6</w:t>
+            </w:r>
+            <w:r>
+              <w:rPr>
                 <w:noProof/>
                 <w:webHidden/>
               </w:rPr>
@@ -1328,30 +1174,26 @@
         </w:p>
         <w:p>
           <w:pPr>
-            <w:pStyle w:val="TOC2"/>
+            <w:pStyle w:val="Verzeichnis3"/>
             <w:tabs>
               <w:tab w:val="right" w:leader="dot" w:pos="9062"/>
             </w:tabs>
             <w:rPr>
-              <w:rFonts w:ascii="Tahoma" w:hAnsi="Tahoma" w:cs="Tahoma"/>
               <w:noProof/>
               <w:sz w:val="22"/>
               <w:szCs w:val="22"/>
-              <w:lang w:val="en-CH" w:eastAsia="en-CH"/>
             </w:rPr>
           </w:pPr>
-          <w:hyperlink w:anchor="_Toc103881706" w:history="1">
+          <w:hyperlink w:anchor="_Toc103929235" w:history="1">
             <w:r>
               <w:rPr>
                 <w:rStyle w:val="Hyperlink"/>
-                <w:rFonts w:ascii="Tahoma" w:hAnsi="Tahoma" w:cs="Tahoma"/>
-                <w:noProof/>
-              </w:rPr>
-              <w:t>Gestaltung des Startmenus</w:t>
-            </w:r>
-            <w:r>
-              <w:rPr>
-                <w:rFonts w:ascii="Tahoma" w:hAnsi="Tahoma" w:cs="Tahoma"/>
+                <w:noProof/>
+              </w:rPr>
+              <w:t>Code Beispiel für die bewegung des Spielers durch die WASD Tasten:</w:t>
+            </w:r>
+            <w:r>
+              <w:rPr>
                 <w:noProof/>
                 <w:webHidden/>
               </w:rPr>
@@ -1359,7 +1201,6 @@
             </w:r>
             <w:r>
               <w:rPr>
-                <w:rFonts w:ascii="Tahoma" w:hAnsi="Tahoma" w:cs="Tahoma"/>
                 <w:noProof/>
                 <w:webHidden/>
               </w:rPr>
@@ -1367,22 +1208,19 @@
             </w:r>
             <w:r>
               <w:rPr>
-                <w:rFonts w:ascii="Tahoma" w:hAnsi="Tahoma" w:cs="Tahoma"/>
-                <w:noProof/>
-                <w:webHidden/>
-              </w:rPr>
-              <w:instrText xml:space="preserve"> PAGEREF _Toc103881706 \h </w:instrText>
-            </w:r>
-            <w:r>
-              <w:rPr>
-                <w:rFonts w:ascii="Tahoma" w:hAnsi="Tahoma" w:cs="Tahoma"/>
-                <w:noProof/>
-                <w:webHidden/>
-              </w:rPr>
-            </w:r>
-            <w:r>
-              <w:rPr>
-                <w:rFonts w:ascii="Tahoma" w:hAnsi="Tahoma" w:cs="Tahoma"/>
+                <w:noProof/>
+                <w:webHidden/>
+              </w:rPr>
+              <w:instrText xml:space="preserve"> PAGEREF _Toc103929235 \h </w:instrText>
+            </w:r>
+            <w:r>
+              <w:rPr>
+                <w:noProof/>
+                <w:webHidden/>
+              </w:rPr>
+            </w:r>
+            <w:r>
+              <w:rPr>
                 <w:noProof/>
                 <w:webHidden/>
               </w:rPr>
@@ -1390,15 +1228,13 @@
             </w:r>
             <w:r>
               <w:rPr>
-                <w:rFonts w:ascii="Tahoma" w:hAnsi="Tahoma" w:cs="Tahoma"/>
-                <w:noProof/>
-                <w:webHidden/>
-              </w:rPr>
-              <w:t>5</w:t>
-            </w:r>
-            <w:r>
-              <w:rPr>
-                <w:rFonts w:ascii="Tahoma" w:hAnsi="Tahoma" w:cs="Tahoma"/>
+                <w:noProof/>
+                <w:webHidden/>
+              </w:rPr>
+              <w:t>6</w:t>
+            </w:r>
+            <w:r>
+              <w:rPr>
                 <w:noProof/>
                 <w:webHidden/>
               </w:rPr>
@@ -1408,30 +1244,26 @@
         </w:p>
         <w:p>
           <w:pPr>
-            <w:pStyle w:val="TOC2"/>
+            <w:pStyle w:val="Verzeichnis3"/>
             <w:tabs>
               <w:tab w:val="right" w:leader="dot" w:pos="9062"/>
             </w:tabs>
             <w:rPr>
-              <w:rFonts w:ascii="Tahoma" w:hAnsi="Tahoma" w:cs="Tahoma"/>
               <w:noProof/>
               <w:sz w:val="22"/>
               <w:szCs w:val="22"/>
-              <w:lang w:val="en-CH" w:eastAsia="en-CH"/>
             </w:rPr>
           </w:pPr>
-          <w:hyperlink w:anchor="_Toc103881707" w:history="1">
+          <w:hyperlink w:anchor="_Toc103929236" w:history="1">
             <w:r>
               <w:rPr>
                 <w:rStyle w:val="Hyperlink"/>
-                <w:rFonts w:ascii="Tahoma" w:hAnsi="Tahoma" w:cs="Tahoma"/>
-                <w:noProof/>
-              </w:rPr>
-              <w:t>Weitere Figuren</w:t>
-            </w:r>
-            <w:r>
-              <w:rPr>
-                <w:rFonts w:ascii="Tahoma" w:hAnsi="Tahoma" w:cs="Tahoma"/>
+                <w:noProof/>
+              </w:rPr>
+              <w:t>Waffe für den Spieler</w:t>
+            </w:r>
+            <w:r>
+              <w:rPr>
                 <w:noProof/>
                 <w:webHidden/>
               </w:rPr>
@@ -1439,7 +1271,6 @@
             </w:r>
             <w:r>
               <w:rPr>
-                <w:rFonts w:ascii="Tahoma" w:hAnsi="Tahoma" w:cs="Tahoma"/>
                 <w:noProof/>
                 <w:webHidden/>
               </w:rPr>
@@ -1447,22 +1278,19 @@
             </w:r>
             <w:r>
               <w:rPr>
-                <w:rFonts w:ascii="Tahoma" w:hAnsi="Tahoma" w:cs="Tahoma"/>
-                <w:noProof/>
-                <w:webHidden/>
-              </w:rPr>
-              <w:instrText xml:space="preserve"> PAGEREF _Toc103881707 \h </w:instrText>
-            </w:r>
-            <w:r>
-              <w:rPr>
-                <w:rFonts w:ascii="Tahoma" w:hAnsi="Tahoma" w:cs="Tahoma"/>
-                <w:noProof/>
-                <w:webHidden/>
-              </w:rPr>
-            </w:r>
-            <w:r>
-              <w:rPr>
-                <w:rFonts w:ascii="Tahoma" w:hAnsi="Tahoma" w:cs="Tahoma"/>
+                <w:noProof/>
+                <w:webHidden/>
+              </w:rPr>
+              <w:instrText xml:space="preserve"> PAGEREF _Toc103929236 \h </w:instrText>
+            </w:r>
+            <w:r>
+              <w:rPr>
+                <w:noProof/>
+                <w:webHidden/>
+              </w:rPr>
+            </w:r>
+            <w:r>
+              <w:rPr>
                 <w:noProof/>
                 <w:webHidden/>
               </w:rPr>
@@ -1470,15 +1298,13 @@
             </w:r>
             <w:r>
               <w:rPr>
-                <w:rFonts w:ascii="Tahoma" w:hAnsi="Tahoma" w:cs="Tahoma"/>
-                <w:noProof/>
-                <w:webHidden/>
-              </w:rPr>
-              <w:t>5</w:t>
-            </w:r>
-            <w:r>
-              <w:rPr>
-                <w:rFonts w:ascii="Tahoma" w:hAnsi="Tahoma" w:cs="Tahoma"/>
+                <w:noProof/>
+                <w:webHidden/>
+              </w:rPr>
+              <w:t>6</w:t>
+            </w:r>
+            <w:r>
+              <w:rPr>
                 <w:noProof/>
                 <w:webHidden/>
               </w:rPr>
@@ -1488,30 +1314,306 @@
         </w:p>
         <w:p>
           <w:pPr>
-            <w:pStyle w:val="TOC1"/>
+            <w:pStyle w:val="Verzeichnis2"/>
             <w:tabs>
               <w:tab w:val="right" w:leader="dot" w:pos="9062"/>
             </w:tabs>
             <w:rPr>
-              <w:rFonts w:ascii="Tahoma" w:hAnsi="Tahoma" w:cs="Tahoma"/>
               <w:noProof/>
               <w:sz w:val="22"/>
               <w:szCs w:val="22"/>
-              <w:lang w:val="en-CH" w:eastAsia="en-CH"/>
             </w:rPr>
           </w:pPr>
-          <w:hyperlink w:anchor="_Toc103881708" w:history="1">
+          <w:hyperlink w:anchor="_Toc103929237" w:history="1">
             <w:r>
               <w:rPr>
                 <w:rStyle w:val="Hyperlink"/>
-                <w:rFonts w:ascii="Tahoma" w:hAnsi="Tahoma" w:cs="Tahoma"/>
+                <w:noProof/>
+              </w:rPr>
+              <w:t>Gestaltung der Spielewelten</w:t>
+            </w:r>
+            <w:r>
+              <w:rPr>
+                <w:noProof/>
+                <w:webHidden/>
+              </w:rPr>
+              <w:tab/>
+            </w:r>
+            <w:r>
+              <w:rPr>
+                <w:noProof/>
+                <w:webHidden/>
+              </w:rPr>
+              <w:fldChar w:fldCharType="begin"/>
+            </w:r>
+            <w:r>
+              <w:rPr>
+                <w:noProof/>
+                <w:webHidden/>
+              </w:rPr>
+              <w:instrText xml:space="preserve"> PAGEREF _Toc103929237 \h </w:instrText>
+            </w:r>
+            <w:r>
+              <w:rPr>
+                <w:noProof/>
+                <w:webHidden/>
+              </w:rPr>
+            </w:r>
+            <w:r>
+              <w:rPr>
+                <w:noProof/>
+                <w:webHidden/>
+              </w:rPr>
+              <w:fldChar w:fldCharType="separate"/>
+            </w:r>
+            <w:r>
+              <w:rPr>
+                <w:noProof/>
+                <w:webHidden/>
+              </w:rPr>
+              <w:t>7</w:t>
+            </w:r>
+            <w:r>
+              <w:rPr>
+                <w:noProof/>
+                <w:webHidden/>
+              </w:rPr>
+              <w:fldChar w:fldCharType="end"/>
+            </w:r>
+          </w:hyperlink>
+        </w:p>
+        <w:p>
+          <w:pPr>
+            <w:pStyle w:val="Verzeichnis2"/>
+            <w:tabs>
+              <w:tab w:val="right" w:leader="dot" w:pos="9062"/>
+            </w:tabs>
+            <w:rPr>
+              <w:noProof/>
+              <w:sz w:val="22"/>
+              <w:szCs w:val="22"/>
+            </w:rPr>
+          </w:pPr>
+          <w:hyperlink w:anchor="_Toc103929238" w:history="1">
+            <w:r>
+              <w:rPr>
+                <w:rStyle w:val="Hyperlink"/>
+                <w:noProof/>
+              </w:rPr>
+              <w:t>Gestaltung des Startmenus</w:t>
+            </w:r>
+            <w:r>
+              <w:rPr>
+                <w:noProof/>
+                <w:webHidden/>
+              </w:rPr>
+              <w:tab/>
+            </w:r>
+            <w:r>
+              <w:rPr>
+                <w:noProof/>
+                <w:webHidden/>
+              </w:rPr>
+              <w:fldChar w:fldCharType="begin"/>
+            </w:r>
+            <w:r>
+              <w:rPr>
+                <w:noProof/>
+                <w:webHidden/>
+              </w:rPr>
+              <w:instrText xml:space="preserve"> PAGEREF _Toc103929238 \h </w:instrText>
+            </w:r>
+            <w:r>
+              <w:rPr>
+                <w:noProof/>
+                <w:webHidden/>
+              </w:rPr>
+            </w:r>
+            <w:r>
+              <w:rPr>
+                <w:noProof/>
+                <w:webHidden/>
+              </w:rPr>
+              <w:fldChar w:fldCharType="separate"/>
+            </w:r>
+            <w:r>
+              <w:rPr>
+                <w:noProof/>
+                <w:webHidden/>
+              </w:rPr>
+              <w:t>7</w:t>
+            </w:r>
+            <w:r>
+              <w:rPr>
+                <w:noProof/>
+                <w:webHidden/>
+              </w:rPr>
+              <w:fldChar w:fldCharType="end"/>
+            </w:r>
+          </w:hyperlink>
+        </w:p>
+        <w:p>
+          <w:pPr>
+            <w:pStyle w:val="Verzeichnis2"/>
+            <w:tabs>
+              <w:tab w:val="right" w:leader="dot" w:pos="9062"/>
+            </w:tabs>
+            <w:rPr>
+              <w:noProof/>
+              <w:sz w:val="22"/>
+              <w:szCs w:val="22"/>
+            </w:rPr>
+          </w:pPr>
+          <w:hyperlink w:anchor="_Toc103929239" w:history="1">
+            <w:r>
+              <w:rPr>
+                <w:rStyle w:val="Hyperlink"/>
+                <w:noProof/>
+              </w:rPr>
+              <w:t>Gestaltung des Skorpions</w:t>
+            </w:r>
+            <w:r>
+              <w:rPr>
+                <w:noProof/>
+                <w:webHidden/>
+              </w:rPr>
+              <w:tab/>
+            </w:r>
+            <w:r>
+              <w:rPr>
+                <w:noProof/>
+                <w:webHidden/>
+              </w:rPr>
+              <w:fldChar w:fldCharType="begin"/>
+            </w:r>
+            <w:r>
+              <w:rPr>
+                <w:noProof/>
+                <w:webHidden/>
+              </w:rPr>
+              <w:instrText xml:space="preserve"> PAGEREF _Toc103929239 \h </w:instrText>
+            </w:r>
+            <w:r>
+              <w:rPr>
+                <w:noProof/>
+                <w:webHidden/>
+              </w:rPr>
+            </w:r>
+            <w:r>
+              <w:rPr>
+                <w:noProof/>
+                <w:webHidden/>
+              </w:rPr>
+              <w:fldChar w:fldCharType="separate"/>
+            </w:r>
+            <w:r>
+              <w:rPr>
+                <w:noProof/>
+                <w:webHidden/>
+              </w:rPr>
+              <w:t>7</w:t>
+            </w:r>
+            <w:r>
+              <w:rPr>
+                <w:noProof/>
+                <w:webHidden/>
+              </w:rPr>
+              <w:fldChar w:fldCharType="end"/>
+            </w:r>
+          </w:hyperlink>
+        </w:p>
+        <w:p>
+          <w:pPr>
+            <w:pStyle w:val="Verzeichnis2"/>
+            <w:tabs>
+              <w:tab w:val="right" w:leader="dot" w:pos="9062"/>
+            </w:tabs>
+            <w:rPr>
+              <w:noProof/>
+              <w:sz w:val="22"/>
+              <w:szCs w:val="22"/>
+            </w:rPr>
+          </w:pPr>
+          <w:hyperlink w:anchor="_Toc103929240" w:history="1">
+            <w:r>
+              <w:rPr>
+                <w:rStyle w:val="Hyperlink"/>
+                <w:noProof/>
+              </w:rPr>
+              <w:t>Weitere Figuren</w:t>
+            </w:r>
+            <w:r>
+              <w:rPr>
+                <w:noProof/>
+                <w:webHidden/>
+              </w:rPr>
+              <w:tab/>
+            </w:r>
+            <w:r>
+              <w:rPr>
+                <w:noProof/>
+                <w:webHidden/>
+              </w:rPr>
+              <w:fldChar w:fldCharType="begin"/>
+            </w:r>
+            <w:r>
+              <w:rPr>
+                <w:noProof/>
+                <w:webHidden/>
+              </w:rPr>
+              <w:instrText xml:space="preserve"> PAGEREF _Toc103929240 \h </w:instrText>
+            </w:r>
+            <w:r>
+              <w:rPr>
+                <w:noProof/>
+                <w:webHidden/>
+              </w:rPr>
+            </w:r>
+            <w:r>
+              <w:rPr>
+                <w:noProof/>
+                <w:webHidden/>
+              </w:rPr>
+              <w:fldChar w:fldCharType="separate"/>
+            </w:r>
+            <w:r>
+              <w:rPr>
+                <w:noProof/>
+                <w:webHidden/>
+              </w:rPr>
+              <w:t>7</w:t>
+            </w:r>
+            <w:r>
+              <w:rPr>
+                <w:noProof/>
+                <w:webHidden/>
+              </w:rPr>
+              <w:fldChar w:fldCharType="end"/>
+            </w:r>
+          </w:hyperlink>
+        </w:p>
+        <w:p>
+          <w:pPr>
+            <w:pStyle w:val="Verzeichnis1"/>
+            <w:tabs>
+              <w:tab w:val="right" w:leader="dot" w:pos="9062"/>
+            </w:tabs>
+            <w:rPr>
+              <w:noProof/>
+              <w:sz w:val="22"/>
+              <w:szCs w:val="22"/>
+            </w:rPr>
+          </w:pPr>
+          <w:hyperlink w:anchor="_Toc103929241" w:history="1">
+            <w:r>
+              <w:rPr>
+                <w:rStyle w:val="Hyperlink"/>
                 <w:noProof/>
               </w:rPr>
               <w:t>Schlusswort</w:t>
             </w:r>
             <w:r>
               <w:rPr>
-                <w:rFonts w:ascii="Tahoma" w:hAnsi="Tahoma" w:cs="Tahoma"/>
                 <w:noProof/>
                 <w:webHidden/>
               </w:rPr>
@@ -1519,7 +1621,6 @@
             </w:r>
             <w:r>
               <w:rPr>
-                <w:rFonts w:ascii="Tahoma" w:hAnsi="Tahoma" w:cs="Tahoma"/>
                 <w:noProof/>
                 <w:webHidden/>
               </w:rPr>
@@ -1527,22 +1628,19 @@
             </w:r>
             <w:r>
               <w:rPr>
-                <w:rFonts w:ascii="Tahoma" w:hAnsi="Tahoma" w:cs="Tahoma"/>
-                <w:noProof/>
-                <w:webHidden/>
-              </w:rPr>
-              <w:instrText xml:space="preserve"> PAGEREF _Toc103881708 \h </w:instrText>
-            </w:r>
-            <w:r>
-              <w:rPr>
-                <w:rFonts w:ascii="Tahoma" w:hAnsi="Tahoma" w:cs="Tahoma"/>
-                <w:noProof/>
-                <w:webHidden/>
-              </w:rPr>
-            </w:r>
-            <w:r>
-              <w:rPr>
-                <w:rFonts w:ascii="Tahoma" w:hAnsi="Tahoma" w:cs="Tahoma"/>
+                <w:noProof/>
+                <w:webHidden/>
+              </w:rPr>
+              <w:instrText xml:space="preserve"> PAGEREF _Toc103929241 \h </w:instrText>
+            </w:r>
+            <w:r>
+              <w:rPr>
+                <w:noProof/>
+                <w:webHidden/>
+              </w:rPr>
+            </w:r>
+            <w:r>
+              <w:rPr>
                 <w:noProof/>
                 <w:webHidden/>
               </w:rPr>
@@ -1550,15 +1648,13 @@
             </w:r>
             <w:r>
               <w:rPr>
-                <w:rFonts w:ascii="Tahoma" w:hAnsi="Tahoma" w:cs="Tahoma"/>
-                <w:noProof/>
-                <w:webHidden/>
-              </w:rPr>
-              <w:t>6</w:t>
-            </w:r>
-            <w:r>
-              <w:rPr>
-                <w:rFonts w:ascii="Tahoma" w:hAnsi="Tahoma" w:cs="Tahoma"/>
+                <w:noProof/>
+                <w:webHidden/>
+              </w:rPr>
+              <w:t>8</w:t>
+            </w:r>
+            <w:r>
+              <w:rPr>
                 <w:noProof/>
                 <w:webHidden/>
               </w:rPr>
@@ -1588,14 +1684,12 @@
       <w:pPr>
         <w:rPr>
           <w:rFonts w:ascii="Tahoma" w:hAnsi="Tahoma" w:cs="Tahoma"/>
-          <w:sz w:val="24"/>
           <w:szCs w:val="24"/>
         </w:rPr>
       </w:pPr>
       <w:r>
         <w:rPr>
           <w:rFonts w:ascii="Tahoma" w:hAnsi="Tahoma" w:cs="Tahoma"/>
-          <w:sz w:val="24"/>
           <w:szCs w:val="24"/>
         </w:rPr>
         <w:tab/>
@@ -1606,7 +1700,6 @@
         <w:jc w:val="center"/>
         <w:rPr>
           <w:rFonts w:ascii="Tahoma" w:hAnsi="Tahoma" w:cs="Tahoma"/>
-          <w:sz w:val="24"/>
           <w:szCs w:val="24"/>
         </w:rPr>
       </w:pPr>
@@ -1615,14 +1708,12 @@
       <w:pPr>
         <w:rPr>
           <w:rFonts w:ascii="Tahoma" w:hAnsi="Tahoma" w:cs="Tahoma"/>
-          <w:sz w:val="24"/>
           <w:szCs w:val="24"/>
         </w:rPr>
       </w:pPr>
       <w:r>
         <w:rPr>
           <w:rFonts w:ascii="Tahoma" w:hAnsi="Tahoma" w:cs="Tahoma"/>
-          <w:sz w:val="24"/>
           <w:szCs w:val="24"/>
         </w:rPr>
         <w:br w:type="page"/>
@@ -1630,57 +1721,42 @@
     </w:p>
     <w:p>
       <w:pPr>
-        <w:pStyle w:val="Heading1"/>
-        <w:rPr>
-          <w:rFonts w:ascii="Tahoma" w:hAnsi="Tahoma" w:cs="Tahoma"/>
-        </w:rPr>
-      </w:pPr>
-      <w:bookmarkStart w:id="0" w:name="_Toc103881694"/>
-      <w:r>
-        <w:rPr>
-          <w:rFonts w:ascii="Tahoma" w:hAnsi="Tahoma" w:cs="Tahoma"/>
-        </w:rPr>
+        <w:pStyle w:val="berschrift1"/>
+      </w:pPr>
+      <w:bookmarkStart w:id="1" w:name="_Toc103929224"/>
+      <w:r>
         <w:lastRenderedPageBreak/>
         <w:t>Vorwort</w:t>
       </w:r>
-      <w:bookmarkEnd w:id="0"/>
-    </w:p>
-    <w:p>
-      <w:pPr>
-        <w:pStyle w:val="Heading2"/>
-        <w:jc w:val="left"/>
-        <w:rPr>
-          <w:rFonts w:ascii="Tahoma" w:hAnsi="Tahoma" w:cs="Tahoma"/>
-        </w:rPr>
-      </w:pPr>
-      <w:bookmarkStart w:id="1" w:name="_Toc103881695"/>
-      <w:r>
-        <w:rPr>
-          <w:rFonts w:ascii="Tahoma" w:hAnsi="Tahoma" w:cs="Tahoma"/>
-        </w:rPr>
+      <w:bookmarkEnd w:id="1"/>
+    </w:p>
+    <w:p>
+      <w:pPr>
+        <w:pStyle w:val="berschrift2"/>
+      </w:pPr>
+      <w:bookmarkStart w:id="2" w:name="_Toc103929225"/>
+      <w:r>
         <w:t>Warum habe ich dieses Thema gewählt?</w:t>
       </w:r>
-      <w:bookmarkEnd w:id="1"/>
-    </w:p>
-    <w:p>
-      <w:pPr>
-        <w:rPr>
-          <w:rFonts w:ascii="Tahoma" w:hAnsi="Tahoma" w:cs="Tahoma"/>
-        </w:rPr>
-      </w:pPr>
-    </w:p>
-    <w:p>
-      <w:pPr>
-        <w:rPr>
-          <w:rFonts w:ascii="Tahoma" w:hAnsi="Tahoma" w:cs="Tahoma"/>
-          <w:sz w:val="24"/>
+      <w:bookmarkEnd w:id="2"/>
+    </w:p>
+    <w:p>
+      <w:pPr>
+        <w:rPr>
+          <w:rFonts w:ascii="Tahoma" w:hAnsi="Tahoma" w:cs="Tahoma"/>
+        </w:rPr>
+      </w:pPr>
+    </w:p>
+    <w:p>
+      <w:pPr>
+        <w:rPr>
+          <w:rFonts w:ascii="Tahoma" w:hAnsi="Tahoma" w:cs="Tahoma"/>
           <w:szCs w:val="24"/>
         </w:rPr>
       </w:pPr>
       <w:r>
         <w:rPr>
           <w:rFonts w:ascii="Tahoma" w:hAnsi="Tahoma" w:cs="Tahoma"/>
-          <w:sz w:val="24"/>
           <w:szCs w:val="24"/>
         </w:rPr>
         <w:t xml:space="preserve">Ich wollte </w:t>
@@ -1688,7 +1764,6 @@
       <w:r>
         <w:rPr>
           <w:rFonts w:ascii="Tahoma" w:hAnsi="Tahoma" w:cs="Tahoma"/>
-          <w:sz w:val="24"/>
           <w:szCs w:val="24"/>
         </w:rPr>
         <w:t>ein Projekt machen das mich auf die Lehre</w:t>
@@ -1696,7 +1771,6 @@
       <w:r>
         <w:rPr>
           <w:rFonts w:ascii="Tahoma" w:hAnsi="Tahoma" w:cs="Tahoma"/>
-          <w:sz w:val="24"/>
           <w:szCs w:val="24"/>
         </w:rPr>
         <w:t xml:space="preserve"> als Informatiker (Applikationsentwicklung)</w:t>
@@ -1704,7 +1778,6 @@
       <w:r>
         <w:rPr>
           <w:rFonts w:ascii="Tahoma" w:hAnsi="Tahoma" w:cs="Tahoma"/>
-          <w:sz w:val="24"/>
           <w:szCs w:val="24"/>
         </w:rPr>
         <w:t xml:space="preserve"> vorbereitet</w:t>
@@ -1712,7 +1785,6 @@
       <w:r>
         <w:rPr>
           <w:rFonts w:ascii="Tahoma" w:hAnsi="Tahoma" w:cs="Tahoma"/>
-          <w:sz w:val="24"/>
           <w:szCs w:val="24"/>
         </w:rPr>
         <w:t>, mich mit dem Programmieren bekannt macht und mir trotzdem</w:t>
@@ -1720,17 +1792,45 @@
       <w:r>
         <w:rPr>
           <w:rFonts w:ascii="Tahoma" w:hAnsi="Tahoma" w:cs="Tahoma"/>
-          <w:sz w:val="24"/>
           <w:szCs w:val="24"/>
         </w:rPr>
-        <w:t xml:space="preserve"> Spass macht. Da ich schon eine weile lange mal eine Appilikation programmieren wollte habe ich dies getan.</w:t>
-      </w:r>
-      <w:r>
-        <w:rPr>
-          <w:rFonts w:ascii="Tahoma" w:hAnsi="Tahoma" w:cs="Tahoma"/>
-          <w:sz w:val="24"/>
+        <w:t xml:space="preserve"> Spass macht. Da ich schon eine </w:t>
+      </w:r>
+      <w:proofErr w:type="spellStart"/>
+      <w:r>
+        <w:rPr>
+          <w:rFonts w:ascii="Tahoma" w:hAnsi="Tahoma" w:cs="Tahoma"/>
           <w:szCs w:val="24"/>
         </w:rPr>
+        <w:t>weile</w:t>
+      </w:r>
+      <w:proofErr w:type="spellEnd"/>
+      <w:r>
+        <w:rPr>
+          <w:rFonts w:ascii="Tahoma" w:hAnsi="Tahoma" w:cs="Tahoma"/>
+          <w:szCs w:val="24"/>
+        </w:rPr>
+        <w:t xml:space="preserve"> lange mal eine </w:t>
+      </w:r>
+      <w:r>
+        <w:rPr>
+          <w:rFonts w:ascii="Tahoma" w:hAnsi="Tahoma" w:cs="Tahoma"/>
+          <w:szCs w:val="24"/>
+        </w:rPr>
+        <w:t>Applikation</w:t>
+      </w:r>
+      <w:r>
+        <w:rPr>
+          <w:rFonts w:ascii="Tahoma" w:hAnsi="Tahoma" w:cs="Tahoma"/>
+          <w:szCs w:val="24"/>
+        </w:rPr>
+        <w:t xml:space="preserve"> programmieren wollte habe ich dies getan.</w:t>
+      </w:r>
+      <w:r>
+        <w:rPr>
+          <w:rFonts w:ascii="Tahoma" w:hAnsi="Tahoma" w:cs="Tahoma"/>
+          <w:szCs w:val="24"/>
+        </w:rPr>
         <w:t xml:space="preserve"> </w:t>
       </w:r>
     </w:p>
@@ -1738,7 +1838,6 @@
       <w:pPr>
         <w:rPr>
           <w:rFonts w:ascii="Tahoma" w:hAnsi="Tahoma" w:cs="Tahoma"/>
-          <w:sz w:val="24"/>
           <w:szCs w:val="24"/>
         </w:rPr>
       </w:pPr>
@@ -1747,15 +1846,13 @@
       <w:pPr>
         <w:rPr>
           <w:rFonts w:ascii="Tahoma" w:hAnsi="Tahoma" w:cs="Tahoma"/>
-          <w:sz w:val="24"/>
           <w:szCs w:val="24"/>
         </w:rPr>
       </w:pPr>
     </w:p>
     <w:p>
       <w:pPr>
-        <w:pStyle w:val="Heading2"/>
-        <w:jc w:val="left"/>
+        <w:pStyle w:val="berschrift2"/>
         <w:rPr>
           <w:rFonts w:ascii="Tahoma" w:hAnsi="Tahoma" w:cs="Tahoma"/>
         </w:rPr>
@@ -1769,65 +1866,71 @@
     </w:p>
     <w:p>
       <w:pPr>
-        <w:pStyle w:val="Heading1"/>
-        <w:rPr>
-          <w:rFonts w:ascii="Tahoma" w:hAnsi="Tahoma" w:cs="Tahoma"/>
-        </w:rPr>
-      </w:pPr>
-      <w:bookmarkStart w:id="2" w:name="_Toc103881696"/>
-      <w:r>
-        <w:rPr>
-          <w:rFonts w:ascii="Tahoma" w:hAnsi="Tahoma" w:cs="Tahoma"/>
-        </w:rPr>
+        <w:pStyle w:val="berschrift1"/>
+      </w:pPr>
+      <w:bookmarkStart w:id="3" w:name="_Toc103929226"/>
+      <w:r>
         <w:lastRenderedPageBreak/>
         <w:t>Planung</w:t>
       </w:r>
-      <w:bookmarkEnd w:id="2"/>
-    </w:p>
-    <w:p>
-      <w:pPr>
-        <w:pStyle w:val="Heading2"/>
-        <w:ind w:left="708" w:hanging="708"/>
-        <w:jc w:val="left"/>
-        <w:rPr>
-          <w:rFonts w:ascii="Tahoma" w:hAnsi="Tahoma" w:cs="Tahoma"/>
-        </w:rPr>
-      </w:pPr>
-      <w:bookmarkStart w:id="3" w:name="_Toc103881697"/>
-      <w:r>
-        <w:rPr>
-          <w:rFonts w:ascii="Tahoma" w:hAnsi="Tahoma" w:cs="Tahoma"/>
-        </w:rPr>
-        <w:t>Was für eine Applikation will ich entwickeln?</w:t>
-      </w:r>
       <w:bookmarkEnd w:id="3"/>
     </w:p>
     <w:p>
       <w:pPr>
-        <w:rPr>
-          <w:rFonts w:ascii="Tahoma" w:hAnsi="Tahoma" w:cs="Tahoma"/>
-        </w:rPr>
-      </w:pPr>
-    </w:p>
-    <w:p>
-      <w:pPr>
-        <w:rPr>
-          <w:rFonts w:ascii="Tahoma" w:hAnsi="Tahoma" w:cs="Tahoma"/>
-        </w:rPr>
-      </w:pPr>
-      <w:r>
-        <w:rPr>
-          <w:rFonts w:ascii="Tahoma" w:hAnsi="Tahoma" w:cs="Tahoma"/>
-        </w:rPr>
-        <w:t xml:space="preserve">Ich war mir ziemlich schnell sicher das ich ein Spiel </w:t>
-      </w:r>
-      <w:r>
-        <w:rPr>
-          <w:rFonts w:ascii="Tahoma" w:hAnsi="Tahoma" w:cs="Tahoma"/>
-        </w:rPr>
+        <w:pStyle w:val="berschrift2"/>
+      </w:pPr>
+      <w:bookmarkStart w:id="4" w:name="_Toc103929227"/>
+      <w:r>
+        <w:t xml:space="preserve">Was für eine Applikation will ich </w:t>
+      </w:r>
+      <w:r>
         <w:t>entwickeln</w:t>
       </w:r>
       <w:r>
+        <w:t>?</w:t>
+      </w:r>
+      <w:bookmarkEnd w:id="4"/>
+    </w:p>
+    <w:p>
+      <w:pPr>
+        <w:rPr>
+          <w:rFonts w:ascii="Tahoma" w:hAnsi="Tahoma" w:cs="Tahoma"/>
+        </w:rPr>
+      </w:pPr>
+    </w:p>
+    <w:p>
+      <w:pPr>
+        <w:rPr>
+          <w:rFonts w:ascii="Tahoma" w:hAnsi="Tahoma" w:cs="Tahoma"/>
+        </w:rPr>
+      </w:pPr>
+      <w:r>
+        <w:rPr>
+          <w:rFonts w:ascii="Tahoma" w:hAnsi="Tahoma" w:cs="Tahoma"/>
+        </w:rPr>
+        <w:t xml:space="preserve">Ich war mir ziemlich schnell sicher </w:t>
+      </w:r>
+      <w:proofErr w:type="spellStart"/>
+      <w:r>
+        <w:rPr>
+          <w:rFonts w:ascii="Tahoma" w:hAnsi="Tahoma" w:cs="Tahoma"/>
+        </w:rPr>
+        <w:t>das</w:t>
+      </w:r>
+      <w:proofErr w:type="spellEnd"/>
+      <w:r>
+        <w:rPr>
+          <w:rFonts w:ascii="Tahoma" w:hAnsi="Tahoma" w:cs="Tahoma"/>
+        </w:rPr>
+        <w:t xml:space="preserve"> ich ein Spiel </w:t>
+      </w:r>
+      <w:r>
+        <w:rPr>
+          <w:rFonts w:ascii="Tahoma" w:hAnsi="Tahoma" w:cs="Tahoma"/>
+        </w:rPr>
+        <w:t>entwickeln</w:t>
+      </w:r>
+      <w:r>
         <w:rPr>
           <w:rFonts w:ascii="Tahoma" w:hAnsi="Tahoma" w:cs="Tahoma"/>
         </w:rPr>
@@ -1843,7 +1946,21 @@
         <w:rPr>
           <w:rFonts w:ascii="Tahoma" w:hAnsi="Tahoma" w:cs="Tahoma"/>
         </w:rPr>
-        <w:t xml:space="preserve"> da ich mir dies als am spannendsten vorgestellt habe. Dannach war die </w:t>
+        <w:t xml:space="preserve"> da ich mir dies als am spannendsten vorgestellt habe. </w:t>
+      </w:r>
+      <w:proofErr w:type="spellStart"/>
+      <w:r>
+        <w:rPr>
+          <w:rFonts w:ascii="Tahoma" w:hAnsi="Tahoma" w:cs="Tahoma"/>
+        </w:rPr>
+        <w:t>Dannach</w:t>
+      </w:r>
+      <w:proofErr w:type="spellEnd"/>
+      <w:r>
+        <w:rPr>
+          <w:rFonts w:ascii="Tahoma" w:hAnsi="Tahoma" w:cs="Tahoma"/>
+        </w:rPr>
+        <w:t xml:space="preserve"> war die </w:t>
       </w:r>
       <w:r>
         <w:rPr>
@@ -1927,80 +2044,89 @@
         <w:rPr>
           <w:rFonts w:ascii="Tahoma" w:hAnsi="Tahoma" w:cs="Tahoma"/>
         </w:rPr>
-        <w:t xml:space="preserve">. Schlussendlich habe ich mich für einen Topdown-Shooter entschieden. </w:t>
-      </w:r>
-      <w:r>
-        <w:rPr>
-          <w:rFonts w:ascii="Tahoma" w:hAnsi="Tahoma" w:cs="Tahoma"/>
-        </w:rPr>
-        <w:t>Topdown nent man Spiele die 2D sind und die man von oben sieht.</w:t>
-      </w:r>
-    </w:p>
-    <w:p>
-      <w:pPr>
-        <w:rPr>
-          <w:rFonts w:ascii="Tahoma" w:hAnsi="Tahoma" w:cs="Tahoma"/>
-        </w:rPr>
-      </w:pPr>
-    </w:p>
-    <w:p>
-      <w:pPr>
-        <w:pStyle w:val="Heading2"/>
-        <w:jc w:val="left"/>
-        <w:rPr>
-          <w:rFonts w:ascii="Tahoma" w:hAnsi="Tahoma" w:cs="Tahoma"/>
-        </w:rPr>
-      </w:pPr>
-      <w:bookmarkStart w:id="4" w:name="_Toc103881698"/>
-      <w:r>
-        <w:rPr>
-          <w:rFonts w:ascii="Tahoma" w:hAnsi="Tahoma" w:cs="Tahoma"/>
-        </w:rPr>
+        <w:t xml:space="preserve">. Schlussendlich habe ich mich für einen </w:t>
+      </w:r>
+      <w:proofErr w:type="spellStart"/>
+      <w:r>
+        <w:rPr>
+          <w:rFonts w:ascii="Tahoma" w:hAnsi="Tahoma" w:cs="Tahoma"/>
+        </w:rPr>
+        <w:t>Topdown</w:t>
+      </w:r>
+      <w:proofErr w:type="spellEnd"/>
+      <w:r>
+        <w:rPr>
+          <w:rFonts w:ascii="Tahoma" w:hAnsi="Tahoma" w:cs="Tahoma"/>
+        </w:rPr>
+        <w:t xml:space="preserve">-Shooter entschieden. </w:t>
+      </w:r>
+      <w:proofErr w:type="spellStart"/>
+      <w:r>
+        <w:rPr>
+          <w:rFonts w:ascii="Tahoma" w:hAnsi="Tahoma" w:cs="Tahoma"/>
+        </w:rPr>
+        <w:t>Topdown</w:t>
+      </w:r>
+      <w:proofErr w:type="spellEnd"/>
+      <w:r>
+        <w:rPr>
+          <w:rFonts w:ascii="Tahoma" w:hAnsi="Tahoma" w:cs="Tahoma"/>
+        </w:rPr>
+        <w:t xml:space="preserve"> ne</w:t>
+      </w:r>
+      <w:r>
+        <w:rPr>
+          <w:rFonts w:ascii="Tahoma" w:hAnsi="Tahoma" w:cs="Tahoma"/>
+        </w:rPr>
+        <w:t>n</w:t>
+      </w:r>
+      <w:r>
+        <w:rPr>
+          <w:rFonts w:ascii="Tahoma" w:hAnsi="Tahoma" w:cs="Tahoma"/>
+        </w:rPr>
+        <w:t>nt man Spiele die 2D sind und die man von oben sieht.</w:t>
+      </w:r>
+    </w:p>
+    <w:p>
+      <w:pPr>
+        <w:rPr>
+          <w:rFonts w:ascii="Tahoma" w:hAnsi="Tahoma" w:cs="Tahoma"/>
+        </w:rPr>
+      </w:pPr>
+    </w:p>
+    <w:p>
+      <w:pPr>
+        <w:pStyle w:val="berschrift2"/>
+      </w:pPr>
+      <w:bookmarkStart w:id="5" w:name="_Toc103929228"/>
+      <w:r>
         <w:t>W</w:t>
       </w:r>
       <w:r>
-        <w:rPr>
-          <w:rFonts w:ascii="Tahoma" w:hAnsi="Tahoma" w:cs="Tahoma"/>
-        </w:rPr>
         <w:t xml:space="preserve">elches Programm und welche </w:t>
       </w:r>
       <w:r>
-        <w:rPr>
-          <w:rFonts w:ascii="Tahoma" w:hAnsi="Tahoma" w:cs="Tahoma"/>
-        </w:rPr>
         <w:t>P</w:t>
       </w:r>
       <w:r>
-        <w:rPr>
-          <w:rFonts w:ascii="Tahoma" w:hAnsi="Tahoma" w:cs="Tahoma"/>
-        </w:rPr>
         <w:t>rogra</w:t>
       </w:r>
       <w:r>
-        <w:rPr>
-          <w:rFonts w:ascii="Tahoma" w:hAnsi="Tahoma" w:cs="Tahoma"/>
-        </w:rPr>
         <w:t>m</w:t>
       </w:r>
       <w:r>
-        <w:rPr>
-          <w:rFonts w:ascii="Tahoma" w:hAnsi="Tahoma" w:cs="Tahoma"/>
-        </w:rPr>
         <w:t>mier</w:t>
       </w:r>
       <w:r>
-        <w:rPr>
-          <w:rFonts w:ascii="Tahoma" w:hAnsi="Tahoma" w:cs="Tahoma"/>
-        </w:rPr>
         <w:t>s</w:t>
       </w:r>
       <w:r>
-        <w:rPr>
-          <w:rFonts w:ascii="Tahoma" w:hAnsi="Tahoma" w:cs="Tahoma"/>
-        </w:rPr>
-        <w:t>prache benutze ich?</w:t>
-      </w:r>
-      <w:bookmarkEnd w:id="4"/>
+        <w:t>prache</w:t>
+      </w:r>
+      <w:r>
+        <w:t xml:space="preserve"> benutze ich?</w:t>
+      </w:r>
+      <w:bookmarkEnd w:id="5"/>
     </w:p>
     <w:p>
       <w:pPr>
@@ -2097,39 +2223,52 @@
     </w:p>
     <w:p>
       <w:pPr>
-        <w:pStyle w:val="Heading2"/>
-        <w:jc w:val="left"/>
-        <w:rPr>
-          <w:rFonts w:ascii="Tahoma" w:hAnsi="Tahoma" w:cs="Tahoma"/>
-        </w:rPr>
-      </w:pPr>
-      <w:bookmarkStart w:id="5" w:name="_Toc103881699"/>
-      <w:r>
-        <w:rPr>
-          <w:rFonts w:ascii="Tahoma" w:hAnsi="Tahoma" w:cs="Tahoma"/>
-        </w:rPr>
-        <w:t>Wie gehe ich vor?</w:t>
-      </w:r>
-      <w:bookmarkEnd w:id="5"/>
-    </w:p>
-    <w:p>
-      <w:pPr>
-        <w:rPr>
-          <w:rFonts w:ascii="Tahoma" w:hAnsi="Tahoma" w:cs="Tahoma"/>
-        </w:rPr>
-      </w:pPr>
-    </w:p>
-    <w:p>
-      <w:pPr>
-        <w:rPr>
-          <w:rFonts w:ascii="Tahoma" w:hAnsi="Tahoma" w:cs="Tahoma"/>
-        </w:rPr>
-      </w:pPr>
-      <w:r>
-        <w:rPr>
-          <w:rFonts w:ascii="Tahoma" w:hAnsi="Tahoma" w:cs="Tahoma"/>
-        </w:rPr>
-        <w:t>Anfangen wollte ich mit einem simpeln Spieler der</w:t>
+        <w:pStyle w:val="berschrift2"/>
+      </w:pPr>
+      <w:bookmarkStart w:id="6" w:name="_Toc103929229"/>
+      <w:r>
+        <w:t xml:space="preserve">Wie gehe ich </w:t>
+      </w:r>
+      <w:r>
+        <w:t>vor</w:t>
+      </w:r>
+      <w:r>
+        <w:t>?</w:t>
+      </w:r>
+      <w:bookmarkEnd w:id="6"/>
+    </w:p>
+    <w:p>
+      <w:pPr>
+        <w:rPr>
+          <w:rFonts w:ascii="Tahoma" w:hAnsi="Tahoma" w:cs="Tahoma"/>
+        </w:rPr>
+      </w:pPr>
+    </w:p>
+    <w:p>
+      <w:pPr>
+        <w:rPr>
+          <w:rFonts w:ascii="Tahoma" w:hAnsi="Tahoma" w:cs="Tahoma"/>
+        </w:rPr>
+      </w:pPr>
+      <w:r>
+        <w:rPr>
+          <w:rFonts w:ascii="Tahoma" w:hAnsi="Tahoma" w:cs="Tahoma"/>
+        </w:rPr>
+        <w:t xml:space="preserve">Anfangen wollte ich mit einem </w:t>
+      </w:r>
+      <w:proofErr w:type="spellStart"/>
+      <w:r>
+        <w:rPr>
+          <w:rFonts w:ascii="Tahoma" w:hAnsi="Tahoma" w:cs="Tahoma"/>
+        </w:rPr>
+        <w:t>simpeln</w:t>
+      </w:r>
+      <w:proofErr w:type="spellEnd"/>
+      <w:r>
+        <w:rPr>
+          <w:rFonts w:ascii="Tahoma" w:hAnsi="Tahoma" w:cs="Tahoma"/>
+        </w:rPr>
+        <w:t xml:space="preserve"> Spieler der</w:t>
       </w:r>
       <w:r>
         <w:rPr>
@@ -2141,32 +2280,59 @@
         <w:rPr>
           <w:rFonts w:ascii="Tahoma" w:hAnsi="Tahoma" w:cs="Tahoma"/>
         </w:rPr>
-        <w:t>. Dannach wollte ich noch einen oder mehrer Gegner erstellen.</w:t>
-      </w:r>
-    </w:p>
-    <w:p>
-      <w:pPr>
-        <w:rPr>
-          <w:rFonts w:ascii="Tahoma" w:hAnsi="Tahoma" w:cs="Tahoma"/>
-        </w:rPr>
-      </w:pPr>
-    </w:p>
-    <w:p>
-      <w:pPr>
-        <w:pStyle w:val="Heading2"/>
-        <w:jc w:val="left"/>
-        <w:rPr>
-          <w:rFonts w:ascii="Tahoma" w:hAnsi="Tahoma" w:cs="Tahoma"/>
-        </w:rPr>
-      </w:pPr>
-      <w:bookmarkStart w:id="6" w:name="_Toc103881700"/>
-      <w:r>
-        <w:rPr>
-          <w:rFonts w:ascii="Tahoma" w:hAnsi="Tahoma" w:cs="Tahoma"/>
-        </w:rPr>
-        <w:t>Welche Texturen benutze ich?</w:t>
-      </w:r>
-      <w:bookmarkEnd w:id="6"/>
+        <w:t xml:space="preserve">. </w:t>
+      </w:r>
+      <w:proofErr w:type="spellStart"/>
+      <w:r>
+        <w:rPr>
+          <w:rFonts w:ascii="Tahoma" w:hAnsi="Tahoma" w:cs="Tahoma"/>
+        </w:rPr>
+        <w:t>Dannach</w:t>
+      </w:r>
+      <w:proofErr w:type="spellEnd"/>
+      <w:r>
+        <w:rPr>
+          <w:rFonts w:ascii="Tahoma" w:hAnsi="Tahoma" w:cs="Tahoma"/>
+        </w:rPr>
+        <w:t xml:space="preserve"> wollte ich noch einen oder </w:t>
+      </w:r>
+      <w:proofErr w:type="spellStart"/>
+      <w:r>
+        <w:rPr>
+          <w:rFonts w:ascii="Tahoma" w:hAnsi="Tahoma" w:cs="Tahoma"/>
+        </w:rPr>
+        <w:t>mehrer</w:t>
+      </w:r>
+      <w:proofErr w:type="spellEnd"/>
+      <w:r>
+        <w:rPr>
+          <w:rFonts w:ascii="Tahoma" w:hAnsi="Tahoma" w:cs="Tahoma"/>
+        </w:rPr>
+        <w:t xml:space="preserve"> Gegner erstellen.</w:t>
+      </w:r>
+    </w:p>
+    <w:p>
+      <w:pPr>
+        <w:rPr>
+          <w:rFonts w:ascii="Tahoma" w:hAnsi="Tahoma" w:cs="Tahoma"/>
+        </w:rPr>
+      </w:pPr>
+    </w:p>
+    <w:p>
+      <w:pPr>
+        <w:pStyle w:val="berschrift2"/>
+      </w:pPr>
+      <w:bookmarkStart w:id="7" w:name="_Toc103929230"/>
+      <w:r>
+        <w:t xml:space="preserve">Welche Texturen </w:t>
+      </w:r>
+      <w:r>
+        <w:t>benutze</w:t>
+      </w:r>
+      <w:r>
+        <w:t xml:space="preserve"> ich?</w:t>
+      </w:r>
+      <w:bookmarkEnd w:id="7"/>
     </w:p>
     <w:p>
       <w:pPr>
@@ -2215,52 +2381,15 @@
           <w:rFonts w:ascii="Tahoma" w:hAnsi="Tahoma" w:cs="Tahoma"/>
         </w:rPr>
       </w:pPr>
-      <w:r>
-        <w:rPr>
-          <w:rFonts w:ascii="Tahoma" w:hAnsi="Tahoma" w:cs="Tahoma"/>
-        </w:rPr>
-        <w:br w:type="page"/>
-      </w:r>
-    </w:p>
-    <w:p>
-      <w:pPr>
-        <w:pStyle w:val="Heading1"/>
-        <w:rPr>
-          <w:rFonts w:ascii="Tahoma" w:hAnsi="Tahoma" w:cs="Tahoma"/>
-        </w:rPr>
-      </w:pPr>
-      <w:bookmarkStart w:id="7" w:name="_Toc103881701"/>
-      <w:r>
-        <w:rPr>
-          <w:rFonts w:ascii="Tahoma" w:hAnsi="Tahoma" w:cs="Tahoma"/>
-        </w:rPr>
-        <w:lastRenderedPageBreak/>
+    </w:p>
+    <w:p>
+      <w:pPr>
+        <w:pStyle w:val="berschrift1"/>
+      </w:pPr>
+      <w:bookmarkStart w:id="8" w:name="_Toc103929231"/>
+      <w:r>
         <w:t>Entwicklung</w:t>
       </w:r>
-      <w:bookmarkEnd w:id="7"/>
-    </w:p>
-    <w:p>
-      <w:pPr>
-        <w:rPr>
-          <w:rFonts w:ascii="Tahoma" w:hAnsi="Tahoma" w:cs="Tahoma"/>
-        </w:rPr>
-      </w:pPr>
-    </w:p>
-    <w:p>
-      <w:pPr>
-        <w:pStyle w:val="Heading2"/>
-        <w:jc w:val="left"/>
-        <w:rPr>
-          <w:rFonts w:ascii="Tahoma" w:hAnsi="Tahoma" w:cs="Tahoma"/>
-        </w:rPr>
-      </w:pPr>
-      <w:bookmarkStart w:id="8" w:name="_Toc103881702"/>
-      <w:r>
-        <w:rPr>
-          <w:rFonts w:ascii="Tahoma" w:hAnsi="Tahoma" w:cs="Tahoma"/>
-        </w:rPr>
-        <w:t>Erste Schritte</w:t>
-      </w:r>
       <w:bookmarkEnd w:id="8"/>
     </w:p>
     <w:p>
@@ -2272,97 +2401,143 @@
     </w:p>
     <w:p>
       <w:pPr>
-        <w:rPr>
-          <w:rFonts w:ascii="Tahoma" w:hAnsi="Tahoma" w:cs="Tahoma"/>
-        </w:rPr>
-      </w:pPr>
-      <w:r>
-        <w:rPr>
-          <w:rFonts w:ascii="Tahoma" w:hAnsi="Tahoma" w:cs="Tahoma"/>
-        </w:rPr>
+        <w:pStyle w:val="berschrift2"/>
+      </w:pPr>
+      <w:bookmarkStart w:id="9" w:name="_Toc103929232"/>
+      <w:r>
+        <w:t xml:space="preserve">Erste </w:t>
+      </w:r>
+      <w:r>
+        <w:t>Schritte</w:t>
+      </w:r>
+      <w:bookmarkEnd w:id="9"/>
+    </w:p>
+    <w:p>
+      <w:pPr>
+        <w:rPr>
+          <w:rFonts w:ascii="Tahoma" w:hAnsi="Tahoma" w:cs="Tahoma"/>
+        </w:rPr>
+      </w:pPr>
+    </w:p>
+    <w:p>
+      <w:r>
         <w:t xml:space="preserve">Am </w:t>
       </w:r>
       <w:r>
-        <w:rPr>
-          <w:rFonts w:ascii="Tahoma" w:hAnsi="Tahoma" w:cs="Tahoma"/>
-        </w:rPr>
-        <w:t xml:space="preserve">Anfang habe ich mir Unity, Visual Studio (Script bearbeitungs Programm) und Aseprite (Pixelart Programm) heruntergeladen. Sowohl auf dem Surface wie auf meinem Pc. </w:t>
-      </w:r>
-      <w:r>
-        <w:rPr>
-          <w:rFonts w:ascii="Tahoma" w:hAnsi="Tahoma" w:cs="Tahoma"/>
-        </w:rPr>
-        <w:t>Dannach habe ich erstmal sehr viele Youtube Videos zu Unity, Spieler erstellung und zum grundlegenden programmieren von C# angeschaut.</w:t>
-      </w:r>
-    </w:p>
-    <w:p>
-      <w:pPr>
-        <w:rPr>
-          <w:rFonts w:ascii="Tahoma" w:hAnsi="Tahoma" w:cs="Tahoma"/>
-        </w:rPr>
-      </w:pPr>
-    </w:p>
-    <w:p>
-      <w:pPr>
-        <w:pStyle w:val="Heading2"/>
-        <w:jc w:val="left"/>
-        <w:rPr>
-          <w:rFonts w:ascii="Tahoma" w:hAnsi="Tahoma" w:cs="Tahoma"/>
-        </w:rPr>
-      </w:pPr>
-      <w:bookmarkStart w:id="9" w:name="_Toc103881703"/>
-      <w:r>
-        <w:rPr>
-          <w:rFonts w:ascii="Tahoma" w:hAnsi="Tahoma" w:cs="Tahoma"/>
-        </w:rPr>
-        <w:t>Erstellung des Spielers</w:t>
-      </w:r>
-      <w:bookmarkEnd w:id="9"/>
+        <w:t>Anfang habe ich mir Unity, Visual Studio (</w:t>
+      </w:r>
+      <w:proofErr w:type="spellStart"/>
+      <w:r>
+        <w:t>Script</w:t>
+      </w:r>
+      <w:proofErr w:type="spellEnd"/>
+      <w:r>
+        <w:t xml:space="preserve"> </w:t>
+      </w:r>
+      <w:proofErr w:type="spellStart"/>
+      <w:r>
+        <w:t>bearbeitungs</w:t>
+      </w:r>
+      <w:proofErr w:type="spellEnd"/>
+      <w:r>
+        <w:t xml:space="preserve"> Programm) und Aseprite (</w:t>
+      </w:r>
+      <w:proofErr w:type="spellStart"/>
+      <w:r>
+        <w:t>Pixelart</w:t>
+      </w:r>
+      <w:proofErr w:type="spellEnd"/>
+      <w:r>
+        <w:t xml:space="preserve"> Programm) heruntergeladen. Sowohl auf dem Surface wie auf meinem </w:t>
+      </w:r>
+      <w:proofErr w:type="spellStart"/>
+      <w:r>
+        <w:t>Pc</w:t>
+      </w:r>
+      <w:proofErr w:type="spellEnd"/>
+      <w:r>
+        <w:t xml:space="preserve">. </w:t>
+      </w:r>
+      <w:proofErr w:type="spellStart"/>
+      <w:r>
+        <w:t>Dannach</w:t>
+      </w:r>
+      <w:proofErr w:type="spellEnd"/>
+      <w:r>
+        <w:t xml:space="preserve"> habe ich erstmal sehr viele </w:t>
+      </w:r>
+      <w:proofErr w:type="spellStart"/>
+      <w:r>
+        <w:t>Youtube</w:t>
+      </w:r>
+      <w:proofErr w:type="spellEnd"/>
+      <w:r>
+        <w:t xml:space="preserve"> Videos zu Unity, Spieler </w:t>
+      </w:r>
+      <w:proofErr w:type="spellStart"/>
+      <w:r>
+        <w:t>erstellung</w:t>
+      </w:r>
+      <w:proofErr w:type="spellEnd"/>
+      <w:r>
+        <w:t xml:space="preserve"> und zum grundlegenden programmieren von C# angeschaut.</w:t>
+      </w:r>
+    </w:p>
+    <w:p>
+      <w:pPr>
+        <w:rPr>
+          <w:rFonts w:ascii="Tahoma" w:hAnsi="Tahoma" w:cs="Tahoma"/>
+        </w:rPr>
+      </w:pPr>
+    </w:p>
+    <w:p>
+      <w:pPr>
+        <w:pStyle w:val="berschrift2"/>
+      </w:pPr>
+      <w:bookmarkStart w:id="10" w:name="_Toc103929233"/>
+      <w:r>
+        <w:t xml:space="preserve">Erstellung des </w:t>
+      </w:r>
+      <w:r>
+        <w:t>Spielers</w:t>
+      </w:r>
+      <w:bookmarkEnd w:id="10"/>
     </w:p>
     <w:p/>
     <w:p>
       <w:pPr>
-        <w:pStyle w:val="Heading3"/>
-      </w:pPr>
+        <w:pStyle w:val="berschrift3"/>
+      </w:pPr>
+      <w:bookmarkStart w:id="11" w:name="_Toc103929234"/>
       <w:r>
         <w:t>Spieler Steuerung</w:t>
       </w:r>
+      <w:bookmarkEnd w:id="11"/>
     </w:p>
     <w:p/>
     <w:p>
-      <w:pPr>
-        <w:rPr>
-          <w:rFonts w:ascii="Tahoma" w:hAnsi="Tahoma" w:cs="Tahoma"/>
-        </w:rPr>
-      </w:pPr>
-      <w:r>
-        <w:rPr>
-          <w:rFonts w:ascii="Tahoma" w:hAnsi="Tahoma" w:cs="Tahoma"/>
-        </w:rPr>
+      <w:r>
         <w:t xml:space="preserve">Das erste was ich in mein Spiel eingebaut habe </w:t>
       </w:r>
       <w:r>
-        <w:rPr>
-          <w:rFonts w:ascii="Tahoma" w:hAnsi="Tahoma" w:cs="Tahoma"/>
-        </w:rPr>
-        <w:t>war ein Spieler. Dieser schaut immer in Richtung des Mauszeigers und man kann in</w:t>
-      </w:r>
-      <w:r>
-        <w:rPr>
-          <w:rFonts w:ascii="Tahoma" w:hAnsi="Tahoma" w:cs="Tahoma"/>
-        </w:rPr>
-        <w:t xml:space="preserve"> mit hilfe der Tasten WASD in</w:t>
-      </w:r>
-      <w:r>
-        <w:rPr>
-          <w:rFonts w:ascii="Tahoma" w:hAnsi="Tahoma" w:cs="Tahoma"/>
-        </w:rPr>
+        <w:t xml:space="preserve">war ein Spieler. Dieser schaut immer in Richtung des Mauszeigers und man kann </w:t>
+      </w:r>
+      <w:r>
+        <w:t>ihn</w:t>
+      </w:r>
+      <w:r>
+        <w:t xml:space="preserve"> mit </w:t>
+      </w:r>
+      <w:r>
+        <w:t>Hilfe</w:t>
+      </w:r>
+      <w:r>
+        <w:t xml:space="preserve"> der Tasten WASD in</w:t>
+      </w:r>
+      <w:r>
         <w:t xml:space="preserve"> jede </w:t>
       </w:r>
       <w:r>
-        <w:rPr>
-          <w:rFonts w:ascii="Tahoma" w:hAnsi="Tahoma" w:cs="Tahoma"/>
-        </w:rPr>
         <w:t>Himmelsrichtung bewegen.</w:t>
       </w:r>
     </w:p>
@@ -2375,28 +2550,93 @@
     </w:p>
     <w:p>
       <w:pPr>
-        <w:pStyle w:val="Heading3"/>
-      </w:pPr>
-      <w:r>
-        <w:t>Code Beispiel für die bewegung des Spielers durch die WASD Tasten:</w:t>
-      </w:r>
-    </w:p>
-    <w:p/>
-    <w:p>
-      <w:pPr>
-        <w:rPr>
-          <w:rFonts w:ascii="Tahoma" w:hAnsi="Tahoma" w:cs="Tahoma"/>
-        </w:rPr>
-      </w:pPr>
-      <w:r>
-        <w:rPr>
-          <w:rFonts w:ascii="Tahoma" w:hAnsi="Tahoma" w:cs="Tahoma"/>
+        <w:pStyle w:val="berschrift3"/>
+      </w:pPr>
+      <w:bookmarkStart w:id="12" w:name="_Toc103929235"/>
+      <w:r>
+        <w:t xml:space="preserve">Code Beispiel für die </w:t>
+      </w:r>
+      <w:proofErr w:type="spellStart"/>
+      <w:r>
+        <w:t>bewegung</w:t>
+      </w:r>
+      <w:proofErr w:type="spellEnd"/>
+      <w:r>
+        <w:t xml:space="preserve"> des Spielers durch die WASD Tasten:</w:t>
+      </w:r>
+      <w:bookmarkEnd w:id="12"/>
+    </w:p>
+    <w:p>
+      <w:r>
+        <w:rPr>
+          <w:noProof/>
+        </w:rPr>
+        <w:drawing>
+          <wp:anchor distT="0" distB="0" distL="114300" distR="114300" simplePos="0" relativeHeight="251658240" behindDoc="0" locked="0" layoutInCell="1" allowOverlap="1" wp14:anchorId="30BBC8CF" wp14:editId="5C204F0D">
+            <wp:simplePos x="0" y="0"/>
+            <wp:positionH relativeFrom="margin">
+              <wp:align>left</wp:align>
+            </wp:positionH>
+            <wp:positionV relativeFrom="paragraph">
+              <wp:posOffset>334645</wp:posOffset>
+            </wp:positionV>
+            <wp:extent cx="4312920" cy="1617345"/>
+            <wp:effectExtent l="0" t="0" r="0" b="1905"/>
+            <wp:wrapSquare wrapText="bothSides"/>
+            <wp:docPr id="1" name="Picture 1" descr="Text&#10;&#10;Description automatically generated"/>
+            <wp:cNvGraphicFramePr>
+              <a:graphicFrameLocks xmlns:a="http://schemas.openxmlformats.org/drawingml/2006/main" noChangeAspect="1"/>
+            </wp:cNvGraphicFramePr>
+            <a:graphic xmlns:a="http://schemas.openxmlformats.org/drawingml/2006/main">
+              <a:graphicData uri="http://schemas.openxmlformats.org/drawingml/2006/picture">
+                <pic:pic xmlns:pic="http://schemas.openxmlformats.org/drawingml/2006/picture">
+                  <pic:nvPicPr>
+                    <pic:cNvPr id="1" name="Picture 1" descr="Text&#10;&#10;Description automatically generated"/>
+                    <pic:cNvPicPr/>
+                  </pic:nvPicPr>
+                  <pic:blipFill>
+                    <a:blip r:embed="rId7" cstate="print">
+                      <a:extLst>
+                        <a:ext uri="{28A0092B-C50C-407E-A947-70E740481C1C}">
+                          <a14:useLocalDpi xmlns:a14="http://schemas.microsoft.com/office/drawing/2010/main" val="0"/>
+                        </a:ext>
+                      </a:extLst>
+                    </a:blip>
+                    <a:stretch>
+                      <a:fillRect/>
+                    </a:stretch>
+                  </pic:blipFill>
+                  <pic:spPr>
+                    <a:xfrm>
+                      <a:off x="0" y="0"/>
+                      <a:ext cx="4312920" cy="1617345"/>
+                    </a:xfrm>
+                    <a:prstGeom prst="rect">
+                      <a:avLst/>
+                    </a:prstGeom>
+                  </pic:spPr>
+                </pic:pic>
+              </a:graphicData>
+            </a:graphic>
+            <wp14:sizeRelH relativeFrom="margin">
+              <wp14:pctWidth>0</wp14:pctWidth>
+            </wp14:sizeRelH>
+            <wp14:sizeRelV relativeFrom="margin">
+              <wp14:pctHeight>0</wp14:pctHeight>
+            </wp14:sizeRelV>
+          </wp:anchor>
+        </w:drawing>
+      </w:r>
+    </w:p>
+    <w:p>
+      <w:r>
+        <w:rPr>
           <w:noProof/>
         </w:rPr>
         <mc:AlternateContent>
           <mc:Choice Requires="wps">
             <w:drawing>
-              <wp:anchor distT="0" distB="0" distL="114300" distR="114300" simplePos="0" relativeHeight="251659264" behindDoc="0" locked="0" layoutInCell="1" allowOverlap="1" wp14:anchorId="1C0AED8A" wp14:editId="0EF0D1CE">
+              <wp:anchor distT="0" distB="0" distL="114300" distR="114300" simplePos="0" relativeHeight="251659264" behindDoc="0" locked="0" layoutInCell="1" allowOverlap="1" wp14:anchorId="1C0AED8A" wp14:editId="0C998F31">
                 <wp:simplePos x="0" y="0"/>
                 <wp:positionH relativeFrom="column">
                   <wp:posOffset>1947679</wp:posOffset>
@@ -2453,7 +2693,7 @@
           </mc:Choice>
           <mc:Fallback>
             <w:pict>
-              <v:shapetype w14:anchorId="44CF8236" id="_x0000_t13" coordsize="21600,21600" o:spt="13" adj="16200,5400" path="m@0,l@0@1,0@1,0@2@0@2@0,21600,21600,10800xe">
+              <v:shapetype w14:anchorId="48FFE731" id="_x0000_t13" coordsize="21600,21600" o:spt="13" adj="16200,5400" path="m@0,l@0@1,0@1,0@2@0@2@0,21600,21600,10800xe">
                 <v:stroke joinstyle="miter"/>
                 <v:formulas>
                   <v:f eqn="val #0"/>
@@ -2469,101 +2709,39 @@
                   <v:h position="#0,#1" xrange="0,21600" yrange="0,10800"/>
                 </v:handles>
               </v:shapetype>
-              <v:shape id="Arrow: Right 2" o:spid="_x0000_s1026" type="#_x0000_t13" style="position:absolute;margin-left:153.35pt;margin-top:19.4pt;width:141.1pt;height:8.85pt;z-index:251659264;visibility:visible;mso-wrap-style:square;mso-width-percent:0;mso-wrap-distance-left:9pt;mso-wrap-distance-top:0;mso-wrap-distance-right:9pt;mso-wrap-distance-bottom:0;mso-position-horizontal:absolute;mso-position-horizontal-relative:text;mso-position-vertical:absolute;mso-position-vertical-relative:text;mso-width-percent:0;mso-width-relative:margin;v-text-anchor:middle" o:gfxdata="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" adj="20923" fillcolor="white [3201]" strokecolor="black [3200]" strokeweight="1pt"/>
+              <v:shape id="Arrow: Right 2" o:spid="_x0000_s1026" type="#_x0000_t13" style="position:absolute;margin-left:153.35pt;margin-top:19.4pt;width:141.1pt;height:8.85pt;z-index:251659264;visibility:visible;mso-wrap-style:square;mso-width-percent:0;mso-wrap-distance-left:9pt;mso-wrap-distance-top:0;mso-wrap-distance-right:9pt;mso-wrap-distance-bottom:0;mso-position-horizontal:absolute;mso-position-horizontal-relative:text;mso-position-vertical:absolute;mso-position-vertical-relative:text;mso-width-percent:0;mso-width-relative:margin;v-text-anchor:middle" o:gfxdata="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" adj="20923" fillcolor="white [3201]" strokecolor="black [3200]" strokeweight="1pt"/>
             </w:pict>
           </mc:Fallback>
         </mc:AlternateContent>
       </w:r>
       <w:r>
-        <w:rPr>
-          <w:rFonts w:ascii="Tahoma" w:hAnsi="Tahoma" w:cs="Tahoma"/>
-          <w:noProof/>
-        </w:rPr>
-        <w:drawing>
-          <wp:anchor distT="0" distB="0" distL="114300" distR="114300" simplePos="0" relativeHeight="251658240" behindDoc="0" locked="0" layoutInCell="1" allowOverlap="1" wp14:anchorId="30BBC8CF" wp14:editId="3026E13A">
-            <wp:simplePos x="898216" y="4450619"/>
-            <wp:positionH relativeFrom="column">
-              <wp:align>left</wp:align>
-            </wp:positionH>
-            <wp:positionV relativeFrom="paragraph">
-              <wp:align>top</wp:align>
-            </wp:positionV>
-            <wp:extent cx="3754705" cy="1408015"/>
-            <wp:effectExtent l="0" t="0" r="0" b="1905"/>
-            <wp:wrapSquare wrapText="bothSides"/>
-            <wp:docPr id="1" name="Picture 1" descr="Text&#10;&#10;Description automatically generated"/>
-            <wp:cNvGraphicFramePr>
-              <a:graphicFrameLocks xmlns:a="http://schemas.openxmlformats.org/drawingml/2006/main" noChangeAspect="1"/>
-            </wp:cNvGraphicFramePr>
-            <a:graphic xmlns:a="http://schemas.openxmlformats.org/drawingml/2006/main">
-              <a:graphicData uri="http://schemas.openxmlformats.org/drawingml/2006/picture">
-                <pic:pic xmlns:pic="http://schemas.openxmlformats.org/drawingml/2006/picture">
-                  <pic:nvPicPr>
-                    <pic:cNvPr id="1" name="Picture 1" descr="Text&#10;&#10;Description automatically generated"/>
-                    <pic:cNvPicPr/>
-                  </pic:nvPicPr>
-                  <pic:blipFill>
-                    <a:blip r:embed="rId7" cstate="print">
-                      <a:extLst>
-                        <a:ext uri="{28A0092B-C50C-407E-A947-70E740481C1C}">
-                          <a14:useLocalDpi xmlns:a14="http://schemas.microsoft.com/office/drawing/2010/main" val="0"/>
-                        </a:ext>
-                      </a:extLst>
-                    </a:blip>
-                    <a:stretch>
-                      <a:fillRect/>
-                    </a:stretch>
-                  </pic:blipFill>
-                  <pic:spPr>
-                    <a:xfrm>
-                      <a:off x="0" y="0"/>
-                      <a:ext cx="3754705" cy="1408015"/>
-                    </a:xfrm>
-                    <a:prstGeom prst="rect">
-                      <a:avLst/>
-                    </a:prstGeom>
-                  </pic:spPr>
-                </pic:pic>
-              </a:graphicData>
-            </a:graphic>
-          </wp:anchor>
-        </w:drawing>
-      </w:r>
-      <w:r>
-        <w:rPr>
-          <w:rFonts w:ascii="Tahoma" w:hAnsi="Tahoma" w:cs="Tahoma"/>
-        </w:rPr>
         <w:t>A+D für Horizontal</w:t>
       </w:r>
       <w:r>
-        <w:rPr>
-          <w:rFonts w:ascii="Tahoma" w:hAnsi="Tahoma" w:cs="Tahoma"/>
-        </w:rPr>
         <w:tab/>
       </w:r>
       <w:r>
-        <w:rPr>
-          <w:rFonts w:ascii="Tahoma" w:hAnsi="Tahoma" w:cs="Tahoma"/>
-        </w:rPr>
-        <w:tab/>
-        <w:t xml:space="preserve">    W+S für Vertikal</w:t>
-      </w:r>
-    </w:p>
-    <w:p>
-      <w:pPr>
-        <w:rPr>
-          <w:rFonts w:ascii="Tahoma" w:hAnsi="Tahoma" w:cs="Tahoma"/>
-        </w:rPr>
-      </w:pPr>
-      <w:r>
-        <w:rPr>
-          <w:rFonts w:ascii="Tahoma" w:hAnsi="Tahoma" w:cs="Tahoma"/>
+        <w:t xml:space="preserve"> </w:t>
+      </w:r>
+      <w:r>
+        <w:t xml:space="preserve"> </w:t>
+      </w:r>
+      <w:r>
+        <w:t xml:space="preserve"> </w:t>
+      </w:r>
+      <w:r>
+        <w:t>W+S für Vertikal</w:t>
+      </w:r>
+    </w:p>
+    <w:p>
+      <w:r>
+        <w:rPr>
           <w:noProof/>
         </w:rPr>
         <mc:AlternateContent>
           <mc:Choice Requires="wps">
             <w:drawing>
-              <wp:anchor distT="0" distB="0" distL="114300" distR="114300" simplePos="0" relativeHeight="251661312" behindDoc="0" locked="0" layoutInCell="1" allowOverlap="1" wp14:anchorId="76AF427F" wp14:editId="6B03958A">
+              <wp:anchor distT="0" distB="0" distL="114300" distR="114300" simplePos="0" relativeHeight="251661312" behindDoc="0" locked="0" layoutInCell="1" allowOverlap="1" wp14:anchorId="76AF427F" wp14:editId="2C867C0A">
                 <wp:simplePos x="0" y="0"/>
                 <wp:positionH relativeFrom="column">
                   <wp:posOffset>2585352</wp:posOffset>
@@ -2620,39 +2798,38 @@
           </mc:Choice>
           <mc:Fallback>
             <w:pict>
-              <v:shape w14:anchorId="191E3A2C" id="Arrow: Right 3" o:spid="_x0000_s1026" type="#_x0000_t13" style="position:absolute;margin-left:203.55pt;margin-top:4.3pt;width:90.95pt;height:8.85pt;z-index:251661312;visibility:visible;mso-wrap-style:square;mso-width-percent:0;mso-wrap-distance-left:9pt;mso-wrap-distance-top:0;mso-wrap-distance-right:9pt;mso-wrap-distance-bottom:0;mso-position-horizontal:absolute;mso-position-horizontal-relative:text;mso-position-vertical:absolute;mso-position-vertical-relative:text;mso-width-percent:0;mso-width-relative:margin;v-text-anchor:middle" o:gfxdata="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" adj="20550" fillcolor="white [3201]" strokecolor="black [3200]" strokeweight="1pt"/>
+              <v:shape w14:anchorId="47FA5B0F" id="Arrow: Right 3" o:spid="_x0000_s1026" type="#_x0000_t13" style="position:absolute;margin-left:203.55pt;margin-top:4.3pt;width:90.95pt;height:8.85pt;z-index:251661312;visibility:visible;mso-wrap-style:square;mso-width-percent:0;mso-wrap-distance-left:9pt;mso-wrap-distance-top:0;mso-wrap-distance-right:9pt;mso-wrap-distance-bottom:0;mso-position-horizontal:absolute;mso-position-horizontal-relative:text;mso-position-vertical:absolute;mso-position-vertical-relative:text;mso-width-percent:0;mso-width-relative:margin;v-text-anchor:middle" o:gfxdata="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" adj="20550" fillcolor="white [3201]" strokecolor="black [3200]" strokeweight="1pt"/>
             </w:pict>
           </mc:Fallback>
         </mc:AlternateContent>
       </w:r>
       <w:r>
-        <w:rPr>
-          <w:rFonts w:ascii="Tahoma" w:hAnsi="Tahoma" w:cs="Tahoma"/>
-        </w:rPr>
-        <w:t>Horizontal und Vertikal werden in eine Richtung umgewandelt.</w:t>
-      </w:r>
-    </w:p>
-    <w:p>
-      <w:pPr>
-        <w:rPr>
-          <w:rFonts w:ascii="Tahoma" w:hAnsi="Tahoma" w:cs="Tahoma"/>
-        </w:rPr>
-      </w:pPr>
-      <w:r>
-        <w:rPr>
-          <w:rFonts w:ascii="Tahoma" w:hAnsi="Tahoma" w:cs="Tahoma"/>
+        <w:t xml:space="preserve">Horizontal und </w:t>
+      </w:r>
+      <w:proofErr w:type="spellStart"/>
+      <w:r>
+        <w:t>Vertikal</w:t>
+      </w:r>
+      <w:proofErr w:type="spellEnd"/>
+      <w:r>
+        <w:t xml:space="preserve"> werden in eine Richtung umgewandelt.</w:t>
+      </w:r>
+    </w:p>
+    <w:p>
+      <w:r>
+        <w:rPr>
           <w:noProof/>
         </w:rPr>
         <mc:AlternateContent>
           <mc:Choice Requires="wps">
             <w:drawing>
-              <wp:anchor distT="0" distB="0" distL="114300" distR="114300" simplePos="0" relativeHeight="251663360" behindDoc="0" locked="0" layoutInCell="1" allowOverlap="1" wp14:anchorId="5501809A" wp14:editId="0447DD17">
+              <wp:anchor distT="0" distB="0" distL="114300" distR="114300" simplePos="0" relativeHeight="251663360" behindDoc="0" locked="0" layoutInCell="1" allowOverlap="1" wp14:anchorId="5501809A" wp14:editId="6B7CD3A1">
                 <wp:simplePos x="0" y="0"/>
                 <wp:positionH relativeFrom="column">
-                  <wp:posOffset>3555365</wp:posOffset>
+                  <wp:posOffset>2138837</wp:posOffset>
                 </wp:positionH>
                 <wp:positionV relativeFrom="paragraph">
-                  <wp:posOffset>107348</wp:posOffset>
+                  <wp:posOffset>191884</wp:posOffset>
                 </wp:positionV>
                 <wp:extent cx="183882" cy="111760"/>
                 <wp:effectExtent l="0" t="19050" r="45085" b="40640"/>
@@ -2698,222 +2875,216 @@
                 <wp14:sizeRelH relativeFrom="margin">
                   <wp14:pctWidth>0</wp14:pctWidth>
                 </wp14:sizeRelH>
+                <wp14:sizeRelV relativeFrom="margin">
+                  <wp14:pctHeight>0</wp14:pctHeight>
+                </wp14:sizeRelV>
               </wp:anchor>
             </w:drawing>
           </mc:Choice>
           <mc:Fallback>
             <w:pict>
-              <v:shape w14:anchorId="6B31DB6E" id="Arrow: Right 4" o:spid="_x0000_s1026" type="#_x0000_t13" style="position:absolute;margin-left:279.95pt;margin-top:8.45pt;width:14.5pt;height:8.8pt;z-index:251663360;visibility:visible;mso-wrap-style:square;mso-width-percent:0;mso-wrap-distance-left:9pt;mso-wrap-distance-top:0;mso-wrap-distance-right:9pt;mso-wrap-distance-bottom:0;mso-position-horizontal:absolute;mso-position-horizontal-relative:text;mso-position-vertical:absolute;mso-position-vertical-relative:text;mso-width-percent:0;mso-width-relative:margin;v-text-anchor:middle" o:gfxdata="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" adj="15036" fillcolor="white [3201]" strokecolor="black [3200]" strokeweight="1pt"/>
+              <v:shape w14:anchorId="2875BF2F" id="Arrow: Right 4" o:spid="_x0000_s1026" type="#_x0000_t13" style="position:absolute;margin-left:168.4pt;margin-top:15.1pt;width:14.5pt;height:8.8pt;z-index:251663360;visibility:visible;mso-wrap-style:square;mso-width-percent:0;mso-height-percent:0;mso-wrap-distance-left:9pt;mso-wrap-distance-top:0;mso-wrap-distance-right:9pt;mso-wrap-distance-bottom:0;mso-position-horizontal:absolute;mso-position-horizontal-relative:text;mso-position-vertical:absolute;mso-position-vertical-relative:text;mso-width-percent:0;mso-height-percent:0;mso-width-relative:margin;mso-height-relative:margin;v-text-anchor:middle" o:gfxdata="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" adj="15036" fillcolor="white [3201]" strokecolor="black [3200]" strokeweight="1pt"/>
             </w:pict>
           </mc:Fallback>
         </mc:AlternateContent>
       </w:r>
       <w:r>
-        <w:rPr>
-          <w:rFonts w:ascii="Tahoma" w:hAnsi="Tahoma" w:cs="Tahoma"/>
-        </w:rPr>
         <w:t>Spieler Bewegung = Richtung * Geschwindigkeit</w:t>
       </w:r>
     </w:p>
     <w:p>
       <w:pPr>
-        <w:pStyle w:val="Heading3"/>
+        <w:pStyle w:val="berschrift3"/>
       </w:pPr>
       <w:r>
         <w:br w:type="textWrapping" w:clear="all"/>
       </w:r>
-      <w:r>
-        <w:t>Waffe für den Spieler</w:t>
-      </w:r>
+      <w:bookmarkStart w:id="13" w:name="_Toc103929236"/>
+      <w:r>
+        <w:t xml:space="preserve">Waffe für den </w:t>
+      </w:r>
+      <w:r>
+        <w:t>Spieler</w:t>
+      </w:r>
+      <w:bookmarkEnd w:id="13"/>
     </w:p>
     <w:p/>
     <w:p>
-      <w:pPr>
-        <w:rPr>
-          <w:rFonts w:ascii="Tahoma" w:hAnsi="Tahoma" w:cs="Tahoma"/>
-        </w:rPr>
-      </w:pPr>
-      <w:r>
-        <w:rPr>
-          <w:rFonts w:ascii="Tahoma" w:hAnsi="Tahoma" w:cs="Tahoma"/>
-        </w:rPr>
+      <w:r>
+        <w:lastRenderedPageBreak/>
         <w:t>Weiter geht es damit das ich wollte das der Spieler ein Projektil schiessen kann</w:t>
       </w:r>
       <w:r>
-        <w:rPr>
-          <w:rFonts w:ascii="Tahoma" w:hAnsi="Tahoma" w:cs="Tahoma"/>
-        </w:rPr>
-        <w:t>. Für dies erweiterte ich die Spieler Textur um eine Waffe und brachte diese mit hilfe eines Scripts zum schiessen. Dadurch das ich wollte das man die Waffe nachladen kann, wurde das Skript entsprechend komplex.</w:t>
-      </w:r>
-    </w:p>
-    <w:p>
-      <w:pPr>
-        <w:rPr>
-          <w:rFonts w:ascii="Tahoma" w:hAnsi="Tahoma" w:cs="Tahoma"/>
-        </w:rPr>
-      </w:pPr>
-    </w:p>
-    <w:p>
-      <w:pPr>
-        <w:rPr>
-          <w:rFonts w:ascii="Tahoma" w:hAnsi="Tahoma" w:cs="Tahoma"/>
-        </w:rPr>
-      </w:pPr>
-    </w:p>
-    <w:p>
-      <w:pPr>
-        <w:pStyle w:val="Heading3"/>
-      </w:pPr>
-      <w:r>
+        <w:t xml:space="preserve">. Für dies erweiterte ich die Spieler Textur um eine Waffe und brachte diese mit </w:t>
+      </w:r>
+      <w:r>
+        <w:t>Hilfe</w:t>
+      </w:r>
+      <w:r>
+        <w:t xml:space="preserve"> eines Scripts zum </w:t>
+      </w:r>
+      <w:proofErr w:type="spellStart"/>
+      <w:r>
+        <w:t>schiessen</w:t>
+      </w:r>
+      <w:proofErr w:type="spellEnd"/>
+      <w:r>
+        <w:t>. Dadurch das ich wollte das man die Waffe nachladen kann, wurde das Skript entsprechend komplex.</w:t>
+      </w:r>
+    </w:p>
+    <w:p>
+      <w:pPr>
+        <w:rPr>
+          <w:rFonts w:ascii="Tahoma" w:hAnsi="Tahoma" w:cs="Tahoma"/>
+        </w:rPr>
+      </w:pPr>
+    </w:p>
+    <w:p>
+      <w:pPr>
+        <w:rPr>
+          <w:rFonts w:ascii="Tahoma" w:hAnsi="Tahoma" w:cs="Tahoma"/>
+        </w:rPr>
+      </w:pPr>
+    </w:p>
+    <w:p>
+      <w:pPr>
+        <w:rPr>
+          <w:rFonts w:ascii="Tahoma" w:hAnsi="Tahoma" w:cs="Tahoma"/>
+        </w:rPr>
+      </w:pPr>
+    </w:p>
+    <w:p>
+      <w:pPr>
+        <w:pStyle w:val="berschrift2"/>
+      </w:pPr>
+      <w:bookmarkStart w:id="14" w:name="_Toc103929237"/>
+      <w:r>
+        <w:t xml:space="preserve">Gestaltung der </w:t>
+      </w:r>
+      <w:r>
+        <w:t>Spielewelten</w:t>
+      </w:r>
+      <w:bookmarkEnd w:id="14"/>
+    </w:p>
+    <w:p/>
+    <w:p>
+      <w:r>
+        <w:t>Als es darum ging die Spielewelt zu designen fragte ich bei meinem Kollegen nach. Dieser empfiehl mir das in Unity eingebaute feature Tilemap. Mit diesem kann man ganz einfach kleine Teile des Hintergrundes einfügen und danach diese auf die Welt setzen.</w:t>
+      </w:r>
+      <w:r>
+        <w:t xml:space="preserve"> Mit diesem Feature gelang es mir einfach Grass, Weg, und Strassen Teile in Aseprite zu zeichnen und danach einzufügen.</w:t>
+      </w:r>
+      <w:r>
+        <w:t xml:space="preserve"> </w:t>
+      </w:r>
+    </w:p>
+    <w:p/>
+    <w:p>
+      <w:pPr>
+        <w:pStyle w:val="berschrift2"/>
+      </w:pPr>
+      <w:bookmarkStart w:id="15" w:name="_Toc103929238"/>
+      <w:r>
+        <w:t>Gestaltung des Startmenus</w:t>
+      </w:r>
+      <w:bookmarkEnd w:id="15"/>
+    </w:p>
+    <w:p/>
+    <w:p>
+      <w:r>
+        <w:t xml:space="preserve">Irgendwann musste ich mich dann </w:t>
+      </w:r>
+      <w:r>
+        <w:t xml:space="preserve">mich dann mit dem </w:t>
+      </w:r>
+      <w:r>
+        <w:t>Startmenu auseinander setzen. Dieses machte ich mit Hilfe von verschiedenen Tutorials</w:t>
+      </w:r>
+      <w:r>
+        <w:t>. Ich erstellte ebenfalls die Optionen in denen man die Lautstärke verstellen kann.</w:t>
+      </w:r>
+    </w:p>
+    <w:p/>
+    <w:p>
+      <w:pPr>
+        <w:rPr>
+          <w:rStyle w:val="berschrift2Zchn"/>
+        </w:rPr>
+      </w:pPr>
+      <w:bookmarkStart w:id="16" w:name="_Toc103929239"/>
+      <w:r>
+        <w:rPr>
+          <w:rStyle w:val="berschrift2Zchn"/>
+        </w:rPr>
+        <w:br w:type="page"/>
+      </w:r>
+    </w:p>
+    <w:p>
+      <w:pPr>
+        <w:rPr>
+          <w:rStyle w:val="berschrift2Zchn"/>
+        </w:rPr>
+      </w:pPr>
+      <w:r>
+        <w:rPr>
+          <w:rStyle w:val="berschrift2Zchn"/>
+        </w:rPr>
         <w:lastRenderedPageBreak/>
-        <w:t>Code Beispiel für das schiessen eines Projektils</w:t>
+        <w:t>Gestaltung des Skorpions</w:t>
+      </w:r>
+      <w:bookmarkEnd w:id="16"/>
+    </w:p>
+    <w:p>
+      <w:r>
+        <w:t xml:space="preserve">Während ich am Startmenu gearbeitet habe kam mir die Idee eine </w:t>
+      </w:r>
+      <w:r>
+        <w:t>2te Spielewelt zu erstellen und dort einen Bossfight zu haben. Den Boss sollte ein Skorpion werden. Anfang musste ich dieses in Aseprite zeichnen.</w:t>
+      </w:r>
+    </w:p>
+    <w:p>
+      <w:pPr>
+        <w:pStyle w:val="berschrift3"/>
+      </w:pPr>
+      <w:r>
+        <w:t>Zeichnen des Skorpions</w:t>
       </w:r>
     </w:p>
     <w:p/>
-    <w:p>
-      <w:r>
-        <w:rPr>
-          <w:noProof/>
-        </w:rPr>
-        <w:drawing>
-          <wp:inline distT="0" distB="0" distL="0" distR="0" wp14:anchorId="4D437906" wp14:editId="6C185B46">
-            <wp:extent cx="5410200" cy="1807575"/>
-            <wp:effectExtent l="0" t="0" r="0" b="2540"/>
-            <wp:docPr id="5" name="Picture 5" descr="Text&#10;&#10;Description automatically generated"/>
-            <wp:cNvGraphicFramePr>
-              <a:graphicFrameLocks xmlns:a="http://schemas.openxmlformats.org/drawingml/2006/main" noChangeAspect="1"/>
-            </wp:cNvGraphicFramePr>
-            <a:graphic xmlns:a="http://schemas.openxmlformats.org/drawingml/2006/main">
-              <a:graphicData uri="http://schemas.openxmlformats.org/drawingml/2006/picture">
-                <pic:pic xmlns:pic="http://schemas.openxmlformats.org/drawingml/2006/picture">
-                  <pic:nvPicPr>
-                    <pic:cNvPr id="5" name="Picture 5" descr="Text&#10;&#10;Description automatically generated"/>
-                    <pic:cNvPicPr/>
-                  </pic:nvPicPr>
-                  <pic:blipFill>
-                    <a:blip r:embed="rId8"/>
-                    <a:stretch>
-                      <a:fillRect/>
-                    </a:stretch>
-                  </pic:blipFill>
-                  <pic:spPr>
-                    <a:xfrm>
-                      <a:off x="0" y="0"/>
-                      <a:ext cx="5475019" cy="1829231"/>
-                    </a:xfrm>
-                    <a:prstGeom prst="rect">
-                      <a:avLst/>
-                    </a:prstGeom>
-                  </pic:spPr>
-                </pic:pic>
-              </a:graphicData>
-            </a:graphic>
-          </wp:inline>
-        </w:drawing>
-      </w:r>
-    </w:p>
-    <w:p>
-      <w:pPr>
-        <w:rPr>
-          <w:rFonts w:ascii="Tahoma" w:hAnsi="Tahoma" w:cs="Tahoma"/>
-        </w:rPr>
-      </w:pPr>
-    </w:p>
-    <w:p>
-      <w:pPr>
-        <w:rPr>
-          <w:rFonts w:ascii="Tahoma" w:hAnsi="Tahoma" w:cs="Tahoma"/>
-        </w:rPr>
-      </w:pPr>
-    </w:p>
-    <w:p>
-      <w:pPr>
-        <w:pStyle w:val="Heading2"/>
-        <w:jc w:val="left"/>
-        <w:rPr>
-          <w:rFonts w:ascii="Tahoma" w:hAnsi="Tahoma" w:cs="Tahoma"/>
-        </w:rPr>
-      </w:pPr>
-      <w:bookmarkStart w:id="10" w:name="_Toc103881704"/>
-      <w:r>
-        <w:rPr>
-          <w:rFonts w:ascii="Tahoma" w:hAnsi="Tahoma" w:cs="Tahoma"/>
-        </w:rPr>
-        <w:t>Gestaltung des Skorpions</w:t>
-      </w:r>
-      <w:bookmarkEnd w:id="10"/>
-    </w:p>
-    <w:p>
-      <w:pPr>
-        <w:rPr>
-          <w:rFonts w:ascii="Tahoma" w:hAnsi="Tahoma" w:cs="Tahoma"/>
-        </w:rPr>
-      </w:pPr>
-    </w:p>
-    <w:p>
-      <w:pPr>
-        <w:pStyle w:val="Heading2"/>
-        <w:jc w:val="left"/>
-        <w:rPr>
-          <w:rFonts w:ascii="Tahoma" w:hAnsi="Tahoma" w:cs="Tahoma"/>
-        </w:rPr>
-      </w:pPr>
-      <w:bookmarkStart w:id="11" w:name="_Toc103881705"/>
-      <w:r>
-        <w:rPr>
-          <w:rFonts w:ascii="Tahoma" w:hAnsi="Tahoma" w:cs="Tahoma"/>
-        </w:rPr>
-        <w:t>Gestaltung der Spielewelten</w:t>
-      </w:r>
-      <w:bookmarkEnd w:id="11"/>
-    </w:p>
-    <w:p>
-      <w:pPr>
-        <w:rPr>
-          <w:rFonts w:ascii="Tahoma" w:hAnsi="Tahoma" w:cs="Tahoma"/>
-        </w:rPr>
-      </w:pPr>
-    </w:p>
-    <w:p>
-      <w:pPr>
-        <w:pStyle w:val="Heading2"/>
-        <w:jc w:val="left"/>
-        <w:rPr>
-          <w:rFonts w:ascii="Tahoma" w:hAnsi="Tahoma" w:cs="Tahoma"/>
-        </w:rPr>
-      </w:pPr>
-      <w:bookmarkStart w:id="12" w:name="_Toc103881706"/>
-      <w:r>
-        <w:rPr>
-          <w:rFonts w:ascii="Tahoma" w:hAnsi="Tahoma" w:cs="Tahoma"/>
-        </w:rPr>
-        <w:t>Gestaltung des Startmenus</w:t>
-      </w:r>
-      <w:bookmarkEnd w:id="12"/>
-    </w:p>
-    <w:p>
-      <w:pPr>
-        <w:rPr>
-          <w:rFonts w:ascii="Tahoma" w:hAnsi="Tahoma" w:cs="Tahoma"/>
-        </w:rPr>
-      </w:pPr>
-    </w:p>
-    <w:p>
-      <w:pPr>
-        <w:pStyle w:val="Heading2"/>
-        <w:jc w:val="left"/>
-        <w:rPr>
-          <w:rFonts w:ascii="Tahoma" w:hAnsi="Tahoma" w:cs="Tahoma"/>
-        </w:rPr>
-      </w:pPr>
-      <w:bookmarkStart w:id="13" w:name="_Toc103881707"/>
-      <w:r>
-        <w:rPr>
-          <w:rFonts w:ascii="Tahoma" w:hAnsi="Tahoma" w:cs="Tahoma"/>
-        </w:rPr>
+    <w:p/>
+    <w:p/>
+    <w:p/>
+    <w:p/>
+    <w:p/>
+    <w:p>
+      <w:pPr>
+        <w:rPr>
+          <w:rFonts w:ascii="Tahoma" w:hAnsi="Tahoma" w:cs="Tahoma"/>
+        </w:rPr>
+      </w:pPr>
+    </w:p>
+    <w:p>
+      <w:pPr>
+        <w:rPr>
+          <w:rFonts w:eastAsiaTheme="majorEastAsia" w:cstheme="majorBidi"/>
+          <w:sz w:val="32"/>
+          <w:szCs w:val="32"/>
+        </w:rPr>
+      </w:pPr>
+      <w:bookmarkStart w:id="17" w:name="_Toc103929240"/>
+      <w:r>
+        <w:br w:type="page"/>
+      </w:r>
+    </w:p>
+    <w:p>
+      <w:pPr>
+        <w:pStyle w:val="berschrift2"/>
+      </w:pPr>
+      <w:r>
+        <w:lastRenderedPageBreak/>
         <w:t>Weitere Figuren</w:t>
       </w:r>
-      <w:bookmarkEnd w:id="13"/>
+      <w:bookmarkEnd w:id="17"/>
     </w:p>
     <w:p>
       <w:pPr>
@@ -2961,20 +3132,14 @@
     </w:p>
     <w:p>
       <w:pPr>
-        <w:pStyle w:val="Heading1"/>
-        <w:rPr>
-          <w:rFonts w:ascii="Tahoma" w:hAnsi="Tahoma" w:cs="Tahoma"/>
-        </w:rPr>
-      </w:pPr>
-      <w:bookmarkStart w:id="14" w:name="_Toc103881708"/>
-      <w:r>
-        <w:rPr>
-          <w:rFonts w:ascii="Tahoma" w:hAnsi="Tahoma" w:cs="Tahoma"/>
-        </w:rPr>
+        <w:pStyle w:val="berschrift1"/>
+      </w:pPr>
+      <w:bookmarkStart w:id="18" w:name="_Toc103929241"/>
+      <w:r>
         <w:lastRenderedPageBreak/>
         <w:t>Schlusswort</w:t>
       </w:r>
-      <w:bookmarkEnd w:id="14"/>
+      <w:bookmarkEnd w:id="18"/>
     </w:p>
     <w:p>
       <w:pPr>
@@ -2997,8 +3162,8 @@
       </w:pPr>
     </w:p>
     <w:sectPr>
-      <w:headerReference w:type="default" r:id="rId9"/>
-      <w:footerReference w:type="default" r:id="rId10"/>
+      <w:headerReference w:type="default" r:id="rId8"/>
+      <w:footerReference w:type="default" r:id="rId9"/>
       <w:pgSz w:w="11906" w:h="16838"/>
       <w:pgMar w:top="1417" w:right="1417" w:bottom="1134" w:left="1417" w:header="708" w:footer="708" w:gutter="0"/>
       <w:cols w:space="708"/>
@@ -3009,7 +3174,7 @@
 </file>
 
 <file path=word/endnotes.xml><?xml version="1.0" encoding="utf-8"?>
-<w:endnotes xmlns:wpc="http://schemas.microsoft.com/office/word/2010/wordprocessingCanvas" xmlns:cx="http://schemas.microsoft.com/office/drawing/2014/chartex" xmlns:cx1="http://schemas.microsoft.com/office/drawing/2015/9/8/chartex" xmlns:cx2="http://schemas.microsoft.com/office/drawing/2015/10/21/chartex" xmlns:cx3="http://schemas.microsoft.com/office/drawing/2016/5/9/chartex" xmlns:cx4="http://schemas.microsoft.com/office/drawing/2016/5/10/chartex" xmlns:cx5="http://schemas.microsoft.com/office/drawing/2016/5/11/chartex" xmlns:cx6="http://schemas.microsoft.com/office/drawing/2016/5/12/chartex" xmlns:cx7="http://schemas.microsoft.com/office/drawing/2016/5/13/chartex" xmlns:cx8="http://schemas.microsoft.com/office/drawing/2016/5/14/chartex" xmlns:mc="http://schemas.openxmlformats.org/markup-compatibility/2006" xmlns:aink="http://schemas.microsoft.com/office/drawing/2016/ink" xmlns:am3d="http://schemas.microsoft.com/office/drawing/2017/model3d" xmlns:o="urn:schemas-microsoft-com:office:office" xmlns:oel="http://schemas.microsoft.com/office/2019/extlst" xmlns:r="http://schemas.openxmlformats.org/officeDocument/2006/relationships" xmlns:m="http://schemas.openxmlformats.org/officeDocument/2006/math" xmlns:v="urn:schemas-microsoft-com:vml" xmlns:wp14="http://schemas.microsoft.com/office/word/2010/wordprocessingDrawing" xmlns:wp="http://schemas.openxmlformats.org/drawingml/2006/wordprocessingDrawing" xmlns:w10="urn:schemas-microsoft-com:office:word" xmlns:w="http://schemas.openxmlformats.org/wordprocessingml/2006/main" xmlns:w14="http://schemas.microsoft.com/office/word/2010/wordml" xmlns:w15="http://schemas.microsoft.com/office/word/2012/wordml" xmlns:w16cex="http://schemas.microsoft.com/office/word/2018/wordml/cex" xmlns:w16cid="http://schemas.microsoft.com/office/word/2016/wordml/cid" xmlns:w16="http://schemas.microsoft.com/office/word/2018/wordml" xmlns:w16sdtdh="http://schemas.microsoft.com/office/word/2020/wordml/sdtdatahash" xmlns:w16se="http://schemas.microsoft.com/office/word/2015/wordml/symex" xmlns:wpg="http://schemas.microsoft.com/office/word/2010/wordprocessingGroup" xmlns:wpi="http://schemas.microsoft.com/office/word/2010/wordprocessingInk" xmlns:wne="http://schemas.microsoft.com/office/word/2006/wordml" xmlns:wps="http://schemas.microsoft.com/office/word/2010/wordprocessingShape" mc:Ignorable="w14 w15 w16se w16cid w16 w16cex w16sdtdh wp14">
+<w:endnotes xmlns:wpc="http://schemas.microsoft.com/office/word/2010/wordprocessingCanvas" xmlns:cx="http://schemas.microsoft.com/office/drawing/2014/chartex" xmlns:cx1="http://schemas.microsoft.com/office/drawing/2015/9/8/chartex" xmlns:cx2="http://schemas.microsoft.com/office/drawing/2015/10/21/chartex" xmlns:cx3="http://schemas.microsoft.com/office/drawing/2016/5/9/chartex" xmlns:cx4="http://schemas.microsoft.com/office/drawing/2016/5/10/chartex" xmlns:cx5="http://schemas.microsoft.com/office/drawing/2016/5/11/chartex" xmlns:cx6="http://schemas.microsoft.com/office/drawing/2016/5/12/chartex" xmlns:cx7="http://schemas.microsoft.com/office/drawing/2016/5/13/chartex" xmlns:cx8="http://schemas.microsoft.com/office/drawing/2016/5/14/chartex" xmlns:mc="http://schemas.openxmlformats.org/markup-compatibility/2006" xmlns:aink="http://schemas.microsoft.com/office/drawing/2016/ink" xmlns:am3d="http://schemas.microsoft.com/office/drawing/2017/model3d" xmlns:o="urn:schemas-microsoft-com:office:office" xmlns:r="http://schemas.openxmlformats.org/officeDocument/2006/relationships" xmlns:m="http://schemas.openxmlformats.org/officeDocument/2006/math" xmlns:v="urn:schemas-microsoft-com:vml" xmlns:wp14="http://schemas.microsoft.com/office/word/2010/wordprocessingDrawing" xmlns:wp="http://schemas.openxmlformats.org/drawingml/2006/wordprocessingDrawing" xmlns:w10="urn:schemas-microsoft-com:office:word" xmlns:w="http://schemas.openxmlformats.org/wordprocessingml/2006/main" xmlns:w14="http://schemas.microsoft.com/office/word/2010/wordml" xmlns:w15="http://schemas.microsoft.com/office/word/2012/wordml" xmlns:w16cex="http://schemas.microsoft.com/office/word/2018/wordml/cex" xmlns:w16cid="http://schemas.microsoft.com/office/word/2016/wordml/cid" xmlns:w16="http://schemas.microsoft.com/office/word/2018/wordml" xmlns:w16sdtdh="http://schemas.microsoft.com/office/word/2020/wordml/sdtdatahash" xmlns:w16se="http://schemas.microsoft.com/office/word/2015/wordml/symex" xmlns:wpg="http://schemas.microsoft.com/office/word/2010/wordprocessingGroup" xmlns:wpi="http://schemas.microsoft.com/office/word/2010/wordprocessingInk" xmlns:wne="http://schemas.microsoft.com/office/word/2006/wordml" xmlns:wps="http://schemas.microsoft.com/office/word/2010/wordprocessingShape" mc:Ignorable="w14 w15 w16se w16cid w16 w16cex w16sdtdh wp14">
   <w:endnote w:type="separator" w:id="-1">
     <w:p>
       <w:pPr>
@@ -3034,10 +3199,10 @@
 </file>
 
 <file path=word/footer1.xml><?xml version="1.0" encoding="utf-8"?>
-<w:ftr xmlns:wpc="http://schemas.microsoft.com/office/word/2010/wordprocessingCanvas" xmlns:cx="http://schemas.microsoft.com/office/drawing/2014/chartex" xmlns:cx1="http://schemas.microsoft.com/office/drawing/2015/9/8/chartex" xmlns:cx2="http://schemas.microsoft.com/office/drawing/2015/10/21/chartex" xmlns:cx3="http://schemas.microsoft.com/office/drawing/2016/5/9/chartex" xmlns:cx4="http://schemas.microsoft.com/office/drawing/2016/5/10/chartex" xmlns:cx5="http://schemas.microsoft.com/office/drawing/2016/5/11/chartex" xmlns:cx6="http://schemas.microsoft.com/office/drawing/2016/5/12/chartex" xmlns:cx7="http://schemas.microsoft.com/office/drawing/2016/5/13/chartex" xmlns:cx8="http://schemas.microsoft.com/office/drawing/2016/5/14/chartex" xmlns:mc="http://schemas.openxmlformats.org/markup-compatibility/2006" xmlns:aink="http://schemas.microsoft.com/office/drawing/2016/ink" xmlns:am3d="http://schemas.microsoft.com/office/drawing/2017/model3d" xmlns:o="urn:schemas-microsoft-com:office:office" xmlns:oel="http://schemas.microsoft.com/office/2019/extlst" xmlns:r="http://schemas.openxmlformats.org/officeDocument/2006/relationships" xmlns:m="http://schemas.openxmlformats.org/officeDocument/2006/math" xmlns:v="urn:schemas-microsoft-com:vml" xmlns:wp14="http://schemas.microsoft.com/office/word/2010/wordprocessingDrawing" xmlns:wp="http://schemas.openxmlformats.org/drawingml/2006/wordprocessingDrawing" xmlns:w10="urn:schemas-microsoft-com:office:word" xmlns:w="http://schemas.openxmlformats.org/wordprocessingml/2006/main" xmlns:w14="http://schemas.microsoft.com/office/word/2010/wordml" xmlns:w15="http://schemas.microsoft.com/office/word/2012/wordml" xmlns:w16cex="http://schemas.microsoft.com/office/word/2018/wordml/cex" xmlns:w16cid="http://schemas.microsoft.com/office/word/2016/wordml/cid" xmlns:w16="http://schemas.microsoft.com/office/word/2018/wordml" xmlns:w16sdtdh="http://schemas.microsoft.com/office/word/2020/wordml/sdtdatahash" xmlns:w16se="http://schemas.microsoft.com/office/word/2015/wordml/symex" xmlns:wpg="http://schemas.microsoft.com/office/word/2010/wordprocessingGroup" xmlns:wpi="http://schemas.microsoft.com/office/word/2010/wordprocessingInk" xmlns:wne="http://schemas.microsoft.com/office/word/2006/wordml" xmlns:wps="http://schemas.microsoft.com/office/word/2010/wordprocessingShape" mc:Ignorable="w14 w15 w16se w16cid w16 w16cex w16sdtdh wp14">
+<w:ftr xmlns:wpc="http://schemas.microsoft.com/office/word/2010/wordprocessingCanvas" xmlns:cx="http://schemas.microsoft.com/office/drawing/2014/chartex" xmlns:cx1="http://schemas.microsoft.com/office/drawing/2015/9/8/chartex" xmlns:cx2="http://schemas.microsoft.com/office/drawing/2015/10/21/chartex" xmlns:cx3="http://schemas.microsoft.com/office/drawing/2016/5/9/chartex" xmlns:cx4="http://schemas.microsoft.com/office/drawing/2016/5/10/chartex" xmlns:cx5="http://schemas.microsoft.com/office/drawing/2016/5/11/chartex" xmlns:cx6="http://schemas.microsoft.com/office/drawing/2016/5/12/chartex" xmlns:cx7="http://schemas.microsoft.com/office/drawing/2016/5/13/chartex" xmlns:cx8="http://schemas.microsoft.com/office/drawing/2016/5/14/chartex" xmlns:mc="http://schemas.openxmlformats.org/markup-compatibility/2006" xmlns:aink="http://schemas.microsoft.com/office/drawing/2016/ink" xmlns:am3d="http://schemas.microsoft.com/office/drawing/2017/model3d" xmlns:o="urn:schemas-microsoft-com:office:office" xmlns:r="http://schemas.openxmlformats.org/officeDocument/2006/relationships" xmlns:m="http://schemas.openxmlformats.org/officeDocument/2006/math" xmlns:v="urn:schemas-microsoft-com:vml" xmlns:wp14="http://schemas.microsoft.com/office/word/2010/wordprocessingDrawing" xmlns:wp="http://schemas.openxmlformats.org/drawingml/2006/wordprocessingDrawing" xmlns:w10="urn:schemas-microsoft-com:office:word" xmlns:w="http://schemas.openxmlformats.org/wordprocessingml/2006/main" xmlns:w14="http://schemas.microsoft.com/office/word/2010/wordml" xmlns:w15="http://schemas.microsoft.com/office/word/2012/wordml" xmlns:w16cex="http://schemas.microsoft.com/office/word/2018/wordml/cex" xmlns:w16cid="http://schemas.microsoft.com/office/word/2016/wordml/cid" xmlns:w16="http://schemas.microsoft.com/office/word/2018/wordml" xmlns:w16sdtdh="http://schemas.microsoft.com/office/word/2020/wordml/sdtdatahash" xmlns:w16se="http://schemas.microsoft.com/office/word/2015/wordml/symex" xmlns:wpg="http://schemas.microsoft.com/office/word/2010/wordprocessingGroup" xmlns:wpi="http://schemas.microsoft.com/office/word/2010/wordprocessingInk" xmlns:wne="http://schemas.microsoft.com/office/word/2006/wordml" xmlns:wps="http://schemas.microsoft.com/office/word/2010/wordprocessingShape" mc:Ignorable="w14 w15 w16se w16cid w16 w16cex w16sdtdh wp14">
   <w:p>
     <w:pPr>
-      <w:pStyle w:val="Footer"/>
+      <w:pStyle w:val="Fuzeile"/>
     </w:pPr>
     <w:hyperlink r:id="rId1" w:history="1">
       <w:r>
@@ -3058,7 +3223,7 @@
 </file>
 
 <file path=word/footnotes.xml><?xml version="1.0" encoding="utf-8"?>
-<w:footnotes xmlns:wpc="http://schemas.microsoft.com/office/word/2010/wordprocessingCanvas" xmlns:cx="http://schemas.microsoft.com/office/drawing/2014/chartex" xmlns:cx1="http://schemas.microsoft.com/office/drawing/2015/9/8/chartex" xmlns:cx2="http://schemas.microsoft.com/office/drawing/2015/10/21/chartex" xmlns:cx3="http://schemas.microsoft.com/office/drawing/2016/5/9/chartex" xmlns:cx4="http://schemas.microsoft.com/office/drawing/2016/5/10/chartex" xmlns:cx5="http://schemas.microsoft.com/office/drawing/2016/5/11/chartex" xmlns:cx6="http://schemas.microsoft.com/office/drawing/2016/5/12/chartex" xmlns:cx7="http://schemas.microsoft.com/office/drawing/2016/5/13/chartex" xmlns:cx8="http://schemas.microsoft.com/office/drawing/2016/5/14/chartex" xmlns:mc="http://schemas.openxmlformats.org/markup-compatibility/2006" xmlns:aink="http://schemas.microsoft.com/office/drawing/2016/ink" xmlns:am3d="http://schemas.microsoft.com/office/drawing/2017/model3d" xmlns:o="urn:schemas-microsoft-com:office:office" xmlns:oel="http://schemas.microsoft.com/office/2019/extlst" xmlns:r="http://schemas.openxmlformats.org/officeDocument/2006/relationships" xmlns:m="http://schemas.openxmlformats.org/officeDocument/2006/math" xmlns:v="urn:schemas-microsoft-com:vml" xmlns:wp14="http://schemas.microsoft.com/office/word/2010/wordprocessingDrawing" xmlns:wp="http://schemas.openxmlformats.org/drawingml/2006/wordprocessingDrawing" xmlns:w10="urn:schemas-microsoft-com:office:word" xmlns:w="http://schemas.openxmlformats.org/wordprocessingml/2006/main" xmlns:w14="http://schemas.microsoft.com/office/word/2010/wordml" xmlns:w15="http://schemas.microsoft.com/office/word/2012/wordml" xmlns:w16cex="http://schemas.microsoft.com/office/word/2018/wordml/cex" xmlns:w16cid="http://schemas.microsoft.com/office/word/2016/wordml/cid" xmlns:w16="http://schemas.microsoft.com/office/word/2018/wordml" xmlns:w16sdtdh="http://schemas.microsoft.com/office/word/2020/wordml/sdtdatahash" xmlns:w16se="http://schemas.microsoft.com/office/word/2015/wordml/symex" xmlns:wpg="http://schemas.microsoft.com/office/word/2010/wordprocessingGroup" xmlns:wpi="http://schemas.microsoft.com/office/word/2010/wordprocessingInk" xmlns:wne="http://schemas.microsoft.com/office/word/2006/wordml" xmlns:wps="http://schemas.microsoft.com/office/word/2010/wordprocessingShape" mc:Ignorable="w14 w15 w16se w16cid w16 w16cex w16sdtdh wp14">
+<w:footnotes xmlns:wpc="http://schemas.microsoft.com/office/word/2010/wordprocessingCanvas" xmlns:cx="http://schemas.microsoft.com/office/drawing/2014/chartex" xmlns:cx1="http://schemas.microsoft.com/office/drawing/2015/9/8/chartex" xmlns:cx2="http://schemas.microsoft.com/office/drawing/2015/10/21/chartex" xmlns:cx3="http://schemas.microsoft.com/office/drawing/2016/5/9/chartex" xmlns:cx4="http://schemas.microsoft.com/office/drawing/2016/5/10/chartex" xmlns:cx5="http://schemas.microsoft.com/office/drawing/2016/5/11/chartex" xmlns:cx6="http://schemas.microsoft.com/office/drawing/2016/5/12/chartex" xmlns:cx7="http://schemas.microsoft.com/office/drawing/2016/5/13/chartex" xmlns:cx8="http://schemas.microsoft.com/office/drawing/2016/5/14/chartex" xmlns:mc="http://schemas.openxmlformats.org/markup-compatibility/2006" xmlns:aink="http://schemas.microsoft.com/office/drawing/2016/ink" xmlns:am3d="http://schemas.microsoft.com/office/drawing/2017/model3d" xmlns:o="urn:schemas-microsoft-com:office:office" xmlns:r="http://schemas.openxmlformats.org/officeDocument/2006/relationships" xmlns:m="http://schemas.openxmlformats.org/officeDocument/2006/math" xmlns:v="urn:schemas-microsoft-com:vml" xmlns:wp14="http://schemas.microsoft.com/office/word/2010/wordprocessingDrawing" xmlns:wp="http://schemas.openxmlformats.org/drawingml/2006/wordprocessingDrawing" xmlns:w10="urn:schemas-microsoft-com:office:word" xmlns:w="http://schemas.openxmlformats.org/wordprocessingml/2006/main" xmlns:w14="http://schemas.microsoft.com/office/word/2010/wordml" xmlns:w15="http://schemas.microsoft.com/office/word/2012/wordml" xmlns:w16cex="http://schemas.microsoft.com/office/word/2018/wordml/cex" xmlns:w16cid="http://schemas.microsoft.com/office/word/2016/wordml/cid" xmlns:w16="http://schemas.microsoft.com/office/word/2018/wordml" xmlns:w16sdtdh="http://schemas.microsoft.com/office/word/2020/wordml/sdtdatahash" xmlns:w16se="http://schemas.microsoft.com/office/word/2015/wordml/symex" xmlns:wpg="http://schemas.microsoft.com/office/word/2010/wordprocessingGroup" xmlns:wpi="http://schemas.microsoft.com/office/word/2010/wordprocessingInk" xmlns:wne="http://schemas.microsoft.com/office/word/2006/wordml" xmlns:wps="http://schemas.microsoft.com/office/word/2010/wordprocessingShape" mc:Ignorable="w14 w15 w16se w16cid w16 w16cex w16sdtdh wp14">
   <w:footnote w:type="separator" w:id="-1">
     <w:p>
       <w:pPr>
@@ -3083,10 +3248,10 @@
 </file>
 
 <file path=word/header1.xml><?xml version="1.0" encoding="utf-8"?>
-<w:hdr xmlns:wpc="http://schemas.microsoft.com/office/word/2010/wordprocessingCanvas" xmlns:cx="http://schemas.microsoft.com/office/drawing/2014/chartex" xmlns:cx1="http://schemas.microsoft.com/office/drawing/2015/9/8/chartex" xmlns:cx2="http://schemas.microsoft.com/office/drawing/2015/10/21/chartex" xmlns:cx3="http://schemas.microsoft.com/office/drawing/2016/5/9/chartex" xmlns:cx4="http://schemas.microsoft.com/office/drawing/2016/5/10/chartex" xmlns:cx5="http://schemas.microsoft.com/office/drawing/2016/5/11/chartex" xmlns:cx6="http://schemas.microsoft.com/office/drawing/2016/5/12/chartex" xmlns:cx7="http://schemas.microsoft.com/office/drawing/2016/5/13/chartex" xmlns:cx8="http://schemas.microsoft.com/office/drawing/2016/5/14/chartex" xmlns:mc="http://schemas.openxmlformats.org/markup-compatibility/2006" xmlns:aink="http://schemas.microsoft.com/office/drawing/2016/ink" xmlns:am3d="http://schemas.microsoft.com/office/drawing/2017/model3d" xmlns:o="urn:schemas-microsoft-com:office:office" xmlns:oel="http://schemas.microsoft.com/office/2019/extlst" xmlns:r="http://schemas.openxmlformats.org/officeDocument/2006/relationships" xmlns:m="http://schemas.openxmlformats.org/officeDocument/2006/math" xmlns:v="urn:schemas-microsoft-com:vml" xmlns:wp14="http://schemas.microsoft.com/office/word/2010/wordprocessingDrawing" xmlns:wp="http://schemas.openxmlformats.org/drawingml/2006/wordprocessingDrawing" xmlns:w10="urn:schemas-microsoft-com:office:word" xmlns:w="http://schemas.openxmlformats.org/wordprocessingml/2006/main" xmlns:w14="http://schemas.microsoft.com/office/word/2010/wordml" xmlns:w15="http://schemas.microsoft.com/office/word/2012/wordml" xmlns:w16cex="http://schemas.microsoft.com/office/word/2018/wordml/cex" xmlns:w16cid="http://schemas.microsoft.com/office/word/2016/wordml/cid" xmlns:w16="http://schemas.microsoft.com/office/word/2018/wordml" xmlns:w16sdtdh="http://schemas.microsoft.com/office/word/2020/wordml/sdtdatahash" xmlns:w16se="http://schemas.microsoft.com/office/word/2015/wordml/symex" xmlns:wpg="http://schemas.microsoft.com/office/word/2010/wordprocessingGroup" xmlns:wpi="http://schemas.microsoft.com/office/word/2010/wordprocessingInk" xmlns:wne="http://schemas.microsoft.com/office/word/2006/wordml" xmlns:wps="http://schemas.microsoft.com/office/word/2010/wordprocessingShape" mc:Ignorable="w14 w15 w16se w16cid w16 w16cex w16sdtdh wp14">
+<w:hdr xmlns:wpc="http://schemas.microsoft.com/office/word/2010/wordprocessingCanvas" xmlns:cx="http://schemas.microsoft.com/office/drawing/2014/chartex" xmlns:cx1="http://schemas.microsoft.com/office/drawing/2015/9/8/chartex" xmlns:cx2="http://schemas.microsoft.com/office/drawing/2015/10/21/chartex" xmlns:cx3="http://schemas.microsoft.com/office/drawing/2016/5/9/chartex" xmlns:cx4="http://schemas.microsoft.com/office/drawing/2016/5/10/chartex" xmlns:cx5="http://schemas.microsoft.com/office/drawing/2016/5/11/chartex" xmlns:cx6="http://schemas.microsoft.com/office/drawing/2016/5/12/chartex" xmlns:cx7="http://schemas.microsoft.com/office/drawing/2016/5/13/chartex" xmlns:cx8="http://schemas.microsoft.com/office/drawing/2016/5/14/chartex" xmlns:mc="http://schemas.openxmlformats.org/markup-compatibility/2006" xmlns:aink="http://schemas.microsoft.com/office/drawing/2016/ink" xmlns:am3d="http://schemas.microsoft.com/office/drawing/2017/model3d" xmlns:o="urn:schemas-microsoft-com:office:office" xmlns:r="http://schemas.openxmlformats.org/officeDocument/2006/relationships" xmlns:m="http://schemas.openxmlformats.org/officeDocument/2006/math" xmlns:v="urn:schemas-microsoft-com:vml" xmlns:wp14="http://schemas.microsoft.com/office/word/2010/wordprocessingDrawing" xmlns:wp="http://schemas.openxmlformats.org/drawingml/2006/wordprocessingDrawing" xmlns:w10="urn:schemas-microsoft-com:office:word" xmlns:w="http://schemas.openxmlformats.org/wordprocessingml/2006/main" xmlns:w14="http://schemas.microsoft.com/office/word/2010/wordml" xmlns:w15="http://schemas.microsoft.com/office/word/2012/wordml" xmlns:w16cex="http://schemas.microsoft.com/office/word/2018/wordml/cex" xmlns:w16cid="http://schemas.microsoft.com/office/word/2016/wordml/cid" xmlns:w16="http://schemas.microsoft.com/office/word/2018/wordml" xmlns:w16sdtdh="http://schemas.microsoft.com/office/word/2020/wordml/sdtdatahash" xmlns:w16se="http://schemas.microsoft.com/office/word/2015/wordml/symex" xmlns:wpg="http://schemas.microsoft.com/office/word/2010/wordprocessingGroup" xmlns:wpi="http://schemas.microsoft.com/office/word/2010/wordprocessingInk" xmlns:wne="http://schemas.microsoft.com/office/word/2006/wordml" xmlns:wps="http://schemas.microsoft.com/office/word/2010/wordprocessingShape" mc:Ignorable="w14 w15 w16se w16cid w16 w16cex w16sdtdh wp14">
   <w:p>
     <w:pPr>
-      <w:pStyle w:val="Header"/>
+      <w:pStyle w:val="Kopfzeile"/>
     </w:pPr>
     <w:r>
       <w:t>Oberstufenschule Steinacher</w:t>
@@ -3278,7 +3443,7 @@
     <w:lsdException w:name="Table Grid" w:uiPriority="39"/>
     <w:lsdException w:name="Table Theme" w:semiHidden="1" w:unhideWhenUsed="1"/>
     <w:lsdException w:name="Placeholder Text" w:semiHidden="1"/>
-    <w:lsdException w:name="No Spacing" w:uiPriority="1" w:qFormat="1"/>
+    <w:lsdException w:name="No Spacing" w:uiPriority="1"/>
     <w:lsdException w:name="Light Shading" w:uiPriority="60"/>
     <w:lsdException w:name="Light List" w:uiPriority="61"/>
     <w:lsdException w:name="Light Grid" w:uiPriority="62"/>
@@ -3498,16 +3663,20 @@
     <w:lsdException w:name="Unresolved Mention" w:semiHidden="1" w:unhideWhenUsed="1"/>
     <w:lsdException w:name="Smart Link" w:semiHidden="1" w:unhideWhenUsed="1"/>
   </w:latentStyles>
-  <w:style w:type="paragraph" w:default="1" w:styleId="Normal">
+  <w:style w:type="paragraph" w:default="1" w:styleId="Standard">
     <w:name w:val="Normal"/>
     <w:qFormat/>
-    <w:rsid w:val="007B5E99"/>
-  </w:style>
-  <w:style w:type="paragraph" w:styleId="Heading1">
+    <w:rsid w:val="00105E82"/>
+    <w:rPr>
+      <w:sz w:val="24"/>
+    </w:rPr>
+  </w:style>
+  <w:style w:type="paragraph" w:styleId="berschrift1">
     <w:name w:val="heading 1"/>
-    <w:basedOn w:val="Normal"/>
-    <w:next w:val="Normal"/>
-    <w:link w:val="Heading1Char"/>
+    <w:aliases w:val="1Überschrift"/>
+    <w:basedOn w:val="Standard"/>
+    <w:next w:val="Standard"/>
+    <w:link w:val="berschrift1Zchn"/>
     <w:uiPriority w:val="9"/>
     <w:qFormat/>
     <w:rsid w:val="007B5E99"/>
@@ -3525,37 +3694,38 @@
       <w:szCs w:val="40"/>
     </w:rPr>
   </w:style>
-  <w:style w:type="paragraph" w:styleId="Heading2">
+  <w:style w:type="paragraph" w:styleId="berschrift2">
     <w:name w:val="heading 2"/>
-    <w:basedOn w:val="Normal"/>
-    <w:next w:val="Normal"/>
-    <w:link w:val="Heading2Char"/>
+    <w:aliases w:val="2Überschrift"/>
+    <w:basedOn w:val="Standard"/>
+    <w:next w:val="Standard"/>
+    <w:link w:val="berschrift2Zchn"/>
     <w:uiPriority w:val="9"/>
     <w:unhideWhenUsed/>
     <w:qFormat/>
-    <w:rsid w:val="007B5E99"/>
+    <w:rsid w:val="00105E82"/>
     <w:pPr>
       <w:keepNext/>
       <w:keepLines/>
       <w:spacing w:before="160" w:after="40" w:line="240" w:lineRule="auto"/>
-      <w:jc w:val="center"/>
       <w:outlineLvl w:val="1"/>
     </w:pPr>
     <w:rPr>
-      <w:rFonts w:asciiTheme="majorHAnsi" w:eastAsiaTheme="majorEastAsia" w:hAnsiTheme="majorHAnsi" w:cstheme="majorBidi"/>
+      <w:rFonts w:eastAsiaTheme="majorEastAsia" w:cstheme="majorBidi"/>
       <w:sz w:val="32"/>
       <w:szCs w:val="32"/>
     </w:rPr>
   </w:style>
-  <w:style w:type="paragraph" w:styleId="Heading3">
+  <w:style w:type="paragraph" w:styleId="berschrift3">
     <w:name w:val="heading 3"/>
-    <w:basedOn w:val="Normal"/>
-    <w:next w:val="Normal"/>
-    <w:link w:val="Heading3Char"/>
+    <w:aliases w:val="3Überschrift"/>
+    <w:basedOn w:val="Standard"/>
+    <w:next w:val="Standard"/>
+    <w:link w:val="berschrift3Zchn"/>
     <w:uiPriority w:val="9"/>
     <w:unhideWhenUsed/>
     <w:qFormat/>
-    <w:rsid w:val="007B5E99"/>
+    <w:rsid w:val="00695AE6"/>
     <w:pPr>
       <w:keepNext/>
       <w:keepLines/>
@@ -3564,15 +3734,15 @@
     </w:pPr>
     <w:rPr>
       <w:rFonts w:asciiTheme="majorHAnsi" w:eastAsiaTheme="majorEastAsia" w:hAnsiTheme="majorHAnsi" w:cstheme="majorBidi"/>
-      <w:sz w:val="32"/>
+      <w:sz w:val="28"/>
       <w:szCs w:val="32"/>
     </w:rPr>
   </w:style>
-  <w:style w:type="paragraph" w:styleId="Heading4">
+  <w:style w:type="paragraph" w:styleId="berschrift4">
     <w:name w:val="heading 4"/>
-    <w:basedOn w:val="Normal"/>
-    <w:next w:val="Normal"/>
-    <w:link w:val="Heading4Char"/>
+    <w:basedOn w:val="Standard"/>
+    <w:next w:val="Standard"/>
+    <w:link w:val="berschrift4Zchn"/>
     <w:uiPriority w:val="9"/>
     <w:unhideWhenUsed/>
     <w:qFormat/>
@@ -3591,11 +3761,11 @@
       <w:szCs w:val="30"/>
     </w:rPr>
   </w:style>
-  <w:style w:type="paragraph" w:styleId="Heading5">
+  <w:style w:type="paragraph" w:styleId="berschrift5">
     <w:name w:val="heading 5"/>
-    <w:basedOn w:val="Normal"/>
-    <w:next w:val="Normal"/>
-    <w:link w:val="Heading5Char"/>
+    <w:basedOn w:val="Standard"/>
+    <w:next w:val="Standard"/>
+    <w:link w:val="berschrift5Zchn"/>
     <w:uiPriority w:val="9"/>
     <w:unhideWhenUsed/>
     <w:qFormat/>
@@ -3612,11 +3782,11 @@
       <w:szCs w:val="28"/>
     </w:rPr>
   </w:style>
-  <w:style w:type="paragraph" w:styleId="Heading6">
+  <w:style w:type="paragraph" w:styleId="berschrift6">
     <w:name w:val="heading 6"/>
-    <w:basedOn w:val="Normal"/>
-    <w:next w:val="Normal"/>
-    <w:link w:val="Heading6Char"/>
+    <w:basedOn w:val="Standard"/>
+    <w:next w:val="Standard"/>
+    <w:link w:val="berschrift6Zchn"/>
     <w:uiPriority w:val="9"/>
     <w:unhideWhenUsed/>
     <w:qFormat/>
@@ -3635,11 +3805,11 @@
       <w:szCs w:val="26"/>
     </w:rPr>
   </w:style>
-  <w:style w:type="paragraph" w:styleId="Heading7">
+  <w:style w:type="paragraph" w:styleId="berschrift7">
     <w:name w:val="heading 7"/>
-    <w:basedOn w:val="Normal"/>
-    <w:next w:val="Normal"/>
-    <w:link w:val="Heading7Char"/>
+    <w:basedOn w:val="Standard"/>
+    <w:next w:val="Standard"/>
+    <w:link w:val="berschrift7Zchn"/>
     <w:uiPriority w:val="9"/>
     <w:semiHidden/>
     <w:unhideWhenUsed/>
@@ -3653,15 +3823,14 @@
     </w:pPr>
     <w:rPr>
       <w:rFonts w:asciiTheme="majorHAnsi" w:eastAsiaTheme="majorEastAsia" w:hAnsiTheme="majorHAnsi" w:cstheme="majorBidi"/>
-      <w:sz w:val="24"/>
       <w:szCs w:val="24"/>
     </w:rPr>
   </w:style>
-  <w:style w:type="paragraph" w:styleId="Heading8">
+  <w:style w:type="paragraph" w:styleId="berschrift8">
     <w:name w:val="heading 8"/>
-    <w:basedOn w:val="Normal"/>
-    <w:next w:val="Normal"/>
-    <w:link w:val="Heading8Char"/>
+    <w:basedOn w:val="Standard"/>
+    <w:next w:val="Standard"/>
+    <w:link w:val="berschrift8Zchn"/>
     <w:uiPriority w:val="9"/>
     <w:semiHidden/>
     <w:unhideWhenUsed/>
@@ -3681,11 +3850,11 @@
       <w:szCs w:val="22"/>
     </w:rPr>
   </w:style>
-  <w:style w:type="paragraph" w:styleId="Heading9">
+  <w:style w:type="paragraph" w:styleId="berschrift9">
     <w:name w:val="heading 9"/>
-    <w:basedOn w:val="Normal"/>
-    <w:next w:val="Normal"/>
-    <w:link w:val="Heading9Char"/>
+    <w:basedOn w:val="Standard"/>
+    <w:next w:val="Standard"/>
+    <w:link w:val="berschrift9Zchn"/>
     <w:uiPriority w:val="9"/>
     <w:semiHidden/>
     <w:unhideWhenUsed/>
@@ -3704,13 +3873,13 @@
       <w:iCs/>
     </w:rPr>
   </w:style>
-  <w:style w:type="character" w:default="1" w:styleId="DefaultParagraphFont">
+  <w:style w:type="character" w:default="1" w:styleId="Absatz-Standardschriftart">
     <w:name w:val="Default Paragraph Font"/>
     <w:uiPriority w:val="1"/>
     <w:semiHidden/>
     <w:unhideWhenUsed/>
   </w:style>
-  <w:style w:type="table" w:default="1" w:styleId="TableNormal">
+  <w:style w:type="table" w:default="1" w:styleId="NormaleTabelle">
     <w:name w:val="Normal Table"/>
     <w:uiPriority w:val="99"/>
     <w:semiHidden/>
@@ -3725,16 +3894,17 @@
       </w:tblCellMar>
     </w:tblPr>
   </w:style>
-  <w:style w:type="numbering" w:default="1" w:styleId="NoList">
+  <w:style w:type="numbering" w:default="1" w:styleId="KeineListe">
     <w:name w:val="No List"/>
     <w:uiPriority w:val="99"/>
     <w:semiHidden/>
     <w:unhideWhenUsed/>
   </w:style>
-  <w:style w:type="character" w:customStyle="1" w:styleId="Heading1Char">
-    <w:name w:val="Heading 1 Char"/>
-    <w:basedOn w:val="DefaultParagraphFont"/>
-    <w:link w:val="Heading1"/>
+  <w:style w:type="character" w:customStyle="1" w:styleId="berschrift1Zchn">
+    <w:name w:val="Überschrift 1 Zchn"/>
+    <w:aliases w:val="1Überschrift Zchn"/>
+    <w:basedOn w:val="Absatz-Standardschriftart"/>
+    <w:link w:val="berschrift1"/>
     <w:uiPriority w:val="9"/>
     <w:rsid w:val="007B5E99"/>
     <w:rPr>
@@ -3744,34 +3914,36 @@
       <w:szCs w:val="40"/>
     </w:rPr>
   </w:style>
-  <w:style w:type="character" w:customStyle="1" w:styleId="Heading2Char">
-    <w:name w:val="Heading 2 Char"/>
-    <w:basedOn w:val="DefaultParagraphFont"/>
-    <w:link w:val="Heading2"/>
+  <w:style w:type="character" w:customStyle="1" w:styleId="berschrift2Zchn">
+    <w:name w:val="Überschrift 2 Zchn"/>
+    <w:aliases w:val="2Überschrift Zchn"/>
+    <w:basedOn w:val="Absatz-Standardschriftart"/>
+    <w:link w:val="berschrift2"/>
     <w:uiPriority w:val="9"/>
-    <w:rsid w:val="007B5E99"/>
+    <w:rsid w:val="00105E82"/>
     <w:rPr>
-      <w:rFonts w:asciiTheme="majorHAnsi" w:eastAsiaTheme="majorEastAsia" w:hAnsiTheme="majorHAnsi" w:cstheme="majorBidi"/>
+      <w:rFonts w:eastAsiaTheme="majorEastAsia" w:cstheme="majorBidi"/>
       <w:sz w:val="32"/>
       <w:szCs w:val="32"/>
     </w:rPr>
   </w:style>
-  <w:style w:type="character" w:customStyle="1" w:styleId="Heading3Char">
-    <w:name w:val="Heading 3 Char"/>
-    <w:basedOn w:val="DefaultParagraphFont"/>
-    <w:link w:val="Heading3"/>
+  <w:style w:type="character" w:customStyle="1" w:styleId="berschrift3Zchn">
+    <w:name w:val="Überschrift 3 Zchn"/>
+    <w:aliases w:val="3Überschrift Zchn"/>
+    <w:basedOn w:val="Absatz-Standardschriftart"/>
+    <w:link w:val="berschrift3"/>
     <w:uiPriority w:val="9"/>
-    <w:rsid w:val="007B5E99"/>
+    <w:rsid w:val="00695AE6"/>
     <w:rPr>
       <w:rFonts w:asciiTheme="majorHAnsi" w:eastAsiaTheme="majorEastAsia" w:hAnsiTheme="majorHAnsi" w:cstheme="majorBidi"/>
-      <w:sz w:val="32"/>
+      <w:sz w:val="28"/>
       <w:szCs w:val="32"/>
     </w:rPr>
   </w:style>
-  <w:style w:type="character" w:customStyle="1" w:styleId="Heading4Char">
-    <w:name w:val="Heading 4 Char"/>
-    <w:basedOn w:val="DefaultParagraphFont"/>
-    <w:link w:val="Heading4"/>
+  <w:style w:type="character" w:customStyle="1" w:styleId="berschrift4Zchn">
+    <w:name w:val="Überschrift 4 Zchn"/>
+    <w:basedOn w:val="Absatz-Standardschriftart"/>
+    <w:link w:val="berschrift4"/>
     <w:uiPriority w:val="9"/>
     <w:rsid w:val="007B5E99"/>
     <w:rPr>
@@ -3782,10 +3954,10 @@
       <w:szCs w:val="30"/>
     </w:rPr>
   </w:style>
-  <w:style w:type="character" w:customStyle="1" w:styleId="Heading5Char">
-    <w:name w:val="Heading 5 Char"/>
-    <w:basedOn w:val="DefaultParagraphFont"/>
-    <w:link w:val="Heading5"/>
+  <w:style w:type="character" w:customStyle="1" w:styleId="berschrift5Zchn">
+    <w:name w:val="Überschrift 5 Zchn"/>
+    <w:basedOn w:val="Absatz-Standardschriftart"/>
+    <w:link w:val="berschrift5"/>
     <w:uiPriority w:val="9"/>
     <w:rsid w:val="007B5E99"/>
     <w:rPr>
@@ -3794,10 +3966,10 @@
       <w:szCs w:val="28"/>
     </w:rPr>
   </w:style>
-  <w:style w:type="character" w:customStyle="1" w:styleId="Heading6Char">
-    <w:name w:val="Heading 6 Char"/>
-    <w:basedOn w:val="DefaultParagraphFont"/>
-    <w:link w:val="Heading6"/>
+  <w:style w:type="character" w:customStyle="1" w:styleId="berschrift6Zchn">
+    <w:name w:val="Überschrift 6 Zchn"/>
+    <w:basedOn w:val="Absatz-Standardschriftart"/>
+    <w:link w:val="berschrift6"/>
     <w:uiPriority w:val="9"/>
     <w:rsid w:val="007B5E99"/>
     <w:rPr>
@@ -3808,10 +3980,10 @@
       <w:szCs w:val="26"/>
     </w:rPr>
   </w:style>
-  <w:style w:type="character" w:customStyle="1" w:styleId="Heading7Char">
-    <w:name w:val="Heading 7 Char"/>
-    <w:basedOn w:val="DefaultParagraphFont"/>
-    <w:link w:val="Heading7"/>
+  <w:style w:type="character" w:customStyle="1" w:styleId="berschrift7Zchn">
+    <w:name w:val="Überschrift 7 Zchn"/>
+    <w:basedOn w:val="Absatz-Standardschriftart"/>
+    <w:link w:val="berschrift7"/>
     <w:uiPriority w:val="9"/>
     <w:semiHidden/>
     <w:rsid w:val="007B5E99"/>
@@ -3821,10 +3993,10 @@
       <w:szCs w:val="24"/>
     </w:rPr>
   </w:style>
-  <w:style w:type="character" w:customStyle="1" w:styleId="Heading8Char">
-    <w:name w:val="Heading 8 Char"/>
-    <w:basedOn w:val="DefaultParagraphFont"/>
-    <w:link w:val="Heading8"/>
+  <w:style w:type="character" w:customStyle="1" w:styleId="berschrift8Zchn">
+    <w:name w:val="Überschrift 8 Zchn"/>
+    <w:basedOn w:val="Absatz-Standardschriftart"/>
+    <w:link w:val="berschrift8"/>
     <w:uiPriority w:val="9"/>
     <w:semiHidden/>
     <w:rsid w:val="007B5E99"/>
@@ -3836,10 +4008,10 @@
       <w:szCs w:val="22"/>
     </w:rPr>
   </w:style>
-  <w:style w:type="character" w:customStyle="1" w:styleId="Heading9Char">
-    <w:name w:val="Heading 9 Char"/>
-    <w:basedOn w:val="DefaultParagraphFont"/>
-    <w:link w:val="Heading9"/>
+  <w:style w:type="character" w:customStyle="1" w:styleId="berschrift9Zchn">
+    <w:name w:val="Überschrift 9 Zchn"/>
+    <w:basedOn w:val="Absatz-Standardschriftart"/>
+    <w:link w:val="berschrift9"/>
     <w:uiPriority w:val="9"/>
     <w:semiHidden/>
     <w:rsid w:val="007B5E99"/>
@@ -3850,10 +4022,10 @@
       <w:iCs/>
     </w:rPr>
   </w:style>
-  <w:style w:type="paragraph" w:styleId="Caption">
+  <w:style w:type="paragraph" w:styleId="Beschriftung">
     <w:name w:val="caption"/>
-    <w:basedOn w:val="Normal"/>
-    <w:next w:val="Normal"/>
+    <w:basedOn w:val="Standard"/>
+    <w:next w:val="Standard"/>
     <w:uiPriority w:val="35"/>
     <w:semiHidden/>
     <w:unhideWhenUsed/>
@@ -3870,11 +4042,11 @@
       <w:szCs w:val="16"/>
     </w:rPr>
   </w:style>
-  <w:style w:type="paragraph" w:styleId="Title">
+  <w:style w:type="paragraph" w:styleId="Titel">
     <w:name w:val="Title"/>
-    <w:basedOn w:val="Normal"/>
-    <w:next w:val="Normal"/>
-    <w:link w:val="TitleChar"/>
+    <w:basedOn w:val="Standard"/>
+    <w:next w:val="Standard"/>
+    <w:link w:val="TitelZchn"/>
     <w:uiPriority w:val="10"/>
     <w:qFormat/>
     <w:rsid w:val="007B5E99"/>
@@ -3896,10 +4068,10 @@
       <w:szCs w:val="72"/>
     </w:rPr>
   </w:style>
-  <w:style w:type="character" w:customStyle="1" w:styleId="TitleChar">
-    <w:name w:val="Title Char"/>
-    <w:basedOn w:val="DefaultParagraphFont"/>
-    <w:link w:val="Title"/>
+  <w:style w:type="character" w:customStyle="1" w:styleId="TitelZchn">
+    <w:name w:val="Titel Zchn"/>
+    <w:basedOn w:val="Absatz-Standardschriftart"/>
+    <w:link w:val="Titel"/>
     <w:uiPriority w:val="10"/>
     <w:rsid w:val="007B5E99"/>
     <w:rPr>
@@ -3911,11 +4083,11 @@
       <w:szCs w:val="72"/>
     </w:rPr>
   </w:style>
-  <w:style w:type="paragraph" w:styleId="Subtitle">
+  <w:style w:type="paragraph" w:styleId="Untertitel">
     <w:name w:val="Subtitle"/>
-    <w:basedOn w:val="Normal"/>
-    <w:next w:val="Normal"/>
-    <w:link w:val="SubtitleChar"/>
+    <w:basedOn w:val="Standard"/>
+    <w:next w:val="Standard"/>
+    <w:link w:val="UntertitelZchn"/>
     <w:uiPriority w:val="11"/>
     <w:qFormat/>
     <w:rsid w:val="007B5E99"/>
@@ -3931,10 +4103,10 @@
       <w:szCs w:val="28"/>
     </w:rPr>
   </w:style>
-  <w:style w:type="character" w:customStyle="1" w:styleId="SubtitleChar">
-    <w:name w:val="Subtitle Char"/>
-    <w:basedOn w:val="DefaultParagraphFont"/>
-    <w:link w:val="Subtitle"/>
+  <w:style w:type="character" w:customStyle="1" w:styleId="UntertitelZchn">
+    <w:name w:val="Untertitel Zchn"/>
+    <w:basedOn w:val="Absatz-Standardschriftart"/>
+    <w:link w:val="Untertitel"/>
     <w:uiPriority w:val="11"/>
     <w:rsid w:val="007B5E99"/>
     <w:rPr>
@@ -3943,9 +4115,9 @@
       <w:szCs w:val="28"/>
     </w:rPr>
   </w:style>
-  <w:style w:type="character" w:styleId="Strong">
+  <w:style w:type="character" w:styleId="Fett">
     <w:name w:val="Strong"/>
-    <w:basedOn w:val="DefaultParagraphFont"/>
+    <w:basedOn w:val="Absatz-Standardschriftart"/>
     <w:uiPriority w:val="22"/>
     <w:qFormat/>
     <w:rsid w:val="007B5E99"/>
@@ -3954,9 +4126,9 @@
       <w:bCs/>
     </w:rPr>
   </w:style>
-  <w:style w:type="character" w:styleId="Emphasis">
+  <w:style w:type="character" w:styleId="Hervorhebung">
     <w:name w:val="Emphasis"/>
-    <w:basedOn w:val="DefaultParagraphFont"/>
+    <w:basedOn w:val="Absatz-Standardschriftart"/>
     <w:uiPriority w:val="20"/>
     <w:qFormat/>
     <w:rsid w:val="007B5E99"/>
@@ -3966,20 +4138,19 @@
       <w:color w:val="000000" w:themeColor="text1"/>
     </w:rPr>
   </w:style>
-  <w:style w:type="paragraph" w:styleId="NoSpacing">
+  <w:style w:type="paragraph" w:styleId="KeinLeerraum">
     <w:name w:val="No Spacing"/>
     <w:uiPriority w:val="1"/>
-    <w:qFormat/>
     <w:rsid w:val="007B5E99"/>
     <w:pPr>
       <w:spacing w:after="0" w:line="240" w:lineRule="auto"/>
     </w:pPr>
   </w:style>
-  <w:style w:type="paragraph" w:styleId="Quote">
+  <w:style w:type="paragraph" w:styleId="Zitat">
     <w:name w:val="Quote"/>
-    <w:basedOn w:val="Normal"/>
-    <w:next w:val="Normal"/>
-    <w:link w:val="QuoteChar"/>
+    <w:basedOn w:val="Standard"/>
+    <w:next w:val="Standard"/>
+    <w:link w:val="ZitatZchn"/>
     <w:uiPriority w:val="29"/>
     <w:qFormat/>
     <w:rsid w:val="007B5E99"/>
@@ -3992,14 +4163,13 @@
       <w:i/>
       <w:iCs/>
       <w:color w:val="7B7B7B" w:themeColor="accent3" w:themeShade="BF"/>
-      <w:sz w:val="24"/>
       <w:szCs w:val="24"/>
     </w:rPr>
   </w:style>
-  <w:style w:type="character" w:customStyle="1" w:styleId="QuoteChar">
-    <w:name w:val="Quote Char"/>
-    <w:basedOn w:val="DefaultParagraphFont"/>
-    <w:link w:val="Quote"/>
+  <w:style w:type="character" w:customStyle="1" w:styleId="ZitatZchn">
+    <w:name w:val="Zitat Zchn"/>
+    <w:basedOn w:val="Absatz-Standardschriftart"/>
+    <w:link w:val="Zitat"/>
     <w:uiPriority w:val="29"/>
     <w:rsid w:val="007B5E99"/>
     <w:rPr>
@@ -4010,11 +4180,11 @@
       <w:szCs w:val="24"/>
     </w:rPr>
   </w:style>
-  <w:style w:type="paragraph" w:styleId="IntenseQuote">
+  <w:style w:type="paragraph" w:styleId="IntensivesZitat">
     <w:name w:val="Intense Quote"/>
-    <w:basedOn w:val="Normal"/>
-    <w:next w:val="Normal"/>
-    <w:link w:val="IntenseQuoteChar"/>
+    <w:basedOn w:val="Standard"/>
+    <w:next w:val="Standard"/>
+    <w:link w:val="IntensivesZitatZchn"/>
     <w:uiPriority w:val="30"/>
     <w:qFormat/>
     <w:rsid w:val="007B5E99"/>
@@ -4031,10 +4201,10 @@
       <w:szCs w:val="28"/>
     </w:rPr>
   </w:style>
-  <w:style w:type="character" w:customStyle="1" w:styleId="IntenseQuoteChar">
-    <w:name w:val="Intense Quote Char"/>
-    <w:basedOn w:val="DefaultParagraphFont"/>
-    <w:link w:val="IntenseQuote"/>
+  <w:style w:type="character" w:customStyle="1" w:styleId="IntensivesZitatZchn">
+    <w:name w:val="Intensives Zitat Zchn"/>
+    <w:basedOn w:val="Absatz-Standardschriftart"/>
+    <w:link w:val="IntensivesZitat"/>
     <w:uiPriority w:val="30"/>
     <w:rsid w:val="007B5E99"/>
     <w:rPr>
@@ -4045,9 +4215,9 @@
       <w:szCs w:val="28"/>
     </w:rPr>
   </w:style>
-  <w:style w:type="character" w:styleId="SubtleEmphasis">
+  <w:style w:type="character" w:styleId="SchwacheHervorhebung">
     <w:name w:val="Subtle Emphasis"/>
-    <w:basedOn w:val="DefaultParagraphFont"/>
+    <w:basedOn w:val="Absatz-Standardschriftart"/>
     <w:uiPriority w:val="19"/>
     <w:qFormat/>
     <w:rsid w:val="007B5E99"/>
@@ -4057,9 +4227,9 @@
       <w:color w:val="595959" w:themeColor="text1" w:themeTint="A6"/>
     </w:rPr>
   </w:style>
-  <w:style w:type="character" w:styleId="IntenseEmphasis">
+  <w:style w:type="character" w:styleId="IntensiveHervorhebung">
     <w:name w:val="Intense Emphasis"/>
-    <w:basedOn w:val="DefaultParagraphFont"/>
+    <w:basedOn w:val="Absatz-Standardschriftart"/>
     <w:uiPriority w:val="21"/>
     <w:qFormat/>
     <w:rsid w:val="007B5E99"/>
@@ -4071,9 +4241,9 @@
       <w:color w:val="auto"/>
     </w:rPr>
   </w:style>
-  <w:style w:type="character" w:styleId="SubtleReference">
+  <w:style w:type="character" w:styleId="SchwacherVerweis">
     <w:name w:val="Subtle Reference"/>
-    <w:basedOn w:val="DefaultParagraphFont"/>
+    <w:basedOn w:val="Absatz-Standardschriftart"/>
     <w:uiPriority w:val="31"/>
     <w:qFormat/>
     <w:rsid w:val="007B5E99"/>
@@ -4085,9 +4255,9 @@
       <w:u w:val="single" w:color="7F7F7F" w:themeColor="text1" w:themeTint="80"/>
     </w:rPr>
   </w:style>
-  <w:style w:type="character" w:styleId="IntenseReference">
+  <w:style w:type="character" w:styleId="IntensiverVerweis">
     <w:name w:val="Intense Reference"/>
-    <w:basedOn w:val="DefaultParagraphFont"/>
+    <w:basedOn w:val="Absatz-Standardschriftart"/>
     <w:uiPriority w:val="32"/>
     <w:qFormat/>
     <w:rsid w:val="007B5E99"/>
@@ -4101,9 +4271,9 @@
       <w:u w:val="single"/>
     </w:rPr>
   </w:style>
-  <w:style w:type="character" w:styleId="BookTitle">
+  <w:style w:type="character" w:styleId="Buchtitel">
     <w:name w:val="Book Title"/>
-    <w:basedOn w:val="DefaultParagraphFont"/>
+    <w:basedOn w:val="Absatz-Standardschriftart"/>
     <w:uiPriority w:val="33"/>
     <w:qFormat/>
     <w:rsid w:val="007B5E99"/>
@@ -4115,10 +4285,10 @@
       <w:spacing w:val="0"/>
     </w:rPr>
   </w:style>
-  <w:style w:type="paragraph" w:styleId="TOCHeading">
+  <w:style w:type="paragraph" w:styleId="Inhaltsverzeichnisberschrift">
     <w:name w:val="TOC Heading"/>
-    <w:basedOn w:val="Heading1"/>
-    <w:next w:val="Normal"/>
+    <w:basedOn w:val="berschrift1"/>
+    <w:next w:val="Standard"/>
     <w:uiPriority w:val="39"/>
     <w:unhideWhenUsed/>
     <w:qFormat/>
@@ -4127,10 +4297,10 @@
       <w:outlineLvl w:val="9"/>
     </w:pPr>
   </w:style>
-  <w:style w:type="paragraph" w:styleId="Header">
+  <w:style w:type="paragraph" w:styleId="Kopfzeile">
     <w:name w:val="header"/>
-    <w:basedOn w:val="Normal"/>
-    <w:link w:val="HeaderChar"/>
+    <w:basedOn w:val="Standard"/>
+    <w:link w:val="KopfzeileZchn"/>
     <w:uiPriority w:val="99"/>
     <w:unhideWhenUsed/>
     <w:rsid w:val="007B5E99"/>
@@ -4142,17 +4312,17 @@
       <w:spacing w:after="0" w:line="240" w:lineRule="auto"/>
     </w:pPr>
   </w:style>
-  <w:style w:type="character" w:customStyle="1" w:styleId="HeaderChar">
-    <w:name w:val="Header Char"/>
-    <w:basedOn w:val="DefaultParagraphFont"/>
-    <w:link w:val="Header"/>
+  <w:style w:type="character" w:customStyle="1" w:styleId="KopfzeileZchn">
+    <w:name w:val="Kopfzeile Zchn"/>
+    <w:basedOn w:val="Absatz-Standardschriftart"/>
+    <w:link w:val="Kopfzeile"/>
     <w:uiPriority w:val="99"/>
     <w:rsid w:val="007B5E99"/>
   </w:style>
-  <w:style w:type="paragraph" w:styleId="Footer">
+  <w:style w:type="paragraph" w:styleId="Fuzeile">
     <w:name w:val="footer"/>
-    <w:basedOn w:val="Normal"/>
-    <w:link w:val="FooterChar"/>
+    <w:basedOn w:val="Standard"/>
+    <w:link w:val="FuzeileZchn"/>
     <w:uiPriority w:val="99"/>
     <w:unhideWhenUsed/>
     <w:rsid w:val="007B5E99"/>
@@ -4164,16 +4334,16 @@
       <w:spacing w:after="0" w:line="240" w:lineRule="auto"/>
     </w:pPr>
   </w:style>
-  <w:style w:type="character" w:customStyle="1" w:styleId="FooterChar">
-    <w:name w:val="Footer Char"/>
-    <w:basedOn w:val="DefaultParagraphFont"/>
-    <w:link w:val="Footer"/>
+  <w:style w:type="character" w:customStyle="1" w:styleId="FuzeileZchn">
+    <w:name w:val="Fußzeile Zchn"/>
+    <w:basedOn w:val="Absatz-Standardschriftart"/>
+    <w:link w:val="Fuzeile"/>
     <w:uiPriority w:val="99"/>
     <w:rsid w:val="007B5E99"/>
   </w:style>
   <w:style w:type="character" w:styleId="Hyperlink">
     <w:name w:val="Hyperlink"/>
-    <w:basedOn w:val="DefaultParagraphFont"/>
+    <w:basedOn w:val="Absatz-Standardschriftart"/>
     <w:uiPriority w:val="99"/>
     <w:unhideWhenUsed/>
     <w:rsid w:val="004F3849"/>
@@ -4182,9 +4352,9 @@
       <w:u w:val="single"/>
     </w:rPr>
   </w:style>
-  <w:style w:type="character" w:styleId="UnresolvedMention">
+  <w:style w:type="character" w:styleId="NichtaufgelsteErwhnung">
     <w:name w:val="Unresolved Mention"/>
-    <w:basedOn w:val="DefaultParagraphFont"/>
+    <w:basedOn w:val="Absatz-Standardschriftart"/>
     <w:uiPriority w:val="99"/>
     <w:semiHidden/>
     <w:unhideWhenUsed/>
@@ -4194,10 +4364,10 @@
       <w:shd w:val="clear" w:color="auto" w:fill="E1DFDD"/>
     </w:rPr>
   </w:style>
-  <w:style w:type="paragraph" w:styleId="TOC2">
+  <w:style w:type="paragraph" w:styleId="Verzeichnis2">
     <w:name w:val="toc 2"/>
-    <w:basedOn w:val="Normal"/>
-    <w:next w:val="Normal"/>
+    <w:basedOn w:val="Standard"/>
+    <w:next w:val="Standard"/>
     <w:autoRedefine/>
     <w:uiPriority w:val="39"/>
     <w:unhideWhenUsed/>
@@ -4207,16 +4377,29 @@
       <w:ind w:left="210"/>
     </w:pPr>
   </w:style>
-  <w:style w:type="paragraph" w:styleId="TOC1">
+  <w:style w:type="paragraph" w:styleId="Verzeichnis1">
     <w:name w:val="toc 1"/>
-    <w:basedOn w:val="Normal"/>
-    <w:next w:val="Normal"/>
+    <w:basedOn w:val="Standard"/>
+    <w:next w:val="Standard"/>
     <w:autoRedefine/>
     <w:uiPriority w:val="39"/>
     <w:unhideWhenUsed/>
     <w:rsid w:val="00370401"/>
     <w:pPr>
       <w:spacing w:after="100"/>
+    </w:pPr>
+  </w:style>
+  <w:style w:type="paragraph" w:styleId="Verzeichnis3">
+    <w:name w:val="toc 3"/>
+    <w:basedOn w:val="Standard"/>
+    <w:next w:val="Standard"/>
+    <w:autoRedefine/>
+    <w:uiPriority w:val="39"/>
+    <w:unhideWhenUsed/>
+    <w:rsid w:val="001357C4"/>
+    <w:pPr>
+      <w:spacing w:after="100"/>
+      <w:ind w:left="420"/>
     </w:pPr>
   </w:style>
 </w:styles>
